--- a/OGLOG Engine Michal Halagacka - Dokument.docx
+++ b/OGLOG Engine Michal Halagacka - Dokument.docx
@@ -191,15 +191,7 @@
           <w:sz w:val="24"/>
           <w:szCs w:val="24"/>
         </w:rPr>
-        <w:t>Č. odboru: 2573 Programovanie digitálnych te</w:t>
-      </w:r>
-      <w:r>
-        <w:rPr>
-          <w:rFonts w:ascii="Times New Roman" w:hAnsi="Times New Roman" w:cs="Times New Roman"/>
-          <w:sz w:val="24"/>
-          <w:szCs w:val="24"/>
-        </w:rPr>
-        <w:t>chnológií</w:t>
+        <w:t>Č. odboru: 2573 Programovanie digitálnych technológií</w:t>
       </w:r>
     </w:p>
     <w:p>
@@ -416,15 +408,7 @@
           <w:szCs w:val="24"/>
         </w:rPr>
         <w:tab/>
-        <w:t xml:space="preserve">Ročník štúdia: </w:t>
-      </w:r>
-      <w:r>
-        <w:rPr>
-          <w:rFonts w:ascii="Times New Roman" w:hAnsi="Times New Roman" w:cs="Times New Roman"/>
-          <w:sz w:val="24"/>
-          <w:szCs w:val="24"/>
-        </w:rPr>
-        <w:t>4.</w:t>
+        <w:t>Ročník štúdia: 4.</w:t>
       </w:r>
     </w:p>
     <w:p>
@@ -499,13 +483,6 @@
           <w:szCs w:val="24"/>
         </w:rPr>
         <w:tab/>
-      </w:r>
-      <w:r>
-        <w:rPr>
-          <w:rFonts w:ascii="Times New Roman" w:hAnsi="Times New Roman" w:cs="Times New Roman"/>
-          <w:sz w:val="24"/>
-          <w:szCs w:val="24"/>
-        </w:rPr>
         <w:t>Dominik Zatkalík</w:t>
       </w:r>
       <w:r>
@@ -707,15 +684,7 @@
           <w:sz w:val="24"/>
           <w:szCs w:val="24"/>
         </w:rPr>
-        <w:t>Č. odboru: 2573 Programovanie digitálnych te</w:t>
-      </w:r>
-      <w:r>
-        <w:rPr>
-          <w:rFonts w:ascii="Times New Roman" w:hAnsi="Times New Roman" w:cs="Times New Roman"/>
-          <w:sz w:val="24"/>
-          <w:szCs w:val="24"/>
-        </w:rPr>
-        <w:t>chnológií</w:t>
+        <w:t>Č. odboru: 2573 Programovanie digitálnych technológií</w:t>
       </w:r>
     </w:p>
     <w:p>
@@ -1264,40 +1233,7 @@
           <w:sz w:val="24"/>
           <w:szCs w:val="24"/>
         </w:rPr>
-        <w:t>„</w:t>
-      </w:r>
-      <w:r>
-        <w:rPr>
-          <w:rFonts w:ascii="Times New Roman" w:hAnsi="Times New Roman" w:cs="Times New Roman"/>
-          <w:sz w:val="24"/>
-          <w:szCs w:val="24"/>
-        </w:rPr>
-        <w:t>Vlastný</w:t>
-      </w:r>
-      <w:r>
-        <w:rPr>
-          <w:rFonts w:ascii="Times New Roman" w:hAnsi="Times New Roman" w:cs="Times New Roman"/>
-          <w:sz w:val="24"/>
-          <w:szCs w:val="24"/>
-          <w:lang w:val="en-US"/>
-        </w:rPr>
-        <w:t xml:space="preserve"> OpenGL engine s </w:t>
-      </w:r>
-      <w:r>
-        <w:rPr>
-          <w:rFonts w:ascii="Times New Roman" w:hAnsi="Times New Roman" w:cs="Times New Roman"/>
-          <w:sz w:val="24"/>
-          <w:szCs w:val="24"/>
-        </w:rPr>
-        <w:t>demo hrou“</w:t>
-      </w:r>
-      <w:r>
-        <w:rPr>
-          <w:rFonts w:ascii="Times New Roman" w:hAnsi="Times New Roman" w:cs="Times New Roman"/>
-          <w:sz w:val="24"/>
-          <w:szCs w:val="24"/>
-        </w:rPr>
-        <w:t xml:space="preserve"> </w:t>
+        <w:t xml:space="preserve">„Vlastný OpenGL engine s demo hrou“ </w:t>
       </w:r>
       <w:r>
         <w:rPr>
@@ -1855,7 +1791,6 @@
             <w:rPr>
               <w:rFonts w:ascii="Times New Roman" w:eastAsiaTheme="minorEastAsia" w:hAnsi="Times New Roman" w:cs="Times New Roman"/>
               <w:caps/>
-              <w:noProof/>
               <w:sz w:val="24"/>
               <w:szCs w:val="24"/>
               <w:lang w:eastAsia="sk-SK"/>
@@ -1885,7 +1820,6 @@
                 <w:rStyle w:val="Hyperlink"/>
                 <w:rFonts w:ascii="Times New Roman" w:hAnsi="Times New Roman" w:cs="Times New Roman"/>
                 <w:caps/>
-                <w:noProof/>
               </w:rPr>
               <w:t>0</w:t>
             </w:r>
@@ -1893,7 +1827,6 @@
               <w:rPr>
                 <w:rFonts w:ascii="Times New Roman" w:eastAsiaTheme="minorEastAsia" w:hAnsi="Times New Roman" w:cs="Times New Roman"/>
                 <w:caps/>
-                <w:noProof/>
                 <w:sz w:val="24"/>
                 <w:szCs w:val="24"/>
                 <w:lang w:eastAsia="sk-SK"/>
@@ -1905,7 +1838,6 @@
                 <w:rStyle w:val="Hyperlink"/>
                 <w:rFonts w:ascii="Times New Roman" w:hAnsi="Times New Roman" w:cs="Times New Roman"/>
                 <w:caps/>
-                <w:noProof/>
               </w:rPr>
               <w:t>ÚVOD</w:t>
             </w:r>
@@ -1913,7 +1845,6 @@
               <w:rPr>
                 <w:rFonts w:ascii="Times New Roman" w:hAnsi="Times New Roman" w:cs="Times New Roman"/>
                 <w:caps/>
-                <w:noProof/>
                 <w:webHidden/>
               </w:rPr>
               <w:tab/>
@@ -1922,7 +1853,6 @@
               <w:rPr>
                 <w:rFonts w:ascii="Times New Roman" w:hAnsi="Times New Roman" w:cs="Times New Roman"/>
                 <w:caps/>
-                <w:noProof/>
                 <w:webHidden/>
               </w:rPr>
               <w:fldChar w:fldCharType="begin"/>
@@ -1931,7 +1861,6 @@
               <w:rPr>
                 <w:rFonts w:ascii="Times New Roman" w:hAnsi="Times New Roman" w:cs="Times New Roman"/>
                 <w:caps/>
-                <w:noProof/>
                 <w:webHidden/>
               </w:rPr>
               <w:instrText xml:space="preserve"> PAGEREF _Toc179973481 \h </w:instrText>
@@ -1940,15 +1869,13 @@
               <w:rPr>
                 <w:rFonts w:ascii="Times New Roman" w:hAnsi="Times New Roman" w:cs="Times New Roman"/>
                 <w:caps/>
-                <w:noProof/>
-                <w:webHidden/>
-              </w:rPr>
-            </w:r>
-            <w:r>
-              <w:rPr>
-                <w:rFonts w:ascii="Times New Roman" w:hAnsi="Times New Roman" w:cs="Times New Roman"/>
-                <w:caps/>
-                <w:noProof/>
+                <w:webHidden/>
+              </w:rPr>
+            </w:r>
+            <w:r>
+              <w:rPr>
+                <w:rFonts w:ascii="Times New Roman" w:hAnsi="Times New Roman" w:cs="Times New Roman"/>
+                <w:caps/>
                 <w:webHidden/>
               </w:rPr>
               <w:fldChar w:fldCharType="separate"/>
@@ -1957,7 +1884,6 @@
               <w:rPr>
                 <w:rFonts w:ascii="Times New Roman" w:hAnsi="Times New Roman" w:cs="Times New Roman"/>
                 <w:caps/>
-                <w:noProof/>
                 <w:webHidden/>
               </w:rPr>
               <w:t>8</w:t>
@@ -1966,7 +1892,6 @@
               <w:rPr>
                 <w:rFonts w:ascii="Times New Roman" w:hAnsi="Times New Roman" w:cs="Times New Roman"/>
                 <w:caps/>
-                <w:noProof/>
                 <w:webHidden/>
               </w:rPr>
               <w:fldChar w:fldCharType="end"/>
@@ -1983,7 +1908,6 @@
             <w:rPr>
               <w:rFonts w:ascii="Times New Roman" w:eastAsiaTheme="minorEastAsia" w:hAnsi="Times New Roman" w:cs="Times New Roman"/>
               <w:caps/>
-              <w:noProof/>
               <w:sz w:val="28"/>
               <w:szCs w:val="28"/>
               <w:lang w:eastAsia="sk-SK"/>
@@ -1995,7 +1919,6 @@
                 <w:rStyle w:val="Hyperlink"/>
                 <w:rFonts w:ascii="Times New Roman" w:hAnsi="Times New Roman" w:cs="Times New Roman"/>
                 <w:caps/>
-                <w:noProof/>
                 <w:sz w:val="24"/>
                 <w:szCs w:val="24"/>
               </w:rPr>
@@ -2005,7 +1928,6 @@
               <w:rPr>
                 <w:rFonts w:ascii="Times New Roman" w:eastAsiaTheme="minorEastAsia" w:hAnsi="Times New Roman" w:cs="Times New Roman"/>
                 <w:caps/>
-                <w:noProof/>
                 <w:sz w:val="28"/>
                 <w:szCs w:val="28"/>
                 <w:lang w:eastAsia="sk-SK"/>
@@ -2017,7 +1939,6 @@
                 <w:rStyle w:val="Hyperlink"/>
                 <w:rFonts w:ascii="Times New Roman" w:hAnsi="Times New Roman" w:cs="Times New Roman"/>
                 <w:caps/>
-                <w:noProof/>
                 <w:sz w:val="24"/>
                 <w:szCs w:val="24"/>
               </w:rPr>
@@ -2027,7 +1948,6 @@
               <w:rPr>
                 <w:rFonts w:ascii="Times New Roman" w:hAnsi="Times New Roman" w:cs="Times New Roman"/>
                 <w:caps/>
-                <w:noProof/>
                 <w:webHidden/>
                 <w:sz w:val="24"/>
                 <w:szCs w:val="24"/>
@@ -2038,7 +1958,6 @@
               <w:rPr>
                 <w:rFonts w:ascii="Times New Roman" w:hAnsi="Times New Roman" w:cs="Times New Roman"/>
                 <w:caps/>
-                <w:noProof/>
                 <w:webHidden/>
                 <w:sz w:val="24"/>
                 <w:szCs w:val="24"/>
@@ -2049,7 +1968,6 @@
               <w:rPr>
                 <w:rFonts w:ascii="Times New Roman" w:hAnsi="Times New Roman" w:cs="Times New Roman"/>
                 <w:caps/>
-                <w:noProof/>
                 <w:webHidden/>
                 <w:sz w:val="24"/>
                 <w:szCs w:val="24"/>
@@ -2060,17 +1978,15 @@
               <w:rPr>
                 <w:rFonts w:ascii="Times New Roman" w:hAnsi="Times New Roman" w:cs="Times New Roman"/>
                 <w:caps/>
-                <w:noProof/>
-                <w:webHidden/>
-                <w:sz w:val="24"/>
-                <w:szCs w:val="24"/>
-              </w:rPr>
-            </w:r>
-            <w:r>
-              <w:rPr>
-                <w:rFonts w:ascii="Times New Roman" w:hAnsi="Times New Roman" w:cs="Times New Roman"/>
-                <w:caps/>
-                <w:noProof/>
+                <w:webHidden/>
+                <w:sz w:val="24"/>
+                <w:szCs w:val="24"/>
+              </w:rPr>
+            </w:r>
+            <w:r>
+              <w:rPr>
+                <w:rFonts w:ascii="Times New Roman" w:hAnsi="Times New Roman" w:cs="Times New Roman"/>
+                <w:caps/>
                 <w:webHidden/>
                 <w:sz w:val="24"/>
                 <w:szCs w:val="24"/>
@@ -2081,7 +1997,6 @@
               <w:rPr>
                 <w:rFonts w:ascii="Times New Roman" w:hAnsi="Times New Roman" w:cs="Times New Roman"/>
                 <w:caps/>
-                <w:noProof/>
                 <w:webHidden/>
                 <w:sz w:val="24"/>
                 <w:szCs w:val="24"/>
@@ -2092,7 +2007,6 @@
               <w:rPr>
                 <w:rFonts w:ascii="Times New Roman" w:hAnsi="Times New Roman" w:cs="Times New Roman"/>
                 <w:caps/>
-                <w:noProof/>
                 <w:webHidden/>
                 <w:sz w:val="24"/>
                 <w:szCs w:val="24"/>
@@ -2111,7 +2025,6 @@
             <w:rPr>
               <w:rFonts w:ascii="Times New Roman" w:eastAsiaTheme="minorEastAsia" w:hAnsi="Times New Roman" w:cs="Times New Roman"/>
               <w:caps/>
-              <w:noProof/>
               <w:sz w:val="28"/>
               <w:szCs w:val="28"/>
               <w:lang w:eastAsia="sk-SK"/>
@@ -2122,7 +2035,6 @@
               <w:rStyle w:val="Hyperlink"/>
               <w:rFonts w:ascii="Times New Roman" w:hAnsi="Times New Roman" w:cs="Times New Roman"/>
               <w:caps/>
-              <w:noProof/>
               <w:sz w:val="24"/>
               <w:szCs w:val="24"/>
               <w:u w:val="none"/>
@@ -2135,7 +2047,6 @@
                 <w:rStyle w:val="Hyperlink"/>
                 <w:rFonts w:ascii="Times New Roman" w:hAnsi="Times New Roman" w:cs="Times New Roman"/>
                 <w:caps/>
-                <w:noProof/>
                 <w:sz w:val="24"/>
                 <w:szCs w:val="24"/>
               </w:rPr>
@@ -2145,7 +2056,6 @@
               <w:rPr>
                 <w:rFonts w:ascii="Times New Roman" w:eastAsiaTheme="minorEastAsia" w:hAnsi="Times New Roman" w:cs="Times New Roman"/>
                 <w:caps/>
-                <w:noProof/>
                 <w:sz w:val="28"/>
                 <w:szCs w:val="28"/>
                 <w:lang w:eastAsia="sk-SK"/>
@@ -2157,7 +2067,6 @@
                 <w:rStyle w:val="Hyperlink"/>
                 <w:rFonts w:ascii="Times New Roman" w:hAnsi="Times New Roman" w:cs="Times New Roman"/>
                 <w:caps/>
-                <w:noProof/>
                 <w:sz w:val="24"/>
                 <w:szCs w:val="24"/>
               </w:rPr>
@@ -2167,7 +2076,6 @@
               <w:rPr>
                 <w:rFonts w:ascii="Times New Roman" w:hAnsi="Times New Roman" w:cs="Times New Roman"/>
                 <w:caps/>
-                <w:noProof/>
                 <w:webHidden/>
                 <w:sz w:val="24"/>
                 <w:szCs w:val="24"/>
@@ -2178,7 +2086,6 @@
               <w:rPr>
                 <w:rFonts w:ascii="Times New Roman" w:hAnsi="Times New Roman" w:cs="Times New Roman"/>
                 <w:caps/>
-                <w:noProof/>
                 <w:webHidden/>
                 <w:sz w:val="24"/>
                 <w:szCs w:val="24"/>
@@ -2189,7 +2096,6 @@
               <w:rPr>
                 <w:rFonts w:ascii="Times New Roman" w:hAnsi="Times New Roman" w:cs="Times New Roman"/>
                 <w:caps/>
-                <w:noProof/>
                 <w:webHidden/>
                 <w:sz w:val="24"/>
                 <w:szCs w:val="24"/>
@@ -2200,17 +2106,15 @@
               <w:rPr>
                 <w:rFonts w:ascii="Times New Roman" w:hAnsi="Times New Roman" w:cs="Times New Roman"/>
                 <w:caps/>
-                <w:noProof/>
-                <w:webHidden/>
-                <w:sz w:val="24"/>
-                <w:szCs w:val="24"/>
-              </w:rPr>
-            </w:r>
-            <w:r>
-              <w:rPr>
-                <w:rFonts w:ascii="Times New Roman" w:hAnsi="Times New Roman" w:cs="Times New Roman"/>
-                <w:caps/>
-                <w:noProof/>
+                <w:webHidden/>
+                <w:sz w:val="24"/>
+                <w:szCs w:val="24"/>
+              </w:rPr>
+            </w:r>
+            <w:r>
+              <w:rPr>
+                <w:rFonts w:ascii="Times New Roman" w:hAnsi="Times New Roman" w:cs="Times New Roman"/>
+                <w:caps/>
                 <w:webHidden/>
                 <w:sz w:val="24"/>
                 <w:szCs w:val="24"/>
@@ -2221,7 +2125,6 @@
               <w:rPr>
                 <w:rFonts w:ascii="Times New Roman" w:hAnsi="Times New Roman" w:cs="Times New Roman"/>
                 <w:caps/>
-                <w:noProof/>
                 <w:webHidden/>
                 <w:sz w:val="24"/>
                 <w:szCs w:val="24"/>
@@ -2232,7 +2135,6 @@
               <w:rPr>
                 <w:rFonts w:ascii="Times New Roman" w:hAnsi="Times New Roman" w:cs="Times New Roman"/>
                 <w:caps/>
-                <w:noProof/>
                 <w:webHidden/>
                 <w:sz w:val="24"/>
                 <w:szCs w:val="24"/>
@@ -2251,7 +2153,6 @@
             <w:rPr>
               <w:rFonts w:ascii="Times New Roman" w:eastAsiaTheme="minorEastAsia" w:hAnsi="Times New Roman" w:cs="Times New Roman"/>
               <w:caps/>
-              <w:noProof/>
               <w:sz w:val="28"/>
               <w:szCs w:val="28"/>
               <w:lang w:eastAsia="sk-SK"/>
@@ -2262,7 +2163,6 @@
               <w:rStyle w:val="Hyperlink"/>
               <w:rFonts w:ascii="Times New Roman" w:hAnsi="Times New Roman" w:cs="Times New Roman"/>
               <w:caps/>
-              <w:noProof/>
               <w:sz w:val="24"/>
               <w:szCs w:val="24"/>
               <w:u w:val="none"/>
@@ -2275,7 +2175,6 @@
                 <w:rStyle w:val="Hyperlink"/>
                 <w:rFonts w:ascii="Times New Roman" w:hAnsi="Times New Roman" w:cs="Times New Roman"/>
                 <w:caps/>
-                <w:noProof/>
                 <w:sz w:val="24"/>
                 <w:szCs w:val="24"/>
               </w:rPr>
@@ -2285,7 +2184,6 @@
               <w:rPr>
                 <w:rFonts w:ascii="Times New Roman" w:eastAsiaTheme="minorEastAsia" w:hAnsi="Times New Roman" w:cs="Times New Roman"/>
                 <w:caps/>
-                <w:noProof/>
                 <w:sz w:val="28"/>
                 <w:szCs w:val="28"/>
                 <w:lang w:eastAsia="sk-SK"/>
@@ -2297,7 +2195,6 @@
                 <w:rStyle w:val="Hyperlink"/>
                 <w:rFonts w:ascii="Times New Roman" w:hAnsi="Times New Roman" w:cs="Times New Roman"/>
                 <w:caps/>
-                <w:noProof/>
                 <w:sz w:val="24"/>
                 <w:szCs w:val="24"/>
               </w:rPr>
@@ -2307,7 +2204,6 @@
               <w:rPr>
                 <w:rFonts w:ascii="Times New Roman" w:hAnsi="Times New Roman" w:cs="Times New Roman"/>
                 <w:caps/>
-                <w:noProof/>
                 <w:webHidden/>
                 <w:sz w:val="24"/>
                 <w:szCs w:val="24"/>
@@ -2318,7 +2214,6 @@
               <w:rPr>
                 <w:rFonts w:ascii="Times New Roman" w:hAnsi="Times New Roman" w:cs="Times New Roman"/>
                 <w:caps/>
-                <w:noProof/>
                 <w:webHidden/>
                 <w:sz w:val="24"/>
                 <w:szCs w:val="24"/>
@@ -2329,7 +2224,6 @@
               <w:rPr>
                 <w:rFonts w:ascii="Times New Roman" w:hAnsi="Times New Roman" w:cs="Times New Roman"/>
                 <w:caps/>
-                <w:noProof/>
                 <w:webHidden/>
                 <w:sz w:val="24"/>
                 <w:szCs w:val="24"/>
@@ -2340,17 +2234,15 @@
               <w:rPr>
                 <w:rFonts w:ascii="Times New Roman" w:hAnsi="Times New Roman" w:cs="Times New Roman"/>
                 <w:caps/>
-                <w:noProof/>
-                <w:webHidden/>
-                <w:sz w:val="24"/>
-                <w:szCs w:val="24"/>
-              </w:rPr>
-            </w:r>
-            <w:r>
-              <w:rPr>
-                <w:rFonts w:ascii="Times New Roman" w:hAnsi="Times New Roman" w:cs="Times New Roman"/>
-                <w:caps/>
-                <w:noProof/>
+                <w:webHidden/>
+                <w:sz w:val="24"/>
+                <w:szCs w:val="24"/>
+              </w:rPr>
+            </w:r>
+            <w:r>
+              <w:rPr>
+                <w:rFonts w:ascii="Times New Roman" w:hAnsi="Times New Roman" w:cs="Times New Roman"/>
+                <w:caps/>
                 <w:webHidden/>
                 <w:sz w:val="24"/>
                 <w:szCs w:val="24"/>
@@ -2361,7 +2253,6 @@
               <w:rPr>
                 <w:rFonts w:ascii="Times New Roman" w:hAnsi="Times New Roman" w:cs="Times New Roman"/>
                 <w:caps/>
-                <w:noProof/>
                 <w:webHidden/>
                 <w:sz w:val="24"/>
                 <w:szCs w:val="24"/>
@@ -2372,7 +2263,6 @@
               <w:rPr>
                 <w:rFonts w:ascii="Times New Roman" w:hAnsi="Times New Roman" w:cs="Times New Roman"/>
                 <w:caps/>
-                <w:noProof/>
                 <w:webHidden/>
                 <w:sz w:val="24"/>
                 <w:szCs w:val="24"/>
@@ -2391,7 +2281,6 @@
             <w:rPr>
               <w:rFonts w:ascii="Times New Roman" w:eastAsiaTheme="minorEastAsia" w:hAnsi="Times New Roman" w:cs="Times New Roman"/>
               <w:caps/>
-              <w:noProof/>
               <w:sz w:val="28"/>
               <w:szCs w:val="28"/>
               <w:lang w:eastAsia="sk-SK"/>
@@ -2403,7 +2292,6 @@
                 <w:rStyle w:val="Hyperlink"/>
                 <w:rFonts w:ascii="Times New Roman" w:hAnsi="Times New Roman" w:cs="Times New Roman"/>
                 <w:caps/>
-                <w:noProof/>
                 <w:sz w:val="24"/>
                 <w:szCs w:val="24"/>
               </w:rPr>
@@ -2413,7 +2301,6 @@
               <w:rPr>
                 <w:rFonts w:ascii="Times New Roman" w:eastAsiaTheme="minorEastAsia" w:hAnsi="Times New Roman" w:cs="Times New Roman"/>
                 <w:caps/>
-                <w:noProof/>
                 <w:sz w:val="28"/>
                 <w:szCs w:val="28"/>
                 <w:lang w:eastAsia="sk-SK"/>
@@ -2425,7 +2312,6 @@
                 <w:rStyle w:val="Hyperlink"/>
                 <w:rFonts w:ascii="Times New Roman" w:hAnsi="Times New Roman" w:cs="Times New Roman"/>
                 <w:caps/>
-                <w:noProof/>
                 <w:sz w:val="24"/>
                 <w:szCs w:val="24"/>
               </w:rPr>
@@ -2435,7 +2321,6 @@
               <w:rPr>
                 <w:rFonts w:ascii="Times New Roman" w:hAnsi="Times New Roman" w:cs="Times New Roman"/>
                 <w:caps/>
-                <w:noProof/>
                 <w:webHidden/>
                 <w:sz w:val="24"/>
                 <w:szCs w:val="24"/>
@@ -2446,7 +2331,6 @@
               <w:rPr>
                 <w:rFonts w:ascii="Times New Roman" w:hAnsi="Times New Roman" w:cs="Times New Roman"/>
                 <w:caps/>
-                <w:noProof/>
                 <w:webHidden/>
                 <w:sz w:val="24"/>
                 <w:szCs w:val="24"/>
@@ -2457,7 +2341,6 @@
               <w:rPr>
                 <w:rFonts w:ascii="Times New Roman" w:hAnsi="Times New Roman" w:cs="Times New Roman"/>
                 <w:caps/>
-                <w:noProof/>
                 <w:webHidden/>
                 <w:sz w:val="24"/>
                 <w:szCs w:val="24"/>
@@ -2468,17 +2351,15 @@
               <w:rPr>
                 <w:rFonts w:ascii="Times New Roman" w:hAnsi="Times New Roman" w:cs="Times New Roman"/>
                 <w:caps/>
-                <w:noProof/>
-                <w:webHidden/>
-                <w:sz w:val="24"/>
-                <w:szCs w:val="24"/>
-              </w:rPr>
-            </w:r>
-            <w:r>
-              <w:rPr>
-                <w:rFonts w:ascii="Times New Roman" w:hAnsi="Times New Roman" w:cs="Times New Roman"/>
-                <w:caps/>
-                <w:noProof/>
+                <w:webHidden/>
+                <w:sz w:val="24"/>
+                <w:szCs w:val="24"/>
+              </w:rPr>
+            </w:r>
+            <w:r>
+              <w:rPr>
+                <w:rFonts w:ascii="Times New Roman" w:hAnsi="Times New Roman" w:cs="Times New Roman"/>
+                <w:caps/>
                 <w:webHidden/>
                 <w:sz w:val="24"/>
                 <w:szCs w:val="24"/>
@@ -2489,7 +2370,6 @@
               <w:rPr>
                 <w:rFonts w:ascii="Times New Roman" w:hAnsi="Times New Roman" w:cs="Times New Roman"/>
                 <w:caps/>
-                <w:noProof/>
                 <w:webHidden/>
                 <w:sz w:val="24"/>
                 <w:szCs w:val="24"/>
@@ -2500,7 +2380,6 @@
               <w:rPr>
                 <w:rFonts w:ascii="Times New Roman" w:hAnsi="Times New Roman" w:cs="Times New Roman"/>
                 <w:caps/>
-                <w:noProof/>
                 <w:webHidden/>
                 <w:sz w:val="24"/>
                 <w:szCs w:val="24"/>
@@ -2519,7 +2398,6 @@
             <w:rPr>
               <w:rFonts w:ascii="Times New Roman" w:eastAsiaTheme="minorEastAsia" w:hAnsi="Times New Roman" w:cs="Times New Roman"/>
               <w:caps/>
-              <w:noProof/>
               <w:sz w:val="28"/>
               <w:szCs w:val="28"/>
               <w:lang w:eastAsia="sk-SK"/>
@@ -2531,7 +2409,6 @@
                 <w:rStyle w:val="Hyperlink"/>
                 <w:rFonts w:ascii="Times New Roman" w:hAnsi="Times New Roman" w:cs="Times New Roman"/>
                 <w:caps/>
-                <w:noProof/>
                 <w:sz w:val="24"/>
                 <w:szCs w:val="24"/>
               </w:rPr>
@@ -2541,7 +2418,6 @@
               <w:rPr>
                 <w:rFonts w:ascii="Times New Roman" w:eastAsiaTheme="minorEastAsia" w:hAnsi="Times New Roman" w:cs="Times New Roman"/>
                 <w:caps/>
-                <w:noProof/>
                 <w:sz w:val="28"/>
                 <w:szCs w:val="28"/>
                 <w:lang w:eastAsia="sk-SK"/>
@@ -2553,7 +2429,6 @@
                 <w:rStyle w:val="Hyperlink"/>
                 <w:rFonts w:ascii="Times New Roman" w:hAnsi="Times New Roman" w:cs="Times New Roman"/>
                 <w:caps/>
-                <w:noProof/>
                 <w:sz w:val="24"/>
                 <w:szCs w:val="24"/>
               </w:rPr>
@@ -2563,7 +2438,6 @@
               <w:rPr>
                 <w:rFonts w:ascii="Times New Roman" w:hAnsi="Times New Roman" w:cs="Times New Roman"/>
                 <w:caps/>
-                <w:noProof/>
                 <w:webHidden/>
                 <w:sz w:val="24"/>
                 <w:szCs w:val="24"/>
@@ -2574,7 +2448,6 @@
               <w:rPr>
                 <w:rFonts w:ascii="Times New Roman" w:hAnsi="Times New Roman" w:cs="Times New Roman"/>
                 <w:caps/>
-                <w:noProof/>
                 <w:webHidden/>
                 <w:sz w:val="24"/>
                 <w:szCs w:val="24"/>
@@ -2585,7 +2458,6 @@
               <w:rPr>
                 <w:rFonts w:ascii="Times New Roman" w:hAnsi="Times New Roman" w:cs="Times New Roman"/>
                 <w:caps/>
-                <w:noProof/>
                 <w:webHidden/>
                 <w:sz w:val="24"/>
                 <w:szCs w:val="24"/>
@@ -2596,17 +2468,15 @@
               <w:rPr>
                 <w:rFonts w:ascii="Times New Roman" w:hAnsi="Times New Roman" w:cs="Times New Roman"/>
                 <w:caps/>
-                <w:noProof/>
-                <w:webHidden/>
-                <w:sz w:val="24"/>
-                <w:szCs w:val="24"/>
-              </w:rPr>
-            </w:r>
-            <w:r>
-              <w:rPr>
-                <w:rFonts w:ascii="Times New Roman" w:hAnsi="Times New Roman" w:cs="Times New Roman"/>
-                <w:caps/>
-                <w:noProof/>
+                <w:webHidden/>
+                <w:sz w:val="24"/>
+                <w:szCs w:val="24"/>
+              </w:rPr>
+            </w:r>
+            <w:r>
+              <w:rPr>
+                <w:rFonts w:ascii="Times New Roman" w:hAnsi="Times New Roman" w:cs="Times New Roman"/>
+                <w:caps/>
                 <w:webHidden/>
                 <w:sz w:val="24"/>
                 <w:szCs w:val="24"/>
@@ -2617,7 +2487,6 @@
               <w:rPr>
                 <w:rFonts w:ascii="Times New Roman" w:hAnsi="Times New Roman" w:cs="Times New Roman"/>
                 <w:caps/>
-                <w:noProof/>
                 <w:webHidden/>
                 <w:sz w:val="24"/>
                 <w:szCs w:val="24"/>
@@ -2628,7 +2497,6 @@
               <w:rPr>
                 <w:rFonts w:ascii="Times New Roman" w:hAnsi="Times New Roman" w:cs="Times New Roman"/>
                 <w:caps/>
-                <w:noProof/>
                 <w:webHidden/>
                 <w:sz w:val="24"/>
                 <w:szCs w:val="24"/>
@@ -2647,7 +2515,6 @@
             <w:rPr>
               <w:rFonts w:ascii="Times New Roman" w:eastAsiaTheme="minorEastAsia" w:hAnsi="Times New Roman" w:cs="Times New Roman"/>
               <w:caps/>
-              <w:noProof/>
               <w:sz w:val="28"/>
               <w:szCs w:val="28"/>
               <w:lang w:eastAsia="sk-SK"/>
@@ -2658,7 +2525,6 @@
               <w:rStyle w:val="Hyperlink"/>
               <w:rFonts w:ascii="Times New Roman" w:hAnsi="Times New Roman" w:cs="Times New Roman"/>
               <w:caps/>
-              <w:noProof/>
               <w:sz w:val="24"/>
               <w:szCs w:val="24"/>
               <w:u w:val="none"/>
@@ -2671,7 +2537,6 @@
                 <w:rStyle w:val="Hyperlink"/>
                 <w:rFonts w:ascii="Times New Roman" w:hAnsi="Times New Roman" w:cs="Times New Roman"/>
                 <w:caps/>
-                <w:noProof/>
                 <w:sz w:val="24"/>
                 <w:szCs w:val="24"/>
               </w:rPr>
@@ -2681,7 +2546,6 @@
               <w:rPr>
                 <w:rFonts w:ascii="Times New Roman" w:eastAsiaTheme="minorEastAsia" w:hAnsi="Times New Roman" w:cs="Times New Roman"/>
                 <w:caps/>
-                <w:noProof/>
                 <w:sz w:val="28"/>
                 <w:szCs w:val="28"/>
                 <w:lang w:eastAsia="sk-SK"/>
@@ -2693,7 +2557,6 @@
                 <w:rStyle w:val="Hyperlink"/>
                 <w:rFonts w:ascii="Times New Roman" w:hAnsi="Times New Roman" w:cs="Times New Roman"/>
                 <w:caps/>
-                <w:noProof/>
                 <w:sz w:val="24"/>
                 <w:szCs w:val="24"/>
               </w:rPr>
@@ -2703,7 +2566,6 @@
               <w:rPr>
                 <w:rFonts w:ascii="Times New Roman" w:hAnsi="Times New Roman" w:cs="Times New Roman"/>
                 <w:caps/>
-                <w:noProof/>
                 <w:webHidden/>
                 <w:sz w:val="24"/>
                 <w:szCs w:val="24"/>
@@ -2714,7 +2576,6 @@
               <w:rPr>
                 <w:rFonts w:ascii="Times New Roman" w:hAnsi="Times New Roman" w:cs="Times New Roman"/>
                 <w:caps/>
-                <w:noProof/>
                 <w:webHidden/>
                 <w:sz w:val="24"/>
                 <w:szCs w:val="24"/>
@@ -2725,7 +2586,6 @@
               <w:rPr>
                 <w:rFonts w:ascii="Times New Roman" w:hAnsi="Times New Roman" w:cs="Times New Roman"/>
                 <w:caps/>
-                <w:noProof/>
                 <w:webHidden/>
                 <w:sz w:val="24"/>
                 <w:szCs w:val="24"/>
@@ -2736,17 +2596,15 @@
               <w:rPr>
                 <w:rFonts w:ascii="Times New Roman" w:hAnsi="Times New Roman" w:cs="Times New Roman"/>
                 <w:caps/>
-                <w:noProof/>
-                <w:webHidden/>
-                <w:sz w:val="24"/>
-                <w:szCs w:val="24"/>
-              </w:rPr>
-            </w:r>
-            <w:r>
-              <w:rPr>
-                <w:rFonts w:ascii="Times New Roman" w:hAnsi="Times New Roman" w:cs="Times New Roman"/>
-                <w:caps/>
-                <w:noProof/>
+                <w:webHidden/>
+                <w:sz w:val="24"/>
+                <w:szCs w:val="24"/>
+              </w:rPr>
+            </w:r>
+            <w:r>
+              <w:rPr>
+                <w:rFonts w:ascii="Times New Roman" w:hAnsi="Times New Roman" w:cs="Times New Roman"/>
+                <w:caps/>
                 <w:webHidden/>
                 <w:sz w:val="24"/>
                 <w:szCs w:val="24"/>
@@ -2757,7 +2615,6 @@
               <w:rPr>
                 <w:rFonts w:ascii="Times New Roman" w:hAnsi="Times New Roman" w:cs="Times New Roman"/>
                 <w:caps/>
-                <w:noProof/>
                 <w:webHidden/>
                 <w:sz w:val="24"/>
                 <w:szCs w:val="24"/>
@@ -2768,7 +2625,6 @@
               <w:rPr>
                 <w:rFonts w:ascii="Times New Roman" w:hAnsi="Times New Roman" w:cs="Times New Roman"/>
                 <w:caps/>
-                <w:noProof/>
                 <w:webHidden/>
                 <w:sz w:val="24"/>
                 <w:szCs w:val="24"/>
@@ -2787,7 +2643,6 @@
             <w:rPr>
               <w:rFonts w:ascii="Times New Roman" w:eastAsiaTheme="minorEastAsia" w:hAnsi="Times New Roman" w:cs="Times New Roman"/>
               <w:caps/>
-              <w:noProof/>
               <w:sz w:val="28"/>
               <w:szCs w:val="28"/>
               <w:lang w:eastAsia="sk-SK"/>
@@ -2799,7 +2654,6 @@
                 <w:rStyle w:val="Hyperlink"/>
                 <w:rFonts w:ascii="Times New Roman" w:hAnsi="Times New Roman" w:cs="Times New Roman"/>
                 <w:caps/>
-                <w:noProof/>
                 <w:sz w:val="24"/>
                 <w:szCs w:val="24"/>
               </w:rPr>
@@ -2809,7 +2663,6 @@
               <w:rPr>
                 <w:rFonts w:ascii="Times New Roman" w:eastAsiaTheme="minorEastAsia" w:hAnsi="Times New Roman" w:cs="Times New Roman"/>
                 <w:caps/>
-                <w:noProof/>
                 <w:sz w:val="28"/>
                 <w:szCs w:val="28"/>
                 <w:lang w:eastAsia="sk-SK"/>
@@ -2821,7 +2674,6 @@
                 <w:rStyle w:val="Hyperlink"/>
                 <w:rFonts w:ascii="Times New Roman" w:hAnsi="Times New Roman" w:cs="Times New Roman"/>
                 <w:caps/>
-                <w:noProof/>
                 <w:sz w:val="24"/>
                 <w:szCs w:val="24"/>
               </w:rPr>
@@ -2831,7 +2683,6 @@
               <w:rPr>
                 <w:rFonts w:ascii="Times New Roman" w:hAnsi="Times New Roman" w:cs="Times New Roman"/>
                 <w:caps/>
-                <w:noProof/>
                 <w:webHidden/>
                 <w:sz w:val="24"/>
                 <w:szCs w:val="24"/>
@@ -2842,7 +2693,6 @@
               <w:rPr>
                 <w:rFonts w:ascii="Times New Roman" w:hAnsi="Times New Roman" w:cs="Times New Roman"/>
                 <w:caps/>
-                <w:noProof/>
                 <w:webHidden/>
                 <w:sz w:val="24"/>
                 <w:szCs w:val="24"/>
@@ -2853,7 +2703,6 @@
               <w:rPr>
                 <w:rFonts w:ascii="Times New Roman" w:hAnsi="Times New Roman" w:cs="Times New Roman"/>
                 <w:caps/>
-                <w:noProof/>
                 <w:webHidden/>
                 <w:sz w:val="24"/>
                 <w:szCs w:val="24"/>
@@ -2864,17 +2713,15 @@
               <w:rPr>
                 <w:rFonts w:ascii="Times New Roman" w:hAnsi="Times New Roman" w:cs="Times New Roman"/>
                 <w:caps/>
-                <w:noProof/>
-                <w:webHidden/>
-                <w:sz w:val="24"/>
-                <w:szCs w:val="24"/>
-              </w:rPr>
-            </w:r>
-            <w:r>
-              <w:rPr>
-                <w:rFonts w:ascii="Times New Roman" w:hAnsi="Times New Roman" w:cs="Times New Roman"/>
-                <w:caps/>
-                <w:noProof/>
+                <w:webHidden/>
+                <w:sz w:val="24"/>
+                <w:szCs w:val="24"/>
+              </w:rPr>
+            </w:r>
+            <w:r>
+              <w:rPr>
+                <w:rFonts w:ascii="Times New Roman" w:hAnsi="Times New Roman" w:cs="Times New Roman"/>
+                <w:caps/>
                 <w:webHidden/>
                 <w:sz w:val="24"/>
                 <w:szCs w:val="24"/>
@@ -2885,7 +2732,6 @@
               <w:rPr>
                 <w:rFonts w:ascii="Times New Roman" w:hAnsi="Times New Roman" w:cs="Times New Roman"/>
                 <w:caps/>
-                <w:noProof/>
                 <w:webHidden/>
                 <w:sz w:val="24"/>
                 <w:szCs w:val="24"/>
@@ -2896,7 +2742,6 @@
               <w:rPr>
                 <w:rFonts w:ascii="Times New Roman" w:hAnsi="Times New Roman" w:cs="Times New Roman"/>
                 <w:caps/>
-                <w:noProof/>
                 <w:webHidden/>
                 <w:sz w:val="24"/>
                 <w:szCs w:val="24"/>
@@ -2915,7 +2760,6 @@
             <w:rPr>
               <w:rFonts w:ascii="Times New Roman" w:eastAsiaTheme="minorEastAsia" w:hAnsi="Times New Roman" w:cs="Times New Roman"/>
               <w:caps/>
-              <w:noProof/>
               <w:sz w:val="28"/>
               <w:szCs w:val="28"/>
               <w:lang w:eastAsia="sk-SK"/>
@@ -2927,7 +2771,6 @@
                 <w:rStyle w:val="Hyperlink"/>
                 <w:rFonts w:ascii="Times New Roman" w:hAnsi="Times New Roman" w:cs="Times New Roman"/>
                 <w:caps/>
-                <w:noProof/>
                 <w:sz w:val="24"/>
                 <w:szCs w:val="24"/>
               </w:rPr>
@@ -2937,7 +2780,6 @@
               <w:rPr>
                 <w:rFonts w:ascii="Times New Roman" w:eastAsiaTheme="minorEastAsia" w:hAnsi="Times New Roman" w:cs="Times New Roman"/>
                 <w:caps/>
-                <w:noProof/>
                 <w:sz w:val="28"/>
                 <w:szCs w:val="28"/>
                 <w:lang w:eastAsia="sk-SK"/>
@@ -2949,7 +2791,6 @@
                 <w:rStyle w:val="Hyperlink"/>
                 <w:rFonts w:ascii="Times New Roman" w:hAnsi="Times New Roman" w:cs="Times New Roman"/>
                 <w:caps/>
-                <w:noProof/>
                 <w:sz w:val="24"/>
                 <w:szCs w:val="24"/>
               </w:rPr>
@@ -2959,7 +2800,6 @@
               <w:rPr>
                 <w:rFonts w:ascii="Times New Roman" w:hAnsi="Times New Roman" w:cs="Times New Roman"/>
                 <w:caps/>
-                <w:noProof/>
                 <w:webHidden/>
                 <w:sz w:val="24"/>
                 <w:szCs w:val="24"/>
@@ -2970,7 +2810,6 @@
               <w:rPr>
                 <w:rFonts w:ascii="Times New Roman" w:hAnsi="Times New Roman" w:cs="Times New Roman"/>
                 <w:caps/>
-                <w:noProof/>
                 <w:webHidden/>
                 <w:sz w:val="24"/>
                 <w:szCs w:val="24"/>
@@ -2981,7 +2820,6 @@
               <w:rPr>
                 <w:rFonts w:ascii="Times New Roman" w:hAnsi="Times New Roman" w:cs="Times New Roman"/>
                 <w:caps/>
-                <w:noProof/>
                 <w:webHidden/>
                 <w:sz w:val="24"/>
                 <w:szCs w:val="24"/>
@@ -2992,17 +2830,15 @@
               <w:rPr>
                 <w:rFonts w:ascii="Times New Roman" w:hAnsi="Times New Roman" w:cs="Times New Roman"/>
                 <w:caps/>
-                <w:noProof/>
-                <w:webHidden/>
-                <w:sz w:val="24"/>
-                <w:szCs w:val="24"/>
-              </w:rPr>
-            </w:r>
-            <w:r>
-              <w:rPr>
-                <w:rFonts w:ascii="Times New Roman" w:hAnsi="Times New Roman" w:cs="Times New Roman"/>
-                <w:caps/>
-                <w:noProof/>
+                <w:webHidden/>
+                <w:sz w:val="24"/>
+                <w:szCs w:val="24"/>
+              </w:rPr>
+            </w:r>
+            <w:r>
+              <w:rPr>
+                <w:rFonts w:ascii="Times New Roman" w:hAnsi="Times New Roman" w:cs="Times New Roman"/>
+                <w:caps/>
                 <w:webHidden/>
                 <w:sz w:val="24"/>
                 <w:szCs w:val="24"/>
@@ -3013,7 +2849,6 @@
               <w:rPr>
                 <w:rFonts w:ascii="Times New Roman" w:hAnsi="Times New Roman" w:cs="Times New Roman"/>
                 <w:caps/>
-                <w:noProof/>
                 <w:webHidden/>
                 <w:sz w:val="24"/>
                 <w:szCs w:val="24"/>
@@ -3024,7 +2859,6 @@
               <w:rPr>
                 <w:rFonts w:ascii="Times New Roman" w:hAnsi="Times New Roman" w:cs="Times New Roman"/>
                 <w:caps/>
-                <w:noProof/>
                 <w:webHidden/>
                 <w:sz w:val="24"/>
                 <w:szCs w:val="24"/>
@@ -3043,7 +2877,6 @@
             <w:rPr>
               <w:rFonts w:ascii="Times New Roman" w:eastAsiaTheme="minorEastAsia" w:hAnsi="Times New Roman" w:cs="Times New Roman"/>
               <w:caps/>
-              <w:noProof/>
               <w:sz w:val="28"/>
               <w:szCs w:val="28"/>
               <w:lang w:eastAsia="sk-SK"/>
@@ -3055,7 +2888,6 @@
                 <w:rStyle w:val="Hyperlink"/>
                 <w:rFonts w:ascii="Times New Roman" w:hAnsi="Times New Roman" w:cs="Times New Roman"/>
                 <w:caps/>
-                <w:noProof/>
                 <w:sz w:val="24"/>
                 <w:szCs w:val="24"/>
               </w:rPr>
@@ -3065,7 +2897,6 @@
               <w:rPr>
                 <w:rFonts w:ascii="Times New Roman" w:eastAsiaTheme="minorEastAsia" w:hAnsi="Times New Roman" w:cs="Times New Roman"/>
                 <w:caps/>
-                <w:noProof/>
                 <w:sz w:val="28"/>
                 <w:szCs w:val="28"/>
                 <w:lang w:eastAsia="sk-SK"/>
@@ -3077,7 +2908,6 @@
                 <w:rStyle w:val="Hyperlink"/>
                 <w:rFonts w:ascii="Times New Roman" w:hAnsi="Times New Roman" w:cs="Times New Roman"/>
                 <w:caps/>
-                <w:noProof/>
                 <w:sz w:val="24"/>
                 <w:szCs w:val="24"/>
               </w:rPr>
@@ -3087,7 +2917,6 @@
               <w:rPr>
                 <w:rFonts w:ascii="Times New Roman" w:hAnsi="Times New Roman" w:cs="Times New Roman"/>
                 <w:caps/>
-                <w:noProof/>
                 <w:webHidden/>
                 <w:sz w:val="24"/>
                 <w:szCs w:val="24"/>
@@ -3098,7 +2927,6 @@
               <w:rPr>
                 <w:rFonts w:ascii="Times New Roman" w:hAnsi="Times New Roman" w:cs="Times New Roman"/>
                 <w:caps/>
-                <w:noProof/>
                 <w:webHidden/>
                 <w:sz w:val="24"/>
                 <w:szCs w:val="24"/>
@@ -3109,7 +2937,6 @@
               <w:rPr>
                 <w:rFonts w:ascii="Times New Roman" w:hAnsi="Times New Roman" w:cs="Times New Roman"/>
                 <w:caps/>
-                <w:noProof/>
                 <w:webHidden/>
                 <w:sz w:val="24"/>
                 <w:szCs w:val="24"/>
@@ -3120,17 +2947,15 @@
               <w:rPr>
                 <w:rFonts w:ascii="Times New Roman" w:hAnsi="Times New Roman" w:cs="Times New Roman"/>
                 <w:caps/>
-                <w:noProof/>
-                <w:webHidden/>
-                <w:sz w:val="24"/>
-                <w:szCs w:val="24"/>
-              </w:rPr>
-            </w:r>
-            <w:r>
-              <w:rPr>
-                <w:rFonts w:ascii="Times New Roman" w:hAnsi="Times New Roman" w:cs="Times New Roman"/>
-                <w:caps/>
-                <w:noProof/>
+                <w:webHidden/>
+                <w:sz w:val="24"/>
+                <w:szCs w:val="24"/>
+              </w:rPr>
+            </w:r>
+            <w:r>
+              <w:rPr>
+                <w:rFonts w:ascii="Times New Roman" w:hAnsi="Times New Roman" w:cs="Times New Roman"/>
+                <w:caps/>
                 <w:webHidden/>
                 <w:sz w:val="24"/>
                 <w:szCs w:val="24"/>
@@ -3141,7 +2966,6 @@
               <w:rPr>
                 <w:rFonts w:ascii="Times New Roman" w:hAnsi="Times New Roman" w:cs="Times New Roman"/>
                 <w:caps/>
-                <w:noProof/>
                 <w:webHidden/>
                 <w:sz w:val="24"/>
                 <w:szCs w:val="24"/>
@@ -3152,7 +2976,6 @@
               <w:rPr>
                 <w:rFonts w:ascii="Times New Roman" w:hAnsi="Times New Roman" w:cs="Times New Roman"/>
                 <w:caps/>
-                <w:noProof/>
                 <w:webHidden/>
                 <w:sz w:val="24"/>
                 <w:szCs w:val="24"/>
@@ -3170,7 +2993,6 @@
             </w:tabs>
             <w:rPr>
               <w:rFonts w:ascii="Times New Roman" w:eastAsiaTheme="minorEastAsia" w:hAnsi="Times New Roman" w:cs="Times New Roman"/>
-              <w:noProof/>
               <w:sz w:val="28"/>
               <w:szCs w:val="28"/>
               <w:lang w:eastAsia="sk-SK"/>
@@ -3181,7 +3003,6 @@
               <w:rPr>
                 <w:rStyle w:val="Hyperlink"/>
                 <w:rFonts w:ascii="Times New Roman" w:hAnsi="Times New Roman" w:cs="Times New Roman"/>
-                <w:noProof/>
                 <w:sz w:val="24"/>
                 <w:szCs w:val="24"/>
               </w:rPr>
@@ -3190,7 +3011,6 @@
             <w:r>
               <w:rPr>
                 <w:rFonts w:ascii="Times New Roman" w:eastAsiaTheme="minorEastAsia" w:hAnsi="Times New Roman" w:cs="Times New Roman"/>
-                <w:noProof/>
                 <w:sz w:val="28"/>
                 <w:szCs w:val="28"/>
                 <w:lang w:eastAsia="sk-SK"/>
@@ -3202,7 +3022,6 @@
                 <w:rStyle w:val="Hyperlink"/>
                 <w:rFonts w:ascii="Times New Roman" w:hAnsi="Times New Roman" w:cs="Times New Roman"/>
                 <w:caps/>
-                <w:noProof/>
                 <w:color w:val="auto"/>
                 <w:sz w:val="24"/>
                 <w:szCs w:val="24"/>
@@ -3213,7 +3032,6 @@
             <w:r>
               <w:rPr>
                 <w:rFonts w:ascii="Times New Roman" w:hAnsi="Times New Roman" w:cs="Times New Roman"/>
-                <w:noProof/>
                 <w:webHidden/>
                 <w:sz w:val="24"/>
                 <w:szCs w:val="24"/>
@@ -3223,7 +3041,6 @@
             <w:r>
               <w:rPr>
                 <w:rFonts w:ascii="Times New Roman" w:hAnsi="Times New Roman" w:cs="Times New Roman"/>
-                <w:noProof/>
                 <w:webHidden/>
                 <w:sz w:val="24"/>
                 <w:szCs w:val="24"/>
@@ -3233,7 +3050,6 @@
             <w:r>
               <w:rPr>
                 <w:rFonts w:ascii="Times New Roman" w:hAnsi="Times New Roman" w:cs="Times New Roman"/>
-                <w:noProof/>
                 <w:webHidden/>
                 <w:sz w:val="24"/>
                 <w:szCs w:val="24"/>
@@ -3243,16 +3059,14 @@
             <w:r>
               <w:rPr>
                 <w:rFonts w:ascii="Times New Roman" w:hAnsi="Times New Roman" w:cs="Times New Roman"/>
-                <w:noProof/>
-                <w:webHidden/>
-                <w:sz w:val="24"/>
-                <w:szCs w:val="24"/>
-              </w:rPr>
-            </w:r>
-            <w:r>
-              <w:rPr>
-                <w:rFonts w:ascii="Times New Roman" w:hAnsi="Times New Roman" w:cs="Times New Roman"/>
-                <w:noProof/>
+                <w:webHidden/>
+                <w:sz w:val="24"/>
+                <w:szCs w:val="24"/>
+              </w:rPr>
+            </w:r>
+            <w:r>
+              <w:rPr>
+                <w:rFonts w:ascii="Times New Roman" w:hAnsi="Times New Roman" w:cs="Times New Roman"/>
                 <w:webHidden/>
                 <w:sz w:val="24"/>
                 <w:szCs w:val="24"/>
@@ -3262,7 +3076,6 @@
             <w:r>
               <w:rPr>
                 <w:rFonts w:ascii="Times New Roman" w:hAnsi="Times New Roman" w:cs="Times New Roman"/>
-                <w:noProof/>
                 <w:webHidden/>
                 <w:sz w:val="24"/>
                 <w:szCs w:val="24"/>
@@ -3272,7 +3085,6 @@
             <w:r>
               <w:rPr>
                 <w:rFonts w:ascii="Times New Roman" w:hAnsi="Times New Roman" w:cs="Times New Roman"/>
-                <w:noProof/>
                 <w:webHidden/>
                 <w:sz w:val="24"/>
                 <w:szCs w:val="24"/>
@@ -3290,7 +3102,6 @@
             </w:tabs>
             <w:rPr>
               <w:rFonts w:ascii="Times New Roman" w:eastAsiaTheme="minorEastAsia" w:hAnsi="Times New Roman" w:cs="Times New Roman"/>
-              <w:noProof/>
               <w:sz w:val="28"/>
               <w:szCs w:val="28"/>
               <w:lang w:eastAsia="sk-SK"/>
@@ -3301,7 +3112,6 @@
               <w:rPr>
                 <w:rStyle w:val="Hyperlink"/>
                 <w:rFonts w:ascii="Times New Roman" w:hAnsi="Times New Roman" w:cs="Times New Roman"/>
-                <w:noProof/>
                 <w:sz w:val="24"/>
                 <w:szCs w:val="24"/>
               </w:rPr>
@@ -3310,7 +3120,6 @@
             <w:r>
               <w:rPr>
                 <w:rFonts w:ascii="Times New Roman" w:eastAsiaTheme="minorEastAsia" w:hAnsi="Times New Roman" w:cs="Times New Roman"/>
-                <w:noProof/>
                 <w:sz w:val="28"/>
                 <w:szCs w:val="28"/>
                 <w:lang w:eastAsia="sk-SK"/>
@@ -3322,7 +3131,6 @@
                 <w:rStyle w:val="Hyperlink"/>
                 <w:rFonts w:ascii="Times New Roman" w:hAnsi="Times New Roman" w:cs="Times New Roman"/>
                 <w:caps/>
-                <w:noProof/>
                 <w:color w:val="auto"/>
                 <w:sz w:val="24"/>
                 <w:szCs w:val="24"/>
@@ -3333,7 +3141,6 @@
             <w:r>
               <w:rPr>
                 <w:rFonts w:ascii="Times New Roman" w:hAnsi="Times New Roman" w:cs="Times New Roman"/>
-                <w:noProof/>
                 <w:webHidden/>
                 <w:sz w:val="24"/>
                 <w:szCs w:val="24"/>
@@ -3343,7 +3150,6 @@
             <w:r>
               <w:rPr>
                 <w:rFonts w:ascii="Times New Roman" w:hAnsi="Times New Roman" w:cs="Times New Roman"/>
-                <w:noProof/>
                 <w:webHidden/>
                 <w:sz w:val="24"/>
                 <w:szCs w:val="24"/>
@@ -3353,7 +3159,6 @@
             <w:r>
               <w:rPr>
                 <w:rFonts w:ascii="Times New Roman" w:hAnsi="Times New Roman" w:cs="Times New Roman"/>
-                <w:noProof/>
                 <w:webHidden/>
                 <w:sz w:val="24"/>
                 <w:szCs w:val="24"/>
@@ -3363,16 +3168,14 @@
             <w:r>
               <w:rPr>
                 <w:rFonts w:ascii="Times New Roman" w:hAnsi="Times New Roman" w:cs="Times New Roman"/>
-                <w:noProof/>
-                <w:webHidden/>
-                <w:sz w:val="24"/>
-                <w:szCs w:val="24"/>
-              </w:rPr>
-            </w:r>
-            <w:r>
-              <w:rPr>
-                <w:rFonts w:ascii="Times New Roman" w:hAnsi="Times New Roman" w:cs="Times New Roman"/>
-                <w:noProof/>
+                <w:webHidden/>
+                <w:sz w:val="24"/>
+                <w:szCs w:val="24"/>
+              </w:rPr>
+            </w:r>
+            <w:r>
+              <w:rPr>
+                <w:rFonts w:ascii="Times New Roman" w:hAnsi="Times New Roman" w:cs="Times New Roman"/>
                 <w:webHidden/>
                 <w:sz w:val="24"/>
                 <w:szCs w:val="24"/>
@@ -3382,7 +3185,6 @@
             <w:r>
               <w:rPr>
                 <w:rFonts w:ascii="Times New Roman" w:hAnsi="Times New Roman" w:cs="Times New Roman"/>
-                <w:noProof/>
                 <w:webHidden/>
                 <w:sz w:val="24"/>
                 <w:szCs w:val="24"/>
@@ -3392,7 +3194,6 @@
             <w:r>
               <w:rPr>
                 <w:rFonts w:ascii="Times New Roman" w:hAnsi="Times New Roman" w:cs="Times New Roman"/>
-                <w:noProof/>
                 <w:webHidden/>
                 <w:sz w:val="24"/>
                 <w:szCs w:val="24"/>
@@ -3595,15 +3396,13 @@
         <w:jc w:val="both"/>
         <w:rPr>
           <w:rFonts w:ascii="Times New Roman" w:hAnsi="Times New Roman" w:cs="Times New Roman"/>
-          <w:noProof/>
-          <w:sz w:val="24"/>
-          <w:szCs w:val="24"/>
-        </w:rPr>
-      </w:pPr>
-      <w:r>
-        <w:rPr>
-          <w:rFonts w:ascii="Times New Roman" w:hAnsi="Times New Roman" w:cs="Times New Roman"/>
-          <w:noProof/>
+          <w:sz w:val="24"/>
+          <w:szCs w:val="24"/>
+        </w:rPr>
+      </w:pPr>
+      <w:r>
+        <w:rPr>
+          <w:rFonts w:ascii="Times New Roman" w:hAnsi="Times New Roman" w:cs="Times New Roman"/>
           <w:sz w:val="24"/>
           <w:szCs w:val="24"/>
         </w:rPr>
@@ -3616,15 +3415,13 @@
         <w:jc w:val="both"/>
         <w:rPr>
           <w:rFonts w:ascii="Times New Roman" w:hAnsi="Times New Roman" w:cs="Times New Roman"/>
-          <w:noProof/>
-          <w:sz w:val="24"/>
-          <w:szCs w:val="24"/>
-        </w:rPr>
-      </w:pPr>
-      <w:r>
-        <w:rPr>
-          <w:rFonts w:ascii="Times New Roman" w:hAnsi="Times New Roman" w:cs="Times New Roman"/>
-          <w:noProof/>
+          <w:sz w:val="24"/>
+          <w:szCs w:val="24"/>
+        </w:rPr>
+      </w:pPr>
+      <w:r>
+        <w:rPr>
+          <w:rFonts w:ascii="Times New Roman" w:hAnsi="Times New Roman" w:cs="Times New Roman"/>
           <w:sz w:val="24"/>
           <w:szCs w:val="24"/>
         </w:rPr>
@@ -3638,15 +3435,13 @@
         <w:jc w:val="both"/>
         <w:rPr>
           <w:rFonts w:ascii="Times New Roman" w:hAnsi="Times New Roman" w:cs="Times New Roman"/>
-          <w:noProof/>
-          <w:sz w:val="24"/>
-          <w:szCs w:val="24"/>
-        </w:rPr>
-      </w:pPr>
-      <w:r>
-        <w:rPr>
-          <w:rFonts w:ascii="Times New Roman" w:hAnsi="Times New Roman" w:cs="Times New Roman"/>
-          <w:noProof/>
+          <w:sz w:val="24"/>
+          <w:szCs w:val="24"/>
+        </w:rPr>
+      </w:pPr>
+      <w:r>
+        <w:rPr>
+          <w:rFonts w:ascii="Times New Roman" w:hAnsi="Times New Roman" w:cs="Times New Roman"/>
           <w:sz w:val="24"/>
           <w:szCs w:val="24"/>
         </w:rPr>
@@ -3659,15 +3454,13 @@
         <w:jc w:val="both"/>
         <w:rPr>
           <w:rFonts w:ascii="Times New Roman" w:hAnsi="Times New Roman" w:cs="Times New Roman"/>
-          <w:noProof/>
-          <w:sz w:val="24"/>
-          <w:szCs w:val="24"/>
-        </w:rPr>
-      </w:pPr>
-      <w:r>
-        <w:rPr>
-          <w:rFonts w:ascii="Times New Roman" w:hAnsi="Times New Roman" w:cs="Times New Roman"/>
-          <w:noProof/>
+          <w:sz w:val="24"/>
+          <w:szCs w:val="24"/>
+        </w:rPr>
+      </w:pPr>
+      <w:r>
+        <w:rPr>
+          <w:rFonts w:ascii="Times New Roman" w:hAnsi="Times New Roman" w:cs="Times New Roman"/>
           <w:sz w:val="24"/>
           <w:szCs w:val="24"/>
         </w:rPr>
@@ -3681,15 +3474,13 @@
         <w:jc w:val="both"/>
         <w:rPr>
           <w:rFonts w:ascii="Times New Roman" w:hAnsi="Times New Roman" w:cs="Times New Roman"/>
-          <w:noProof/>
-          <w:sz w:val="24"/>
-          <w:szCs w:val="24"/>
-        </w:rPr>
-      </w:pPr>
-      <w:r>
-        <w:rPr>
-          <w:rFonts w:ascii="Times New Roman" w:hAnsi="Times New Roman" w:cs="Times New Roman"/>
-          <w:noProof/>
+          <w:sz w:val="24"/>
+          <w:szCs w:val="24"/>
+        </w:rPr>
+      </w:pPr>
+      <w:r>
+        <w:rPr>
+          <w:rFonts w:ascii="Times New Roman" w:hAnsi="Times New Roman" w:cs="Times New Roman"/>
           <w:sz w:val="24"/>
           <w:szCs w:val="24"/>
         </w:rPr>
@@ -3714,19 +3505,39 @@
       </w:pPr>
       <w:bookmarkStart w:id="1" w:name="_Toc179973483"/>
       <w:r>
-        <w:t>Tvorba 2D hier predstavuje proces návrhu, implementácie a optimalizácie interaktívnej aplikácie, ktorá je vizuálne zobrazovaná v dvojrozmernom priestore. Napriek tomu, že 2D hry pôsobia jednoduchšie než 3D hry, ich vývoj si vyžaduje dôkladné plánovanie hernej logiky</w:t>
-      </w:r>
-      <w:r>
-        <w:t>, identity</w:t>
-      </w:r>
-      <w:r>
-        <w:t>, grafiky, spracovanie vstupov a optimalizáciu výkonu</w:t>
-      </w:r>
-      <w:r>
-        <w:t>, ako aj veľa ďalších vecí</w:t>
-      </w:r>
-      <w:r>
-        <w:t>.</w:t>
+        <w:t>Tvorba 2D hier predstavuje proces návrhu, implementácie a optimalizácie interaktívnej aplikácie, ktorá je vizuálne zobrazovaná v dvojrozmernom priestore. Napriek tomu, že 2D hry pôsobia na prvý pohľad jednoduchšie než 3D hry, ich vývoj si vyžaduje dôkladné plánovanie hernej logiky, návrh architektúry aplikácie, riešenie grafiky, vstupov od používateľa, spracovanie zvuku a optimalizáciu výkonu. Z technického hľadiska ide o komplexný softvérový systém, ktorý musí byť stabilný, rozšíriteľný a efektívny.</w:t>
+      </w:r>
+    </w:p>
+    <w:p>
+      <w:pPr>
+        <w:pStyle w:val="text"/>
+      </w:pPr>
+      <w:r>
+        <w:t>Spraviť funkčnú hru znamená vyriešiť množstvo problémov ešte pred samotnou implementáciou herného obsahu. Medzi základné úlohy patrí vykresľovanie herných objektov na obrazovku, spracovanie vstupov z klávesnice, myši alebo herného ovládača, zobrazovanie textu a používateľského rozhrania, ako aj správa herných dát. Okrem toho je potrebné zabezpečiť, aby tieto systémy fungovali spoľahlivo na rôznych zariadeniach a operačných systémoch.</w:t>
+      </w:r>
+    </w:p>
+    <w:p>
+      <w:pPr>
+        <w:pStyle w:val="text"/>
+      </w:pPr>
+      <w:r>
+        <w:t>Tieto problémy sú v praxi riešené prostredníctvom herných enginov. Herný engine predstavuje softvérový základ, ktorý poskytuje vývojárovi pripravené nástroje a subsystémy pre tvorbu hier, ako sú grafický subsystém, fyzika, správa objektov, skriptovanie či zvuk [1]. Medzi najznámejšie a najpoužívanejšie enginy patria Unity, Unreal Engine, Godot alebo Source Engine. Použitie hotového enginu výrazne skracuje čas vývoja a umožňuje sústrediť sa priamo na herný dizajn a obsah hry.</w:t>
+      </w:r>
+    </w:p>
+    <w:p>
+      <w:pPr>
+        <w:pStyle w:val="text"/>
+      </w:pPr>
+      <w:r>
+        <w:t>Napriek týmto výhodám existujú situácie, v ktorých použitie hotového enginu nie je ideálne. Keďže sú tieto nástroje navrhnuté na všeobecné použitie, môžu obsahovať funkcie, ktoré konkrétny projekt nepotrebuje, čo môže viesť k zníženiu výkonu alebo zbytočnej komplexnosti. V niektorých prípadoch môže byť problematická aj kompatibilita s konkrétnym hardvérom alebo operačným systémom. Z týchto dôvodov sa niektorí vývojári rozhodnú pre tvorbu vlastného herného enginu.</w:t>
+      </w:r>
+    </w:p>
+    <w:p>
+      <w:pPr>
+        <w:pStyle w:val="text"/>
+      </w:pPr>
+      <w:r>
+        <w:t>Alternatívou k hotovým enginom je tvorba vlastného, prispôsobeného enginu pomocou grafických knižníc a API, ako sú OpenGL, SDL, SFML alebo DirectX. Tento prístup si vyžaduje hlbšie znalosti programovania a grafických princípov, no poskytuje vývojárovi plnú kontrolu nad vykresľovacím procesom, pamäťou a optimalizáciou. Vlastný engine je vhodný najmä na vzdelávacie účely alebo špecifické projekty, kde je dôležité pochopenie vnútorného fungovania herných systémov.</w:t>
       </w:r>
     </w:p>
     <w:p>
@@ -3734,200 +3545,6 @@
         <w:pStyle w:val="text"/>
         <w:ind w:firstLine="0"/>
       </w:pPr>
-    </w:p>
-    <w:p>
-      <w:pPr>
-        <w:pStyle w:val="text"/>
-      </w:pPr>
-      <w:r>
-        <w:t>Spraviť hocijakú hru je vždy ťažké</w:t>
-      </w:r>
-      <w:r>
-        <w:t>. T</w:t>
-      </w:r>
-      <w:r>
-        <w:t>reba vyvinúť spôsob, ako zobraziť herné elementy na obrazovku, riešiť získavanie pokynov od hráča</w:t>
-      </w:r>
-      <w:r>
-        <w:t>,</w:t>
-      </w:r>
-      <w:r>
-        <w:t xml:space="preserve"> poriešiť zobrazovanie textu, prípadne inej formy komunikácie s hráčom</w:t>
-      </w:r>
-      <w:r>
-        <w:t xml:space="preserve"> </w:t>
-      </w:r>
-      <w:r>
-        <w:t>a aby to nestačilo, je potrebné spraviť tieto systémy tak, aby fungovali na rôznych zariadeniach a ideálne, aby sa dali využiť čo najčastejšie</w:t>
-      </w:r>
-      <w:r>
-        <w:t>.</w:t>
-      </w:r>
-      <w:r>
-        <w:t xml:space="preserve"> </w:t>
-      </w:r>
-      <w:r>
-        <w:t xml:space="preserve">Toto všetko treba pripraviť </w:t>
-      </w:r>
-      <w:r>
-        <w:t xml:space="preserve">pred tým ako je vôbec možné na samostatnej hre začať pracovať. Našťastie pre nových game developerov, </w:t>
-      </w:r>
-      <w:r>
-        <w:t>žiaden z týchto problémov netreba riešiť</w:t>
-      </w:r>
-      <w:r>
-        <w:t xml:space="preserve">. </w:t>
-      </w:r>
-      <w:r>
-        <w:t xml:space="preserve">Developeri </w:t>
-      </w:r>
-      <w:r>
-        <w:t>tieto veci</w:t>
-      </w:r>
-      <w:r>
-        <w:t xml:space="preserve"> </w:t>
-      </w:r>
-      <w:r>
-        <w:t>totiž už</w:t>
-      </w:r>
-      <w:r>
-        <w:t xml:space="preserve"> </w:t>
-      </w:r>
-      <w:r>
-        <w:t xml:space="preserve">spravili </w:t>
-      </w:r>
-      <w:r>
-        <w:t>a </w:t>
-      </w:r>
-      <w:r>
-        <w:t>pripravili</w:t>
-      </w:r>
-      <w:r>
-        <w:t xml:space="preserve"> tak, aby sme </w:t>
-      </w:r>
-      <w:r>
-        <w:t>sa o ne nemuseli starať a mohli sme robiť len na dostávaní našej idei do svet</w:t>
-      </w:r>
-      <w:r>
-        <w:t xml:space="preserve"> bez zbytočného mrhania časom na tvorbe generických a komplexných systémov, ktoré nemajú z cieľom hry nič spoločné. Tento software nazývame „Game Engine“ a existuje niekoľko svetovo populárnych ako sú: „Unity, Unreal Engine, Source Engine, Godot.“</w:t>
-      </w:r>
-      <w:r>
-        <w:t xml:space="preserve"> Spomenul som len tie najznámejšie a som si celkom istý, že ak ste v poslednej dobe hrali hocijakú populárnu Indie hru, je dobrá šanca, že bola vytvorená pomocou jedného z týchto enginov.</w:t>
-      </w:r>
-      <w:r>
-        <w:t xml:space="preserve"> </w:t>
-      </w:r>
-      <w:r>
-        <w:t>Aj keď máloktorý projekt sa začne robiť bez enginu, e</w:t>
-      </w:r>
-      <w:r>
-        <w:t xml:space="preserve">xistujú dôvody </w:t>
-      </w:r>
-      <w:r>
-        <w:t>prečo je potrebné sa im vyhnúť</w:t>
-      </w:r>
-      <w:r>
-        <w:t>.</w:t>
-      </w:r>
-      <w:r>
-        <w:t xml:space="preserve"> </w:t>
-      </w:r>
-      <w:r>
-        <w:t xml:space="preserve">Aj keď </w:t>
-      </w:r>
-      <w:r>
-        <w:t xml:space="preserve">game enginy </w:t>
-      </w:r>
-      <w:r>
-        <w:t>sú väčšinou udržiavané veľkými štúdiami, nie vždy majú požadovanú kompatibilitu z istým hardwarom</w:t>
-      </w:r>
-      <w:r>
-        <w:t>. Občas je engine vytvorený spôsobom, ktorý tvorí viacej problémov, než pre projekt vyrieši.</w:t>
-      </w:r>
-      <w:r>
-        <w:t xml:space="preserve"> </w:t>
-      </w:r>
-      <w:r>
-        <w:t>Tým ako sú spravené na všeobecné použitie, nemusia byť dostatočne rýchle</w:t>
-      </w:r>
-      <w:r>
-        <w:t>.</w:t>
-      </w:r>
-      <w:r>
-        <w:t xml:space="preserve"> Niekto si môže chcieť dať výzvu.</w:t>
-      </w:r>
-    </w:p>
-    <w:p>
-      <w:pPr>
-        <w:pStyle w:val="text"/>
-        <w:ind w:firstLine="0"/>
-      </w:pPr>
-    </w:p>
-    <w:p>
-      <w:pPr>
-        <w:pStyle w:val="text"/>
-      </w:pPr>
-      <w:r>
-        <w:t>Alternatívou k hotovým enginom je tvorba vlastného</w:t>
-      </w:r>
-      <w:r>
-        <w:t xml:space="preserve">, väčšinou prispôsobeného, </w:t>
-      </w:r>
-      <w:r>
-        <w:t xml:space="preserve">enginu pomocou grafických </w:t>
-      </w:r>
-      <w:r>
-        <w:t>API</w:t>
-      </w:r>
-      <w:r>
-        <w:t xml:space="preserve"> ako sú </w:t>
-      </w:r>
-      <w:r>
-        <w:rPr>
-          <w:rStyle w:val="Strong"/>
-          <w:rFonts w:eastAsiaTheme="majorEastAsia"/>
-        </w:rPr>
-        <w:t>OpenGL</w:t>
-      </w:r>
-      <w:r>
-        <w:t xml:space="preserve">, </w:t>
-      </w:r>
-      <w:r>
-        <w:rPr>
-          <w:rStyle w:val="Strong"/>
-          <w:rFonts w:eastAsiaTheme="majorEastAsia"/>
-        </w:rPr>
-        <w:t>SDL</w:t>
-      </w:r>
-      <w:r>
-        <w:t xml:space="preserve">, </w:t>
-      </w:r>
-      <w:r>
-        <w:rPr>
-          <w:rStyle w:val="Strong"/>
-          <w:rFonts w:eastAsiaTheme="majorEastAsia"/>
-        </w:rPr>
-        <w:t>SFML</w:t>
-      </w:r>
-      <w:r>
-        <w:t xml:space="preserve"> alebo </w:t>
-      </w:r>
-      <w:r>
-        <w:rPr>
-          <w:rStyle w:val="Strong"/>
-          <w:rFonts w:eastAsiaTheme="majorEastAsia"/>
-        </w:rPr>
-        <w:t>DirectX</w:t>
-      </w:r>
-      <w:r>
-        <w:t>. Tento prístup si vyžaduje hlbšie znalosti programovania a grafických princípov, no poskytuje vývojárovi plnú kontrolu nad vykresľovacím procesom, pamäťou a optimalizáciou. Vlastný engine je vhodný najmä na vzdelávacie účely alebo špecifické projekty, kde je potrebná flexibilita a</w:t>
-      </w:r>
-      <w:r>
-        <w:t xml:space="preserve"> </w:t>
-      </w:r>
-      <w:r>
-        <w:t>pochopenie vnútorného fungovania herných systémov.</w:t>
-      </w:r>
     </w:p>
     <w:bookmarkEnd w:id="1"/>
     <w:p>
@@ -3937,21 +3554,12 @@
           <w:ilvl w:val="1"/>
           <w:numId w:val="3"/>
         </w:numPr>
-        <w:rPr>
-          <w:noProof/>
-        </w:rPr>
-      </w:pPr>
-      <w:r>
-        <w:rPr>
-          <w:noProof/>
-        </w:rPr>
+      </w:pPr>
+      <w:r>
         <w:lastRenderedPageBreak/>
         <w:t>Programovací j</w:t>
       </w:r>
       <w:r>
-        <w:rPr>
-          <w:noProof/>
-        </w:rPr>
         <w:t>azyk</w:t>
       </w:r>
     </w:p>
@@ -3960,217 +3568,31 @@
         <w:pStyle w:val="text"/>
       </w:pPr>
       <w:r>
-        <w:t xml:space="preserve">Z hľadiska programovacích jazykov sa pri hrách často využívajú jazyky </w:t>
-      </w:r>
-      <w:r>
-        <w:rPr>
-          <w:rStyle w:val="Strong"/>
-          <w:rFonts w:eastAsiaTheme="majorEastAsia"/>
-        </w:rPr>
-        <w:t>C++</w:t>
-      </w:r>
-      <w:r>
-        <w:t xml:space="preserve">, </w:t>
-      </w:r>
-      <w:r>
-        <w:rPr>
-          <w:rStyle w:val="Strong"/>
-          <w:rFonts w:eastAsiaTheme="majorEastAsia"/>
-        </w:rPr>
-        <w:t>C#</w:t>
-      </w:r>
-      <w:r>
-        <w:t xml:space="preserve">, </w:t>
-      </w:r>
-      <w:r>
-        <w:rPr>
-          <w:rStyle w:val="Strong"/>
-          <w:rFonts w:eastAsiaTheme="majorEastAsia"/>
-        </w:rPr>
-        <w:t>Java</w:t>
-      </w:r>
-      <w:r>
-        <w:t xml:space="preserve"> alebo </w:t>
-      </w:r>
-      <w:r>
-        <w:rPr>
-          <w:rStyle w:val="Strong"/>
-          <w:rFonts w:eastAsiaTheme="majorEastAsia"/>
-        </w:rPr>
-        <w:t>Python</w:t>
-      </w:r>
-      <w:r>
-        <w:rPr>
-          <w:rStyle w:val="Strong"/>
-          <w:rFonts w:eastAsiaTheme="majorEastAsia"/>
-        </w:rPr>
-        <w:t xml:space="preserve">. </w:t>
-      </w:r>
-      <w:r>
-        <w:rPr>
-          <w:rStyle w:val="Strong"/>
-          <w:rFonts w:eastAsiaTheme="majorEastAsia"/>
-          <w:b w:val="0"/>
-          <w:bCs w:val="0"/>
-        </w:rPr>
-        <w:t>Python</w:t>
-      </w:r>
-      <w:r>
-        <w:rPr>
-          <w:rStyle w:val="Strong"/>
-          <w:rFonts w:eastAsiaTheme="majorEastAsia"/>
-          <w:b w:val="0"/>
-          <w:bCs w:val="0"/>
-        </w:rPr>
-        <w:t xml:space="preserve"> a C# sa používajú v už hotových egninoch, alebo jednoduchých projektoch, či aplikáciách, kde rýchlosť nie je dôležitá. Java a C++ sú používané na tvorbu hier bez enginov, alebo tvorby samostatných enginov</w:t>
-      </w:r>
-      <w:r>
-        <w:t>. Jazyk C++ je obľúbený pre svoj vysoký výkon a možnosť priamej práce s grafickými API</w:t>
-      </w:r>
-      <w:r>
-        <w:t xml:space="preserve">. Java je používaná viac v aplikáciách ako </w:t>
-      </w:r>
-      <w:r>
-        <w:t>hrách, ale spomínam ju tu, pretože funguje ako viacej user-friendly C++ a bola použitá na spravenie jednej z najväčších hier sveta, Minecraft</w:t>
-      </w:r>
-      <w:r>
-        <w:t>.</w:t>
-      </w:r>
-      <w:r>
-        <w:t xml:space="preserve"> Výber jazyku </w:t>
-      </w:r>
-      <w:r>
-        <w:t>závisí</w:t>
-      </w:r>
-      <w:r>
-        <w:t xml:space="preserve"> </w:t>
-      </w:r>
-      <w:r>
-        <w:t>od cieľa projektu</w:t>
-      </w:r>
-      <w:r>
-        <w:t>, skúseností s</w:t>
-      </w:r>
-      <w:r>
-        <w:t> programovacím jazykom</w:t>
-      </w:r>
-      <w:r>
-        <w:t xml:space="preserve">, </w:t>
-      </w:r>
-      <w:r>
-        <w:t xml:space="preserve">a preferencií </w:t>
-      </w:r>
-      <w:r>
-        <w:t>vývojára.</w:t>
-      </w:r>
-    </w:p>
-    <w:p>
-      <w:pPr>
-        <w:pStyle w:val="text"/>
-      </w:pPr>
-    </w:p>
-    <w:p>
-      <w:pPr>
-        <w:pStyle w:val="Kapitola"/>
-        <w:numPr>
-          <w:ilvl w:val="1"/>
-          <w:numId w:val="3"/>
-        </w:numPr>
-        <w:rPr>
-          <w:noProof/>
-        </w:rPr>
-      </w:pPr>
-      <w:r>
-        <w:rPr>
-          <w:noProof/>
-        </w:rPr>
-        <w:t>Tvorba 2D hier</w:t>
-      </w:r>
-    </w:p>
-    <w:p>
-      <w:pPr>
-        <w:pStyle w:val="text"/>
-      </w:pPr>
-      <w:r>
-        <w:t xml:space="preserve">Aj keď je celkom veľký rozdiel </w:t>
-      </w:r>
-      <w:r>
-        <w:t>medzi</w:t>
-      </w:r>
-      <w:r>
-        <w:t xml:space="preserve"> prác</w:t>
-      </w:r>
-      <w:r>
-        <w:t>ou</w:t>
-      </w:r>
-      <w:r>
-        <w:t xml:space="preserve"> </w:t>
-      </w:r>
-      <w:r>
-        <w:t>v</w:t>
-      </w:r>
-      <w:r>
-        <w:t> 2D projek</w:t>
-      </w:r>
-      <w:r>
-        <w:t>te</w:t>
-      </w:r>
-      <w:r>
-        <w:t xml:space="preserve"> a 3D projekt</w:t>
-      </w:r>
-      <w:r>
-        <w:t>e</w:t>
-      </w:r>
-      <w:r>
-        <w:t xml:space="preserve">, samostatný development timeline postupuje podobne. Najväčší rozdiel </w:t>
-      </w:r>
-      <w:r>
-        <w:t>v tom</w:t>
-      </w:r>
-      <w:r>
-        <w:t xml:space="preserve">, že 2D dokáže vyzerať a fungovať relatívne dobre bez veľkej časovej záťaže, a že programátori preferujú prácu v 3D. </w:t>
-      </w:r>
-      <w:r>
-        <w:t>Najväčší dopad na r</w:t>
-      </w:r>
-      <w:r>
-        <w:t xml:space="preserve">ozhodnutie </w:t>
-      </w:r>
-      <w:r>
-        <w:t>medzi 3D a 2D by mal mať umelecká časť tímu. Umelecké prvky ako sú písanie dobrého príbehu, vizuály či audio zvyčajne zaberajú najviac času a je potrebné aby nebolo potrebne túto časť komplikovať bez dobrého dôvodu.</w:t>
-      </w:r>
-    </w:p>
-    <w:p>
-      <w:pPr>
-        <w:pStyle w:val="text"/>
-        <w:ind w:firstLine="0"/>
-      </w:pPr>
-    </w:p>
-    <w:p>
-      <w:pPr>
-        <w:pStyle w:val="text"/>
-        <w:ind w:firstLine="708"/>
-      </w:pPr>
-      <w:r>
-        <w:t>Timeline tvorby hier vyzerá približne takto:</w:t>
-      </w:r>
-    </w:p>
-    <w:p>
-      <w:pPr>
-        <w:pStyle w:val="text"/>
-        <w:ind w:firstLine="0"/>
-      </w:pPr>
-      <w:r>
-        <w:t>„Game design → Visual Design → Implementation → Testing → Bug fixing“</w:t>
-      </w:r>
-    </w:p>
-    <w:p>
-      <w:pPr>
-        <w:pStyle w:val="text"/>
-        <w:ind w:firstLine="0"/>
-      </w:pPr>
-      <w:r>
-        <w:t>Preberieme si každú z týchto častí po jednom a vysvetlíme si čo zahŕňajú.</w:t>
+        <w:t>Výber programovacieho jazyka zohráva pri vývoji hier významnú úlohu, pretože priamo ovplyvňuje výkon aplikácie, možnosti optimalizácie a spôsob práce s hardvérom. V oblasti herného vývoja sa najčastejšie využívajú jazyky C++, C#, Java a Python.</w:t>
+      </w:r>
+    </w:p>
+    <w:p>
+      <w:pPr>
+        <w:pStyle w:val="text"/>
+      </w:pPr>
+      <w:r>
+        <w:t>Jazyky Python a C# sa často používajú v hotových herných enginoch alebo pri tvorbe menších projektov, kde nie je kladený extrémny dôraz na výkon. C# je hlavným jazykom enginu Unity a poskytuje dobrý kompromis medzi jednoduchosťou použitia a výkonom. Python sa využíva skôr na prototypovanie, nástroje alebo skriptovanie.</w:t>
+      </w:r>
+    </w:p>
+    <w:p>
+      <w:pPr>
+        <w:pStyle w:val="text"/>
+      </w:pPr>
+      <w:r>
+        <w:t>Jazyky C++ a Java sú častejšie používané pri vývoji vlastných herných enginov alebo hier bez použitia hotových riešení. Jazyk C++ je obľúbený najmä pre svoj vysoký výkon, možnosť priamej práce s pamäťou a podporu nízkoúrovňových grafických API, ako je OpenGL. Java je v porovnaní s C++ viac orientovaná na bezpečnosť a jednoduchosť práce, čo však môže viesť k mierne nižšiemu výkonu. Napriek tomu bola použitá aj pri vývoji veľkých projektov, ako je napríklad hra Minecraft.</w:t>
+      </w:r>
+    </w:p>
+    <w:p>
+      <w:pPr>
+        <w:pStyle w:val="text"/>
+      </w:pPr>
+      <w:r>
+        <w:t>Pri vývoji vlastného herného enginu OGLOG bol zvolený jazyk C++, a to najmä z dôvodu jeho výkonu, flexibility a možnosti priamej práce s OpenGL. Tento výber umožnil detailnú kontrolu nad vnútornými systémami enginu a lepšie pochopenie princípov fungovania grafického hardvéru.</w:t>
       </w:r>
     </w:p>
     <w:p>
@@ -4180,14 +3602,8 @@
           <w:ilvl w:val="2"/>
           <w:numId w:val="3"/>
         </w:numPr>
-        <w:rPr>
-          <w:noProof/>
-        </w:rPr>
-      </w:pPr>
-      <w:r>
-        <w:rPr>
-          <w:noProof/>
-        </w:rPr>
+      </w:pPr>
+      <w:r>
         <w:t>Game dizajn</w:t>
       </w:r>
     </w:p>
@@ -4309,7 +3725,6 @@
         <w:pStyle w:val="text"/>
       </w:pPr>
       <w:r>
-        <w:lastRenderedPageBreak/>
         <w:t xml:space="preserve">Ak máme náš žáner hry vymyslený, je </w:t>
       </w:r>
       <w:r>
@@ -4384,10 +3799,7 @@
         <w:t> </w:t>
       </w:r>
       <w:r>
-        <w:t>Minecrafte</w:t>
-      </w:r>
-      <w:r>
-        <w:t xml:space="preserve"> je možné </w:t>
+        <w:t xml:space="preserve">Minecrafte je možné </w:t>
       </w:r>
       <w:r>
         <w:t xml:space="preserve">robiť </w:t>
@@ -4402,7 +3814,11 @@
         <w:t>brnenie</w:t>
       </w:r>
       <w:r>
-        <w:t>. Dá sa tam cestovať a objavovať, stavať pre krásu, stavať pre efektivitu, socializovať, atď</w:t>
+        <w:t xml:space="preserve">. Dá sa tam cestovať </w:t>
+      </w:r>
+      <w:r>
+        <w:lastRenderedPageBreak/>
+        <w:t>a objavovať, stavať pre krásu, stavať pre efektivitu, socializovať, atď</w:t>
       </w:r>
       <w:r>
         <w:t xml:space="preserve">. Gameplay loop je </w:t>
@@ -4422,10 +3838,7 @@
         <w:t>musí</w:t>
       </w:r>
       <w:r>
-        <w:t xml:space="preserve"> </w:t>
-      </w:r>
-      <w:r>
-        <w:t>opakovane robiť, aby vedel hrať hru.</w:t>
+        <w:t xml:space="preserve"> opakovane robiť, aby vedel hrať hru.</w:t>
       </w:r>
       <w:r>
         <w:t xml:space="preserve"> Je to </w:t>
@@ -4476,630 +3889,846 @@
           <w:ilvl w:val="2"/>
           <w:numId w:val="3"/>
         </w:numPr>
-        <w:rPr>
-          <w:noProof/>
-        </w:rPr>
-      </w:pPr>
-      <w:r>
-        <w:rPr>
-          <w:noProof/>
-        </w:rPr>
+      </w:pPr>
+      <w:r>
         <w:t>Vi</w:t>
       </w:r>
       <w:r>
-        <w:rPr>
-          <w:noProof/>
-        </w:rPr>
         <w:t>s</w:t>
       </w:r>
       <w:r>
-        <w:rPr>
-          <w:noProof/>
-        </w:rPr>
         <w:t>ual design</w:t>
       </w:r>
     </w:p>
     <w:p>
       <w:pPr>
         <w:pStyle w:val="text"/>
-        <w:rPr>
-          <w:noProof/>
-        </w:rPr>
-      </w:pPr>
-      <w:r>
-        <w:rPr>
-          <w:noProof/>
-        </w:rPr>
+      </w:pPr>
+      <w:r>
         <w:t xml:space="preserve">Robí hre reklamu. Unikátne vizuály ovplivňujú šancu, že niekto sa rozhodne </w:t>
       </w:r>
       <w:r>
         <w:rPr>
           <w:b/>
           <w:bCs/>
-          <w:noProof/>
         </w:rPr>
         <w:t>pozrieť</w:t>
       </w:r>
       <w:r>
-        <w:rPr>
-          <w:noProof/>
-        </w:rPr>
         <w:t xml:space="preserve"> na vytvorenú hru. Unikátny grafický dizajn je čo hocijaký projekt dostane cez hrbol, kde musí upútať dostatok pozornosti, aby si o ňom ľudia zistli viacej.</w:t>
       </w:r>
       <w:r>
-        <w:rPr>
-          <w:noProof/>
-        </w:rPr>
         <w:t xml:space="preserve"> Teraz pozor, špecificky som povedal unikátny dizajn a nie pekný dizajn, pretože unikátny dizajn je čo sa v hlave zasekne, nie pekný dizajn</w:t>
       </w:r>
       <w:r>
-        <w:rPr>
-          <w:noProof/>
-        </w:rPr>
         <w:t>.</w:t>
       </w:r>
       <w:r>
-        <w:rPr>
-          <w:noProof/>
-        </w:rPr>
         <w:t xml:space="preserve"> „Crualty squad“ je hra, ktorú si pamätám aj bez toho aby som ju hral čisto len kôli tomu, aký ma jedinečný a cielene škaredý vzhľad. Na druhej strane existuje veľa zabudnuteľných hier, ktoré aj napriek realistickej a relatívne peknej grafike si nedokázali udržať, či vôbec vytvoriť svoje publikum. </w:t>
       </w:r>
       <w:r>
-        <w:rPr>
-          <w:noProof/>
-        </w:rPr>
         <w:t xml:space="preserve"> Bez unik</w:t>
       </w:r>
       <w:r>
-        <w:rPr>
-          <w:noProof/>
-        </w:rPr>
         <w:t>á</w:t>
       </w:r>
       <w:r>
-        <w:rPr>
-          <w:noProof/>
-        </w:rPr>
         <w:t>tnosti či krásy hra uspieť jednoducho nedokáže bezohladne na to, ako skvelé sú jej ostatné časti.</w:t>
       </w:r>
       <w:r>
-        <w:rPr>
-          <w:noProof/>
-        </w:rPr>
         <w:t xml:space="preserve"> Ľudia jej, za normálnych okolností, nedajú šancu.</w:t>
       </w:r>
       <w:r>
-        <w:rPr>
-          <w:noProof/>
-        </w:rPr>
         <w:t xml:space="preserve"> Treba taktiež zistiť akú komunitu developer vyhladáva, keď rozmýšla </w:t>
       </w:r>
       <w:r>
-        <w:rPr>
-          <w:noProof/>
+        <w:t>nad vizualmi jeho hry. Dobrým príkladom je anime, ktoré je v poslednej dobe celkom populárne a dokáže pritiahnuť</w:t>
+      </w:r>
+      <w:r>
+        <w:t xml:space="preserve"> </w:t>
+      </w:r>
+      <w:r>
+        <w:t>ludí do žánrov, ktoré by normálne nehrali</w:t>
+      </w:r>
+      <w:r>
+        <w:t xml:space="preserve"> a naopak</w:t>
+      </w:r>
+      <w:r>
+        <w:t>.</w:t>
+      </w:r>
+    </w:p>
+    <w:p>
+      <w:pPr>
+        <w:pStyle w:val="text"/>
+        <w:ind w:firstLine="0"/>
+      </w:pPr>
+    </w:p>
+    <w:p>
+      <w:pPr>
+        <w:pStyle w:val="text"/>
+      </w:pPr>
+      <w:r>
+        <w:t xml:space="preserve">Je tu veľa, čo by sa dalo spomenúť, ale je </w:t>
+      </w:r>
+      <w:r>
+        <w:t xml:space="preserve">prvoradé je </w:t>
+      </w:r>
+      <w:r>
+        <w:t xml:space="preserve">sa zamyslieť, akú komunity chcete pre hru </w:t>
+      </w:r>
+      <w:r>
+        <w:t>vybudovať</w:t>
+      </w:r>
+      <w:r>
+        <w:t xml:space="preserve">. Komunita sa okolo úspešných vecí vytvorí či to tvorca </w:t>
+      </w:r>
+      <w:r>
+        <w:t>žiada</w:t>
+      </w:r>
+      <w:r>
+        <w:t xml:space="preserve">, či nie. Preto je dobré, ak je možnosť, projekt vytvoriť tak, aby ste ju dokázali mať radi. </w:t>
+      </w:r>
+      <w:r>
+        <w:t>Vizuálny dizajn vytvára niečo, v čom sa môžu ľudia spojiť</w:t>
+      </w:r>
+      <w:r>
+        <w:t>.</w:t>
+      </w:r>
+      <w:r>
+        <w:t xml:space="preserve"> </w:t>
+      </w:r>
+      <w:r>
+        <w:t>Č</w:t>
+      </w:r>
+      <w:r>
+        <w:t>i už je to obľúbená postava,</w:t>
+      </w:r>
+      <w:r>
+        <w:t xml:space="preserve"> zdieľanie hráčmi vytvoreného kontentu, či dekorácie / kustomizácií</w:t>
+      </w:r>
+      <w:r>
+        <w:t xml:space="preserve"> alebo vahľadávanie </w:t>
+      </w:r>
+      <w:r>
+        <w:t xml:space="preserve">a zdieľanie </w:t>
+      </w:r>
+      <w:r>
+        <w:t>pekných lokácií. Game dizajn na druhú stranu ma silný dopad na to, ako budú ľudia medzi sebou komunikovať a interagovať, hlavne ak sa rozprávame o multiplayerových hrách.</w:t>
+      </w:r>
+      <w:r>
+        <w:t xml:space="preserve"> Doteraz si pamätám video, ktoré som pozeral pred viac ako dvoma rokmi rozprávajúce o spôsoboch, ktoré hry môžu využiť na ovplyvnenie svojej komunity</w:t>
+      </w:r>
+      <w:r>
+        <w:rPr>
           <w:lang w:val="en-US"/>
         </w:rPr>
-        <w:t>nad vizualmi jeho hry. Dobr</w:t>
-      </w:r>
-      <w:r>
-        <w:rPr>
-          <w:noProof/>
-        </w:rPr>
-        <w:t>ým príkladom je anime, ktoré je v poslednej dobe celkom populárne a dokáže pritiahnuť</w:t>
-      </w:r>
-      <w:r>
-        <w:rPr>
-          <w:noProof/>
-        </w:rPr>
-        <w:t xml:space="preserve"> </w:t>
-      </w:r>
-      <w:r>
-        <w:rPr>
-          <w:noProof/>
-        </w:rPr>
-        <w:t>ludí do žánrov, ktoré by normálne nehrali</w:t>
-      </w:r>
-      <w:r>
-        <w:rPr>
-          <w:noProof/>
-        </w:rPr>
-        <w:t xml:space="preserve"> a naopak</w:t>
-      </w:r>
-      <w:r>
-        <w:rPr>
-          <w:noProof/>
-        </w:rPr>
+        <w:t xml:space="preserve"> [1]</w:t>
+      </w:r>
+      <w:r>
         <w:t>.</w:t>
       </w:r>
     </w:p>
     <w:p>
       <w:pPr>
+        <w:pStyle w:val="Kapitola"/>
+      </w:pPr>
+      <w:r>
+        <w:t>Porovnanie a popis propagácie herných enginov</w:t>
+      </w:r>
+    </w:p>
+    <w:p>
+      <w:pPr>
+        <w:pStyle w:val="text"/>
+      </w:pPr>
+      <w:r>
+        <w:t>Propagácia herných enginov zohráva dôležitú úlohu pri ich rozšírení medzi vývojármi. Najznámejšie enginy, ako Unity, Unreal Engine a Godot, využívajú rozdielne stratégie na oslovenie používateľov a budovanie komunity.</w:t>
+      </w:r>
+    </w:p>
+    <w:p>
+      <w:pPr>
+        <w:pStyle w:val="text"/>
+        <w:numPr>
+          <w:ilvl w:val="0"/>
+          <w:numId w:val="6"/>
+        </w:numPr>
+      </w:pPr>
+      <w:r>
+        <w:rPr>
+          <w:b/>
+          <w:bCs/>
+        </w:rPr>
+        <w:lastRenderedPageBreak/>
+        <w:t>Unity</w:t>
+      </w:r>
+      <w:r>
+        <w:t xml:space="preserve"> sa dlhodobo profilovalo ako engine vhodný pre začiatočníkov aj menšie vývojárske tímy. Jeho propagácia je založená najmä na rozsiahlej oficiálnej dokumentácii, online kurzoch, video návodoch a aktívnej komunite. Významnú úlohu zohráva aj dostupnosť bezplatnej verzie, ktorá umožňuje študentom a nezávislým vývojárom začať s vývojom bez počiatočných nákladov [2].</w:t>
+      </w:r>
+    </w:p>
+    <w:p>
+      <w:pPr>
+        <w:pStyle w:val="text"/>
+        <w:numPr>
+          <w:ilvl w:val="0"/>
+          <w:numId w:val="6"/>
+        </w:numPr>
+      </w:pPr>
+      <w:r>
+        <w:rPr>
+          <w:b/>
+          <w:bCs/>
+        </w:rPr>
+        <w:t>Unreal Engine</w:t>
+      </w:r>
+      <w:r>
+        <w:t xml:space="preserve"> sa zameriava predovšetkým na profesionálnu sféru a vysokokvalitnú grafiku. Propagácia tohto enginu je založená na technologických demách, ukážkových projektoch a spolupráci s veľkými hernými štúdiami. Unreal Engine často prezentuje svoje možnosti prostredníctvom realistických vizuálnych ukážok, čím oslovuje vývojárov pracujúcich na AAA projektoch.</w:t>
+      </w:r>
+    </w:p>
+    <w:p>
+      <w:pPr>
+        <w:pStyle w:val="text"/>
+        <w:numPr>
+          <w:ilvl w:val="0"/>
+          <w:numId w:val="6"/>
+        </w:numPr>
+      </w:pPr>
+      <w:r>
+        <w:rPr>
+          <w:b/>
+          <w:bCs/>
+        </w:rPr>
+        <w:t>Godot</w:t>
+      </w:r>
+      <w:r>
+        <w:t xml:space="preserve"> je open source herný engine, ktorého propagácia je postavená najmä na komunite a otvorenom zdrojovom kóde. Používatelia majú možnosť engine nielen používať, ale aj upravovať a rozširovať podľa vlastných potrieb. Vďaka tomu je Godot populárny najmä medzi nezávislými vývojármi a v edukačnom prostredí.</w:t>
+      </w:r>
+    </w:p>
+    <w:p>
+      <w:pPr>
         <w:pStyle w:val="text"/>
         <w:ind w:firstLine="0"/>
-        <w:rPr>
-          <w:noProof/>
-        </w:rPr>
-      </w:pPr>
-    </w:p>
-    <w:p>
-      <w:pPr>
-        <w:pStyle w:val="text"/>
-        <w:rPr>
-          <w:noProof/>
-        </w:rPr>
-      </w:pPr>
-      <w:r>
-        <w:rPr>
-          <w:noProof/>
-        </w:rPr>
-        <w:t xml:space="preserve">Je tu veľa, čo by sa dalo spomenúť, ale je </w:t>
-      </w:r>
-      <w:r>
-        <w:rPr>
-          <w:noProof/>
-        </w:rPr>
-        <w:t xml:space="preserve">prvoradé je </w:t>
-      </w:r>
-      <w:r>
-        <w:rPr>
-          <w:noProof/>
-        </w:rPr>
-        <w:t xml:space="preserve">sa zamyslieť, akú komunity chcete pre hru </w:t>
-      </w:r>
-      <w:r>
-        <w:rPr>
-          <w:noProof/>
-        </w:rPr>
-        <w:t>vybudovať</w:t>
-      </w:r>
-      <w:r>
-        <w:rPr>
-          <w:noProof/>
-        </w:rPr>
-        <w:t xml:space="preserve">. Komunita sa okolo úspešných vecí vytvorí či to tvorca </w:t>
-      </w:r>
-      <w:r>
-        <w:rPr>
-          <w:noProof/>
-        </w:rPr>
-        <w:t>žiada</w:t>
-      </w:r>
-      <w:r>
-        <w:rPr>
-          <w:noProof/>
-        </w:rPr>
-        <w:t xml:space="preserve">, či nie. Preto je dobré, ak je možnosť, projekt vytvoriť tak, aby ste ju dokázali mať radi. </w:t>
-      </w:r>
-      <w:r>
-        <w:rPr>
-          <w:noProof/>
-        </w:rPr>
-        <w:t>Vizuálny dizajn vytvára niečo, v čom sa môžu ľudia spojiť</w:t>
-      </w:r>
-      <w:r>
-        <w:rPr>
-          <w:noProof/>
-        </w:rPr>
-        <w:t>.</w:t>
-      </w:r>
-      <w:r>
-        <w:rPr>
-          <w:noProof/>
-        </w:rPr>
-        <w:t xml:space="preserve"> </w:t>
-      </w:r>
-      <w:r>
-        <w:rPr>
-          <w:noProof/>
-        </w:rPr>
-        <w:t>Č</w:t>
-      </w:r>
-      <w:r>
-        <w:rPr>
-          <w:noProof/>
-        </w:rPr>
-        <w:t>i už je to obľúbená postava,</w:t>
-      </w:r>
-      <w:r>
-        <w:rPr>
-          <w:noProof/>
-        </w:rPr>
-        <w:t xml:space="preserve"> zdieľanie hráčmi vytvoreného kontentu, či dekorácie / kustomizácií</w:t>
-      </w:r>
-      <w:r>
-        <w:rPr>
-          <w:noProof/>
-        </w:rPr>
-        <w:t xml:space="preserve"> alebo vahľadávanie </w:t>
-      </w:r>
-      <w:r>
-        <w:rPr>
-          <w:noProof/>
-        </w:rPr>
-        <w:t xml:space="preserve">a zdieľanie </w:t>
-      </w:r>
-      <w:r>
-        <w:rPr>
-          <w:noProof/>
-        </w:rPr>
-        <w:t>pekných lokácií. Game dizajn na druhú stranu ma silný dopad na to, ako budú ľudia medzi sebou komunikovať a interagovať, hlavne ak sa rozprávame o multiplayerových hrách.</w:t>
-      </w:r>
-      <w:r>
-        <w:rPr>
-          <w:noProof/>
-        </w:rPr>
-        <w:t xml:space="preserve"> Doteraz si pamätám video, ktoré som pozeral pred viac ako dvoma rokmi rozprávajúce o spôsoboch, ktoré hry môžu využiť na ovplyvnenie svojej komunity - </w:t>
+      </w:pPr>
+    </w:p>
+    <w:p>
+      <w:pPr>
+        <w:pStyle w:val="text"/>
+      </w:pPr>
+      <w:r>
+        <w:t>Na rozdiel od týchto veľkých enginov sa vlastné alebo menšie enginy propagujú predovšetkým prostredníctvom vývojárskych blogov, GitHub repozitárov, diskusných fór a video ukážok. V týchto prípadoch zohráva významnú úlohu kvalita dokumentácie a schopnosť autora vysvetliť technické riešenia.</w:t>
+      </w:r>
+    </w:p>
+    <w:p>
+      <w:pPr>
+        <w:pStyle w:val="Kapitola"/>
+      </w:pPr>
+      <w:r>
+        <w:t>Popis technológie OpenGL a jej vlastností</w:t>
+      </w:r>
+    </w:p>
+    <w:p>
+      <w:pPr>
+        <w:pStyle w:val="text"/>
+      </w:pPr>
+      <w:r>
+        <w:t>OpenGL je multiplatformové grafické aplikačné rozhranie (API), ktoré slúži na komunikáciu medzi softvérom a grafickou kartou. Predstavuje súbor funkcií a pravidiel, pomocou ktorých môže aplikácia efektívne využívať výkon grafického hardvéru. OpenGL je spravované organizáciou Khronos Group, ktorá združuje popredné technologické spoločnosti ako NVIDIA, AMD a Intel.</w:t>
+      </w:r>
+    </w:p>
+    <w:p>
+      <w:pPr>
+        <w:pStyle w:val="text"/>
+      </w:pPr>
+    </w:p>
+    <w:p>
+      <w:pPr>
+        <w:pStyle w:val="text"/>
+      </w:pPr>
+      <w:r>
+        <w:t>OpenGL existuje od roku 1992 a počas svojej existencie prešlo výrazným vývojom. Moderné OpenGL funguje ako tzv. stavový automat (state machine), kde aplikácia nastavuje stav grafickej karty a následne vydáva príkazy na vykresľovanie. Dáta, ako sú pozície vrcholov alebo textúry, sú uložené v pamäti grafickej karty a pri vykresľovaní sú spracované pomocou shader programov.</w:t>
+      </w:r>
+    </w:p>
+    <w:p>
+      <w:pPr>
+        <w:pStyle w:val="text"/>
+      </w:pPr>
+    </w:p>
+    <w:p>
+      <w:pPr>
+        <w:pStyle w:val="text"/>
+      </w:pPr>
+      <w:r>
+        <w:lastRenderedPageBreak/>
+        <w:t>Jednou z hlavných výhod OpenGL je jeho multiplatformovosť a široká hardvérová podpora. Vďaka tomu je vhodné pre vývoj vlastných grafických riešení a herných enginov. OpenGL poskytuje dobrý pomer medzi jednoduchosťou použitia a výkonom, čo z neho robí vhodnú voľbu pre edukačné aj praktické projekty [3].</w:t>
+      </w:r>
+    </w:p>
+    <w:p>
+      <w:pPr>
+        <w:pStyle w:val="text"/>
+      </w:pPr>
+    </w:p>
+    <w:p>
+      <w:pPr>
+        <w:pStyle w:val="text"/>
+      </w:pPr>
+    </w:p>
+    <w:p>
+      <w:pPr>
+        <w:pStyle w:val="Kapitola"/>
+      </w:pPr>
+      <w:r>
+        <w:t>Systém spracovania textu a generovanie fontov</w:t>
+      </w:r>
+    </w:p>
+    <w:p>
+      <w:pPr>
+        <w:pStyle w:val="text"/>
+      </w:pPr>
+      <w:r>
+        <w:t>Text je neoddeliteľnou súčasťou moderných počítačových hier. Slúži nielen na zobrazovanie dialógov a príbehových prvkov, ale aj na tvorbu používateľského rozhrania, menu a systémových hlásení. Z tohto dôvodu bol v engine OGLOG implementovaný vlastný systém spracovania textu.</w:t>
+      </w:r>
+    </w:p>
+    <w:p>
+      <w:pPr>
+        <w:pStyle w:val="text"/>
+      </w:pPr>
+    </w:p>
+    <w:p>
+      <w:pPr>
+        <w:pStyle w:val="text"/>
+      </w:pPr>
+      <w:r>
+        <w:t>Súčasťou tohto systému je samostatný nástroj na generovanie fontov, ktorý spracúva TrueType (.ttf) súbory. Tento nástroj analyzuje jednotlivé glyfy fontu a generuje z nich textúrové atlasy vo formáte PNG s pevnou veľkosťou 1024×1024 pixelov. Počet atlasov je určený automaticky na základe množstva glyfov potrebných na vykreslenie celého fontu. Okrem textúr sú generované aj dátové súbory, ktoré obsahujú mapovanie znakov na identifikátory glyfov a ďalšie metadáta potrebné pri vykresľovaní.</w:t>
+      </w:r>
+    </w:p>
+    <w:p>
+      <w:pPr>
+        <w:pStyle w:val="text"/>
+      </w:pPr>
+    </w:p>
+    <w:p>
+      <w:pPr>
+        <w:pStyle w:val="text"/>
+      </w:pPr>
+      <w:r>
+        <w:t>Pri návrhu tohto systému bolo potrebné riešiť viacero technických problémov. Pôvodná implementácia generovala textúrové atlasy s rozmermi presahujúcimi 2300×2300 pixelov, čo síce fungovalo pri použití jedného fontu, no spôsobovalo chyby pri načítaní viacerých fontov naraz. Tento problém bol vyriešený rozdelením glyfov do viacerých menších atlasov s jednotnou veľkosťou, čo viedlo k stabilnejšiemu a rozšíriteľnejšiemu riešeniu.</w:t>
+      </w:r>
+    </w:p>
+    <w:p>
+      <w:pPr>
+        <w:pStyle w:val="Kapitola"/>
+      </w:pPr>
+      <w:r>
+        <w:t>Návrh a implementácia vlastného herného enginu OGLOG</w:t>
+      </w:r>
+    </w:p>
+    <w:p>
+      <w:pPr>
+        <w:pStyle w:val="text"/>
+      </w:pPr>
+      <w:r>
+        <w:t>V rámci praktickej časti maturitnej práce bol navrhnutý a implementovaný vlastný herný engine s názvom OGLOG. Engine bol od začiatku navrhovaný ako nízkoúrovňový základ pre 2D hry, s dôrazom na čitateľnosť kódu, modularitu a možnosť rozširovania. Cieľom nebolo vytvoriť univerzálny nástroj porovnateľný s komerčnými enginmi, ale pochopiť princípy ich fungovania a aplikovať ich v praxi.</w:t>
+      </w:r>
+    </w:p>
+    <w:p>
+      <w:pPr>
+        <w:pStyle w:val="text"/>
+      </w:pPr>
+      <w:r>
+        <w:lastRenderedPageBreak/>
+        <w:t>Architektúra enginu je postavená na jasnom rozdelení zodpovedností medzi jednotlivé systémy. Každý systém rieši konkrétnu oblasť funkcionality, pričom komunikácia medzi nimi prebieha prostredníctvom definovaných rozhraní. Tento prístup znižuje vzájomné závislosti a zjednodušuje údržbu a rozširovanie kódu.</w:t>
+      </w:r>
+    </w:p>
+    <w:p>
+      <w:pPr>
+        <w:pStyle w:val="text"/>
+      </w:pPr>
+      <w:r>
+        <w:t>Implementácia vlastného font generátora bola časovo náročná, no umožnila plnú kontrolu nad spôsobom vykresľovania textu a zabezpečila, že engine OGLOG je schopný pracovať s textom bez závislosti na externých knižniciach. Tento subsystém tvorí významnú časť enginu a je nevyhnutný pre ďalší vývoj hry.</w:t>
+      </w:r>
+    </w:p>
+    <w:p>
+      <w:pPr>
+        <w:pStyle w:val="Kapitola"/>
+      </w:pPr>
+      <w:r>
+        <w:t>Scény a Entity API</w:t>
+      </w:r>
+    </w:p>
+    <w:p>
+      <w:pPr>
+        <w:pStyle w:val="text"/>
+      </w:pPr>
+      <w:r>
+        <w:t>Základným konceptom enginu OGLOG je práca so scénami a entitami. Scéna reprezentuje jeden logický celok hry, napríklad hlavnú ponuku, hernú úroveň alebo testovaciu scénu. Engine umožňuje mať v danom čase aktívnu jednu scénu, ktorá obsahuje všetky herné objekty a systémy potrebné pre jej fungovanie.</w:t>
+      </w:r>
+    </w:p>
+    <w:p>
+      <w:pPr>
+        <w:pStyle w:val="text"/>
+      </w:pPr>
+      <w:r>
+        <w:t>Entity predstavuje základný stavebný prvok herného sveta. Každá entita je jednoznačne identifikovaná a slúži ako kontajner pre komponenty, ktoré definujú jej vlastnosti a správanie. Tento prístup je inšpirovaný architektúrou ECS (Entity Component System), ktorá je bežne používaná v moderných herných enginoch.</w:t>
+      </w:r>
+    </w:p>
+    <w:p>
+      <w:pPr>
+        <w:pStyle w:val="text"/>
+      </w:pPr>
+      <w:r>
+        <w:t>Práca s entitami prebieha prostredníctvom jednoduchého API, ktoré umožňuje vytváranie, odstraňovanie a modifikáciu entít. Použitie entít umožňuje flexibilne kombinovať rôzne komponenty bez potreby dedenia alebo zložitej hierarchie tried.</w:t>
+      </w:r>
+    </w:p>
+    <w:p>
+      <w:pPr>
+        <w:pStyle w:val="Kapitola"/>
+      </w:pPr>
+      <w:r>
+        <w:t>Engine a aktualizačný cyklus</w:t>
+      </w:r>
+    </w:p>
+    <w:p>
+      <w:pPr>
+        <w:pStyle w:val="text"/>
+      </w:pPr>
+      <w:r>
+        <w:t>Jadrom enginu OGLOG je trieda Engine, ktorá riadi celý životný cyklus aplikácie. Táto trieda obsahuje hlavný aktualizačný cyklus (update loop), ktorý je volaný pri každom snímku hry.</w:t>
+      </w:r>
+    </w:p>
+    <w:p>
+      <w:pPr>
+        <w:pStyle w:val="text"/>
+      </w:pPr>
+      <w:r>
+        <w:t>Update loop je rozdelený do viacerých fáz. Najskôr sa spracujú vstupy používateľa, následne sa aktualizuje stav hernej logiky a systémov a nakoniec prebehne vykresľovanie aktuálnej scény. Tento postup zabezpečuje konzistentné správanie hry nezávisle od výkonu zariadenia.</w:t>
+      </w:r>
+    </w:p>
+    <w:p>
+      <w:pPr>
+        <w:pStyle w:val="text"/>
+      </w:pPr>
+      <w:r>
+        <w:t>Engine uchováva viaceré globálne premenné, ktoré sú dostupné počas behu aplikácie. Medzi tieto premenné patrí napríklad čas medzi jednotlivými snímkami (delta time), referencia na aktívnu scénu alebo stav aplikácie. Tieto hodnoty sú nevyhnutné pre správne fungovanie herných systémov.</w:t>
+      </w:r>
+      <w:r>
+        <w:br w:type="page"/>
+      </w:r>
+    </w:p>
+    <w:p>
+      <w:pPr>
+        <w:rPr>
+          <w:rFonts w:ascii="Times New Roman" w:hAnsi="Times New Roman"/>
+          <w:sz w:val="24"/>
+        </w:rPr>
+      </w:pPr>
+    </w:p>
+    <w:p>
+      <w:pPr>
+        <w:pStyle w:val="Kapitola"/>
+      </w:pPr>
+      <w:bookmarkStart w:id="2" w:name="_Toc179973489"/>
+      <w:r>
+        <w:t>Systémy a komponenty</w:t>
+      </w:r>
+    </w:p>
+    <w:p>
+      <w:pPr>
+        <w:pStyle w:val="text"/>
+      </w:pPr>
+      <w:r>
+        <w:t>Funkcionalita enginu OGLOG je rozdelená do systémov, ktoré pracujú s konkrétnymi typmi komponentov. Komponenty slúžia ako dátové kontajnery, zatiaľ čo systémy obsahujú logiku, ktorá tieto dáta spracúva. Tento prístup umožňuje oddeliť dáta od správania a zvyšuje prehľadnosť kódu.</w:t>
+      </w:r>
+    </w:p>
+    <w:p>
+      <w:pPr>
+        <w:pStyle w:val="text"/>
+      </w:pPr>
+      <w:r>
+        <w:t>Jedným z najdôležitejších systémov je transformačný systém. Tento systém pracuje s transformačnými komponentmi, ktoré obsahujú informácie o polohe, rotácii a mierke herných objektov. Transformácie sú reprezentované pomocou matematických matíc, ktoré umožňujú jednoduché kombinovanie viacerých transformácií do jednej výslednej matice.</w:t>
+      </w:r>
+    </w:p>
+    <w:p>
+      <w:pPr>
+        <w:pStyle w:val="text"/>
+      </w:pPr>
+      <w:r>
+        <w:t>Ďalším kľúčovým systémom je renderovací systém. Tento systém je zodpovedný za vykresľovanie všetkých vizuálnych objektov v scéne. Renderovací systém získava transformačné údaje z transformačného systému a kombinuje ich s grafickými dátami, ako sú textúry a shadery.</w:t>
+      </w:r>
+    </w:p>
+    <w:p>
+      <w:pPr>
+        <w:pStyle w:val="Kapitola"/>
+      </w:pPr>
+      <w:r>
+        <w:t>Asset Manager</w:t>
+      </w:r>
+    </w:p>
+    <w:p>
+      <w:pPr>
+        <w:pStyle w:val="text"/>
+      </w:pPr>
+      <w:r>
+        <w:t>Správa zdrojov je realizovaná prostredníctvom Asset Managera. Tento systém zabezpečuje načítavanie, uchovávanie a poskytovanie zdrojov, ako sú textúry, shadery, fonty alebo modely. Každý zdroj je načítaný iba raz a následne zdieľaný medzi viacerými časťami enginu.</w:t>
+      </w:r>
+    </w:p>
+    <w:p>
+      <w:pPr>
+        <w:pStyle w:val="text"/>
+      </w:pPr>
+      <w:r>
+        <w:t>Použitie Asset Managera zjednodušuje prácu s externými dátami a znižuje riziko pamäťových únikov. Vývojár pracujúci s enginom OGLOG nemusí riešiť, či je daný zdroj už načítaný, ale môže sa spoľahnúť na centralizovanú správu.</w:t>
+      </w:r>
+    </w:p>
+    <w:p>
+      <w:pPr>
+        <w:pStyle w:val="Kapitola"/>
+      </w:pPr>
+      <w:r>
+        <w:t>Programovanie grafiky, vykresľovanie a render prostredia hry</w:t>
+      </w:r>
+    </w:p>
+    <w:p>
+      <w:pPr>
+        <w:pStyle w:val="text"/>
+      </w:pPr>
+      <w:r>
+        <w:t>Grafický subsystém enginu OGLOG je postavený na rendering pipeline, ktorá definuje postup spracovania grafických dát od CPU až po výsledný obraz na obrazovke. Táto pipeline zahŕňa prípravu vrcholových dát, ich prenos do pamäte grafickej karty a spracovanie pomocou shader programov.</w:t>
+      </w:r>
+    </w:p>
+    <w:p>
+      <w:pPr>
+        <w:pStyle w:val="text"/>
+      </w:pPr>
+      <w:r>
+        <w:t xml:space="preserve">V súčasnej implementácii je vykresľovanie riešené pomocou vlastných shaderov, ktoré definujú spôsob spracovania vrcholov a fragmentov. Engine umožňuje pridanie </w:t>
+      </w:r>
+      <w:r>
+        <w:lastRenderedPageBreak/>
+        <w:t>vlastného shaderu prostredníctvom Asset Managera, čím je možné meniť vizuálny štýl hry bez zásahu do jadra enginu. Toto riešenie predstavuje flexibilný základ pre budúce rozšírenia grafických efektov.</w:t>
+      </w:r>
+    </w:p>
+    <w:p>
+      <w:pPr>
+        <w:pStyle w:val="Kapitola"/>
+      </w:pPr>
+      <w:r>
+        <w:t>Návrh súradnicových systémov a kamery v OpenGL</w:t>
+      </w:r>
+    </w:p>
+    <w:p>
+      <w:pPr>
+        <w:pStyle w:val="text"/>
+        <w:rPr>
+          <w:lang w:val="en-GB"/>
+        </w:rPr>
+      </w:pPr>
+      <w:r>
+        <w:rPr>
+          <w:lang w:val="en-GB"/>
+        </w:rPr>
+        <w:t>Súradnicové systémy v engine OGLOG vychádzajú zo štandardného matematického modelu používaného v OpenGL. Každý objekt je definovaný v lokálnom súradnicovom systéme, ktorý je transformovaný do svetového a následne do kamerového priestoru.</w:t>
+      </w:r>
+    </w:p>
+    <w:p>
+      <w:pPr>
+        <w:pStyle w:val="text"/>
+        <w:rPr>
+          <w:lang w:val="en-GB"/>
+        </w:rPr>
+      </w:pPr>
+      <w:r>
+        <w:rPr>
+          <w:lang w:val="en-GB"/>
+        </w:rPr>
+        <w:t>Tieto transformácie sú realizované pomocou maticovej matematiky. Transformačné matice umožňujú kombinovať posun, rotáciu a mierku do jedného matematického zápisu. Výsledná transformačná matica je následne použitá pri vykresľovaní objektu.</w:t>
+      </w:r>
+    </w:p>
+    <w:p>
+      <w:pPr>
+        <w:pStyle w:val="text"/>
+        <w:rPr>
+          <w:lang w:val="en-GB"/>
+        </w:rPr>
+      </w:pPr>
+      <w:r>
+        <w:rPr>
+          <w:lang w:val="en-GB"/>
+        </w:rPr>
+        <w:t>Kamera v 2D prostredí je implementovaná pomocou ortografickej projekcie, ktorá zachováva rozmery objektov nezávisle od ich vzdialenosti. Tento prístup je vhodný pre 2D hry a umožňuje jednoduchú implementáciu pohybu kamery a sledovania herného objektu.</w:t>
+      </w:r>
+    </w:p>
+    <w:p>
+      <w:pPr>
+        <w:pStyle w:val="Kapitola"/>
+        <w:rPr>
+          <w:lang w:val="en-GB"/>
+        </w:rPr>
+      </w:pPr>
+      <w:r>
+        <w:rPr>
+          <w:lang w:val="en-GB"/>
+        </w:rPr>
+        <w:t>Systém spracovania textu a generovanie fontov</w:t>
+      </w:r>
+    </w:p>
+    <w:p>
+      <w:pPr>
+        <w:pStyle w:val="text"/>
+        <w:rPr>
+          <w:lang w:val="en-GB"/>
+        </w:rPr>
+      </w:pPr>
+      <w:r>
+        <w:rPr>
+          <w:lang w:val="en-GB"/>
+        </w:rPr>
+        <w:t>Text je neoddeliteľnou súčasťou moderných počítačových hier. Slúži nielen na zobrazovanie dialógov a príbehových prvkov, ale aj na tvorbu používateľského rozhrania, menu a systémových hlásení. Z tohto dôvodu bol v engine OGLOG implementovaný vlastný systém spracovania textu.</w:t>
+      </w:r>
+    </w:p>
+    <w:p>
+      <w:pPr>
+        <w:pStyle w:val="text"/>
+        <w:rPr>
+          <w:lang w:val="en-GB"/>
+        </w:rPr>
+      </w:pPr>
+      <w:r>
+        <w:rPr>
+          <w:lang w:val="en-GB"/>
+        </w:rPr>
+        <w:t>Súčasťou tohto systému je samostatný nástroj na generovanie fontov, ktorý spracúva TrueType (.ttf) súbory. Tento nástroj analyzuje jednotlivé glyfy fontu a generuje z nich textúrové atlasy vo formáte PNG s pevnou veľkosťou 1024×1024 pixelov. Počet atlasov je určený automaticky na základe množstva glyfov potrebných na vykreslenie celého fontu. Okrem textúr sú generované aj dátové súbory, ktoré obsahujú mapovanie znakov na identifikátory glyfov a ďalšie metadáta potrebné pri vykresľovaní.</w:t>
+      </w:r>
+    </w:p>
+    <w:p>
+      <w:pPr>
+        <w:pStyle w:val="text"/>
+        <w:rPr>
+          <w:lang w:val="en-GB"/>
+        </w:rPr>
+      </w:pPr>
+      <w:r>
+        <w:rPr>
+          <w:lang w:val="en-GB"/>
+        </w:rPr>
+        <w:t xml:space="preserve">Pri návrhu tohto systému bolo potrebné riešiť viacero technických problémov. Pôvodná implementácia generovala textúrové atlasy s rozmermi presahujúcimi 2300×2300 pixelov, čo síce fungovalo pri použití jedného fontu, no spôsobovalo chyby pri načítaní viacerých fontov naraz. Tento problém bol vyriešený rozdelením glyfov do </w:t>
+      </w:r>
+      <w:r>
+        <w:rPr>
+          <w:lang w:val="en-GB"/>
+        </w:rPr>
+        <w:lastRenderedPageBreak/>
+        <w:t>viacerých menších atlasov s jednotnou veľkosťou, čo viedlo k stabilnejšiemu a rozšíriteľnejšiemu riešeniu.</w:t>
+      </w:r>
+    </w:p>
+    <w:p>
+      <w:pPr>
+        <w:pStyle w:val="text"/>
+        <w:rPr>
+          <w:lang w:val="en-GB"/>
+        </w:rPr>
+      </w:pPr>
+      <w:r>
+        <w:rPr>
+          <w:lang w:val="en-GB"/>
+        </w:rPr>
+        <w:t>Implementácia vlastného font generátora bola časovo náročná, no umožnila plnú kontrolu nad spôsobom vykresľovania textu a zabezpečila, že engine OGLOG je schopný pracovať s textom bez závislosti na externých knižniciach. Tento subsystém tvorí významnú časť enginu a je nevyhnutný pre ďalší vývoj hry.</w:t>
+      </w:r>
+    </w:p>
+    <w:p>
+      <w:pPr>
+        <w:rPr>
+          <w:rFonts w:ascii="Times New Roman" w:hAnsi="Times New Roman"/>
+          <w:sz w:val="24"/>
+          <w:lang w:val="en-GB"/>
+        </w:rPr>
+      </w:pPr>
+      <w:r>
+        <w:rPr>
+          <w:lang w:val="en-GB"/>
+        </w:rPr>
+        <w:br w:type="page"/>
+      </w:r>
+    </w:p>
+    <w:p>
+      <w:pPr>
+        <w:pStyle w:val="text"/>
+        <w:rPr>
+          <w:lang w:val="en-GB"/>
+        </w:rPr>
+      </w:pPr>
+    </w:p>
+    <w:p>
+      <w:pPr>
+        <w:pStyle w:val="Kapitola"/>
+      </w:pPr>
+      <w:r>
+        <w:t>závery práce</w:t>
+      </w:r>
+      <w:bookmarkEnd w:id="2"/>
+    </w:p>
+    <w:p>
+      <w:pPr>
+        <w:pStyle w:val="text"/>
+      </w:pPr>
+      <w:r>
+        <w:t>Lorem ipsum dolor sit amet, consectetuer adipiscing elit. Maecenas porttitor congue massa. Fusce posuere, magna sed pulvinar ultricies, purus lectus malesuada libero, sit amet commodo magna eros quis urna. Nunc viverra imperdiet enim. Fusce est. Vivamus a tellus. Pellentesque habitant morbi tristique senectus et netus et malesuada fames ac turpis egestas. Proin pharetra nonummy pede. Mauris et orci. Aenean nec lorem.</w:t>
+      </w:r>
+    </w:p>
+    <w:p>
+      <w:pPr>
+        <w:pStyle w:val="text"/>
+      </w:pPr>
+      <w:r>
+        <w:t>In porttitor. Donec laoreet nonummy augue. Suspendisse dui purus, scelerisque at, vulputate vitae, pretium mattis, nunc. Mauris eget neque at sem venenatis eleifend. Ut nonummy. Fusce aliquet pede non pede. Suspendisse dapibus lorem pellentesque magna. Integer nulla. Donec blandit feugiat ligula. Donec hendrerit, felis et imperdiet euismod, purus ipsum pretium metus, in lacinia nulla nisl eget sapien.</w:t>
+      </w:r>
+    </w:p>
+    <w:p>
+      <w:pPr>
+        <w:pStyle w:val="text"/>
+      </w:pPr>
+      <w:r>
+        <w:t>Donec ut est in lectus consequat consequat. Etiam eget dui. Aliquam erat volutpat. Sed at lorem in nunc porta tristique. Proin nec augue. Quisque aliquam tempor magna. Pellentesque habitant morbi tristique senectus et netus et malesuada fames ac turpis egestas. Nunc ac magna. Maecenas odio dolor, vulputate vel, auctor ac, accumsan id, felis. Pellentesque cursus sagittis felis.</w:t>
+      </w:r>
+    </w:p>
+    <w:p>
+      <w:pPr>
+        <w:pStyle w:val="text"/>
+      </w:pPr>
+    </w:p>
+    <w:p>
+      <w:pPr>
+        <w:rPr>
+          <w:rFonts w:ascii="Times New Roman" w:hAnsi="Times New Roman"/>
+          <w:sz w:val="24"/>
+        </w:rPr>
+      </w:pPr>
+      <w:r>
+        <w:br w:type="page"/>
+      </w:r>
+    </w:p>
+    <w:p>
+      <w:pPr>
+        <w:pStyle w:val="Kapitola"/>
+      </w:pPr>
+      <w:bookmarkStart w:id="3" w:name="_Toc179973490"/>
+      <w:r>
+        <w:lastRenderedPageBreak/>
+        <w:t>Zhrnutie</w:t>
+      </w:r>
+      <w:bookmarkEnd w:id="3"/>
+    </w:p>
+    <w:p>
+      <w:pPr>
+        <w:pStyle w:val="text"/>
+        <w:ind w:firstLine="0"/>
+      </w:pPr>
+    </w:p>
+    <w:p>
+      <w:pPr>
+        <w:pStyle w:val="text"/>
+      </w:pPr>
+      <w:r>
+        <w:t>Lorem ipsum dolor sit amet, consectetuer adipiscing elit. Maecenas porttitor congue massa. Fusce posuere, magna sed pulvinar ultricies, purus lectus malesuada libero, sit amet commodo magna eros quis urna. Nunc viverra imperdiet enim. Fusce est.</w:t>
+      </w:r>
+    </w:p>
+    <w:p>
+      <w:pPr>
+        <w:pStyle w:val="text"/>
+      </w:pPr>
+      <w:r>
+        <w:t>Vivamus a tellus. Pellentesque habitant morbi tristique senectus et netus et malesuada fames ac turpis egestas. Proin pharetra nonummy pede. Mauris et orci. Aenean nec lorem.</w:t>
+      </w:r>
+    </w:p>
+    <w:p>
+      <w:pPr>
+        <w:pStyle w:val="text"/>
+      </w:pPr>
+      <w:r>
+        <w:t>In porttitor. Donec laoreet nonummy augue. Suspendisse dui purus, scelerisque at, vulputate vitae, pretium mattis, nunc. Mauris eget neque at sem venenatis eleifend. Ut nonummy.</w:t>
+      </w:r>
+    </w:p>
+    <w:p>
+      <w:pPr>
+        <w:rPr>
+          <w:rFonts w:ascii="Times New Roman" w:eastAsiaTheme="majorEastAsia" w:hAnsi="Times New Roman" w:cs="Times New Roman"/>
+          <w:b/>
+          <w:caps/>
+          <w:sz w:val="28"/>
+          <w:szCs w:val="28"/>
+        </w:rPr>
+      </w:pPr>
+      <w:bookmarkStart w:id="4" w:name="_Toc179973491"/>
+      <w:r>
+        <w:br w:type="page"/>
+      </w:r>
+    </w:p>
+    <w:p>
+      <w:pPr>
+        <w:pStyle w:val="Kapitola"/>
+      </w:pPr>
+      <w:r>
+        <w:lastRenderedPageBreak/>
+        <w:t>Zoznam použitej literatúry</w:t>
+      </w:r>
+      <w:bookmarkEnd w:id="4"/>
+    </w:p>
+    <w:p>
+      <w:pPr>
+        <w:pStyle w:val="text"/>
+        <w:ind w:firstLine="0"/>
+      </w:pPr>
+      <w:r>
+        <w:t xml:space="preserve">[1] </w:t>
+      </w:r>
+      <w:r>
+        <w:t xml:space="preserve">Game dizajn, správanie hráčov - </w:t>
+      </w:r>
+      <w:r>
+        <w:t>[</w:t>
       </w:r>
       <w:hyperlink r:id="rId11" w:history="1">
         <w:r>
           <w:rPr>
             <w:rStyle w:val="Hyperlink"/>
-            <w:noProof/>
           </w:rPr>
           <w:t>https://www.youtube.com/watch?v=yDesgLnyGIA</w:t>
         </w:r>
       </w:hyperlink>
       <w:r>
-        <w:rPr>
-          <w:noProof/>
-        </w:rPr>
-        <w:t>.</w:t>
-      </w:r>
-    </w:p>
-    <w:p>
-      <w:pPr>
-        <w:pStyle w:val="Kapitola"/>
-      </w:pPr>
-      <w:r>
-        <w:lastRenderedPageBreak/>
-        <w:t>Porovnanie a popis propagácie herných enginov</w:t>
-      </w:r>
-    </w:p>
-    <w:p>
-      <w:pPr>
-        <w:pStyle w:val="text"/>
-      </w:pPr>
-      <w:r>
-        <w:t xml:space="preserve">Propagácia herných enginov zohráva dôležitú úlohu pri ich rozšírení medzi vývojármi. Najznámejšie enginy, ako </w:t>
-      </w:r>
-      <w:r>
-        <w:rPr>
-          <w:b/>
-          <w:bCs/>
-        </w:rPr>
-        <w:t>Unity</w:t>
-      </w:r>
-      <w:r>
-        <w:t xml:space="preserve">, </w:t>
-      </w:r>
-      <w:r>
-        <w:rPr>
-          <w:b/>
-          <w:bCs/>
-        </w:rPr>
-        <w:t>Unreal Engine</w:t>
-      </w:r>
-      <w:r>
-        <w:t xml:space="preserve"> a </w:t>
-      </w:r>
-      <w:r>
-        <w:rPr>
-          <w:b/>
-          <w:bCs/>
-        </w:rPr>
-        <w:t>Godot</w:t>
-      </w:r>
-      <w:r>
-        <w:t>, využívajú rôzne marketingové stratégie na prilákanie používateľov.</w:t>
-      </w:r>
-    </w:p>
-    <w:p>
-      <w:pPr>
-        <w:pStyle w:val="text"/>
-      </w:pPr>
-      <w:r>
-        <w:t>Unity sa propaguje najmä cez online kurzy, oficiálnu dokumentáciu, komunitné fóra a spoluprácu so školami. Ponúka bezplatnú verziu, čo umožňuje študentom a začiatočníkom začať bez finančných nákladov.</w:t>
-      </w:r>
-    </w:p>
-    <w:p>
-      <w:pPr>
-        <w:pStyle w:val="text"/>
-      </w:pPr>
-      <w:r>
-        <w:t>Unreal Engine sa zameriava na profesionálnu sféru a vysokokvalitnú grafiku. Jeho propagácia zahŕňa ukážkové projekty, technologické demá a spoluprácu s veľkými hernými štúdiami.</w:t>
-      </w:r>
-    </w:p>
-    <w:p>
-      <w:pPr>
-        <w:pStyle w:val="text"/>
-      </w:pPr>
-      <w:r>
-        <w:t>Godot sa šíri najmä prostredníctvom open</w:t>
+        <w:t>]</w:t>
+      </w:r>
+    </w:p>
+    <w:p>
+      <w:pPr>
+        <w:pStyle w:val="text"/>
+        <w:ind w:firstLine="0"/>
+        <w:rPr>
+          <w:lang w:val="en-GB"/>
+        </w:rPr>
+      </w:pPr>
+      <w:r>
+        <w:t>[2]</w:t>
       </w:r>
       <w:r>
         <w:t xml:space="preserve"> </w:t>
       </w:r>
       <w:r>
-        <w:t>source komunity. Jeho výhodou je otvorený zdrojový kód, čo umožňuje používateľom engine upravovať a prispôsobovať.</w:t>
-      </w:r>
-    </w:p>
-    <w:p>
-      <w:pPr>
-        <w:pStyle w:val="text"/>
-      </w:pPr>
-      <w:r>
-        <w:t>Menšie alebo vlastné enginy sa propagujú najmä cez:</w:t>
-      </w:r>
-    </w:p>
-    <w:p>
-      <w:pPr>
-        <w:pStyle w:val="text"/>
-        <w:numPr>
-          <w:ilvl w:val="0"/>
-          <w:numId w:val="5"/>
-        </w:numPr>
-      </w:pPr>
-      <w:r>
-        <w:t>GitHub repozitáre</w:t>
-      </w:r>
-    </w:p>
-    <w:p>
-      <w:pPr>
-        <w:pStyle w:val="text"/>
-        <w:numPr>
-          <w:ilvl w:val="0"/>
-          <w:numId w:val="5"/>
-        </w:numPr>
-      </w:pPr>
-      <w:r>
-        <w:t>YouTube ukážky</w:t>
-      </w:r>
-    </w:p>
-    <w:p>
-      <w:pPr>
-        <w:pStyle w:val="text"/>
-        <w:numPr>
-          <w:ilvl w:val="0"/>
-          <w:numId w:val="5"/>
-        </w:numPr>
-      </w:pPr>
-      <w:r>
-        <w:t>Vývojárske blogy</w:t>
-      </w:r>
-    </w:p>
-    <w:p>
-      <w:pPr>
-        <w:pStyle w:val="text"/>
-        <w:numPr>
-          <w:ilvl w:val="0"/>
-          <w:numId w:val="5"/>
-        </w:numPr>
-      </w:pPr>
-      <w:r>
-        <w:t>Herné fóra</w:t>
-      </w:r>
-    </w:p>
-    <w:p>
-      <w:pPr>
-        <w:pStyle w:val="text"/>
-      </w:pPr>
-      <w:r>
-        <w:t>Úspešná propagácia závisí od dostupnosti dokumentácie, aktívnej komunity a praktických ukážok použitia.</w:t>
-      </w:r>
-    </w:p>
-    <w:p>
-      <w:pPr>
-        <w:pStyle w:val="text"/>
-      </w:pPr>
-      <w:r>
-        <w:t>Osobne som si vyskúšal niekoľko herných enginov a všimol som si niekoľko rozdielov medzi tými najpopulárnejšími.</w:t>
-      </w:r>
-    </w:p>
-    <w:p>
-      <w:pPr>
-        <w:pStyle w:val="text"/>
-      </w:pPr>
-    </w:p>
-    <w:p>
-      <w:pPr>
-        <w:pStyle w:val="text"/>
-        <w:ind w:left="708" w:firstLine="1"/>
-      </w:pPr>
-      <w:r>
-        <w:t>// dokoncit comparisom medzi enginmi a prepísať propagáciu enginov aby viacej // sedela so zvyškom textu</w:t>
-      </w:r>
-    </w:p>
-    <w:p>
-      <w:pPr>
-        <w:pStyle w:val="Kapitola"/>
-        <w:numPr>
-          <w:ilvl w:val="2"/>
-          <w:numId w:val="3"/>
-        </w:numPr>
-        <w:rPr>
-          <w:noProof/>
-        </w:rPr>
-      </w:pPr>
-      <w:r>
-        <w:t>Unreal Engine</w:t>
-      </w:r>
-    </w:p>
-    <w:p>
-      <w:pPr>
-        <w:pStyle w:val="text"/>
-        <w:rPr>
-          <w:noProof/>
-        </w:rPr>
-      </w:pPr>
-      <w:r>
-        <w:rPr>
-          <w:noProof/>
-        </w:rPr>
-        <w:t xml:space="preserve">Pravdepodobne 2. najpopulárnejší game engine vyvíjaný Epic Games Studiom už roky na trhu s veľa AAA a Indie pod svojim opaskom. </w:t>
-      </w:r>
-    </w:p>
-    <w:p>
-      <w:pPr>
-        <w:pStyle w:val="Kapitola"/>
-        <w:numPr>
-          <w:ilvl w:val="2"/>
-          <w:numId w:val="3"/>
-        </w:numPr>
-        <w:rPr>
-          <w:noProof/>
-        </w:rPr>
-      </w:pPr>
-      <w:r>
-        <w:t>Unity</w:t>
-      </w:r>
-    </w:p>
-    <w:p>
-      <w:pPr>
-        <w:pStyle w:val="text"/>
-        <w:rPr>
-          <w:noProof/>
-        </w:rPr>
-      </w:pPr>
-      <w:r>
-        <w:rPr>
-          <w:noProof/>
-        </w:rPr>
-        <w:t xml:space="preserve">Game engine, s ktorým mám najviac skúseností. Unity bolo najpopulárnejším game enginom pred pár rokmi, pred tým ako sa dostalo do kontroverzie ohľadom monatizovanie svojho enginu. Všetko na čo vyšlo od Unity počas tejto krízy kričalo na </w:t>
-      </w:r>
-      <w:r>
-        <w:rPr>
-          <w:noProof/>
-        </w:rPr>
-        <w:lastRenderedPageBreak/>
-        <w:t xml:space="preserve">ľudí, že Unity si neváži svojich vlastných používateľov, a že veľa ľudí a štúdií by po podaných nelegálnych zmenách k monatizácií malo problém z peniazmi. </w:t>
-      </w:r>
-    </w:p>
-    <w:p>
-      <w:pPr>
-        <w:pStyle w:val="Kapitola"/>
-        <w:numPr>
-          <w:ilvl w:val="2"/>
-          <w:numId w:val="3"/>
-        </w:numPr>
-        <w:rPr>
-          <w:noProof/>
-        </w:rPr>
-      </w:pPr>
-      <w:r>
-        <w:t>Godot</w:t>
-      </w:r>
-    </w:p>
-    <w:p>
-      <w:pPr>
-        <w:pStyle w:val="text"/>
-      </w:pPr>
-    </w:p>
-    <w:p>
-      <w:pPr>
-        <w:rPr>
-          <w:rFonts w:ascii="Times New Roman" w:hAnsi="Times New Roman" w:cs="Times New Roman"/>
-          <w:sz w:val="24"/>
-          <w:szCs w:val="24"/>
-        </w:rPr>
-      </w:pPr>
-      <w:r>
-        <w:rPr>
-          <w:rFonts w:ascii="Times New Roman" w:hAnsi="Times New Roman" w:cs="Times New Roman"/>
-          <w:sz w:val="24"/>
-          <w:szCs w:val="24"/>
-        </w:rPr>
-        <w:br w:type="page"/>
-      </w:r>
-    </w:p>
-    <w:p>
-      <w:pPr>
-        <w:pStyle w:val="Kapitola"/>
-      </w:pPr>
-      <w:bookmarkStart w:id="2" w:name="_Toc179973486"/>
-      <w:r>
-        <w:lastRenderedPageBreak/>
-        <w:t>Materiál a</w:t>
-      </w:r>
-      <w:r>
-        <w:t> </w:t>
-      </w:r>
-      <w:r>
-        <w:t>metodika</w:t>
-      </w:r>
-      <w:bookmarkEnd w:id="2"/>
-    </w:p>
-    <w:p>
-      <w:pPr>
-        <w:pStyle w:val="text"/>
-        <w:rPr>
-          <w:noProof/>
-        </w:rPr>
-      </w:pPr>
-      <w:r>
-        <w:rPr>
-          <w:noProof/>
-        </w:rPr>
-        <w:t>Lorem ipsum dolor sit amet, consectetuer adipiscing elit. Maecenas porttitor congue massa. Fusce posuere, magna sed pulvinar ultricies, purus lectus malesuada libero, sit amet commodo magna eros quis urna. Nunc viverra imperdiet enim. Fusce est. Vivamus a tellus. Pellentesque habitant morbi tristique senectus et netus et malesuada fames ac turpis egestas. Proin pharetra nonummy pede. Mauris et orci. Aenean nec lorem.</w:t>
-      </w:r>
-    </w:p>
-    <w:p>
-      <w:pPr>
-        <w:pStyle w:val="Kapitola"/>
-        <w:numPr>
-          <w:ilvl w:val="1"/>
-          <w:numId w:val="3"/>
-        </w:numPr>
-        <w:rPr>
-          <w:noProof/>
-        </w:rPr>
-      </w:pPr>
-      <w:bookmarkStart w:id="3" w:name="_Toc179973487"/>
-      <w:r>
-        <w:rPr>
-          <w:noProof/>
-        </w:rPr>
-        <w:t>Pod</w:t>
-      </w:r>
-      <w:r>
-        <w:rPr>
-          <w:noProof/>
-        </w:rPr>
-        <w:t>nadpis</w:t>
-      </w:r>
-      <w:bookmarkEnd w:id="3"/>
-    </w:p>
-    <w:p>
-      <w:pPr>
-        <w:pStyle w:val="text"/>
-        <w:rPr>
-          <w:noProof/>
-        </w:rPr>
-      </w:pPr>
-      <w:r>
-        <w:rPr>
-          <w:noProof/>
-        </w:rPr>
-        <w:t>In porttitor. Donec laoreet nonummy augue. Suspendisse dui purus, scelerisque at, vulputate vitae, pretium mattis, nunc. Mauris eget neque at sem venenatis eleifend. Ut nonummy. Fusce aliquet pede non pede. Suspendisse dapibus lorem pellentesque magna. Integer nulla. Donec blandit feugiat ligula. Donec hendrerit, felis et imperdiet euismod, purus ipsum pretium metus, in lacinia nulla nisl eget sapien.</w:t>
-      </w:r>
-    </w:p>
-    <w:p>
-      <w:pPr>
-        <w:pStyle w:val="text"/>
-        <w:rPr>
-          <w:noProof/>
-        </w:rPr>
-      </w:pPr>
-      <w:r>
-        <w:rPr>
-          <w:noProof/>
-        </w:rPr>
-        <w:t>Donec ut est in lectus consequat consequat. Etiam eget dui. Aliquam erat volutpat. Sed at lorem in nunc porta tristique. Proin nec augue. Quisque aliquam tempor magna. Pellentesque habitant morbi tristique senectus et netus et malesuada fames ac turpis egestas. Nunc ac magna. Maecenas odio dolor, vulputate vel, auctor ac, accumsan id, felis. Pellentesque cursus sagittis felis</w:t>
-      </w:r>
-      <w:r>
-        <w:rPr>
-          <w:noProof/>
-        </w:rPr>
-        <w:t>.</w:t>
+        <w:rPr>
+          <w:lang w:val="en-GB"/>
+        </w:rPr>
+        <w:t>Definícia herného enginu – [</w:t>
+      </w:r>
+      <w:hyperlink r:id="rId12" w:history="1">
+        <w:r>
+          <w:rPr>
+            <w:rStyle w:val="Hyperlink"/>
+            <w:lang w:val="en-GB"/>
+          </w:rPr>
+          <w:t>https://www.coursera.org/articles/unity-vs-unreal</w:t>
+        </w:r>
+      </w:hyperlink>
+      <w:r>
+        <w:rPr>
+          <w:lang w:val="en-GB"/>
+        </w:rPr>
+        <w:t>]</w:t>
       </w:r>
     </w:p>
     <w:p>
@@ -5107,431 +4736,59 @@
         <w:pStyle w:val="text"/>
         <w:ind w:firstLine="0"/>
         <w:rPr>
-          <w:noProof/>
-        </w:rPr>
-      </w:pPr>
-    </w:p>
-    <w:p>
-      <w:pPr>
-        <w:rPr>
-          <w:rFonts w:ascii="Times New Roman" w:hAnsi="Times New Roman"/>
-          <w:noProof/>
-          <w:sz w:val="24"/>
-        </w:rPr>
-      </w:pPr>
-      <w:r>
-        <w:rPr>
-          <w:noProof/>
-        </w:rPr>
-        <w:br w:type="page"/>
-      </w:r>
-    </w:p>
-    <w:p>
-      <w:pPr>
-        <w:pStyle w:val="Kapitola"/>
-        <w:rPr>
-          <w:noProof/>
-        </w:rPr>
-      </w:pPr>
-      <w:r>
-        <w:rPr>
-          <w:noProof/>
-        </w:rPr>
-        <w:lastRenderedPageBreak/>
-        <w:t>Popis technológie OpenGL a jej vlastností</w:t>
-      </w:r>
-    </w:p>
-    <w:p>
-      <w:pPr>
-        <w:pStyle w:val="text"/>
-        <w:rPr>
-          <w:noProof/>
           <w:lang w:val="en-GB"/>
         </w:rPr>
       </w:pPr>
       <w:r>
-        <w:rPr>
-          <w:noProof/>
-        </w:rPr>
-        <w:t>Graphics API</w:t>
-      </w:r>
-      <w:r>
-        <w:rPr>
-          <w:noProof/>
-        </w:rPr>
-        <w:t xml:space="preserve"> je jednoducho vysvetlené ako dohodnutie medzi vývojármy grafických kariet obsahujúce požadované funkcie a metódy, ktoré GPU potrebuje na to, aby ju vedel moderný software využívať. Software používa libraries ako napríklad „glad“ na to aby grafickej karte dokázal povedať príkazy a využiť jej funkcie</w:t>
-      </w:r>
-      <w:r>
-        <w:rPr>
-          <w:noProof/>
-        </w:rPr>
-        <w:t>. Najpopulárnejšie Graphics API sú momentálne OpenGL, Vulkan, DirectX a Metal</w:t>
-      </w:r>
-      <w:r>
-        <w:rPr>
-          <w:noProof/>
-        </w:rPr>
-        <w:t>.</w:t>
-      </w:r>
-      <w:r>
-        <w:rPr>
-          <w:noProof/>
-        </w:rPr>
-        <w:t xml:space="preserve"> </w:t>
-      </w:r>
-      <w:r>
-        <w:rPr>
-          <w:noProof/>
-        </w:rPr>
-        <w:t>OpenGL momentálne prevádzkuje a udržiava spoločnosť „</w:t>
-      </w:r>
-      <w:r>
-        <w:rPr>
-          <w:b/>
-          <w:bCs/>
-          <w:noProof/>
-        </w:rPr>
-        <w:t>Khronos Group</w:t>
-      </w:r>
-      <w:r>
-        <w:rPr>
-          <w:noProof/>
-        </w:rPr>
-        <w:t xml:space="preserve">“ </w:t>
-      </w:r>
-      <w:r>
-        <w:rPr>
-          <w:noProof/>
-        </w:rPr>
-        <w:t>konzorcium</w:t>
-      </w:r>
-      <w:r>
-        <w:rPr>
-          <w:noProof/>
+        <w:t>[3]</w:t>
+      </w:r>
+      <w:r>
+        <w:t xml:space="preserve"> Učebný materiál na OpenGL </w:t>
+      </w:r>
+      <w:r>
+        <w:rPr>
           <w:lang w:val="en-GB"/>
         </w:rPr>
-        <w:t xml:space="preserve"> top tech spoločností ako sú Nvidia, Intel a AMD.</w:t>
-      </w:r>
-    </w:p>
-    <w:p>
-      <w:pPr>
-        <w:pStyle w:val="text"/>
-        <w:rPr>
-          <w:noProof/>
+        <w:t>[</w:t>
+      </w:r>
+      <w:hyperlink r:id="rId13" w:history="1">
+        <w:r>
+          <w:rPr>
+            <w:rStyle w:val="Hyperlink"/>
+            <w:lang w:val="en-GB"/>
+          </w:rPr>
+          <w:t>https://learnopengl.com</w:t>
+        </w:r>
+      </w:hyperlink>
+      <w:r>
+        <w:rPr>
           <w:lang w:val="en-GB"/>
         </w:rPr>
-      </w:pPr>
-      <w:r>
-        <w:rPr>
-          <w:noProof/>
-          <w:lang w:val="en-GB"/>
-        </w:rPr>
-        <w:t xml:space="preserve">OpenGL existuje už od roku 1992 a prešlo veľkými zmenami v tom ako sa s ním pracuje od vtedy. Momentálne OpenGL funguje ako state-machine, jednoducho vysvetlené ako niečo, čomu updatujeme stav a ono podla </w:t>
-      </w:r>
-      <w:r>
-        <w:rPr>
-          <w:noProof/>
-          <w:lang w:val="en-GB"/>
-        </w:rPr>
-        <w:t xml:space="preserve">uloženého stavu </w:t>
-      </w:r>
-      <w:r>
-        <w:rPr>
-          <w:noProof/>
-          <w:lang w:val="en-GB"/>
-        </w:rPr>
-        <w:t xml:space="preserve">renderuje </w:t>
-      </w:r>
-      <w:r>
-        <w:rPr>
-          <w:noProof/>
-          <w:lang w:val="en-GB"/>
-        </w:rPr>
-        <w:t>na obrazovku. Ak chceme vykreslit trojuholník na obrazovku s nejakou textúrou, najskôr uložíme pozície bodov a obrázok do pamäte GPU a keď ich chceme využiť len nastavime stav GPU na kreslenie trojuholnikov a hodíme mu pozície bodov a obrázku v pamäti. OpenGL je považované za základ pre prácu na grafickej karte, vďaka jej pomeru jednoduchosti k rýchlosti a vďaka faktu, že podporuje prakticky každý operačný systém a hardware.</w:t>
-      </w:r>
-    </w:p>
-    <w:p>
-      <w:pPr>
-        <w:rPr>
-          <w:rFonts w:ascii="Times New Roman" w:hAnsi="Times New Roman"/>
-          <w:noProof/>
-          <w:sz w:val="24"/>
-        </w:rPr>
-      </w:pPr>
-      <w:r>
-        <w:rPr>
-          <w:noProof/>
-        </w:rPr>
-        <w:br w:type="page"/>
-      </w:r>
-    </w:p>
-    <w:p>
-      <w:pPr>
-        <w:pStyle w:val="Kapitola"/>
-        <w:rPr>
-          <w:noProof/>
-        </w:rPr>
-      </w:pPr>
-      <w:bookmarkStart w:id="4" w:name="_Toc179973489"/>
-      <w:r>
-        <w:rPr>
-          <w:noProof/>
-        </w:rPr>
-        <w:lastRenderedPageBreak/>
-        <w:t>Závery práce</w:t>
-      </w:r>
-      <w:bookmarkEnd w:id="4"/>
-    </w:p>
-    <w:p>
-      <w:pPr>
-        <w:pStyle w:val="text"/>
-        <w:rPr>
-          <w:noProof/>
-        </w:rPr>
-      </w:pPr>
-      <w:r>
-        <w:rPr>
-          <w:noProof/>
-        </w:rPr>
-        <w:t>Lorem ipsum dolor sit amet, consectetuer adipiscing elit. Maecenas porttitor congue massa. Fusce posuere, magna sed pulvinar ultricies, purus lectus malesuada libero, sit amet commodo magna eros quis urna. Nunc viverra imperdiet enim. Fusce est. Vivamus a tellus. Pellentesque habitant morbi tristique senectus et netus et malesuada fames ac turpis egestas. Proin pharetra nonummy pede. Mauris et orci. Aenean nec lorem.</w:t>
-      </w:r>
-    </w:p>
-    <w:p>
-      <w:pPr>
-        <w:pStyle w:val="text"/>
-        <w:rPr>
-          <w:noProof/>
-        </w:rPr>
-      </w:pPr>
-      <w:r>
-        <w:rPr>
-          <w:noProof/>
-        </w:rPr>
-        <w:t>In porttitor. Donec laoreet nonummy augue. Suspendisse dui purus, scelerisque at, vulputate vitae, pretium mattis, nunc. Mauris eget neque at sem venenatis eleifend. Ut nonummy. Fusce aliquet pede non pede. Suspendisse dapibus lorem pellentesque magna. Integer nulla. Donec blandit feugiat ligula. Donec hendrerit, felis et imperdiet euismod, purus ipsum pretium metus, in lacinia nulla nisl eget sapien.</w:t>
-      </w:r>
-    </w:p>
-    <w:p>
-      <w:pPr>
-        <w:pStyle w:val="text"/>
-        <w:rPr>
-          <w:noProof/>
-        </w:rPr>
-      </w:pPr>
-      <w:r>
-        <w:rPr>
-          <w:noProof/>
-        </w:rPr>
-        <w:t>Donec ut est in lectus consequat consequat. Etiam eget dui. Aliquam erat volutpat. Sed at lorem in nunc porta tristique. Proin nec augue. Quisque aliquam tempor magna. Pellentesque habitant morbi tristique senectus et netus et malesuada fames ac turpis egestas. Nunc ac magna. Maecenas odio dolor, vulputate vel, auctor ac, accumsan id, felis. Pellentesque cursus sagittis felis.</w:t>
-      </w:r>
-    </w:p>
-    <w:p>
-      <w:pPr>
-        <w:pStyle w:val="text"/>
-        <w:rPr>
-          <w:noProof/>
-        </w:rPr>
-      </w:pPr>
-    </w:p>
-    <w:p>
-      <w:pPr>
-        <w:rPr>
-          <w:rFonts w:ascii="Times New Roman" w:hAnsi="Times New Roman"/>
-          <w:noProof/>
-          <w:sz w:val="24"/>
-        </w:rPr>
-      </w:pPr>
-      <w:r>
-        <w:rPr>
-          <w:noProof/>
-        </w:rPr>
-        <w:br w:type="page"/>
-      </w:r>
-    </w:p>
-    <w:p>
-      <w:pPr>
-        <w:pStyle w:val="Kapitola"/>
-        <w:rPr>
-          <w:noProof/>
-        </w:rPr>
-      </w:pPr>
-      <w:bookmarkStart w:id="5" w:name="_Toc179973490"/>
-      <w:r>
-        <w:rPr>
-          <w:noProof/>
-        </w:rPr>
-        <w:lastRenderedPageBreak/>
-        <w:t>Zhrnutie</w:t>
-      </w:r>
-      <w:bookmarkEnd w:id="5"/>
+        <w:t>]</w:t>
+      </w:r>
     </w:p>
     <w:p>
       <w:pPr>
         <w:pStyle w:val="text"/>
         <w:ind w:firstLine="0"/>
-        <w:rPr>
-          <w:noProof/>
-        </w:rPr>
-      </w:pPr>
-    </w:p>
-    <w:p>
-      <w:pPr>
-        <w:pStyle w:val="text"/>
-        <w:rPr>
-          <w:noProof/>
-        </w:rPr>
-      </w:pPr>
-      <w:r>
-        <w:rPr>
-          <w:noProof/>
-        </w:rPr>
-        <w:t>Lorem ipsum dolor sit amet, consectetuer adipiscing elit. Maecenas porttitor congue massa. Fusce posuere, magna sed pulvinar ultricies, purus lectus malesuada libero, sit amet commodo magna eros quis urna. Nunc viverra imperdiet enim. Fusce est.</w:t>
-      </w:r>
-    </w:p>
-    <w:p>
-      <w:pPr>
-        <w:pStyle w:val="text"/>
-        <w:rPr>
-          <w:noProof/>
-        </w:rPr>
-      </w:pPr>
-      <w:r>
-        <w:rPr>
-          <w:noProof/>
-        </w:rPr>
-        <w:t>Vivamus a tellus. Pellentesque habitant morbi tristique senectus et netus et malesuada fames ac turpis egestas. Proin pharetra nonummy pede. Mauris et orci. Aenean nec lorem.</w:t>
-      </w:r>
-    </w:p>
-    <w:p>
-      <w:pPr>
-        <w:pStyle w:val="text"/>
-        <w:rPr>
-          <w:noProof/>
-        </w:rPr>
-      </w:pPr>
-      <w:r>
-        <w:rPr>
-          <w:noProof/>
-        </w:rPr>
-        <w:t>In porttitor. Donec laoreet nonummy augue. Suspendisse dui purus, scelerisque at, vulputate vitae, pretium mattis, nunc. Mauris eget neque at sem venenatis eleifend. Ut nonummy.</w:t>
-      </w:r>
-    </w:p>
-    <w:p>
-      <w:pPr>
-        <w:rPr>
-          <w:rFonts w:ascii="Times New Roman" w:eastAsiaTheme="majorEastAsia" w:hAnsi="Times New Roman" w:cs="Times New Roman"/>
-          <w:b/>
-          <w:caps/>
-          <w:noProof/>
-          <w:sz w:val="28"/>
-          <w:szCs w:val="28"/>
-        </w:rPr>
-      </w:pPr>
-      <w:bookmarkStart w:id="6" w:name="_Toc179973491"/>
-      <w:r>
-        <w:rPr>
-          <w:noProof/>
-        </w:rPr>
-        <w:br w:type="page"/>
-      </w:r>
-    </w:p>
-    <w:p>
-      <w:pPr>
-        <w:pStyle w:val="Kapitola"/>
-        <w:rPr>
-          <w:noProof/>
-        </w:rPr>
-      </w:pPr>
-      <w:r>
-        <w:rPr>
-          <w:noProof/>
-        </w:rPr>
-        <w:lastRenderedPageBreak/>
-        <w:t>Zoznam použitej literatúry</w:t>
-      </w:r>
-      <w:bookmarkEnd w:id="6"/>
+      </w:pPr>
+      <w:r>
+        <w:t>[4]</w:t>
+      </w:r>
     </w:p>
     <w:p>
       <w:pPr>
         <w:pStyle w:val="text"/>
         <w:ind w:firstLine="0"/>
-        <w:rPr>
-          <w:noProof/>
-        </w:rPr>
-      </w:pPr>
-      <w:r>
-        <w:rPr>
-          <w:noProof/>
-        </w:rPr>
-        <w:t xml:space="preserve">[1] </w:t>
-      </w:r>
-    </w:p>
-    <w:p>
-      <w:pPr>
-        <w:pStyle w:val="text"/>
-        <w:ind w:firstLine="0"/>
-        <w:rPr>
-          <w:noProof/>
-        </w:rPr>
-      </w:pPr>
-      <w:r>
-        <w:rPr>
-          <w:noProof/>
-        </w:rPr>
-        <w:t>[2]</w:t>
-      </w:r>
-    </w:p>
-    <w:p>
-      <w:pPr>
-        <w:pStyle w:val="text"/>
-        <w:ind w:firstLine="0"/>
-        <w:rPr>
-          <w:noProof/>
-        </w:rPr>
-      </w:pPr>
-      <w:r>
-        <w:rPr>
-          <w:noProof/>
-        </w:rPr>
-        <w:t>[3]</w:t>
-      </w:r>
-    </w:p>
-    <w:p>
-      <w:pPr>
-        <w:pStyle w:val="text"/>
-        <w:ind w:firstLine="0"/>
-        <w:rPr>
-          <w:noProof/>
-        </w:rPr>
-      </w:pPr>
-      <w:r>
-        <w:rPr>
-          <w:noProof/>
-        </w:rPr>
-        <w:t>[4]</w:t>
-      </w:r>
-    </w:p>
-    <w:p>
-      <w:pPr>
-        <w:pStyle w:val="text"/>
-        <w:ind w:firstLine="0"/>
-        <w:rPr>
-          <w:noProof/>
-        </w:rPr>
-      </w:pPr>
-      <w:r>
-        <w:rPr>
-          <w:noProof/>
-        </w:rPr>
+      </w:pPr>
+      <w:r>
         <w:t>[5]</w:t>
       </w:r>
     </w:p>
     <w:p>
       <w:pPr>
-        <w:rPr>
-          <w:noProof/>
-        </w:rPr>
         <w:sectPr>
-          <w:footerReference w:type="default" r:id="rId12"/>
+          <w:footerReference w:type="default" r:id="rId14"/>
           <w:pgSz w:w="11906" w:h="16838" w:code="9"/>
           <w:pgMar w:top="1418" w:right="1418" w:bottom="1418" w:left="1985" w:header="709" w:footer="709" w:gutter="0"/>
           <w:pgNumType w:start="6"/>
@@ -5540,9 +4797,6 @@
         </w:sectPr>
       </w:pPr>
       <w:r>
-        <w:rPr>
-          <w:noProof/>
-        </w:rPr>
         <w:br w:type="page"/>
       </w:r>
     </w:p>
@@ -5550,7 +4804,6 @@
       <w:pPr>
         <w:rPr>
           <w:rFonts w:ascii="Times New Roman" w:hAnsi="Times New Roman"/>
-          <w:noProof/>
           <w:sz w:val="24"/>
         </w:rPr>
       </w:pPr>
@@ -5559,151 +4812,100 @@
       <w:pPr>
         <w:pStyle w:val="text"/>
         <w:ind w:firstLine="0"/>
-        <w:rPr>
-          <w:noProof/>
-        </w:rPr>
       </w:pPr>
     </w:p>
     <w:p>
       <w:pPr>
         <w:pStyle w:val="text"/>
         <w:ind w:firstLine="0"/>
-        <w:rPr>
-          <w:noProof/>
-        </w:rPr>
       </w:pPr>
     </w:p>
     <w:p>
       <w:pPr>
         <w:pStyle w:val="text"/>
         <w:ind w:firstLine="0"/>
-        <w:rPr>
-          <w:noProof/>
-        </w:rPr>
       </w:pPr>
     </w:p>
     <w:p>
       <w:pPr>
         <w:pStyle w:val="text"/>
         <w:ind w:firstLine="0"/>
-        <w:rPr>
-          <w:noProof/>
-        </w:rPr>
       </w:pPr>
     </w:p>
     <w:p>
       <w:pPr>
         <w:pStyle w:val="text"/>
         <w:ind w:firstLine="0"/>
-        <w:rPr>
-          <w:noProof/>
-        </w:rPr>
       </w:pPr>
     </w:p>
     <w:p>
       <w:pPr>
         <w:pStyle w:val="text"/>
         <w:ind w:firstLine="0"/>
-        <w:rPr>
-          <w:noProof/>
-        </w:rPr>
       </w:pPr>
     </w:p>
     <w:p>
       <w:pPr>
         <w:pStyle w:val="text"/>
         <w:ind w:firstLine="0"/>
-        <w:rPr>
-          <w:noProof/>
-        </w:rPr>
       </w:pPr>
     </w:p>
     <w:p>
       <w:pPr>
         <w:pStyle w:val="text"/>
         <w:ind w:firstLine="0"/>
-        <w:rPr>
-          <w:noProof/>
-        </w:rPr>
       </w:pPr>
     </w:p>
     <w:p>
       <w:pPr>
         <w:pStyle w:val="text"/>
         <w:ind w:firstLine="0"/>
-        <w:rPr>
-          <w:noProof/>
-        </w:rPr>
       </w:pPr>
     </w:p>
     <w:p>
       <w:pPr>
         <w:pStyle w:val="text"/>
         <w:ind w:firstLine="0"/>
-        <w:rPr>
-          <w:noProof/>
-        </w:rPr>
       </w:pPr>
     </w:p>
     <w:p>
       <w:pPr>
         <w:pStyle w:val="text"/>
         <w:ind w:firstLine="0"/>
-        <w:rPr>
-          <w:noProof/>
-        </w:rPr>
       </w:pPr>
     </w:p>
     <w:p>
       <w:pPr>
         <w:pStyle w:val="text"/>
         <w:ind w:firstLine="0"/>
-        <w:rPr>
-          <w:noProof/>
-        </w:rPr>
       </w:pPr>
     </w:p>
     <w:p>
       <w:pPr>
         <w:pStyle w:val="text"/>
         <w:ind w:firstLine="0"/>
-        <w:rPr>
-          <w:noProof/>
-        </w:rPr>
       </w:pPr>
     </w:p>
     <w:p>
       <w:pPr>
         <w:pStyle w:val="text"/>
         <w:ind w:firstLine="0"/>
-        <w:rPr>
-          <w:noProof/>
-        </w:rPr>
       </w:pPr>
     </w:p>
     <w:p>
       <w:pPr>
         <w:pStyle w:val="Kapitola"/>
-        <w:rPr>
-          <w:noProof/>
-        </w:rPr>
-      </w:pPr>
-      <w:bookmarkStart w:id="7" w:name="_Toc179973492"/>
-      <w:r>
-        <w:rPr>
-          <w:noProof/>
-        </w:rPr>
+      </w:pPr>
+      <w:bookmarkStart w:id="5" w:name="_Toc179973492"/>
+      <w:r>
         <w:t>Prílohy</w:t>
       </w:r>
-      <w:bookmarkEnd w:id="7"/>
-    </w:p>
-    <w:p>
-      <w:pPr>
-        <w:rPr>
-          <w:noProof/>
-        </w:rPr>
+      <w:bookmarkEnd w:id="5"/>
+    </w:p>
+    <w:p>
+      <w:pPr>
         <w:sectPr>
-          <w:footerReference w:type="default" r:id="rId13"/>
+          <w:footerReference w:type="default" r:id="rId15"/>
           <w:pgSz w:w="11906" w:h="16838" w:code="9"/>
           <w:pgMar w:top="1418" w:right="1418" w:bottom="1418" w:left="1985" w:header="709" w:footer="709" w:gutter="0"/>
           <w:pgNumType w:start="7"/>
@@ -5712,9 +4914,6 @@
         </w:sectPr>
       </w:pPr>
       <w:r>
-        <w:rPr>
-          <w:noProof/>
-        </w:rPr>
         <w:br w:type="page"/>
       </w:r>
     </w:p>
@@ -5726,7 +4925,6 @@
           <w:b/>
           <w:bCs/>
           <w:caps/>
-          <w:noProof/>
           <w:sz w:val="28"/>
           <w:szCs w:val="24"/>
         </w:rPr>
@@ -5736,7 +4934,6 @@
           <w:b/>
           <w:bCs/>
           <w:caps/>
-          <w:noProof/>
           <w:sz w:val="28"/>
           <w:szCs w:val="24"/>
         </w:rPr>
@@ -5748,7 +4945,6 @@
           <w:b/>
           <w:bCs/>
           <w:caps/>
-          <w:noProof/>
           <w:sz w:val="28"/>
           <w:szCs w:val="24"/>
         </w:rPr>
@@ -5761,15 +4957,11 @@
           <w:rFonts w:ascii="Times New Roman" w:eastAsiaTheme="majorEastAsia" w:hAnsi="Times New Roman" w:cs="Times New Roman"/>
           <w:b/>
           <w:caps/>
-          <w:noProof/>
           <w:sz w:val="28"/>
           <w:szCs w:val="28"/>
         </w:rPr>
       </w:pPr>
       <w:r>
-        <w:rPr>
-          <w:noProof/>
-        </w:rPr>
         <w:br w:type="page"/>
       </w:r>
     </w:p>
@@ -5781,7 +4973,6 @@
           <w:b/>
           <w:bCs/>
           <w:caps/>
-          <w:noProof/>
           <w:sz w:val="28"/>
           <w:szCs w:val="24"/>
         </w:rPr>
@@ -5791,7 +4982,6 @@
           <w:b/>
           <w:bCs/>
           <w:caps/>
-          <w:noProof/>
           <w:sz w:val="28"/>
           <w:szCs w:val="24"/>
         </w:rPr>
@@ -5803,7 +4993,6 @@
           <w:b/>
           <w:bCs/>
           <w:caps/>
-          <w:noProof/>
           <w:sz w:val="28"/>
           <w:szCs w:val="24"/>
         </w:rPr>
@@ -5811,7 +5000,7 @@
       </w:r>
     </w:p>
     <w:sectPr>
-      <w:footerReference w:type="default" r:id="rId14"/>
+      <w:footerReference w:type="default" r:id="rId16"/>
       <w:pgSz w:w="11906" w:h="16838" w:code="9"/>
       <w:pgMar w:top="1418" w:right="1418" w:bottom="1418" w:left="1985" w:header="709" w:footer="709" w:gutter="0"/>
       <w:pgNumType w:fmt="upperRoman" w:start="1"/>
@@ -6205,184 +5394,7 @@
     </w:lvl>
   </w:abstractNum>
   <w:abstractNum w:abstractNumId="2" w15:restartNumberingAfterBreak="0">
-    <w:nsid w:val="1D9D5753"/>
-    <w:multiLevelType w:val="hybridMultilevel"/>
-    <w:tmpl w:val="B4FA8EAE"/>
-    <w:lvl w:ilvl="0" w:tplc="7BE8E0A4">
-      <w:numFmt w:val="decimal"/>
-      <w:lvlText w:val="%1"/>
-      <w:lvlJc w:val="left"/>
-      <w:pPr>
-        <w:ind w:left="720" w:hanging="360"/>
-      </w:pPr>
-      <w:rPr>
-        <w:rFonts w:hint="default"/>
-      </w:rPr>
-    </w:lvl>
-    <w:lvl w:ilvl="1" w:tplc="041B0019" w:tentative="1">
-      <w:start w:val="1"/>
-      <w:numFmt w:val="lowerLetter"/>
-      <w:lvlText w:val="%2."/>
-      <w:lvlJc w:val="left"/>
-      <w:pPr>
-        <w:ind w:left="1440" w:hanging="360"/>
-      </w:pPr>
-    </w:lvl>
-    <w:lvl w:ilvl="2" w:tplc="041B001B" w:tentative="1">
-      <w:start w:val="1"/>
-      <w:numFmt w:val="lowerRoman"/>
-      <w:lvlText w:val="%3."/>
-      <w:lvlJc w:val="right"/>
-      <w:pPr>
-        <w:ind w:left="2160" w:hanging="180"/>
-      </w:pPr>
-    </w:lvl>
-    <w:lvl w:ilvl="3" w:tplc="041B000F" w:tentative="1">
-      <w:start w:val="1"/>
-      <w:numFmt w:val="decimal"/>
-      <w:lvlText w:val="%4."/>
-      <w:lvlJc w:val="left"/>
-      <w:pPr>
-        <w:ind w:left="2880" w:hanging="360"/>
-      </w:pPr>
-    </w:lvl>
-    <w:lvl w:ilvl="4" w:tplc="041B0019" w:tentative="1">
-      <w:start w:val="1"/>
-      <w:numFmt w:val="lowerLetter"/>
-      <w:lvlText w:val="%5."/>
-      <w:lvlJc w:val="left"/>
-      <w:pPr>
-        <w:ind w:left="3600" w:hanging="360"/>
-      </w:pPr>
-    </w:lvl>
-    <w:lvl w:ilvl="5" w:tplc="041B001B" w:tentative="1">
-      <w:start w:val="1"/>
-      <w:numFmt w:val="lowerRoman"/>
-      <w:lvlText w:val="%6."/>
-      <w:lvlJc w:val="right"/>
-      <w:pPr>
-        <w:ind w:left="4320" w:hanging="180"/>
-      </w:pPr>
-    </w:lvl>
-    <w:lvl w:ilvl="6" w:tplc="041B000F" w:tentative="1">
-      <w:start w:val="1"/>
-      <w:numFmt w:val="decimal"/>
-      <w:lvlText w:val="%7."/>
-      <w:lvlJc w:val="left"/>
-      <w:pPr>
-        <w:ind w:left="5040" w:hanging="360"/>
-      </w:pPr>
-    </w:lvl>
-    <w:lvl w:ilvl="7" w:tplc="041B0019" w:tentative="1">
-      <w:start w:val="1"/>
-      <w:numFmt w:val="lowerLetter"/>
-      <w:lvlText w:val="%8."/>
-      <w:lvlJc w:val="left"/>
-      <w:pPr>
-        <w:ind w:left="5760" w:hanging="360"/>
-      </w:pPr>
-    </w:lvl>
-    <w:lvl w:ilvl="8" w:tplc="041B001B" w:tentative="1">
-      <w:start w:val="1"/>
-      <w:numFmt w:val="lowerRoman"/>
-      <w:lvlText w:val="%9."/>
-      <w:lvlJc w:val="right"/>
-      <w:pPr>
-        <w:ind w:left="6480" w:hanging="180"/>
-      </w:pPr>
-    </w:lvl>
-  </w:abstractNum>
-  <w:abstractNum w:abstractNumId="3" w15:restartNumberingAfterBreak="0">
-    <w:nsid w:val="2BA87E13"/>
-    <w:multiLevelType w:val="hybridMultilevel"/>
-    <w:tmpl w:val="D722B6B2"/>
-    <w:lvl w:ilvl="0" w:tplc="041B000F">
-      <w:start w:val="1"/>
-      <w:numFmt w:val="decimal"/>
-      <w:lvlText w:val="%1."/>
-      <w:lvlJc w:val="left"/>
-      <w:pPr>
-        <w:ind w:left="720" w:hanging="360"/>
-      </w:pPr>
-      <w:rPr>
-        <w:rFonts w:hint="default"/>
-      </w:rPr>
-    </w:lvl>
-    <w:lvl w:ilvl="1" w:tplc="041B0019" w:tentative="1">
-      <w:start w:val="1"/>
-      <w:numFmt w:val="lowerLetter"/>
-      <w:lvlText w:val="%2."/>
-      <w:lvlJc w:val="left"/>
-      <w:pPr>
-        <w:ind w:left="1440" w:hanging="360"/>
-      </w:pPr>
-    </w:lvl>
-    <w:lvl w:ilvl="2" w:tplc="041B001B" w:tentative="1">
-      <w:start w:val="1"/>
-      <w:numFmt w:val="lowerRoman"/>
-      <w:lvlText w:val="%3."/>
-      <w:lvlJc w:val="right"/>
-      <w:pPr>
-        <w:ind w:left="2160" w:hanging="180"/>
-      </w:pPr>
-    </w:lvl>
-    <w:lvl w:ilvl="3" w:tplc="041B000F" w:tentative="1">
-      <w:start w:val="1"/>
-      <w:numFmt w:val="decimal"/>
-      <w:lvlText w:val="%4."/>
-      <w:lvlJc w:val="left"/>
-      <w:pPr>
-        <w:ind w:left="2880" w:hanging="360"/>
-      </w:pPr>
-    </w:lvl>
-    <w:lvl w:ilvl="4" w:tplc="041B0019" w:tentative="1">
-      <w:start w:val="1"/>
-      <w:numFmt w:val="lowerLetter"/>
-      <w:lvlText w:val="%5."/>
-      <w:lvlJc w:val="left"/>
-      <w:pPr>
-        <w:ind w:left="3600" w:hanging="360"/>
-      </w:pPr>
-    </w:lvl>
-    <w:lvl w:ilvl="5" w:tplc="041B001B" w:tentative="1">
-      <w:start w:val="1"/>
-      <w:numFmt w:val="lowerRoman"/>
-      <w:lvlText w:val="%6."/>
-      <w:lvlJc w:val="right"/>
-      <w:pPr>
-        <w:ind w:left="4320" w:hanging="180"/>
-      </w:pPr>
-    </w:lvl>
-    <w:lvl w:ilvl="6" w:tplc="041B000F" w:tentative="1">
-      <w:start w:val="1"/>
-      <w:numFmt w:val="decimal"/>
-      <w:lvlText w:val="%7."/>
-      <w:lvlJc w:val="left"/>
-      <w:pPr>
-        <w:ind w:left="5040" w:hanging="360"/>
-      </w:pPr>
-    </w:lvl>
-    <w:lvl w:ilvl="7" w:tplc="041B0019" w:tentative="1">
-      <w:start w:val="1"/>
-      <w:numFmt w:val="lowerLetter"/>
-      <w:lvlText w:val="%8."/>
-      <w:lvlJc w:val="left"/>
-      <w:pPr>
-        <w:ind w:left="5760" w:hanging="360"/>
-      </w:pPr>
-    </w:lvl>
-    <w:lvl w:ilvl="8" w:tplc="041B001B" w:tentative="1">
-      <w:start w:val="1"/>
-      <w:numFmt w:val="lowerRoman"/>
-      <w:lvlText w:val="%9."/>
-      <w:lvlJc w:val="right"/>
-      <w:pPr>
-        <w:ind w:left="6480" w:hanging="180"/>
-      </w:pPr>
-    </w:lvl>
-  </w:abstractNum>
-  <w:abstractNum w:abstractNumId="4" w15:restartNumberingAfterBreak="0">
-    <w:nsid w:val="53215923"/>
+    <w:nsid w:val="0E5454F9"/>
     <w:multiLevelType w:val="multilevel"/>
     <w:tmpl w:val="B44C716E"/>
     <w:lvl w:ilvl="0">
@@ -6530,8 +5542,334 @@
       </w:rPr>
     </w:lvl>
   </w:abstractNum>
+  <w:abstractNum w:abstractNumId="3" w15:restartNumberingAfterBreak="0">
+    <w:nsid w:val="1D9D5753"/>
+    <w:multiLevelType w:val="hybridMultilevel"/>
+    <w:tmpl w:val="B4FA8EAE"/>
+    <w:lvl w:ilvl="0" w:tplc="7BE8E0A4">
+      <w:numFmt w:val="decimal"/>
+      <w:lvlText w:val="%1"/>
+      <w:lvlJc w:val="left"/>
+      <w:pPr>
+        <w:ind w:left="720" w:hanging="360"/>
+      </w:pPr>
+      <w:rPr>
+        <w:rFonts w:hint="default"/>
+      </w:rPr>
+    </w:lvl>
+    <w:lvl w:ilvl="1" w:tplc="041B0019" w:tentative="1">
+      <w:start w:val="1"/>
+      <w:numFmt w:val="lowerLetter"/>
+      <w:lvlText w:val="%2."/>
+      <w:lvlJc w:val="left"/>
+      <w:pPr>
+        <w:ind w:left="1440" w:hanging="360"/>
+      </w:pPr>
+    </w:lvl>
+    <w:lvl w:ilvl="2" w:tplc="041B001B" w:tentative="1">
+      <w:start w:val="1"/>
+      <w:numFmt w:val="lowerRoman"/>
+      <w:lvlText w:val="%3."/>
+      <w:lvlJc w:val="right"/>
+      <w:pPr>
+        <w:ind w:left="2160" w:hanging="180"/>
+      </w:pPr>
+    </w:lvl>
+    <w:lvl w:ilvl="3" w:tplc="041B000F" w:tentative="1">
+      <w:start w:val="1"/>
+      <w:numFmt w:val="decimal"/>
+      <w:lvlText w:val="%4."/>
+      <w:lvlJc w:val="left"/>
+      <w:pPr>
+        <w:ind w:left="2880" w:hanging="360"/>
+      </w:pPr>
+    </w:lvl>
+    <w:lvl w:ilvl="4" w:tplc="041B0019" w:tentative="1">
+      <w:start w:val="1"/>
+      <w:numFmt w:val="lowerLetter"/>
+      <w:lvlText w:val="%5."/>
+      <w:lvlJc w:val="left"/>
+      <w:pPr>
+        <w:ind w:left="3600" w:hanging="360"/>
+      </w:pPr>
+    </w:lvl>
+    <w:lvl w:ilvl="5" w:tplc="041B001B" w:tentative="1">
+      <w:start w:val="1"/>
+      <w:numFmt w:val="lowerRoman"/>
+      <w:lvlText w:val="%6."/>
+      <w:lvlJc w:val="right"/>
+      <w:pPr>
+        <w:ind w:left="4320" w:hanging="180"/>
+      </w:pPr>
+    </w:lvl>
+    <w:lvl w:ilvl="6" w:tplc="041B000F" w:tentative="1">
+      <w:start w:val="1"/>
+      <w:numFmt w:val="decimal"/>
+      <w:lvlText w:val="%7."/>
+      <w:lvlJc w:val="left"/>
+      <w:pPr>
+        <w:ind w:left="5040" w:hanging="360"/>
+      </w:pPr>
+    </w:lvl>
+    <w:lvl w:ilvl="7" w:tplc="041B0019" w:tentative="1">
+      <w:start w:val="1"/>
+      <w:numFmt w:val="lowerLetter"/>
+      <w:lvlText w:val="%8."/>
+      <w:lvlJc w:val="left"/>
+      <w:pPr>
+        <w:ind w:left="5760" w:hanging="360"/>
+      </w:pPr>
+    </w:lvl>
+    <w:lvl w:ilvl="8" w:tplc="041B001B" w:tentative="1">
+      <w:start w:val="1"/>
+      <w:numFmt w:val="lowerRoman"/>
+      <w:lvlText w:val="%9."/>
+      <w:lvlJc w:val="right"/>
+      <w:pPr>
+        <w:ind w:left="6480" w:hanging="180"/>
+      </w:pPr>
+    </w:lvl>
+  </w:abstractNum>
+  <w:abstractNum w:abstractNumId="4" w15:restartNumberingAfterBreak="0">
+    <w:nsid w:val="2BA87E13"/>
+    <w:multiLevelType w:val="hybridMultilevel"/>
+    <w:tmpl w:val="D722B6B2"/>
+    <w:lvl w:ilvl="0" w:tplc="041B000F">
+      <w:start w:val="1"/>
+      <w:numFmt w:val="decimal"/>
+      <w:lvlText w:val="%1."/>
+      <w:lvlJc w:val="left"/>
+      <w:pPr>
+        <w:ind w:left="720" w:hanging="360"/>
+      </w:pPr>
+      <w:rPr>
+        <w:rFonts w:hint="default"/>
+      </w:rPr>
+    </w:lvl>
+    <w:lvl w:ilvl="1" w:tplc="041B0019" w:tentative="1">
+      <w:start w:val="1"/>
+      <w:numFmt w:val="lowerLetter"/>
+      <w:lvlText w:val="%2."/>
+      <w:lvlJc w:val="left"/>
+      <w:pPr>
+        <w:ind w:left="1440" w:hanging="360"/>
+      </w:pPr>
+    </w:lvl>
+    <w:lvl w:ilvl="2" w:tplc="041B001B" w:tentative="1">
+      <w:start w:val="1"/>
+      <w:numFmt w:val="lowerRoman"/>
+      <w:lvlText w:val="%3."/>
+      <w:lvlJc w:val="right"/>
+      <w:pPr>
+        <w:ind w:left="2160" w:hanging="180"/>
+      </w:pPr>
+    </w:lvl>
+    <w:lvl w:ilvl="3" w:tplc="041B000F" w:tentative="1">
+      <w:start w:val="1"/>
+      <w:numFmt w:val="decimal"/>
+      <w:lvlText w:val="%4."/>
+      <w:lvlJc w:val="left"/>
+      <w:pPr>
+        <w:ind w:left="2880" w:hanging="360"/>
+      </w:pPr>
+    </w:lvl>
+    <w:lvl w:ilvl="4" w:tplc="041B0019" w:tentative="1">
+      <w:start w:val="1"/>
+      <w:numFmt w:val="lowerLetter"/>
+      <w:lvlText w:val="%5."/>
+      <w:lvlJc w:val="left"/>
+      <w:pPr>
+        <w:ind w:left="3600" w:hanging="360"/>
+      </w:pPr>
+    </w:lvl>
+    <w:lvl w:ilvl="5" w:tplc="041B001B" w:tentative="1">
+      <w:start w:val="1"/>
+      <w:numFmt w:val="lowerRoman"/>
+      <w:lvlText w:val="%6."/>
+      <w:lvlJc w:val="right"/>
+      <w:pPr>
+        <w:ind w:left="4320" w:hanging="180"/>
+      </w:pPr>
+    </w:lvl>
+    <w:lvl w:ilvl="6" w:tplc="041B000F" w:tentative="1">
+      <w:start w:val="1"/>
+      <w:numFmt w:val="decimal"/>
+      <w:lvlText w:val="%7."/>
+      <w:lvlJc w:val="left"/>
+      <w:pPr>
+        <w:ind w:left="5040" w:hanging="360"/>
+      </w:pPr>
+    </w:lvl>
+    <w:lvl w:ilvl="7" w:tplc="041B0019" w:tentative="1">
+      <w:start w:val="1"/>
+      <w:numFmt w:val="lowerLetter"/>
+      <w:lvlText w:val="%8."/>
+      <w:lvlJc w:val="left"/>
+      <w:pPr>
+        <w:ind w:left="5760" w:hanging="360"/>
+      </w:pPr>
+    </w:lvl>
+    <w:lvl w:ilvl="8" w:tplc="041B001B" w:tentative="1">
+      <w:start w:val="1"/>
+      <w:numFmt w:val="lowerRoman"/>
+      <w:lvlText w:val="%9."/>
+      <w:lvlJc w:val="right"/>
+      <w:pPr>
+        <w:ind w:left="6480" w:hanging="180"/>
+      </w:pPr>
+    </w:lvl>
+  </w:abstractNum>
+  <w:abstractNum w:abstractNumId="5" w15:restartNumberingAfterBreak="0">
+    <w:nsid w:val="53215923"/>
+    <w:multiLevelType w:val="multilevel"/>
+    <w:tmpl w:val="B44C716E"/>
+    <w:lvl w:ilvl="0">
+      <w:start w:val="1"/>
+      <w:numFmt w:val="bullet"/>
+      <w:lvlText w:val=""/>
+      <w:lvlJc w:val="left"/>
+      <w:pPr>
+        <w:tabs>
+          <w:tab w:val="num" w:pos="720"/>
+        </w:tabs>
+        <w:ind w:left="720" w:hanging="360"/>
+      </w:pPr>
+      <w:rPr>
+        <w:rFonts w:ascii="Symbol" w:hAnsi="Symbol" w:hint="default"/>
+        <w:sz w:val="20"/>
+      </w:rPr>
+    </w:lvl>
+    <w:lvl w:ilvl="1" w:tentative="1">
+      <w:start w:val="1"/>
+      <w:numFmt w:val="bullet"/>
+      <w:lvlText w:val="o"/>
+      <w:lvlJc w:val="left"/>
+      <w:pPr>
+        <w:tabs>
+          <w:tab w:val="num" w:pos="1440"/>
+        </w:tabs>
+        <w:ind w:left="1440" w:hanging="360"/>
+      </w:pPr>
+      <w:rPr>
+        <w:rFonts w:ascii="Courier New" w:hAnsi="Courier New" w:hint="default"/>
+        <w:sz w:val="20"/>
+      </w:rPr>
+    </w:lvl>
+    <w:lvl w:ilvl="2" w:tentative="1">
+      <w:start w:val="1"/>
+      <w:numFmt w:val="bullet"/>
+      <w:lvlText w:val=""/>
+      <w:lvlJc w:val="left"/>
+      <w:pPr>
+        <w:tabs>
+          <w:tab w:val="num" w:pos="2160"/>
+        </w:tabs>
+        <w:ind w:left="2160" w:hanging="360"/>
+      </w:pPr>
+      <w:rPr>
+        <w:rFonts w:ascii="Wingdings" w:hAnsi="Wingdings" w:hint="default"/>
+        <w:sz w:val="20"/>
+      </w:rPr>
+    </w:lvl>
+    <w:lvl w:ilvl="3" w:tentative="1">
+      <w:start w:val="1"/>
+      <w:numFmt w:val="bullet"/>
+      <w:lvlText w:val=""/>
+      <w:lvlJc w:val="left"/>
+      <w:pPr>
+        <w:tabs>
+          <w:tab w:val="num" w:pos="2880"/>
+        </w:tabs>
+        <w:ind w:left="2880" w:hanging="360"/>
+      </w:pPr>
+      <w:rPr>
+        <w:rFonts w:ascii="Wingdings" w:hAnsi="Wingdings" w:hint="default"/>
+        <w:sz w:val="20"/>
+      </w:rPr>
+    </w:lvl>
+    <w:lvl w:ilvl="4" w:tentative="1">
+      <w:start w:val="1"/>
+      <w:numFmt w:val="bullet"/>
+      <w:lvlText w:val=""/>
+      <w:lvlJc w:val="left"/>
+      <w:pPr>
+        <w:tabs>
+          <w:tab w:val="num" w:pos="3600"/>
+        </w:tabs>
+        <w:ind w:left="3600" w:hanging="360"/>
+      </w:pPr>
+      <w:rPr>
+        <w:rFonts w:ascii="Wingdings" w:hAnsi="Wingdings" w:hint="default"/>
+        <w:sz w:val="20"/>
+      </w:rPr>
+    </w:lvl>
+    <w:lvl w:ilvl="5" w:tentative="1">
+      <w:start w:val="1"/>
+      <w:numFmt w:val="bullet"/>
+      <w:lvlText w:val=""/>
+      <w:lvlJc w:val="left"/>
+      <w:pPr>
+        <w:tabs>
+          <w:tab w:val="num" w:pos="4320"/>
+        </w:tabs>
+        <w:ind w:left="4320" w:hanging="360"/>
+      </w:pPr>
+      <w:rPr>
+        <w:rFonts w:ascii="Wingdings" w:hAnsi="Wingdings" w:hint="default"/>
+        <w:sz w:val="20"/>
+      </w:rPr>
+    </w:lvl>
+    <w:lvl w:ilvl="6" w:tentative="1">
+      <w:start w:val="1"/>
+      <w:numFmt w:val="bullet"/>
+      <w:lvlText w:val=""/>
+      <w:lvlJc w:val="left"/>
+      <w:pPr>
+        <w:tabs>
+          <w:tab w:val="num" w:pos="5040"/>
+        </w:tabs>
+        <w:ind w:left="5040" w:hanging="360"/>
+      </w:pPr>
+      <w:rPr>
+        <w:rFonts w:ascii="Wingdings" w:hAnsi="Wingdings" w:hint="default"/>
+        <w:sz w:val="20"/>
+      </w:rPr>
+    </w:lvl>
+    <w:lvl w:ilvl="7" w:tentative="1">
+      <w:start w:val="1"/>
+      <w:numFmt w:val="bullet"/>
+      <w:lvlText w:val=""/>
+      <w:lvlJc w:val="left"/>
+      <w:pPr>
+        <w:tabs>
+          <w:tab w:val="num" w:pos="5760"/>
+        </w:tabs>
+        <w:ind w:left="5760" w:hanging="360"/>
+      </w:pPr>
+      <w:rPr>
+        <w:rFonts w:ascii="Wingdings" w:hAnsi="Wingdings" w:hint="default"/>
+        <w:sz w:val="20"/>
+      </w:rPr>
+    </w:lvl>
+    <w:lvl w:ilvl="8" w:tentative="1">
+      <w:start w:val="1"/>
+      <w:numFmt w:val="bullet"/>
+      <w:lvlText w:val=""/>
+      <w:lvlJc w:val="left"/>
+      <w:pPr>
+        <w:tabs>
+          <w:tab w:val="num" w:pos="6480"/>
+        </w:tabs>
+        <w:ind w:left="6480" w:hanging="360"/>
+      </w:pPr>
+      <w:rPr>
+        <w:rFonts w:ascii="Wingdings" w:hAnsi="Wingdings" w:hint="default"/>
+        <w:sz w:val="20"/>
+      </w:rPr>
+    </w:lvl>
+  </w:abstractNum>
   <w:num w:numId="1" w16cid:durableId="506942378">
-    <w:abstractNumId w:val="3"/>
+    <w:abstractNumId w:val="4"/>
   </w:num>
   <w:num w:numId="2" w16cid:durableId="90709627">
     <w:abstractNumId w:val="1"/>
@@ -6540,10 +5878,13 @@
     <w:abstractNumId w:val="0"/>
   </w:num>
   <w:num w:numId="4" w16cid:durableId="930360657">
-    <w:abstractNumId w:val="2"/>
+    <w:abstractNumId w:val="3"/>
   </w:num>
   <w:num w:numId="5" w16cid:durableId="5980347">
-    <w:abstractNumId w:val="4"/>
+    <w:abstractNumId w:val="5"/>
+  </w:num>
+  <w:num w:numId="6" w16cid:durableId="1320884455">
+    <w:abstractNumId w:val="2"/>
   </w:num>
 </w:numbering>
 </file>
@@ -6948,6 +6289,9 @@
   <w:style w:type="paragraph" w:default="1" w:styleId="Normal">
     <w:name w:val="Normal"/>
     <w:qFormat/>
+    <w:rPr>
+      <w:noProof/>
+    </w:rPr>
   </w:style>
   <w:style w:type="paragraph" w:styleId="Heading1">
     <w:name w:val="heading 1"/>
@@ -7150,7 +6494,6 @@
   <w:style w:type="character" w:default="1" w:styleId="DefaultParagraphFont">
     <w:name w:val="Default Paragraph Font"/>
     <w:uiPriority w:val="1"/>
-    <w:semiHidden/>
     <w:unhideWhenUsed/>
   </w:style>
   <w:style w:type="table" w:default="1" w:styleId="TableNormal">
@@ -8018,18 +7361,6 @@
 </file>
 
 <file path=customXml/item1.xml><?xml version="1.0" encoding="utf-8"?>
-<b:Sources xmlns:b="http://schemas.openxmlformats.org/officeDocument/2006/bibliography" xmlns="http://schemas.openxmlformats.org/officeDocument/2006/bibliography" SelectedStyle="\APASixthEditionOfficeOnline.xsl" StyleName="APA" Version="6"/>
-</file>
-
-<file path=customXml/item2.xml><?xml version="1.0" encoding="utf-8"?>
-<p:properties xmlns:p="http://schemas.microsoft.com/office/2006/metadata/properties" xmlns:xsi="http://www.w3.org/2001/XMLSchema-instance" xmlns:pc="http://schemas.microsoft.com/office/infopath/2007/PartnerControls">
-  <documentManagement>
-    <_activity xmlns="a94799e5-846a-4ad9-b31d-5ba5d0428847" xsi:nil="true"/>
-  </documentManagement>
-</p:properties>
-</file>
-
-<file path=customXml/item3.xml><?xml version="1.0" encoding="utf-8"?>
 <?mso-contentType ?>
 <FormTemplates xmlns="http://schemas.microsoft.com/sharepoint/v3/contenttype/forms">
   <Display>DocumentLibraryForm</Display>
@@ -8038,7 +7369,7 @@
 </FormTemplates>
 </file>
 
-<file path=customXml/item4.xml><?xml version="1.0" encoding="utf-8"?>
+<file path=customXml/item2.xml><?xml version="1.0" encoding="utf-8"?>
 <ct:contentTypeSchema xmlns:ct="http://schemas.microsoft.com/office/2006/metadata/contentType" xmlns:ma="http://schemas.microsoft.com/office/2006/metadata/properties/metaAttributes" ct:_="" ma:_="" ma:contentTypeName="Dokument" ma:contentTypeID="0x010100FF914F332154174D803A7B644D03395C" ma:contentTypeVersion="16" ma:contentTypeDescription="Umožňuje vytvoriť nový dokument." ma:contentTypeScope="" ma:versionID="fd77751d24e8168fda22eab337079d00">
   <xsd:schema xmlns:xsd="http://www.w3.org/2001/XMLSchema" xmlns:xs="http://www.w3.org/2001/XMLSchema" xmlns:p="http://schemas.microsoft.com/office/2006/metadata/properties" xmlns:ns3="a94799e5-846a-4ad9-b31d-5ba5d0428847" xmlns:ns4="b0f22963-9bb8-4dce-be88-550968040c8c" targetNamespace="http://schemas.microsoft.com/office/2006/metadata/properties" ma:root="true" ma:fieldsID="b71646f853d82629af3ee6a4474bd060" ns3:_="" ns4:_="">
     <xsd:import namespace="a94799e5-846a-4ad9-b31d-5ba5d0428847"/>
@@ -8277,25 +7608,19 @@
 </ct:contentTypeSchema>
 </file>
 
-<file path=customXml/itemProps1.xml><?xml version="1.0" encoding="utf-8"?>
-<ds:datastoreItem xmlns:ds="http://schemas.openxmlformats.org/officeDocument/2006/customXml" ds:itemID="{33B51BA0-60DC-4A69-874E-22CBA927F23E}">
-  <ds:schemaRefs>
-    <ds:schemaRef ds:uri="http://schemas.openxmlformats.org/officeDocument/2006/bibliography"/>
-  </ds:schemaRefs>
-</ds:datastoreItem>
+<file path=customXml/item3.xml><?xml version="1.0" encoding="utf-8"?>
+<b:Sources xmlns:b="http://schemas.openxmlformats.org/officeDocument/2006/bibliography" xmlns="http://schemas.openxmlformats.org/officeDocument/2006/bibliography" SelectedStyle="\APASixthEditionOfficeOnline.xsl" StyleName="APA" Version="6"/>
 </file>
 
-<file path=customXml/itemProps2.xml><?xml version="1.0" encoding="utf-8"?>
-<ds:datastoreItem xmlns:ds="http://schemas.openxmlformats.org/officeDocument/2006/customXml" ds:itemID="{8A7D4A20-64F2-4259-949F-7A93E612CEDE}">
-  <ds:schemaRefs>
-    <ds:schemaRef ds:uri="http://schemas.microsoft.com/office/2006/metadata/properties"/>
-    <ds:schemaRef ds:uri="http://schemas.microsoft.com/office/infopath/2007/PartnerControls"/>
-    <ds:schemaRef ds:uri="a94799e5-846a-4ad9-b31d-5ba5d0428847"/>
-  </ds:schemaRefs>
-</ds:datastoreItem>
+<file path=customXml/item4.xml><?xml version="1.0" encoding="utf-8"?>
+<p:properties xmlns:p="http://schemas.microsoft.com/office/2006/metadata/properties" xmlns:xsi="http://www.w3.org/2001/XMLSchema-instance" xmlns:pc="http://schemas.microsoft.com/office/infopath/2007/PartnerControls">
+  <documentManagement>
+    <_activity xmlns="a94799e5-846a-4ad9-b31d-5ba5d0428847" xsi:nil="true"/>
+  </documentManagement>
+</p:properties>
 </file>
 
-<file path=customXml/itemProps3.xml><?xml version="1.0" encoding="utf-8"?>
+<file path=customXml/itemProps1.xml><?xml version="1.0" encoding="utf-8"?>
 <ds:datastoreItem xmlns:ds="http://schemas.openxmlformats.org/officeDocument/2006/customXml" ds:itemID="{1F4F2074-9665-40AE-AC4D-38B5428FDE6E}">
   <ds:schemaRefs>
     <ds:schemaRef ds:uri="http://schemas.microsoft.com/sharepoint/v3/contenttype/forms"/>
@@ -8303,7 +7628,7 @@
 </ds:datastoreItem>
 </file>
 
-<file path=customXml/itemProps4.xml><?xml version="1.0" encoding="utf-8"?>
+<file path=customXml/itemProps2.xml><?xml version="1.0" encoding="utf-8"?>
 <ds:datastoreItem xmlns:ds="http://schemas.openxmlformats.org/officeDocument/2006/customXml" ds:itemID="{C3329A49-AD3D-4BA1-96E5-F249191C1F65}">
   <ds:schemaRefs>
     <ds:schemaRef ds:uri="http://schemas.microsoft.com/office/2006/metadata/contentType"/>
@@ -8320,4 +7645,22 @@
     <ds:schemaRef ds:uri="http://schemas.microsoft.com/internal/obd"/>
   </ds:schemaRefs>
 </ds:datastoreItem>
+</file>
+
+<file path=customXml/itemProps3.xml><?xml version="1.0" encoding="utf-8"?>
+<ds:datastoreItem xmlns:ds="http://schemas.openxmlformats.org/officeDocument/2006/customXml" ds:itemID="{33B51BA0-60DC-4A69-874E-22CBA927F23E}">
+  <ds:schemaRefs>
+    <ds:schemaRef ds:uri="http://schemas.openxmlformats.org/officeDocument/2006/bibliography"/>
+  </ds:schemaRefs>
+</ds:datastoreItem>
+</file>
+
+<file path=customXml/itemProps4.xml><?xml version="1.0" encoding="utf-8"?>
+<ds:datastoreItem xmlns:ds="http://schemas.openxmlformats.org/officeDocument/2006/customXml" ds:itemID="{8A7D4A20-64F2-4259-949F-7A93E612CEDE}">
+  <ds:schemaRefs>
+    <ds:schemaRef ds:uri="http://schemas.microsoft.com/office/2006/metadata/properties"/>
+    <ds:schemaRef ds:uri="http://schemas.microsoft.com/office/infopath/2007/PartnerControls"/>
+    <ds:schemaRef ds:uri="a94799e5-846a-4ad9-b31d-5ba5d0428847"/>
+  </ds:schemaRefs>
+</ds:datastoreItem>
 </file>
--- a/OGLOG Engine Michal Halagacka - Dokument.docx
+++ b/OGLOG Engine Michal Halagacka - Dokument.docx
@@ -1789,11 +1789,11 @@
               <w:tab w:val="right" w:leader="dot" w:pos="8493"/>
             </w:tabs>
             <w:rPr>
-              <w:rFonts w:ascii="Times New Roman" w:eastAsiaTheme="minorEastAsia" w:hAnsi="Times New Roman" w:cs="Times New Roman"/>
-              <w:caps/>
+              <w:rFonts w:eastAsiaTheme="minorEastAsia"/>
+              <w:noProof/>
               <w:sz w:val="24"/>
               <w:szCs w:val="24"/>
-              <w:lang w:eastAsia="sk-SK"/>
+              <w:lang w:val="en-US"/>
             </w:rPr>
           </w:pPr>
           <w:r>
@@ -1814,84 +1814,75 @@
             </w:rPr>
             <w:fldChar w:fldCharType="separate"/>
           </w:r>
-          <w:hyperlink w:anchor="_Toc179973481" w:history="1">
+          <w:hyperlink w:anchor="_Toc220014917" w:history="1">
             <w:r>
               <w:rPr>
                 <w:rStyle w:val="Hyperlink"/>
-                <w:rFonts w:ascii="Times New Roman" w:hAnsi="Times New Roman" w:cs="Times New Roman"/>
-                <w:caps/>
+                <w:noProof/>
               </w:rPr>
               <w:t>0</w:t>
             </w:r>
             <w:r>
               <w:rPr>
-                <w:rFonts w:ascii="Times New Roman" w:eastAsiaTheme="minorEastAsia" w:hAnsi="Times New Roman" w:cs="Times New Roman"/>
-                <w:caps/>
+                <w:rFonts w:eastAsiaTheme="minorEastAsia"/>
+                <w:noProof/>
                 <w:sz w:val="24"/>
                 <w:szCs w:val="24"/>
-                <w:lang w:eastAsia="sk-SK"/>
+                <w:lang w:val="en-US"/>
               </w:rPr>
               <w:tab/>
             </w:r>
             <w:r>
               <w:rPr>
                 <w:rStyle w:val="Hyperlink"/>
-                <w:rFonts w:ascii="Times New Roman" w:hAnsi="Times New Roman" w:cs="Times New Roman"/>
-                <w:caps/>
+                <w:noProof/>
               </w:rPr>
               <w:t>ÚVOD</w:t>
             </w:r>
             <w:r>
               <w:rPr>
-                <w:rFonts w:ascii="Times New Roman" w:hAnsi="Times New Roman" w:cs="Times New Roman"/>
-                <w:caps/>
+                <w:noProof/>
                 <w:webHidden/>
               </w:rPr>
               <w:tab/>
             </w:r>
             <w:r>
               <w:rPr>
-                <w:rFonts w:ascii="Times New Roman" w:hAnsi="Times New Roman" w:cs="Times New Roman"/>
-                <w:caps/>
+                <w:noProof/>
                 <w:webHidden/>
               </w:rPr>
               <w:fldChar w:fldCharType="begin"/>
             </w:r>
             <w:r>
               <w:rPr>
-                <w:rFonts w:ascii="Times New Roman" w:hAnsi="Times New Roman" w:cs="Times New Roman"/>
-                <w:caps/>
-                <w:webHidden/>
-              </w:rPr>
-              <w:instrText xml:space="preserve"> PAGEREF _Toc179973481 \h </w:instrText>
-            </w:r>
-            <w:r>
-              <w:rPr>
-                <w:rFonts w:ascii="Times New Roman" w:hAnsi="Times New Roman" w:cs="Times New Roman"/>
-                <w:caps/>
-                <w:webHidden/>
-              </w:rPr>
-            </w:r>
-            <w:r>
-              <w:rPr>
-                <w:rFonts w:ascii="Times New Roman" w:hAnsi="Times New Roman" w:cs="Times New Roman"/>
-                <w:caps/>
+                <w:noProof/>
+                <w:webHidden/>
+              </w:rPr>
+              <w:instrText xml:space="preserve"> PAGEREF _Toc220014917 \h </w:instrText>
+            </w:r>
+            <w:r>
+              <w:rPr>
+                <w:noProof/>
+                <w:webHidden/>
+              </w:rPr>
+            </w:r>
+            <w:r>
+              <w:rPr>
+                <w:noProof/>
                 <w:webHidden/>
               </w:rPr>
               <w:fldChar w:fldCharType="separate"/>
             </w:r>
             <w:r>
               <w:rPr>
-                <w:rFonts w:ascii="Times New Roman" w:hAnsi="Times New Roman" w:cs="Times New Roman"/>
-                <w:caps/>
-                <w:webHidden/>
-              </w:rPr>
-              <w:t>8</w:t>
-            </w:r>
-            <w:r>
-              <w:rPr>
-                <w:rFonts w:ascii="Times New Roman" w:hAnsi="Times New Roman" w:cs="Times New Roman"/>
-                <w:caps/>
+                <w:noProof/>
+                <w:webHidden/>
+              </w:rPr>
+              <w:t>6</w:t>
+            </w:r>
+            <w:r>
+              <w:rPr>
+                <w:noProof/>
                 <w:webHidden/>
               </w:rPr>
               <w:fldChar w:fldCharType="end"/>
@@ -1906,110 +1897,83 @@
               <w:tab w:val="right" w:leader="dot" w:pos="8493"/>
             </w:tabs>
             <w:rPr>
-              <w:rFonts w:ascii="Times New Roman" w:eastAsiaTheme="minorEastAsia" w:hAnsi="Times New Roman" w:cs="Times New Roman"/>
-              <w:caps/>
-              <w:sz w:val="28"/>
-              <w:szCs w:val="28"/>
-              <w:lang w:eastAsia="sk-SK"/>
+              <w:rFonts w:eastAsiaTheme="minorEastAsia"/>
+              <w:noProof/>
+              <w:sz w:val="24"/>
+              <w:szCs w:val="24"/>
+              <w:lang w:val="en-US"/>
             </w:rPr>
           </w:pPr>
-          <w:hyperlink w:anchor="_Toc179973482" w:history="1">
+          <w:hyperlink w:anchor="_Toc220014918" w:history="1">
             <w:r>
               <w:rPr>
                 <w:rStyle w:val="Hyperlink"/>
-                <w:rFonts w:ascii="Times New Roman" w:hAnsi="Times New Roman" w:cs="Times New Roman"/>
-                <w:caps/>
+                <w:noProof/>
+              </w:rPr>
+              <w:t>1</w:t>
+            </w:r>
+            <w:r>
+              <w:rPr>
+                <w:rFonts w:eastAsiaTheme="minorEastAsia"/>
+                <w:noProof/>
                 <w:sz w:val="24"/>
                 <w:szCs w:val="24"/>
-              </w:rPr>
-              <w:t>1</w:t>
-            </w:r>
-            <w:r>
-              <w:rPr>
-                <w:rFonts w:ascii="Times New Roman" w:eastAsiaTheme="minorEastAsia" w:hAnsi="Times New Roman" w:cs="Times New Roman"/>
-                <w:caps/>
-                <w:sz w:val="28"/>
-                <w:szCs w:val="28"/>
-                <w:lang w:eastAsia="sk-SK"/>
+                <w:lang w:val="en-US"/>
               </w:rPr>
               <w:tab/>
             </w:r>
             <w:r>
               <w:rPr>
                 <w:rStyle w:val="Hyperlink"/>
-                <w:rFonts w:ascii="Times New Roman" w:hAnsi="Times New Roman" w:cs="Times New Roman"/>
-                <w:caps/>
-                <w:sz w:val="24"/>
-                <w:szCs w:val="24"/>
-              </w:rPr>
-              <w:t>Problematika a prehľad literatúrY</w:t>
-            </w:r>
-            <w:r>
-              <w:rPr>
-                <w:rFonts w:ascii="Times New Roman" w:hAnsi="Times New Roman" w:cs="Times New Roman"/>
-                <w:caps/>
-                <w:webHidden/>
-                <w:sz w:val="24"/>
-                <w:szCs w:val="24"/>
+                <w:noProof/>
+              </w:rPr>
+              <w:t>Tvorba 2D hier A používané technológie</w:t>
+            </w:r>
+            <w:r>
+              <w:rPr>
+                <w:noProof/>
+                <w:webHidden/>
               </w:rPr>
               <w:tab/>
             </w:r>
             <w:r>
               <w:rPr>
-                <w:rFonts w:ascii="Times New Roman" w:hAnsi="Times New Roman" w:cs="Times New Roman"/>
-                <w:caps/>
-                <w:webHidden/>
-                <w:sz w:val="24"/>
-                <w:szCs w:val="24"/>
+                <w:noProof/>
+                <w:webHidden/>
               </w:rPr>
               <w:fldChar w:fldCharType="begin"/>
             </w:r>
             <w:r>
               <w:rPr>
-                <w:rFonts w:ascii="Times New Roman" w:hAnsi="Times New Roman" w:cs="Times New Roman"/>
-                <w:caps/>
-                <w:webHidden/>
-                <w:sz w:val="24"/>
-                <w:szCs w:val="24"/>
-              </w:rPr>
-              <w:instrText xml:space="preserve"> PAGEREF _Toc179973482 \h </w:instrText>
-            </w:r>
-            <w:r>
-              <w:rPr>
-                <w:rFonts w:ascii="Times New Roman" w:hAnsi="Times New Roman" w:cs="Times New Roman"/>
-                <w:caps/>
-                <w:webHidden/>
-                <w:sz w:val="24"/>
-                <w:szCs w:val="24"/>
-              </w:rPr>
-            </w:r>
-            <w:r>
-              <w:rPr>
-                <w:rFonts w:ascii="Times New Roman" w:hAnsi="Times New Roman" w:cs="Times New Roman"/>
-                <w:caps/>
-                <w:webHidden/>
-                <w:sz w:val="24"/>
-                <w:szCs w:val="24"/>
+                <w:noProof/>
+                <w:webHidden/>
+              </w:rPr>
+              <w:instrText xml:space="preserve"> PAGEREF _Toc220014918 \h </w:instrText>
+            </w:r>
+            <w:r>
+              <w:rPr>
+                <w:noProof/>
+                <w:webHidden/>
+              </w:rPr>
+            </w:r>
+            <w:r>
+              <w:rPr>
+                <w:noProof/>
+                <w:webHidden/>
               </w:rPr>
               <w:fldChar w:fldCharType="separate"/>
             </w:r>
             <w:r>
               <w:rPr>
-                <w:rFonts w:ascii="Times New Roman" w:hAnsi="Times New Roman" w:cs="Times New Roman"/>
-                <w:caps/>
-                <w:webHidden/>
-                <w:sz w:val="24"/>
-                <w:szCs w:val="24"/>
-              </w:rPr>
-              <w:t>9</w:t>
-            </w:r>
-            <w:r>
-              <w:rPr>
-                <w:rFonts w:ascii="Times New Roman" w:hAnsi="Times New Roman" w:cs="Times New Roman"/>
-                <w:caps/>
-                <w:webHidden/>
-                <w:sz w:val="24"/>
-                <w:szCs w:val="24"/>
+                <w:noProof/>
+                <w:webHidden/>
+              </w:rPr>
+              <w:t>7</w:t>
+            </w:r>
+            <w:r>
+              <w:rPr>
+                <w:noProof/>
+                <w:webHidden/>
               </w:rPr>
               <w:fldChar w:fldCharType="end"/>
             </w:r>
@@ -2023,121 +1987,83 @@
               <w:tab w:val="right" w:leader="dot" w:pos="8493"/>
             </w:tabs>
             <w:rPr>
-              <w:rFonts w:ascii="Times New Roman" w:eastAsiaTheme="minorEastAsia" w:hAnsi="Times New Roman" w:cs="Times New Roman"/>
-              <w:caps/>
-              <w:sz w:val="28"/>
-              <w:szCs w:val="28"/>
-              <w:lang w:eastAsia="sk-SK"/>
+              <w:rFonts w:eastAsiaTheme="minorEastAsia"/>
+              <w:noProof/>
+              <w:sz w:val="24"/>
+              <w:szCs w:val="24"/>
+              <w:lang w:val="en-US"/>
             </w:rPr>
           </w:pPr>
-          <w:r>
-            <w:rPr>
-              <w:rStyle w:val="Hyperlink"/>
-              <w:rFonts w:ascii="Times New Roman" w:hAnsi="Times New Roman" w:cs="Times New Roman"/>
-              <w:caps/>
-              <w:sz w:val="24"/>
-              <w:szCs w:val="24"/>
-              <w:u w:val="none"/>
-            </w:rPr>
-            <w:t xml:space="preserve">  </w:t>
-          </w:r>
-          <w:hyperlink w:anchor="_Toc179973483" w:history="1">
+          <w:hyperlink w:anchor="_Toc220014919" w:history="1">
             <w:r>
               <w:rPr>
                 <w:rStyle w:val="Hyperlink"/>
-                <w:rFonts w:ascii="Times New Roman" w:hAnsi="Times New Roman" w:cs="Times New Roman"/>
-                <w:caps/>
+                <w:noProof/>
+              </w:rPr>
+              <w:t>1.1</w:t>
+            </w:r>
+            <w:r>
+              <w:rPr>
+                <w:rFonts w:eastAsiaTheme="minorEastAsia"/>
+                <w:noProof/>
                 <w:sz w:val="24"/>
                 <w:szCs w:val="24"/>
-              </w:rPr>
-              <w:t>1.1</w:t>
-            </w:r>
-            <w:r>
-              <w:rPr>
-                <w:rFonts w:ascii="Times New Roman" w:eastAsiaTheme="minorEastAsia" w:hAnsi="Times New Roman" w:cs="Times New Roman"/>
-                <w:caps/>
-                <w:sz w:val="28"/>
-                <w:szCs w:val="28"/>
-                <w:lang w:eastAsia="sk-SK"/>
+                <w:lang w:val="en-US"/>
               </w:rPr>
               <w:tab/>
             </w:r>
             <w:r>
               <w:rPr>
                 <w:rStyle w:val="Hyperlink"/>
-                <w:rFonts w:ascii="Times New Roman" w:hAnsi="Times New Roman" w:cs="Times New Roman"/>
-                <w:caps/>
-                <w:sz w:val="24"/>
-                <w:szCs w:val="24"/>
-              </w:rPr>
-              <w:t>Podnadpis</w:t>
-            </w:r>
-            <w:r>
-              <w:rPr>
-                <w:rFonts w:ascii="Times New Roman" w:hAnsi="Times New Roman" w:cs="Times New Roman"/>
-                <w:caps/>
-                <w:webHidden/>
-                <w:sz w:val="24"/>
-                <w:szCs w:val="24"/>
+                <w:noProof/>
+              </w:rPr>
+              <w:t>Programovací jazyk</w:t>
+            </w:r>
+            <w:r>
+              <w:rPr>
+                <w:noProof/>
+                <w:webHidden/>
               </w:rPr>
               <w:tab/>
             </w:r>
             <w:r>
               <w:rPr>
-                <w:rFonts w:ascii="Times New Roman" w:hAnsi="Times New Roman" w:cs="Times New Roman"/>
-                <w:caps/>
-                <w:webHidden/>
-                <w:sz w:val="24"/>
-                <w:szCs w:val="24"/>
+                <w:noProof/>
+                <w:webHidden/>
               </w:rPr>
               <w:fldChar w:fldCharType="begin"/>
             </w:r>
             <w:r>
               <w:rPr>
-                <w:rFonts w:ascii="Times New Roman" w:hAnsi="Times New Roman" w:cs="Times New Roman"/>
-                <w:caps/>
-                <w:webHidden/>
-                <w:sz w:val="24"/>
-                <w:szCs w:val="24"/>
-              </w:rPr>
-              <w:instrText xml:space="preserve"> PAGEREF _Toc179973483 \h </w:instrText>
-            </w:r>
-            <w:r>
-              <w:rPr>
-                <w:rFonts w:ascii="Times New Roman" w:hAnsi="Times New Roman" w:cs="Times New Roman"/>
-                <w:caps/>
-                <w:webHidden/>
-                <w:sz w:val="24"/>
-                <w:szCs w:val="24"/>
-              </w:rPr>
-            </w:r>
-            <w:r>
-              <w:rPr>
-                <w:rFonts w:ascii="Times New Roman" w:hAnsi="Times New Roman" w:cs="Times New Roman"/>
-                <w:caps/>
-                <w:webHidden/>
-                <w:sz w:val="24"/>
-                <w:szCs w:val="24"/>
+                <w:noProof/>
+                <w:webHidden/>
+              </w:rPr>
+              <w:instrText xml:space="preserve"> PAGEREF _Toc220014919 \h </w:instrText>
+            </w:r>
+            <w:r>
+              <w:rPr>
+                <w:noProof/>
+                <w:webHidden/>
+              </w:rPr>
+            </w:r>
+            <w:r>
+              <w:rPr>
+                <w:noProof/>
+                <w:webHidden/>
               </w:rPr>
               <w:fldChar w:fldCharType="separate"/>
             </w:r>
             <w:r>
               <w:rPr>
-                <w:rFonts w:ascii="Times New Roman" w:hAnsi="Times New Roman" w:cs="Times New Roman"/>
-                <w:caps/>
-                <w:webHidden/>
-                <w:sz w:val="24"/>
-                <w:szCs w:val="24"/>
-              </w:rPr>
-              <w:t>9</w:t>
-            </w:r>
-            <w:r>
-              <w:rPr>
-                <w:rFonts w:ascii="Times New Roman" w:hAnsi="Times New Roman" w:cs="Times New Roman"/>
-                <w:caps/>
-                <w:webHidden/>
-                <w:sz w:val="24"/>
-                <w:szCs w:val="24"/>
+                <w:noProof/>
+                <w:webHidden/>
+              </w:rPr>
+              <w:t>8</w:t>
+            </w:r>
+            <w:r>
+              <w:rPr>
+                <w:noProof/>
+                <w:webHidden/>
               </w:rPr>
               <w:fldChar w:fldCharType="end"/>
             </w:r>
@@ -2151,121 +2077,173 @@
               <w:tab w:val="right" w:leader="dot" w:pos="8493"/>
             </w:tabs>
             <w:rPr>
-              <w:rFonts w:ascii="Times New Roman" w:eastAsiaTheme="minorEastAsia" w:hAnsi="Times New Roman" w:cs="Times New Roman"/>
-              <w:caps/>
-              <w:sz w:val="28"/>
-              <w:szCs w:val="28"/>
-              <w:lang w:eastAsia="sk-SK"/>
+              <w:rFonts w:eastAsiaTheme="minorEastAsia"/>
+              <w:noProof/>
+              <w:sz w:val="24"/>
+              <w:szCs w:val="24"/>
+              <w:lang w:val="en-US"/>
             </w:rPr>
           </w:pPr>
-          <w:r>
+          <w:hyperlink w:anchor="_Toc220014920" w:history="1">
+            <w:r>
+              <w:rPr>
+                <w:rStyle w:val="Hyperlink"/>
+                <w:noProof/>
+              </w:rPr>
+              <w:t>1.1.1</w:t>
+            </w:r>
+            <w:r>
+              <w:rPr>
+                <w:rFonts w:eastAsiaTheme="minorEastAsia"/>
+                <w:noProof/>
+                <w:sz w:val="24"/>
+                <w:szCs w:val="24"/>
+                <w:lang w:val="en-US"/>
+              </w:rPr>
+              <w:tab/>
+            </w:r>
+            <w:r>
+              <w:rPr>
+                <w:rStyle w:val="Hyperlink"/>
+                <w:noProof/>
+              </w:rPr>
+              <w:t>Game dizajn</w:t>
+            </w:r>
+            <w:r>
+              <w:rPr>
+                <w:noProof/>
+                <w:webHidden/>
+              </w:rPr>
+              <w:tab/>
+            </w:r>
+            <w:r>
+              <w:rPr>
+                <w:noProof/>
+                <w:webHidden/>
+              </w:rPr>
+              <w:fldChar w:fldCharType="begin"/>
+            </w:r>
+            <w:r>
+              <w:rPr>
+                <w:noProof/>
+                <w:webHidden/>
+              </w:rPr>
+              <w:instrText xml:space="preserve"> PAGEREF _Toc220014920 \h </w:instrText>
+            </w:r>
+            <w:r>
+              <w:rPr>
+                <w:noProof/>
+                <w:webHidden/>
+              </w:rPr>
+            </w:r>
+            <w:r>
+              <w:rPr>
+                <w:noProof/>
+                <w:webHidden/>
+              </w:rPr>
+              <w:fldChar w:fldCharType="separate"/>
+            </w:r>
+            <w:r>
+              <w:rPr>
+                <w:noProof/>
+                <w:webHidden/>
+              </w:rPr>
+              <w:t>8</w:t>
+            </w:r>
+            <w:r>
+              <w:rPr>
+                <w:noProof/>
+                <w:webHidden/>
+              </w:rPr>
+              <w:fldChar w:fldCharType="end"/>
+            </w:r>
+          </w:hyperlink>
+        </w:p>
+        <w:p>
+          <w:pPr>
+            <w:pStyle w:val="TOC1"/>
+            <w:tabs>
+              <w:tab w:val="left" w:pos="720"/>
+              <w:tab w:val="right" w:leader="dot" w:pos="8493"/>
+            </w:tabs>
             <w:rPr>
-              <w:rStyle w:val="Hyperlink"/>
-              <w:rFonts w:ascii="Times New Roman" w:hAnsi="Times New Roman" w:cs="Times New Roman"/>
-              <w:caps/>
+              <w:rFonts w:eastAsiaTheme="minorEastAsia"/>
+              <w:noProof/>
               <w:sz w:val="24"/>
               <w:szCs w:val="24"/>
-              <w:u w:val="none"/>
+              <w:lang w:val="en-US"/>
             </w:rPr>
-            <w:t xml:space="preserve">  </w:t>
-          </w:r>
-          <w:hyperlink w:anchor="_Toc179973484" w:history="1">
+          </w:pPr>
+          <w:hyperlink w:anchor="_Toc220014921" w:history="1">
             <w:r>
               <w:rPr>
                 <w:rStyle w:val="Hyperlink"/>
-                <w:rFonts w:ascii="Times New Roman" w:hAnsi="Times New Roman" w:cs="Times New Roman"/>
-                <w:caps/>
+                <w:noProof/>
+              </w:rPr>
+              <w:t>1.1.2</w:t>
+            </w:r>
+            <w:r>
+              <w:rPr>
+                <w:rFonts w:eastAsiaTheme="minorEastAsia"/>
+                <w:noProof/>
                 <w:sz w:val="24"/>
                 <w:szCs w:val="24"/>
-              </w:rPr>
-              <w:t>1.1.1</w:t>
-            </w:r>
-            <w:r>
-              <w:rPr>
-                <w:rFonts w:ascii="Times New Roman" w:eastAsiaTheme="minorEastAsia" w:hAnsi="Times New Roman" w:cs="Times New Roman"/>
-                <w:caps/>
-                <w:sz w:val="28"/>
-                <w:szCs w:val="28"/>
-                <w:lang w:eastAsia="sk-SK"/>
+                <w:lang w:val="en-US"/>
               </w:rPr>
               <w:tab/>
             </w:r>
             <w:r>
               <w:rPr>
                 <w:rStyle w:val="Hyperlink"/>
-                <w:rFonts w:ascii="Times New Roman" w:hAnsi="Times New Roman" w:cs="Times New Roman"/>
-                <w:caps/>
-                <w:sz w:val="24"/>
-                <w:szCs w:val="24"/>
-              </w:rPr>
-              <w:t>Podnadpis podnadpisu</w:t>
-            </w:r>
-            <w:r>
-              <w:rPr>
-                <w:rFonts w:ascii="Times New Roman" w:hAnsi="Times New Roman" w:cs="Times New Roman"/>
-                <w:caps/>
-                <w:webHidden/>
-                <w:sz w:val="24"/>
-                <w:szCs w:val="24"/>
+                <w:noProof/>
+              </w:rPr>
+              <w:t>Visual design</w:t>
+            </w:r>
+            <w:r>
+              <w:rPr>
+                <w:noProof/>
+                <w:webHidden/>
               </w:rPr>
               <w:tab/>
             </w:r>
             <w:r>
               <w:rPr>
-                <w:rFonts w:ascii="Times New Roman" w:hAnsi="Times New Roman" w:cs="Times New Roman"/>
-                <w:caps/>
-                <w:webHidden/>
-                <w:sz w:val="24"/>
-                <w:szCs w:val="24"/>
+                <w:noProof/>
+                <w:webHidden/>
               </w:rPr>
               <w:fldChar w:fldCharType="begin"/>
             </w:r>
             <w:r>
               <w:rPr>
-                <w:rFonts w:ascii="Times New Roman" w:hAnsi="Times New Roman" w:cs="Times New Roman"/>
-                <w:caps/>
-                <w:webHidden/>
-                <w:sz w:val="24"/>
-                <w:szCs w:val="24"/>
-              </w:rPr>
-              <w:instrText xml:space="preserve"> PAGEREF _Toc179973484 \h </w:instrText>
-            </w:r>
-            <w:r>
-              <w:rPr>
-                <w:rFonts w:ascii="Times New Roman" w:hAnsi="Times New Roman" w:cs="Times New Roman"/>
-                <w:caps/>
-                <w:webHidden/>
-                <w:sz w:val="24"/>
-                <w:szCs w:val="24"/>
-              </w:rPr>
-            </w:r>
-            <w:r>
-              <w:rPr>
-                <w:rFonts w:ascii="Times New Roman" w:hAnsi="Times New Roman" w:cs="Times New Roman"/>
-                <w:caps/>
-                <w:webHidden/>
-                <w:sz w:val="24"/>
-                <w:szCs w:val="24"/>
+                <w:noProof/>
+                <w:webHidden/>
+              </w:rPr>
+              <w:instrText xml:space="preserve"> PAGEREF _Toc220014921 \h </w:instrText>
+            </w:r>
+            <w:r>
+              <w:rPr>
+                <w:noProof/>
+                <w:webHidden/>
+              </w:rPr>
+            </w:r>
+            <w:r>
+              <w:rPr>
+                <w:noProof/>
+                <w:webHidden/>
               </w:rPr>
               <w:fldChar w:fldCharType="separate"/>
             </w:r>
             <w:r>
               <w:rPr>
-                <w:rFonts w:ascii="Times New Roman" w:hAnsi="Times New Roman" w:cs="Times New Roman"/>
-                <w:caps/>
-                <w:webHidden/>
-                <w:sz w:val="24"/>
-                <w:szCs w:val="24"/>
+                <w:noProof/>
+                <w:webHidden/>
               </w:rPr>
               <w:t>9</w:t>
             </w:r>
             <w:r>
               <w:rPr>
-                <w:rFonts w:ascii="Times New Roman" w:hAnsi="Times New Roman" w:cs="Times New Roman"/>
-                <w:caps/>
-                <w:webHidden/>
-                <w:sz w:val="24"/>
-                <w:szCs w:val="24"/>
+                <w:noProof/>
+                <w:webHidden/>
               </w:rPr>
               <w:fldChar w:fldCharType="end"/>
             </w:r>
@@ -2279,110 +2257,83 @@
               <w:tab w:val="right" w:leader="dot" w:pos="8493"/>
             </w:tabs>
             <w:rPr>
-              <w:rFonts w:ascii="Times New Roman" w:eastAsiaTheme="minorEastAsia" w:hAnsi="Times New Roman" w:cs="Times New Roman"/>
-              <w:caps/>
-              <w:sz w:val="28"/>
-              <w:szCs w:val="28"/>
-              <w:lang w:eastAsia="sk-SK"/>
+              <w:rFonts w:eastAsiaTheme="minorEastAsia"/>
+              <w:noProof/>
+              <w:sz w:val="24"/>
+              <w:szCs w:val="24"/>
+              <w:lang w:val="en-US"/>
             </w:rPr>
           </w:pPr>
-          <w:hyperlink w:anchor="_Toc179973485" w:history="1">
+          <w:hyperlink w:anchor="_Toc220014922" w:history="1">
             <w:r>
               <w:rPr>
                 <w:rStyle w:val="Hyperlink"/>
-                <w:rFonts w:ascii="Times New Roman" w:hAnsi="Times New Roman" w:cs="Times New Roman"/>
-                <w:caps/>
+                <w:noProof/>
+              </w:rPr>
+              <w:t>2</w:t>
+            </w:r>
+            <w:r>
+              <w:rPr>
+                <w:rFonts w:eastAsiaTheme="minorEastAsia"/>
+                <w:noProof/>
                 <w:sz w:val="24"/>
                 <w:szCs w:val="24"/>
-              </w:rPr>
-              <w:t>2</w:t>
-            </w:r>
-            <w:r>
-              <w:rPr>
-                <w:rFonts w:ascii="Times New Roman" w:eastAsiaTheme="minorEastAsia" w:hAnsi="Times New Roman" w:cs="Times New Roman"/>
-                <w:caps/>
-                <w:sz w:val="28"/>
-                <w:szCs w:val="28"/>
-                <w:lang w:eastAsia="sk-SK"/>
+                <w:lang w:val="en-US"/>
               </w:rPr>
               <w:tab/>
             </w:r>
             <w:r>
               <w:rPr>
                 <w:rStyle w:val="Hyperlink"/>
-                <w:rFonts w:ascii="Times New Roman" w:hAnsi="Times New Roman" w:cs="Times New Roman"/>
-                <w:caps/>
-                <w:sz w:val="24"/>
-                <w:szCs w:val="24"/>
-              </w:rPr>
-              <w:t>Ciele práce</w:t>
-            </w:r>
-            <w:r>
-              <w:rPr>
-                <w:rFonts w:ascii="Times New Roman" w:hAnsi="Times New Roman" w:cs="Times New Roman"/>
-                <w:caps/>
-                <w:webHidden/>
-                <w:sz w:val="24"/>
-                <w:szCs w:val="24"/>
+                <w:noProof/>
+              </w:rPr>
+              <w:t>Porovnanie a popis propagácie herných enginov</w:t>
+            </w:r>
+            <w:r>
+              <w:rPr>
+                <w:noProof/>
+                <w:webHidden/>
               </w:rPr>
               <w:tab/>
             </w:r>
             <w:r>
               <w:rPr>
-                <w:rFonts w:ascii="Times New Roman" w:hAnsi="Times New Roman" w:cs="Times New Roman"/>
-                <w:caps/>
-                <w:webHidden/>
-                <w:sz w:val="24"/>
-                <w:szCs w:val="24"/>
+                <w:noProof/>
+                <w:webHidden/>
               </w:rPr>
               <w:fldChar w:fldCharType="begin"/>
             </w:r>
             <w:r>
               <w:rPr>
-                <w:rFonts w:ascii="Times New Roman" w:hAnsi="Times New Roman" w:cs="Times New Roman"/>
-                <w:caps/>
-                <w:webHidden/>
-                <w:sz w:val="24"/>
-                <w:szCs w:val="24"/>
-              </w:rPr>
-              <w:instrText xml:space="preserve"> PAGEREF _Toc179973485 \h </w:instrText>
-            </w:r>
-            <w:r>
-              <w:rPr>
-                <w:rFonts w:ascii="Times New Roman" w:hAnsi="Times New Roman" w:cs="Times New Roman"/>
-                <w:caps/>
-                <w:webHidden/>
-                <w:sz w:val="24"/>
-                <w:szCs w:val="24"/>
-              </w:rPr>
-            </w:r>
-            <w:r>
-              <w:rPr>
-                <w:rFonts w:ascii="Times New Roman" w:hAnsi="Times New Roman" w:cs="Times New Roman"/>
-                <w:caps/>
-                <w:webHidden/>
-                <w:sz w:val="24"/>
-                <w:szCs w:val="24"/>
+                <w:noProof/>
+                <w:webHidden/>
+              </w:rPr>
+              <w:instrText xml:space="preserve"> PAGEREF _Toc220014922 \h </w:instrText>
+            </w:r>
+            <w:r>
+              <w:rPr>
+                <w:noProof/>
+                <w:webHidden/>
+              </w:rPr>
+            </w:r>
+            <w:r>
+              <w:rPr>
+                <w:noProof/>
+                <w:webHidden/>
               </w:rPr>
               <w:fldChar w:fldCharType="separate"/>
             </w:r>
             <w:r>
               <w:rPr>
-                <w:rFonts w:ascii="Times New Roman" w:hAnsi="Times New Roman" w:cs="Times New Roman"/>
-                <w:caps/>
-                <w:webHidden/>
-                <w:sz w:val="24"/>
-                <w:szCs w:val="24"/>
-              </w:rPr>
-              <w:t>10</w:t>
-            </w:r>
-            <w:r>
-              <w:rPr>
-                <w:rFonts w:ascii="Times New Roman" w:hAnsi="Times New Roman" w:cs="Times New Roman"/>
-                <w:caps/>
-                <w:webHidden/>
-                <w:sz w:val="24"/>
-                <w:szCs w:val="24"/>
+                <w:noProof/>
+                <w:webHidden/>
+              </w:rPr>
+              <w:t>9</w:t>
+            </w:r>
+            <w:r>
+              <w:rPr>
+                <w:noProof/>
+                <w:webHidden/>
               </w:rPr>
               <w:fldChar w:fldCharType="end"/>
             </w:r>
@@ -2396,238 +2347,83 @@
               <w:tab w:val="right" w:leader="dot" w:pos="8493"/>
             </w:tabs>
             <w:rPr>
-              <w:rFonts w:ascii="Times New Roman" w:eastAsiaTheme="minorEastAsia" w:hAnsi="Times New Roman" w:cs="Times New Roman"/>
-              <w:caps/>
-              <w:sz w:val="28"/>
-              <w:szCs w:val="28"/>
-              <w:lang w:eastAsia="sk-SK"/>
+              <w:rFonts w:eastAsiaTheme="minorEastAsia"/>
+              <w:noProof/>
+              <w:sz w:val="24"/>
+              <w:szCs w:val="24"/>
+              <w:lang w:val="en-US"/>
             </w:rPr>
           </w:pPr>
-          <w:hyperlink w:anchor="_Toc179973486" w:history="1">
+          <w:hyperlink w:anchor="_Toc220014923" w:history="1">
             <w:r>
               <w:rPr>
                 <w:rStyle w:val="Hyperlink"/>
-                <w:rFonts w:ascii="Times New Roman" w:hAnsi="Times New Roman" w:cs="Times New Roman"/>
-                <w:caps/>
+                <w:noProof/>
+              </w:rPr>
+              <w:t>3</w:t>
+            </w:r>
+            <w:r>
+              <w:rPr>
+                <w:rFonts w:eastAsiaTheme="minorEastAsia"/>
+                <w:noProof/>
                 <w:sz w:val="24"/>
                 <w:szCs w:val="24"/>
-              </w:rPr>
-              <w:t>3</w:t>
-            </w:r>
-            <w:r>
-              <w:rPr>
-                <w:rFonts w:ascii="Times New Roman" w:eastAsiaTheme="minorEastAsia" w:hAnsi="Times New Roman" w:cs="Times New Roman"/>
-                <w:caps/>
-                <w:sz w:val="28"/>
-                <w:szCs w:val="28"/>
-                <w:lang w:eastAsia="sk-SK"/>
+                <w:lang w:val="en-US"/>
               </w:rPr>
               <w:tab/>
             </w:r>
             <w:r>
               <w:rPr>
                 <w:rStyle w:val="Hyperlink"/>
-                <w:rFonts w:ascii="Times New Roman" w:hAnsi="Times New Roman" w:cs="Times New Roman"/>
-                <w:caps/>
-                <w:sz w:val="24"/>
-                <w:szCs w:val="24"/>
-              </w:rPr>
-              <w:t>Materiál a metodika</w:t>
-            </w:r>
-            <w:r>
-              <w:rPr>
-                <w:rFonts w:ascii="Times New Roman" w:hAnsi="Times New Roman" w:cs="Times New Roman"/>
-                <w:caps/>
-                <w:webHidden/>
-                <w:sz w:val="24"/>
-                <w:szCs w:val="24"/>
+                <w:noProof/>
+              </w:rPr>
+              <w:t>Popis technológie OpenGL a jej vlastností</w:t>
+            </w:r>
+            <w:r>
+              <w:rPr>
+                <w:noProof/>
+                <w:webHidden/>
               </w:rPr>
               <w:tab/>
             </w:r>
             <w:r>
               <w:rPr>
-                <w:rFonts w:ascii="Times New Roman" w:hAnsi="Times New Roman" w:cs="Times New Roman"/>
-                <w:caps/>
-                <w:webHidden/>
-                <w:sz w:val="24"/>
-                <w:szCs w:val="24"/>
+                <w:noProof/>
+                <w:webHidden/>
               </w:rPr>
               <w:fldChar w:fldCharType="begin"/>
             </w:r>
             <w:r>
               <w:rPr>
-                <w:rFonts w:ascii="Times New Roman" w:hAnsi="Times New Roman" w:cs="Times New Roman"/>
-                <w:caps/>
-                <w:webHidden/>
-                <w:sz w:val="24"/>
-                <w:szCs w:val="24"/>
-              </w:rPr>
-              <w:instrText xml:space="preserve"> PAGEREF _Toc179973486 \h </w:instrText>
-            </w:r>
-            <w:r>
-              <w:rPr>
-                <w:rFonts w:ascii="Times New Roman" w:hAnsi="Times New Roman" w:cs="Times New Roman"/>
-                <w:caps/>
-                <w:webHidden/>
-                <w:sz w:val="24"/>
-                <w:szCs w:val="24"/>
-              </w:rPr>
-            </w:r>
-            <w:r>
-              <w:rPr>
-                <w:rFonts w:ascii="Times New Roman" w:hAnsi="Times New Roman" w:cs="Times New Roman"/>
-                <w:caps/>
-                <w:webHidden/>
-                <w:sz w:val="24"/>
-                <w:szCs w:val="24"/>
+                <w:noProof/>
+                <w:webHidden/>
+              </w:rPr>
+              <w:instrText xml:space="preserve"> PAGEREF _Toc220014923 \h </w:instrText>
+            </w:r>
+            <w:r>
+              <w:rPr>
+                <w:noProof/>
+                <w:webHidden/>
+              </w:rPr>
+            </w:r>
+            <w:r>
+              <w:rPr>
+                <w:noProof/>
+                <w:webHidden/>
               </w:rPr>
               <w:fldChar w:fldCharType="separate"/>
             </w:r>
             <w:r>
               <w:rPr>
-                <w:rFonts w:ascii="Times New Roman" w:hAnsi="Times New Roman" w:cs="Times New Roman"/>
-                <w:caps/>
-                <w:webHidden/>
-                <w:sz w:val="24"/>
-                <w:szCs w:val="24"/>
-              </w:rPr>
-              <w:t>11</w:t>
-            </w:r>
-            <w:r>
-              <w:rPr>
-                <w:rFonts w:ascii="Times New Roman" w:hAnsi="Times New Roman" w:cs="Times New Roman"/>
-                <w:caps/>
-                <w:webHidden/>
-                <w:sz w:val="24"/>
-                <w:szCs w:val="24"/>
-              </w:rPr>
-              <w:fldChar w:fldCharType="end"/>
-            </w:r>
-          </w:hyperlink>
-        </w:p>
-        <w:p>
-          <w:pPr>
-            <w:pStyle w:val="TOC1"/>
-            <w:tabs>
-              <w:tab w:val="left" w:pos="720"/>
-              <w:tab w:val="right" w:leader="dot" w:pos="8493"/>
-            </w:tabs>
-            <w:rPr>
-              <w:rFonts w:ascii="Times New Roman" w:eastAsiaTheme="minorEastAsia" w:hAnsi="Times New Roman" w:cs="Times New Roman"/>
-              <w:caps/>
-              <w:sz w:val="28"/>
-              <w:szCs w:val="28"/>
-              <w:lang w:eastAsia="sk-SK"/>
-            </w:rPr>
-          </w:pPr>
-          <w:r>
-            <w:rPr>
-              <w:rStyle w:val="Hyperlink"/>
-              <w:rFonts w:ascii="Times New Roman" w:hAnsi="Times New Roman" w:cs="Times New Roman"/>
-              <w:caps/>
-              <w:sz w:val="24"/>
-              <w:szCs w:val="24"/>
-              <w:u w:val="none"/>
-            </w:rPr>
-            <w:t xml:space="preserve">  </w:t>
-          </w:r>
-          <w:hyperlink w:anchor="_Toc179973487" w:history="1">
-            <w:r>
-              <w:rPr>
-                <w:rStyle w:val="Hyperlink"/>
-                <w:rFonts w:ascii="Times New Roman" w:hAnsi="Times New Roman" w:cs="Times New Roman"/>
-                <w:caps/>
-                <w:sz w:val="24"/>
-                <w:szCs w:val="24"/>
-              </w:rPr>
-              <w:t>3.1</w:t>
-            </w:r>
-            <w:r>
-              <w:rPr>
-                <w:rFonts w:ascii="Times New Roman" w:eastAsiaTheme="minorEastAsia" w:hAnsi="Times New Roman" w:cs="Times New Roman"/>
-                <w:caps/>
-                <w:sz w:val="28"/>
-                <w:szCs w:val="28"/>
-                <w:lang w:eastAsia="sk-SK"/>
-              </w:rPr>
-              <w:tab/>
-            </w:r>
-            <w:r>
-              <w:rPr>
-                <w:rStyle w:val="Hyperlink"/>
-                <w:rFonts w:ascii="Times New Roman" w:hAnsi="Times New Roman" w:cs="Times New Roman"/>
-                <w:caps/>
-                <w:sz w:val="24"/>
-                <w:szCs w:val="24"/>
-              </w:rPr>
-              <w:t>Podnadpis</w:t>
-            </w:r>
-            <w:r>
-              <w:rPr>
-                <w:rFonts w:ascii="Times New Roman" w:hAnsi="Times New Roman" w:cs="Times New Roman"/>
-                <w:caps/>
-                <w:webHidden/>
-                <w:sz w:val="24"/>
-                <w:szCs w:val="24"/>
-              </w:rPr>
-              <w:tab/>
-            </w:r>
-            <w:r>
-              <w:rPr>
-                <w:rFonts w:ascii="Times New Roman" w:hAnsi="Times New Roman" w:cs="Times New Roman"/>
-                <w:caps/>
-                <w:webHidden/>
-                <w:sz w:val="24"/>
-                <w:szCs w:val="24"/>
-              </w:rPr>
-              <w:fldChar w:fldCharType="begin"/>
-            </w:r>
-            <w:r>
-              <w:rPr>
-                <w:rFonts w:ascii="Times New Roman" w:hAnsi="Times New Roman" w:cs="Times New Roman"/>
-                <w:caps/>
-                <w:webHidden/>
-                <w:sz w:val="24"/>
-                <w:szCs w:val="24"/>
-              </w:rPr>
-              <w:instrText xml:space="preserve"> PAGEREF _Toc179973487 \h </w:instrText>
-            </w:r>
-            <w:r>
-              <w:rPr>
-                <w:rFonts w:ascii="Times New Roman" w:hAnsi="Times New Roman" w:cs="Times New Roman"/>
-                <w:caps/>
-                <w:webHidden/>
-                <w:sz w:val="24"/>
-                <w:szCs w:val="24"/>
-              </w:rPr>
-            </w:r>
-            <w:r>
-              <w:rPr>
-                <w:rFonts w:ascii="Times New Roman" w:hAnsi="Times New Roman" w:cs="Times New Roman"/>
-                <w:caps/>
-                <w:webHidden/>
-                <w:sz w:val="24"/>
-                <w:szCs w:val="24"/>
-              </w:rPr>
-              <w:fldChar w:fldCharType="separate"/>
-            </w:r>
-            <w:r>
-              <w:rPr>
-                <w:rFonts w:ascii="Times New Roman" w:hAnsi="Times New Roman" w:cs="Times New Roman"/>
-                <w:caps/>
-                <w:webHidden/>
-                <w:sz w:val="24"/>
-                <w:szCs w:val="24"/>
-              </w:rPr>
-              <w:t>11</w:t>
-            </w:r>
-            <w:r>
-              <w:rPr>
-                <w:rFonts w:ascii="Times New Roman" w:hAnsi="Times New Roman" w:cs="Times New Roman"/>
-                <w:caps/>
-                <w:webHidden/>
-                <w:sz w:val="24"/>
-                <w:szCs w:val="24"/>
+                <w:noProof/>
+                <w:webHidden/>
+              </w:rPr>
+              <w:t>10</w:t>
+            </w:r>
+            <w:r>
+              <w:rPr>
+                <w:noProof/>
+                <w:webHidden/>
               </w:rPr>
               <w:fldChar w:fldCharType="end"/>
             </w:r>
@@ -2641,110 +2437,83 @@
               <w:tab w:val="right" w:leader="dot" w:pos="8493"/>
             </w:tabs>
             <w:rPr>
-              <w:rFonts w:ascii="Times New Roman" w:eastAsiaTheme="minorEastAsia" w:hAnsi="Times New Roman" w:cs="Times New Roman"/>
-              <w:caps/>
-              <w:sz w:val="28"/>
-              <w:szCs w:val="28"/>
-              <w:lang w:eastAsia="sk-SK"/>
+              <w:rFonts w:eastAsiaTheme="minorEastAsia"/>
+              <w:noProof/>
+              <w:sz w:val="24"/>
+              <w:szCs w:val="24"/>
+              <w:lang w:val="en-US"/>
             </w:rPr>
           </w:pPr>
-          <w:hyperlink w:anchor="_Toc179973488" w:history="1">
+          <w:hyperlink w:anchor="_Toc220014924" w:history="1">
             <w:r>
               <w:rPr>
                 <w:rStyle w:val="Hyperlink"/>
-                <w:rFonts w:ascii="Times New Roman" w:hAnsi="Times New Roman" w:cs="Times New Roman"/>
-                <w:caps/>
+                <w:noProof/>
+              </w:rPr>
+              <w:t>4</w:t>
+            </w:r>
+            <w:r>
+              <w:rPr>
+                <w:rFonts w:eastAsiaTheme="minorEastAsia"/>
+                <w:noProof/>
                 <w:sz w:val="24"/>
                 <w:szCs w:val="24"/>
-              </w:rPr>
-              <w:t>4</w:t>
-            </w:r>
-            <w:r>
-              <w:rPr>
-                <w:rFonts w:ascii="Times New Roman" w:eastAsiaTheme="minorEastAsia" w:hAnsi="Times New Roman" w:cs="Times New Roman"/>
-                <w:caps/>
-                <w:sz w:val="28"/>
-                <w:szCs w:val="28"/>
-                <w:lang w:eastAsia="sk-SK"/>
+                <w:lang w:val="en-US"/>
               </w:rPr>
               <w:tab/>
             </w:r>
             <w:r>
               <w:rPr>
                 <w:rStyle w:val="Hyperlink"/>
-                <w:rFonts w:ascii="Times New Roman" w:hAnsi="Times New Roman" w:cs="Times New Roman"/>
-                <w:caps/>
-                <w:sz w:val="24"/>
-                <w:szCs w:val="24"/>
-              </w:rPr>
-              <w:t>Diskusia</w:t>
-            </w:r>
-            <w:r>
-              <w:rPr>
-                <w:rFonts w:ascii="Times New Roman" w:hAnsi="Times New Roman" w:cs="Times New Roman"/>
-                <w:caps/>
-                <w:webHidden/>
-                <w:sz w:val="24"/>
-                <w:szCs w:val="24"/>
+                <w:noProof/>
+              </w:rPr>
+              <w:t>Systém spracovania textu a generovanie fontov</w:t>
+            </w:r>
+            <w:r>
+              <w:rPr>
+                <w:noProof/>
+                <w:webHidden/>
               </w:rPr>
               <w:tab/>
             </w:r>
             <w:r>
               <w:rPr>
-                <w:rFonts w:ascii="Times New Roman" w:hAnsi="Times New Roman" w:cs="Times New Roman"/>
-                <w:caps/>
-                <w:webHidden/>
-                <w:sz w:val="24"/>
-                <w:szCs w:val="24"/>
+                <w:noProof/>
+                <w:webHidden/>
               </w:rPr>
               <w:fldChar w:fldCharType="begin"/>
             </w:r>
             <w:r>
               <w:rPr>
-                <w:rFonts w:ascii="Times New Roman" w:hAnsi="Times New Roman" w:cs="Times New Roman"/>
-                <w:caps/>
-                <w:webHidden/>
-                <w:sz w:val="24"/>
-                <w:szCs w:val="24"/>
-              </w:rPr>
-              <w:instrText xml:space="preserve"> PAGEREF _Toc179973488 \h </w:instrText>
-            </w:r>
-            <w:r>
-              <w:rPr>
-                <w:rFonts w:ascii="Times New Roman" w:hAnsi="Times New Roman" w:cs="Times New Roman"/>
-                <w:caps/>
-                <w:webHidden/>
-                <w:sz w:val="24"/>
-                <w:szCs w:val="24"/>
-              </w:rPr>
-            </w:r>
-            <w:r>
-              <w:rPr>
-                <w:rFonts w:ascii="Times New Roman" w:hAnsi="Times New Roman" w:cs="Times New Roman"/>
-                <w:caps/>
-                <w:webHidden/>
-                <w:sz w:val="24"/>
-                <w:szCs w:val="24"/>
+                <w:noProof/>
+                <w:webHidden/>
+              </w:rPr>
+              <w:instrText xml:space="preserve"> PAGEREF _Toc220014924 \h </w:instrText>
+            </w:r>
+            <w:r>
+              <w:rPr>
+                <w:noProof/>
+                <w:webHidden/>
+              </w:rPr>
+            </w:r>
+            <w:r>
+              <w:rPr>
+                <w:noProof/>
+                <w:webHidden/>
               </w:rPr>
               <w:fldChar w:fldCharType="separate"/>
             </w:r>
             <w:r>
               <w:rPr>
-                <w:rFonts w:ascii="Times New Roman" w:hAnsi="Times New Roman" w:cs="Times New Roman"/>
-                <w:caps/>
-                <w:webHidden/>
-                <w:sz w:val="24"/>
-                <w:szCs w:val="24"/>
-              </w:rPr>
-              <w:t>12</w:t>
-            </w:r>
-            <w:r>
-              <w:rPr>
-                <w:rFonts w:ascii="Times New Roman" w:hAnsi="Times New Roman" w:cs="Times New Roman"/>
-                <w:caps/>
-                <w:webHidden/>
-                <w:sz w:val="24"/>
-                <w:szCs w:val="24"/>
+                <w:noProof/>
+                <w:webHidden/>
+              </w:rPr>
+              <w:t>11</w:t>
+            </w:r>
+            <w:r>
+              <w:rPr>
+                <w:noProof/>
+                <w:webHidden/>
               </w:rPr>
               <w:fldChar w:fldCharType="end"/>
             </w:r>
@@ -2758,110 +2527,83 @@
               <w:tab w:val="right" w:leader="dot" w:pos="8493"/>
             </w:tabs>
             <w:rPr>
-              <w:rFonts w:ascii="Times New Roman" w:eastAsiaTheme="minorEastAsia" w:hAnsi="Times New Roman" w:cs="Times New Roman"/>
-              <w:caps/>
-              <w:sz w:val="28"/>
-              <w:szCs w:val="28"/>
-              <w:lang w:eastAsia="sk-SK"/>
+              <w:rFonts w:eastAsiaTheme="minorEastAsia"/>
+              <w:noProof/>
+              <w:sz w:val="24"/>
+              <w:szCs w:val="24"/>
+              <w:lang w:val="en-US"/>
             </w:rPr>
           </w:pPr>
-          <w:hyperlink w:anchor="_Toc179973489" w:history="1">
+          <w:hyperlink w:anchor="_Toc220014925" w:history="1">
             <w:r>
               <w:rPr>
                 <w:rStyle w:val="Hyperlink"/>
-                <w:rFonts w:ascii="Times New Roman" w:hAnsi="Times New Roman" w:cs="Times New Roman"/>
-                <w:caps/>
+                <w:noProof/>
+              </w:rPr>
+              <w:t>5</w:t>
+            </w:r>
+            <w:r>
+              <w:rPr>
+                <w:rFonts w:eastAsiaTheme="minorEastAsia"/>
+                <w:noProof/>
                 <w:sz w:val="24"/>
                 <w:szCs w:val="24"/>
-              </w:rPr>
-              <w:t>5</w:t>
-            </w:r>
-            <w:r>
-              <w:rPr>
-                <w:rFonts w:ascii="Times New Roman" w:eastAsiaTheme="minorEastAsia" w:hAnsi="Times New Roman" w:cs="Times New Roman"/>
-                <w:caps/>
-                <w:sz w:val="28"/>
-                <w:szCs w:val="28"/>
-                <w:lang w:eastAsia="sk-SK"/>
+                <w:lang w:val="en-US"/>
               </w:rPr>
               <w:tab/>
             </w:r>
             <w:r>
               <w:rPr>
                 <w:rStyle w:val="Hyperlink"/>
-                <w:rFonts w:ascii="Times New Roman" w:hAnsi="Times New Roman" w:cs="Times New Roman"/>
-                <w:caps/>
-                <w:sz w:val="24"/>
-                <w:szCs w:val="24"/>
-              </w:rPr>
-              <w:t>Závery práce</w:t>
-            </w:r>
-            <w:r>
-              <w:rPr>
-                <w:rFonts w:ascii="Times New Roman" w:hAnsi="Times New Roman" w:cs="Times New Roman"/>
-                <w:caps/>
-                <w:webHidden/>
-                <w:sz w:val="24"/>
-                <w:szCs w:val="24"/>
+                <w:noProof/>
+              </w:rPr>
+              <w:t>Návrh a implementácia vlastného herného enginu OGLOG</w:t>
+            </w:r>
+            <w:r>
+              <w:rPr>
+                <w:noProof/>
+                <w:webHidden/>
               </w:rPr>
               <w:tab/>
             </w:r>
             <w:r>
               <w:rPr>
-                <w:rFonts w:ascii="Times New Roman" w:hAnsi="Times New Roman" w:cs="Times New Roman"/>
-                <w:caps/>
-                <w:webHidden/>
-                <w:sz w:val="24"/>
-                <w:szCs w:val="24"/>
+                <w:noProof/>
+                <w:webHidden/>
               </w:rPr>
               <w:fldChar w:fldCharType="begin"/>
             </w:r>
             <w:r>
               <w:rPr>
-                <w:rFonts w:ascii="Times New Roman" w:hAnsi="Times New Roman" w:cs="Times New Roman"/>
-                <w:caps/>
-                <w:webHidden/>
-                <w:sz w:val="24"/>
-                <w:szCs w:val="24"/>
-              </w:rPr>
-              <w:instrText xml:space="preserve"> PAGEREF _Toc179973489 \h </w:instrText>
-            </w:r>
-            <w:r>
-              <w:rPr>
-                <w:rFonts w:ascii="Times New Roman" w:hAnsi="Times New Roman" w:cs="Times New Roman"/>
-                <w:caps/>
-                <w:webHidden/>
-                <w:sz w:val="24"/>
-                <w:szCs w:val="24"/>
-              </w:rPr>
-            </w:r>
-            <w:r>
-              <w:rPr>
-                <w:rFonts w:ascii="Times New Roman" w:hAnsi="Times New Roman" w:cs="Times New Roman"/>
-                <w:caps/>
-                <w:webHidden/>
-                <w:sz w:val="24"/>
-                <w:szCs w:val="24"/>
+                <w:noProof/>
+                <w:webHidden/>
+              </w:rPr>
+              <w:instrText xml:space="preserve"> PAGEREF _Toc220014925 \h </w:instrText>
+            </w:r>
+            <w:r>
+              <w:rPr>
+                <w:noProof/>
+                <w:webHidden/>
+              </w:rPr>
+            </w:r>
+            <w:r>
+              <w:rPr>
+                <w:noProof/>
+                <w:webHidden/>
               </w:rPr>
               <w:fldChar w:fldCharType="separate"/>
             </w:r>
             <w:r>
               <w:rPr>
-                <w:rFonts w:ascii="Times New Roman" w:hAnsi="Times New Roman" w:cs="Times New Roman"/>
-                <w:caps/>
-                <w:webHidden/>
-                <w:sz w:val="24"/>
-                <w:szCs w:val="24"/>
-              </w:rPr>
-              <w:t>13</w:t>
-            </w:r>
-            <w:r>
-              <w:rPr>
-                <w:rFonts w:ascii="Times New Roman" w:hAnsi="Times New Roman" w:cs="Times New Roman"/>
-                <w:caps/>
-                <w:webHidden/>
-                <w:sz w:val="24"/>
-                <w:szCs w:val="24"/>
+                <w:noProof/>
+                <w:webHidden/>
+              </w:rPr>
+              <w:t>11</w:t>
+            </w:r>
+            <w:r>
+              <w:rPr>
+                <w:noProof/>
+                <w:webHidden/>
               </w:rPr>
               <w:fldChar w:fldCharType="end"/>
             </w:r>
@@ -2875,110 +2617,83 @@
               <w:tab w:val="right" w:leader="dot" w:pos="8493"/>
             </w:tabs>
             <w:rPr>
-              <w:rFonts w:ascii="Times New Roman" w:eastAsiaTheme="minorEastAsia" w:hAnsi="Times New Roman" w:cs="Times New Roman"/>
-              <w:caps/>
-              <w:sz w:val="28"/>
-              <w:szCs w:val="28"/>
-              <w:lang w:eastAsia="sk-SK"/>
+              <w:rFonts w:eastAsiaTheme="minorEastAsia"/>
+              <w:noProof/>
+              <w:sz w:val="24"/>
+              <w:szCs w:val="24"/>
+              <w:lang w:val="en-US"/>
             </w:rPr>
           </w:pPr>
-          <w:hyperlink w:anchor="_Toc179973490" w:history="1">
+          <w:hyperlink w:anchor="_Toc220014926" w:history="1">
             <w:r>
               <w:rPr>
                 <w:rStyle w:val="Hyperlink"/>
-                <w:rFonts w:ascii="Times New Roman" w:hAnsi="Times New Roman" w:cs="Times New Roman"/>
-                <w:caps/>
+                <w:noProof/>
+              </w:rPr>
+              <w:t>6</w:t>
+            </w:r>
+            <w:r>
+              <w:rPr>
+                <w:rFonts w:eastAsiaTheme="minorEastAsia"/>
+                <w:noProof/>
                 <w:sz w:val="24"/>
                 <w:szCs w:val="24"/>
-              </w:rPr>
-              <w:t>6</w:t>
-            </w:r>
-            <w:r>
-              <w:rPr>
-                <w:rFonts w:ascii="Times New Roman" w:eastAsiaTheme="minorEastAsia" w:hAnsi="Times New Roman" w:cs="Times New Roman"/>
-                <w:caps/>
-                <w:sz w:val="28"/>
-                <w:szCs w:val="28"/>
-                <w:lang w:eastAsia="sk-SK"/>
+                <w:lang w:val="en-US"/>
               </w:rPr>
               <w:tab/>
             </w:r>
             <w:r>
               <w:rPr>
                 <w:rStyle w:val="Hyperlink"/>
-                <w:rFonts w:ascii="Times New Roman" w:hAnsi="Times New Roman" w:cs="Times New Roman"/>
-                <w:caps/>
-                <w:sz w:val="24"/>
-                <w:szCs w:val="24"/>
-              </w:rPr>
-              <w:t>Zhrnutie</w:t>
-            </w:r>
-            <w:r>
-              <w:rPr>
-                <w:rFonts w:ascii="Times New Roman" w:hAnsi="Times New Roman" w:cs="Times New Roman"/>
-                <w:caps/>
-                <w:webHidden/>
-                <w:sz w:val="24"/>
-                <w:szCs w:val="24"/>
+                <w:noProof/>
+              </w:rPr>
+              <w:t>Scény a Entity API</w:t>
+            </w:r>
+            <w:r>
+              <w:rPr>
+                <w:noProof/>
+                <w:webHidden/>
               </w:rPr>
               <w:tab/>
             </w:r>
             <w:r>
               <w:rPr>
-                <w:rFonts w:ascii="Times New Roman" w:hAnsi="Times New Roman" w:cs="Times New Roman"/>
-                <w:caps/>
-                <w:webHidden/>
-                <w:sz w:val="24"/>
-                <w:szCs w:val="24"/>
+                <w:noProof/>
+                <w:webHidden/>
               </w:rPr>
               <w:fldChar w:fldCharType="begin"/>
             </w:r>
             <w:r>
               <w:rPr>
-                <w:rFonts w:ascii="Times New Roman" w:hAnsi="Times New Roman" w:cs="Times New Roman"/>
-                <w:caps/>
-                <w:webHidden/>
-                <w:sz w:val="24"/>
-                <w:szCs w:val="24"/>
-              </w:rPr>
-              <w:instrText xml:space="preserve"> PAGEREF _Toc179973490 \h </w:instrText>
-            </w:r>
-            <w:r>
-              <w:rPr>
-                <w:rFonts w:ascii="Times New Roman" w:hAnsi="Times New Roman" w:cs="Times New Roman"/>
-                <w:caps/>
-                <w:webHidden/>
-                <w:sz w:val="24"/>
-                <w:szCs w:val="24"/>
-              </w:rPr>
-            </w:r>
-            <w:r>
-              <w:rPr>
-                <w:rFonts w:ascii="Times New Roman" w:hAnsi="Times New Roman" w:cs="Times New Roman"/>
-                <w:caps/>
-                <w:webHidden/>
-                <w:sz w:val="24"/>
-                <w:szCs w:val="24"/>
+                <w:noProof/>
+                <w:webHidden/>
+              </w:rPr>
+              <w:instrText xml:space="preserve"> PAGEREF _Toc220014926 \h </w:instrText>
+            </w:r>
+            <w:r>
+              <w:rPr>
+                <w:noProof/>
+                <w:webHidden/>
+              </w:rPr>
+            </w:r>
+            <w:r>
+              <w:rPr>
+                <w:noProof/>
+                <w:webHidden/>
               </w:rPr>
               <w:fldChar w:fldCharType="separate"/>
             </w:r>
             <w:r>
               <w:rPr>
-                <w:rFonts w:ascii="Times New Roman" w:hAnsi="Times New Roman" w:cs="Times New Roman"/>
-                <w:caps/>
-                <w:webHidden/>
-                <w:sz w:val="24"/>
-                <w:szCs w:val="24"/>
-              </w:rPr>
-              <w:t>14</w:t>
-            </w:r>
-            <w:r>
-              <w:rPr>
-                <w:rFonts w:ascii="Times New Roman" w:hAnsi="Times New Roman" w:cs="Times New Roman"/>
-                <w:caps/>
-                <w:webHidden/>
-                <w:sz w:val="24"/>
-                <w:szCs w:val="24"/>
+                <w:noProof/>
+                <w:webHidden/>
+              </w:rPr>
+              <w:t>12</w:t>
+            </w:r>
+            <w:r>
+              <w:rPr>
+                <w:noProof/>
+                <w:webHidden/>
               </w:rPr>
               <w:fldChar w:fldCharType="end"/>
             </w:r>
@@ -2992,102 +2707,83 @@
               <w:tab w:val="right" w:leader="dot" w:pos="8493"/>
             </w:tabs>
             <w:rPr>
-              <w:rFonts w:ascii="Times New Roman" w:eastAsiaTheme="minorEastAsia" w:hAnsi="Times New Roman" w:cs="Times New Roman"/>
-              <w:sz w:val="28"/>
-              <w:szCs w:val="28"/>
-              <w:lang w:eastAsia="sk-SK"/>
+              <w:rFonts w:eastAsiaTheme="minorEastAsia"/>
+              <w:noProof/>
+              <w:sz w:val="24"/>
+              <w:szCs w:val="24"/>
+              <w:lang w:val="en-US"/>
             </w:rPr>
           </w:pPr>
-          <w:hyperlink w:anchor="_Toc179973491" w:history="1">
+          <w:hyperlink w:anchor="_Toc220014927" w:history="1">
             <w:r>
               <w:rPr>
                 <w:rStyle w:val="Hyperlink"/>
-                <w:rFonts w:ascii="Times New Roman" w:hAnsi="Times New Roman" w:cs="Times New Roman"/>
+                <w:noProof/>
+              </w:rPr>
+              <w:t>7</w:t>
+            </w:r>
+            <w:r>
+              <w:rPr>
+                <w:rFonts w:eastAsiaTheme="minorEastAsia"/>
+                <w:noProof/>
                 <w:sz w:val="24"/>
                 <w:szCs w:val="24"/>
-              </w:rPr>
-              <w:t>7</w:t>
-            </w:r>
-            <w:r>
-              <w:rPr>
-                <w:rFonts w:ascii="Times New Roman" w:eastAsiaTheme="minorEastAsia" w:hAnsi="Times New Roman" w:cs="Times New Roman"/>
-                <w:sz w:val="28"/>
-                <w:szCs w:val="28"/>
-                <w:lang w:eastAsia="sk-SK"/>
+                <w:lang w:val="en-US"/>
               </w:rPr>
               <w:tab/>
             </w:r>
             <w:r>
               <w:rPr>
                 <w:rStyle w:val="Hyperlink"/>
-                <w:rFonts w:ascii="Times New Roman" w:hAnsi="Times New Roman" w:cs="Times New Roman"/>
-                <w:caps/>
-                <w:color w:val="auto"/>
-                <w:sz w:val="24"/>
-                <w:szCs w:val="24"/>
-                <w:u w:val="none"/>
-              </w:rPr>
-              <w:t>Zoznam použitej literatúry</w:t>
-            </w:r>
-            <w:r>
-              <w:rPr>
-                <w:rFonts w:ascii="Times New Roman" w:hAnsi="Times New Roman" w:cs="Times New Roman"/>
-                <w:webHidden/>
-                <w:sz w:val="24"/>
-                <w:szCs w:val="24"/>
+                <w:noProof/>
+              </w:rPr>
+              <w:t>Engine a aktualizačný cyklus</w:t>
+            </w:r>
+            <w:r>
+              <w:rPr>
+                <w:noProof/>
+                <w:webHidden/>
               </w:rPr>
               <w:tab/>
             </w:r>
             <w:r>
               <w:rPr>
-                <w:rFonts w:ascii="Times New Roman" w:hAnsi="Times New Roman" w:cs="Times New Roman"/>
-                <w:webHidden/>
-                <w:sz w:val="24"/>
-                <w:szCs w:val="24"/>
+                <w:noProof/>
+                <w:webHidden/>
               </w:rPr>
               <w:fldChar w:fldCharType="begin"/>
             </w:r>
             <w:r>
               <w:rPr>
-                <w:rFonts w:ascii="Times New Roman" w:hAnsi="Times New Roman" w:cs="Times New Roman"/>
-                <w:webHidden/>
-                <w:sz w:val="24"/>
-                <w:szCs w:val="24"/>
-              </w:rPr>
-              <w:instrText xml:space="preserve"> PAGEREF _Toc179973491 \h </w:instrText>
-            </w:r>
-            <w:r>
-              <w:rPr>
-                <w:rFonts w:ascii="Times New Roman" w:hAnsi="Times New Roman" w:cs="Times New Roman"/>
-                <w:webHidden/>
-                <w:sz w:val="24"/>
-                <w:szCs w:val="24"/>
-              </w:rPr>
-            </w:r>
-            <w:r>
-              <w:rPr>
-                <w:rFonts w:ascii="Times New Roman" w:hAnsi="Times New Roman" w:cs="Times New Roman"/>
-                <w:webHidden/>
-                <w:sz w:val="24"/>
-                <w:szCs w:val="24"/>
+                <w:noProof/>
+                <w:webHidden/>
+              </w:rPr>
+              <w:instrText xml:space="preserve"> PAGEREF _Toc220014927 \h </w:instrText>
+            </w:r>
+            <w:r>
+              <w:rPr>
+                <w:noProof/>
+                <w:webHidden/>
+              </w:rPr>
+            </w:r>
+            <w:r>
+              <w:rPr>
+                <w:noProof/>
+                <w:webHidden/>
               </w:rPr>
               <w:fldChar w:fldCharType="separate"/>
             </w:r>
             <w:r>
               <w:rPr>
-                <w:rFonts w:ascii="Times New Roman" w:hAnsi="Times New Roman" w:cs="Times New Roman"/>
-                <w:webHidden/>
-                <w:sz w:val="24"/>
-                <w:szCs w:val="24"/>
-              </w:rPr>
-              <w:t>15</w:t>
-            </w:r>
-            <w:r>
-              <w:rPr>
-                <w:rFonts w:ascii="Times New Roman" w:hAnsi="Times New Roman" w:cs="Times New Roman"/>
-                <w:webHidden/>
-                <w:sz w:val="24"/>
-                <w:szCs w:val="24"/>
+                <w:noProof/>
+                <w:webHidden/>
+              </w:rPr>
+              <w:t>12</w:t>
+            </w:r>
+            <w:r>
+              <w:rPr>
+                <w:noProof/>
+                <w:webHidden/>
               </w:rPr>
               <w:fldChar w:fldCharType="end"/>
             </w:r>
@@ -3101,102 +2797,805 @@
               <w:tab w:val="right" w:leader="dot" w:pos="8493"/>
             </w:tabs>
             <w:rPr>
-              <w:rFonts w:ascii="Times New Roman" w:eastAsiaTheme="minorEastAsia" w:hAnsi="Times New Roman" w:cs="Times New Roman"/>
-              <w:sz w:val="28"/>
-              <w:szCs w:val="28"/>
-              <w:lang w:eastAsia="sk-SK"/>
+              <w:rFonts w:eastAsiaTheme="minorEastAsia"/>
+              <w:noProof/>
+              <w:sz w:val="24"/>
+              <w:szCs w:val="24"/>
+              <w:lang w:val="en-US"/>
             </w:rPr>
           </w:pPr>
-          <w:hyperlink w:anchor="_Toc179973492" w:history="1">
+          <w:hyperlink w:anchor="_Toc220014928" w:history="1">
             <w:r>
               <w:rPr>
                 <w:rStyle w:val="Hyperlink"/>
-                <w:rFonts w:ascii="Times New Roman" w:hAnsi="Times New Roman" w:cs="Times New Roman"/>
+                <w:noProof/>
+              </w:rPr>
+              <w:t>8</w:t>
+            </w:r>
+            <w:r>
+              <w:rPr>
+                <w:rFonts w:eastAsiaTheme="minorEastAsia"/>
+                <w:noProof/>
                 <w:sz w:val="24"/>
                 <w:szCs w:val="24"/>
-              </w:rPr>
-              <w:t>8</w:t>
-            </w:r>
-            <w:r>
-              <w:rPr>
-                <w:rFonts w:ascii="Times New Roman" w:eastAsiaTheme="minorEastAsia" w:hAnsi="Times New Roman" w:cs="Times New Roman"/>
-                <w:sz w:val="28"/>
-                <w:szCs w:val="28"/>
-                <w:lang w:eastAsia="sk-SK"/>
+                <w:lang w:val="en-US"/>
               </w:rPr>
               <w:tab/>
             </w:r>
             <w:r>
               <w:rPr>
                 <w:rStyle w:val="Hyperlink"/>
-                <w:rFonts w:ascii="Times New Roman" w:hAnsi="Times New Roman" w:cs="Times New Roman"/>
-                <w:caps/>
-                <w:color w:val="auto"/>
+                <w:noProof/>
+              </w:rPr>
+              <w:t>Systémy a komponenty</w:t>
+            </w:r>
+            <w:r>
+              <w:rPr>
+                <w:noProof/>
+                <w:webHidden/>
+              </w:rPr>
+              <w:tab/>
+            </w:r>
+            <w:r>
+              <w:rPr>
+                <w:noProof/>
+                <w:webHidden/>
+              </w:rPr>
+              <w:fldChar w:fldCharType="begin"/>
+            </w:r>
+            <w:r>
+              <w:rPr>
+                <w:noProof/>
+                <w:webHidden/>
+              </w:rPr>
+              <w:instrText xml:space="preserve"> PAGEREF _Toc220014928 \h </w:instrText>
+            </w:r>
+            <w:r>
+              <w:rPr>
+                <w:noProof/>
+                <w:webHidden/>
+              </w:rPr>
+            </w:r>
+            <w:r>
+              <w:rPr>
+                <w:noProof/>
+                <w:webHidden/>
+              </w:rPr>
+              <w:fldChar w:fldCharType="separate"/>
+            </w:r>
+            <w:r>
+              <w:rPr>
+                <w:noProof/>
+                <w:webHidden/>
+              </w:rPr>
+              <w:t>13</w:t>
+            </w:r>
+            <w:r>
+              <w:rPr>
+                <w:noProof/>
+                <w:webHidden/>
+              </w:rPr>
+              <w:fldChar w:fldCharType="end"/>
+            </w:r>
+          </w:hyperlink>
+        </w:p>
+        <w:p>
+          <w:pPr>
+            <w:pStyle w:val="TOC1"/>
+            <w:tabs>
+              <w:tab w:val="left" w:pos="480"/>
+              <w:tab w:val="right" w:leader="dot" w:pos="8493"/>
+            </w:tabs>
+            <w:rPr>
+              <w:rFonts w:eastAsiaTheme="minorEastAsia"/>
+              <w:noProof/>
+              <w:sz w:val="24"/>
+              <w:szCs w:val="24"/>
+              <w:lang w:val="en-US"/>
+            </w:rPr>
+          </w:pPr>
+          <w:hyperlink w:anchor="_Toc220014929" w:history="1">
+            <w:r>
+              <w:rPr>
+                <w:rStyle w:val="Hyperlink"/>
+                <w:noProof/>
+              </w:rPr>
+              <w:t>9</w:t>
+            </w:r>
+            <w:r>
+              <w:rPr>
+                <w:rFonts w:eastAsiaTheme="minorEastAsia"/>
+                <w:noProof/>
                 <w:sz w:val="24"/>
                 <w:szCs w:val="24"/>
-                <w:u w:val="none"/>
-              </w:rPr>
-              <w:t>Prílohy</w:t>
-            </w:r>
-            <w:r>
-              <w:rPr>
-                <w:rFonts w:ascii="Times New Roman" w:hAnsi="Times New Roman" w:cs="Times New Roman"/>
-                <w:webHidden/>
+                <w:lang w:val="en-US"/>
+              </w:rPr>
+              <w:tab/>
+            </w:r>
+            <w:r>
+              <w:rPr>
+                <w:rStyle w:val="Hyperlink"/>
+                <w:noProof/>
+              </w:rPr>
+              <w:t>Asset Manager</w:t>
+            </w:r>
+            <w:r>
+              <w:rPr>
+                <w:noProof/>
+                <w:webHidden/>
+              </w:rPr>
+              <w:tab/>
+            </w:r>
+            <w:r>
+              <w:rPr>
+                <w:noProof/>
+                <w:webHidden/>
+              </w:rPr>
+              <w:fldChar w:fldCharType="begin"/>
+            </w:r>
+            <w:r>
+              <w:rPr>
+                <w:noProof/>
+                <w:webHidden/>
+              </w:rPr>
+              <w:instrText xml:space="preserve"> PAGEREF _Toc220014929 \h </w:instrText>
+            </w:r>
+            <w:r>
+              <w:rPr>
+                <w:noProof/>
+                <w:webHidden/>
+              </w:rPr>
+            </w:r>
+            <w:r>
+              <w:rPr>
+                <w:noProof/>
+                <w:webHidden/>
+              </w:rPr>
+              <w:fldChar w:fldCharType="separate"/>
+            </w:r>
+            <w:r>
+              <w:rPr>
+                <w:noProof/>
+                <w:webHidden/>
+              </w:rPr>
+              <w:t>13</w:t>
+            </w:r>
+            <w:r>
+              <w:rPr>
+                <w:noProof/>
+                <w:webHidden/>
+              </w:rPr>
+              <w:fldChar w:fldCharType="end"/>
+            </w:r>
+          </w:hyperlink>
+        </w:p>
+        <w:p>
+          <w:pPr>
+            <w:pStyle w:val="TOC1"/>
+            <w:tabs>
+              <w:tab w:val="left" w:pos="480"/>
+              <w:tab w:val="right" w:leader="dot" w:pos="8493"/>
+            </w:tabs>
+            <w:rPr>
+              <w:rFonts w:eastAsiaTheme="minorEastAsia"/>
+              <w:noProof/>
+              <w:sz w:val="24"/>
+              <w:szCs w:val="24"/>
+              <w:lang w:val="en-US"/>
+            </w:rPr>
+          </w:pPr>
+          <w:hyperlink w:anchor="_Toc220014930" w:history="1">
+            <w:r>
+              <w:rPr>
+                <w:rStyle w:val="Hyperlink"/>
+                <w:noProof/>
+              </w:rPr>
+              <w:t>10</w:t>
+            </w:r>
+            <w:r>
+              <w:rPr>
+                <w:rFonts w:eastAsiaTheme="minorEastAsia"/>
+                <w:noProof/>
                 <w:sz w:val="24"/>
                 <w:szCs w:val="24"/>
+                <w:lang w:val="en-US"/>
               </w:rPr>
               <w:tab/>
             </w:r>
             <w:r>
               <w:rPr>
-                <w:rFonts w:ascii="Times New Roman" w:hAnsi="Times New Roman" w:cs="Times New Roman"/>
-                <w:webHidden/>
+                <w:rStyle w:val="Hyperlink"/>
+                <w:noProof/>
+              </w:rPr>
+              <w:t>Programovanie grafiky, vykresľovanie a render prostredia hry</w:t>
+            </w:r>
+            <w:r>
+              <w:rPr>
+                <w:noProof/>
+                <w:webHidden/>
+              </w:rPr>
+              <w:tab/>
+            </w:r>
+            <w:r>
+              <w:rPr>
+                <w:noProof/>
+                <w:webHidden/>
+              </w:rPr>
+              <w:fldChar w:fldCharType="begin"/>
+            </w:r>
+            <w:r>
+              <w:rPr>
+                <w:noProof/>
+                <w:webHidden/>
+              </w:rPr>
+              <w:instrText xml:space="preserve"> PAGEREF _Toc220014930 \h </w:instrText>
+            </w:r>
+            <w:r>
+              <w:rPr>
+                <w:noProof/>
+                <w:webHidden/>
+              </w:rPr>
+            </w:r>
+            <w:r>
+              <w:rPr>
+                <w:noProof/>
+                <w:webHidden/>
+              </w:rPr>
+              <w:fldChar w:fldCharType="separate"/>
+            </w:r>
+            <w:r>
+              <w:rPr>
+                <w:noProof/>
+                <w:webHidden/>
+              </w:rPr>
+              <w:t>13</w:t>
+            </w:r>
+            <w:r>
+              <w:rPr>
+                <w:noProof/>
+                <w:webHidden/>
+              </w:rPr>
+              <w:fldChar w:fldCharType="end"/>
+            </w:r>
+          </w:hyperlink>
+        </w:p>
+        <w:p>
+          <w:pPr>
+            <w:pStyle w:val="TOC1"/>
+            <w:tabs>
+              <w:tab w:val="left" w:pos="480"/>
+              <w:tab w:val="right" w:leader="dot" w:pos="8493"/>
+            </w:tabs>
+            <w:rPr>
+              <w:rFonts w:eastAsiaTheme="minorEastAsia"/>
+              <w:noProof/>
+              <w:sz w:val="24"/>
+              <w:szCs w:val="24"/>
+              <w:lang w:val="en-US"/>
+            </w:rPr>
+          </w:pPr>
+          <w:hyperlink w:anchor="_Toc220014931" w:history="1">
+            <w:r>
+              <w:rPr>
+                <w:rStyle w:val="Hyperlink"/>
+                <w:noProof/>
+              </w:rPr>
+              <w:t>11</w:t>
+            </w:r>
+            <w:r>
+              <w:rPr>
+                <w:rFonts w:eastAsiaTheme="minorEastAsia"/>
+                <w:noProof/>
                 <w:sz w:val="24"/>
                 <w:szCs w:val="24"/>
+                <w:lang w:val="en-US"/>
+              </w:rPr>
+              <w:tab/>
+            </w:r>
+            <w:r>
+              <w:rPr>
+                <w:rStyle w:val="Hyperlink"/>
+                <w:noProof/>
+              </w:rPr>
+              <w:t>Návrh súradnicových systémov a kamery v OpenGL</w:t>
+            </w:r>
+            <w:r>
+              <w:rPr>
+                <w:noProof/>
+                <w:webHidden/>
+              </w:rPr>
+              <w:tab/>
+            </w:r>
+            <w:r>
+              <w:rPr>
+                <w:noProof/>
+                <w:webHidden/>
               </w:rPr>
               <w:fldChar w:fldCharType="begin"/>
             </w:r>
             <w:r>
               <w:rPr>
-                <w:rFonts w:ascii="Times New Roman" w:hAnsi="Times New Roman" w:cs="Times New Roman"/>
-                <w:webHidden/>
+                <w:noProof/>
+                <w:webHidden/>
+              </w:rPr>
+              <w:instrText xml:space="preserve"> PAGEREF _Toc220014931 \h </w:instrText>
+            </w:r>
+            <w:r>
+              <w:rPr>
+                <w:noProof/>
+                <w:webHidden/>
+              </w:rPr>
+            </w:r>
+            <w:r>
+              <w:rPr>
+                <w:noProof/>
+                <w:webHidden/>
+              </w:rPr>
+              <w:fldChar w:fldCharType="separate"/>
+            </w:r>
+            <w:r>
+              <w:rPr>
+                <w:noProof/>
+                <w:webHidden/>
+              </w:rPr>
+              <w:t>14</w:t>
+            </w:r>
+            <w:r>
+              <w:rPr>
+                <w:noProof/>
+                <w:webHidden/>
+              </w:rPr>
+              <w:fldChar w:fldCharType="end"/>
+            </w:r>
+          </w:hyperlink>
+        </w:p>
+        <w:p>
+          <w:pPr>
+            <w:pStyle w:val="TOC1"/>
+            <w:tabs>
+              <w:tab w:val="left" w:pos="480"/>
+              <w:tab w:val="right" w:leader="dot" w:pos="8493"/>
+            </w:tabs>
+            <w:rPr>
+              <w:rFonts w:eastAsiaTheme="minorEastAsia"/>
+              <w:noProof/>
+              <w:sz w:val="24"/>
+              <w:szCs w:val="24"/>
+              <w:lang w:val="en-US"/>
+            </w:rPr>
+          </w:pPr>
+          <w:hyperlink w:anchor="_Toc220014932" w:history="1">
+            <w:r>
+              <w:rPr>
+                <w:rStyle w:val="Hyperlink"/>
+                <w:noProof/>
+                <w:lang w:val="en-GB"/>
+              </w:rPr>
+              <w:t>12</w:t>
+            </w:r>
+            <w:r>
+              <w:rPr>
+                <w:rFonts w:eastAsiaTheme="minorEastAsia"/>
+                <w:noProof/>
                 <w:sz w:val="24"/>
                 <w:szCs w:val="24"/>
-              </w:rPr>
-              <w:instrText xml:space="preserve"> PAGEREF _Toc179973492 \h </w:instrText>
-            </w:r>
-            <w:r>
-              <w:rPr>
-                <w:rFonts w:ascii="Times New Roman" w:hAnsi="Times New Roman" w:cs="Times New Roman"/>
-                <w:webHidden/>
+                <w:lang w:val="en-US"/>
+              </w:rPr>
+              <w:tab/>
+            </w:r>
+            <w:r>
+              <w:rPr>
+                <w:rStyle w:val="Hyperlink"/>
+                <w:noProof/>
+                <w:lang w:val="en-GB"/>
+              </w:rPr>
+              <w:t>Systém spracovania textu a generovanie fontov</w:t>
+            </w:r>
+            <w:r>
+              <w:rPr>
+                <w:noProof/>
+                <w:webHidden/>
+              </w:rPr>
+              <w:tab/>
+            </w:r>
+            <w:r>
+              <w:rPr>
+                <w:noProof/>
+                <w:webHidden/>
+              </w:rPr>
+              <w:fldChar w:fldCharType="begin"/>
+            </w:r>
+            <w:r>
+              <w:rPr>
+                <w:noProof/>
+                <w:webHidden/>
+              </w:rPr>
+              <w:instrText xml:space="preserve"> PAGEREF _Toc220014932 \h </w:instrText>
+            </w:r>
+            <w:r>
+              <w:rPr>
+                <w:noProof/>
+                <w:webHidden/>
+              </w:rPr>
+            </w:r>
+            <w:r>
+              <w:rPr>
+                <w:noProof/>
+                <w:webHidden/>
+              </w:rPr>
+              <w:fldChar w:fldCharType="separate"/>
+            </w:r>
+            <w:r>
+              <w:rPr>
+                <w:noProof/>
+                <w:webHidden/>
+              </w:rPr>
+              <w:t>14</w:t>
+            </w:r>
+            <w:r>
+              <w:rPr>
+                <w:noProof/>
+                <w:webHidden/>
+              </w:rPr>
+              <w:fldChar w:fldCharType="end"/>
+            </w:r>
+          </w:hyperlink>
+        </w:p>
+        <w:p>
+          <w:pPr>
+            <w:pStyle w:val="TOC1"/>
+            <w:tabs>
+              <w:tab w:val="left" w:pos="480"/>
+              <w:tab w:val="right" w:leader="dot" w:pos="8493"/>
+            </w:tabs>
+            <w:rPr>
+              <w:rFonts w:eastAsiaTheme="minorEastAsia"/>
+              <w:noProof/>
+              <w:sz w:val="24"/>
+              <w:szCs w:val="24"/>
+              <w:lang w:val="en-US"/>
+            </w:rPr>
+          </w:pPr>
+          <w:hyperlink w:anchor="_Toc220014933" w:history="1">
+            <w:r>
+              <w:rPr>
+                <w:rStyle w:val="Hyperlink"/>
+                <w:noProof/>
+              </w:rPr>
+              <w:t>13</w:t>
+            </w:r>
+            <w:r>
+              <w:rPr>
+                <w:rFonts w:eastAsiaTheme="minorEastAsia"/>
+                <w:noProof/>
                 <w:sz w:val="24"/>
                 <w:szCs w:val="24"/>
-              </w:rPr>
-            </w:r>
-            <w:r>
-              <w:rPr>
-                <w:rFonts w:ascii="Times New Roman" w:hAnsi="Times New Roman" w:cs="Times New Roman"/>
-                <w:webHidden/>
+                <w:lang w:val="en-US"/>
+              </w:rPr>
+              <w:tab/>
+            </w:r>
+            <w:r>
+              <w:rPr>
+                <w:rStyle w:val="Hyperlink"/>
+                <w:noProof/>
+              </w:rPr>
+              <w:t>závery práce</w:t>
+            </w:r>
+            <w:r>
+              <w:rPr>
+                <w:noProof/>
+                <w:webHidden/>
+              </w:rPr>
+              <w:tab/>
+            </w:r>
+            <w:r>
+              <w:rPr>
+                <w:noProof/>
+                <w:webHidden/>
+              </w:rPr>
+              <w:fldChar w:fldCharType="begin"/>
+            </w:r>
+            <w:r>
+              <w:rPr>
+                <w:noProof/>
+                <w:webHidden/>
+              </w:rPr>
+              <w:instrText xml:space="preserve"> PAGEREF _Toc220014933 \h </w:instrText>
+            </w:r>
+            <w:r>
+              <w:rPr>
+                <w:noProof/>
+                <w:webHidden/>
+              </w:rPr>
+            </w:r>
+            <w:r>
+              <w:rPr>
+                <w:noProof/>
+                <w:webHidden/>
+              </w:rPr>
+              <w:fldChar w:fldCharType="separate"/>
+            </w:r>
+            <w:r>
+              <w:rPr>
+                <w:noProof/>
+                <w:webHidden/>
+              </w:rPr>
+              <w:t>16</w:t>
+            </w:r>
+            <w:r>
+              <w:rPr>
+                <w:noProof/>
+                <w:webHidden/>
+              </w:rPr>
+              <w:fldChar w:fldCharType="end"/>
+            </w:r>
+          </w:hyperlink>
+        </w:p>
+        <w:p>
+          <w:pPr>
+            <w:pStyle w:val="TOC1"/>
+            <w:tabs>
+              <w:tab w:val="left" w:pos="480"/>
+              <w:tab w:val="right" w:leader="dot" w:pos="8493"/>
+            </w:tabs>
+            <w:rPr>
+              <w:rFonts w:eastAsiaTheme="minorEastAsia"/>
+              <w:noProof/>
+              <w:sz w:val="24"/>
+              <w:szCs w:val="24"/>
+              <w:lang w:val="en-US"/>
+            </w:rPr>
+          </w:pPr>
+          <w:hyperlink w:anchor="_Toc220014934" w:history="1">
+            <w:r>
+              <w:rPr>
+                <w:rStyle w:val="Hyperlink"/>
+                <w:noProof/>
+              </w:rPr>
+              <w:t>14</w:t>
+            </w:r>
+            <w:r>
+              <w:rPr>
+                <w:rFonts w:eastAsiaTheme="minorEastAsia"/>
+                <w:noProof/>
                 <w:sz w:val="24"/>
                 <w:szCs w:val="24"/>
+                <w:lang w:val="en-US"/>
+              </w:rPr>
+              <w:tab/>
+            </w:r>
+            <w:r>
+              <w:rPr>
+                <w:rStyle w:val="Hyperlink"/>
+                <w:noProof/>
+              </w:rPr>
+              <w:t>Zhrnutie</w:t>
+            </w:r>
+            <w:r>
+              <w:rPr>
+                <w:noProof/>
+                <w:webHidden/>
+              </w:rPr>
+              <w:tab/>
+            </w:r>
+            <w:r>
+              <w:rPr>
+                <w:noProof/>
+                <w:webHidden/>
+              </w:rPr>
+              <w:fldChar w:fldCharType="begin"/>
+            </w:r>
+            <w:r>
+              <w:rPr>
+                <w:noProof/>
+                <w:webHidden/>
+              </w:rPr>
+              <w:instrText xml:space="preserve"> PAGEREF _Toc220014934 \h </w:instrText>
+            </w:r>
+            <w:r>
+              <w:rPr>
+                <w:noProof/>
+                <w:webHidden/>
+              </w:rPr>
+            </w:r>
+            <w:r>
+              <w:rPr>
+                <w:noProof/>
+                <w:webHidden/>
               </w:rPr>
               <w:fldChar w:fldCharType="separate"/>
             </w:r>
             <w:r>
               <w:rPr>
-                <w:rFonts w:ascii="Times New Roman" w:hAnsi="Times New Roman" w:cs="Times New Roman"/>
-                <w:webHidden/>
+                <w:noProof/>
+                <w:webHidden/>
+              </w:rPr>
+              <w:t>17</w:t>
+            </w:r>
+            <w:r>
+              <w:rPr>
+                <w:noProof/>
+                <w:webHidden/>
+              </w:rPr>
+              <w:fldChar w:fldCharType="end"/>
+            </w:r>
+          </w:hyperlink>
+        </w:p>
+        <w:p>
+          <w:pPr>
+            <w:pStyle w:val="TOC1"/>
+            <w:tabs>
+              <w:tab w:val="left" w:pos="480"/>
+              <w:tab w:val="right" w:leader="dot" w:pos="8493"/>
+            </w:tabs>
+            <w:rPr>
+              <w:rFonts w:eastAsiaTheme="minorEastAsia"/>
+              <w:noProof/>
+              <w:sz w:val="24"/>
+              <w:szCs w:val="24"/>
+              <w:lang w:val="en-US"/>
+            </w:rPr>
+          </w:pPr>
+          <w:hyperlink w:anchor="_Toc220014935" w:history="1">
+            <w:r>
+              <w:rPr>
+                <w:rStyle w:val="Hyperlink"/>
+                <w:noProof/>
+              </w:rPr>
+              <w:t>15</w:t>
+            </w:r>
+            <w:r>
+              <w:rPr>
+                <w:rFonts w:eastAsiaTheme="minorEastAsia"/>
+                <w:noProof/>
                 <w:sz w:val="24"/>
                 <w:szCs w:val="24"/>
+                <w:lang w:val="en-US"/>
+              </w:rPr>
+              <w:tab/>
+            </w:r>
+            <w:r>
+              <w:rPr>
+                <w:rStyle w:val="Hyperlink"/>
+                <w:noProof/>
+              </w:rPr>
+              <w:t>Zoznam použitej literatúry</w:t>
+            </w:r>
+            <w:r>
+              <w:rPr>
+                <w:noProof/>
+                <w:webHidden/>
+              </w:rPr>
+              <w:tab/>
+            </w:r>
+            <w:r>
+              <w:rPr>
+                <w:noProof/>
+                <w:webHidden/>
+              </w:rPr>
+              <w:fldChar w:fldCharType="begin"/>
+            </w:r>
+            <w:r>
+              <w:rPr>
+                <w:noProof/>
+                <w:webHidden/>
+              </w:rPr>
+              <w:instrText xml:space="preserve"> PAGEREF _Toc220014935 \h </w:instrText>
+            </w:r>
+            <w:r>
+              <w:rPr>
+                <w:noProof/>
+                <w:webHidden/>
+              </w:rPr>
+            </w:r>
+            <w:r>
+              <w:rPr>
+                <w:noProof/>
+                <w:webHidden/>
+              </w:rPr>
+              <w:fldChar w:fldCharType="separate"/>
+            </w:r>
+            <w:r>
+              <w:rPr>
+                <w:noProof/>
+                <w:webHidden/>
+              </w:rPr>
+              <w:t>18</w:t>
+            </w:r>
+            <w:r>
+              <w:rPr>
+                <w:noProof/>
+                <w:webHidden/>
+              </w:rPr>
+              <w:fldChar w:fldCharType="end"/>
+            </w:r>
+          </w:hyperlink>
+        </w:p>
+        <w:p>
+          <w:pPr>
+            <w:pStyle w:val="TOC1"/>
+            <w:tabs>
+              <w:tab w:val="left" w:pos="480"/>
+              <w:tab w:val="right" w:leader="dot" w:pos="8493"/>
+            </w:tabs>
+            <w:rPr>
+              <w:rFonts w:eastAsiaTheme="minorEastAsia"/>
+              <w:noProof/>
+              <w:sz w:val="24"/>
+              <w:szCs w:val="24"/>
+              <w:lang w:val="en-US"/>
+            </w:rPr>
+          </w:pPr>
+          <w:hyperlink w:anchor="_Toc220014936" w:history="1">
+            <w:r>
+              <w:rPr>
+                <w:rStyle w:val="Hyperlink"/>
+                <w:noProof/>
               </w:rPr>
               <w:t>16</w:t>
             </w:r>
             <w:r>
               <w:rPr>
-                <w:rFonts w:ascii="Times New Roman" w:hAnsi="Times New Roman" w:cs="Times New Roman"/>
-                <w:webHidden/>
+                <w:rFonts w:eastAsiaTheme="minorEastAsia"/>
+                <w:noProof/>
                 <w:sz w:val="24"/>
                 <w:szCs w:val="24"/>
+                <w:lang w:val="en-US"/>
+              </w:rPr>
+              <w:tab/>
+            </w:r>
+            <w:r>
+              <w:rPr>
+                <w:rStyle w:val="Hyperlink"/>
+                <w:noProof/>
+              </w:rPr>
+              <w:t>Prílohy</w:t>
+            </w:r>
+            <w:r>
+              <w:rPr>
+                <w:noProof/>
+                <w:webHidden/>
+              </w:rPr>
+              <w:tab/>
+            </w:r>
+            <w:r>
+              <w:rPr>
+                <w:noProof/>
+                <w:webHidden/>
+              </w:rPr>
+              <w:fldChar w:fldCharType="begin"/>
+            </w:r>
+            <w:r>
+              <w:rPr>
+                <w:noProof/>
+                <w:webHidden/>
+              </w:rPr>
+              <w:instrText xml:space="preserve"> PAGEREF _Toc220014936 \h </w:instrText>
+            </w:r>
+            <w:r>
+              <w:rPr>
+                <w:noProof/>
+                <w:webHidden/>
+              </w:rPr>
+            </w:r>
+            <w:r>
+              <w:rPr>
+                <w:noProof/>
+                <w:webHidden/>
+              </w:rPr>
+              <w:fldChar w:fldCharType="separate"/>
+            </w:r>
+            <w:r>
+              <w:rPr>
+                <w:noProof/>
+                <w:webHidden/>
+              </w:rPr>
+              <w:t>7</w:t>
+            </w:r>
+            <w:r>
+              <w:rPr>
+                <w:noProof/>
+                <w:webHidden/>
               </w:rPr>
               <w:fldChar w:fldCharType="end"/>
             </w:r>
@@ -3372,7 +3771,7 @@
         </w:numPr>
         <w:ind w:left="426" w:hanging="426"/>
       </w:pPr>
-      <w:bookmarkStart w:id="0" w:name="_Toc179973481"/>
+      <w:bookmarkStart w:id="0" w:name="_Toc220014917"/>
       <w:r>
         <w:lastRenderedPageBreak/>
         <w:t>ÚVOD</w:t>
@@ -3494,16 +3893,17 @@
       <w:r>
         <w:br w:type="page"/>
       </w:r>
+      <w:bookmarkStart w:id="1" w:name="_Toc220014918"/>
       <w:r>
         <w:lastRenderedPageBreak/>
         <w:t>Tvorba 2D hier A používané technológie</w:t>
       </w:r>
-    </w:p>
-    <w:p>
-      <w:pPr>
-        <w:pStyle w:val="text"/>
-      </w:pPr>
-      <w:bookmarkStart w:id="1" w:name="_Toc179973483"/>
+      <w:bookmarkEnd w:id="1"/>
+    </w:p>
+    <w:p>
+      <w:pPr>
+        <w:pStyle w:val="text"/>
+      </w:pPr>
       <w:r>
         <w:t>Tvorba 2D hier predstavuje proces návrhu, implementácie a optimalizácie interaktívnej aplikácie, ktorá je vizuálne zobrazovaná v dvojrozmernom priestore. Napriek tomu, že 2D hry pôsobia na prvý pohľad jednoduchšie než 3D hry, ich vývoj si vyžaduje dôkladné plánovanie hernej logiky, návrh architektúry aplikácie, riešenie grafiky, vstupov od používateľa, spracovanie zvuku a optimalizáciu výkonu. Z technického hľadiska ide o komplexný softvérový systém, ktorý musí byť stabilný, rozšíriteľný a efektívny.</w:t>
       </w:r>
@@ -3546,7 +3946,6 @@
         <w:ind w:firstLine="0"/>
       </w:pPr>
     </w:p>
-    <w:bookmarkEnd w:id="1"/>
     <w:p>
       <w:pPr>
         <w:pStyle w:val="Kapitola"/>
@@ -3555,6 +3954,7 @@
           <w:numId w:val="3"/>
         </w:numPr>
       </w:pPr>
+      <w:bookmarkStart w:id="2" w:name="_Toc220014919"/>
       <w:r>
         <w:lastRenderedPageBreak/>
         <w:t>Programovací j</w:t>
@@ -3562,6 +3962,7 @@
       <w:r>
         <w:t>azyk</w:t>
       </w:r>
+      <w:bookmarkEnd w:id="2"/>
     </w:p>
     <w:p>
       <w:pPr>
@@ -3603,9 +4004,11 @@
           <w:numId w:val="3"/>
         </w:numPr>
       </w:pPr>
+      <w:bookmarkStart w:id="3" w:name="_Toc220014920"/>
       <w:r>
         <w:t>Game dizajn</w:t>
       </w:r>
+      <w:bookmarkEnd w:id="3"/>
     </w:p>
     <w:p>
       <w:pPr>
@@ -3890,6 +4293,7 @@
           <w:numId w:val="3"/>
         </w:numPr>
       </w:pPr>
+      <w:bookmarkStart w:id="4" w:name="_Toc220014921"/>
       <w:r>
         <w:t>Vi</w:t>
       </w:r>
@@ -3899,6 +4303,7 @@
       <w:r>
         <w:t>ual design</w:t>
       </w:r>
+      <w:bookmarkEnd w:id="4"/>
     </w:p>
     <w:p>
       <w:pPr>
@@ -4032,9 +4437,11 @@
       <w:pPr>
         <w:pStyle w:val="Kapitola"/>
       </w:pPr>
+      <w:bookmarkStart w:id="5" w:name="_Toc220014922"/>
       <w:r>
         <w:t>Porovnanie a popis propagácie herných enginov</w:t>
       </w:r>
+      <w:bookmarkEnd w:id="5"/>
     </w:p>
     <w:p>
       <w:pPr>
@@ -4120,9 +4527,11 @@
       <w:pPr>
         <w:pStyle w:val="Kapitola"/>
       </w:pPr>
+      <w:bookmarkStart w:id="6" w:name="_Toc220014923"/>
       <w:r>
         <w:t>Popis technológie OpenGL a jej vlastností</w:t>
       </w:r>
+      <w:bookmarkEnd w:id="6"/>
     </w:p>
     <w:p>
       <w:pPr>
@@ -4173,9 +4582,11 @@
       <w:pPr>
         <w:pStyle w:val="Kapitola"/>
       </w:pPr>
+      <w:bookmarkStart w:id="7" w:name="_Toc220014924"/>
       <w:r>
         <w:t>Systém spracovania textu a generovanie fontov</w:t>
       </w:r>
+      <w:bookmarkEnd w:id="7"/>
     </w:p>
     <w:p>
       <w:pPr>
@@ -4215,9 +4626,11 @@
       <w:pPr>
         <w:pStyle w:val="Kapitola"/>
       </w:pPr>
+      <w:bookmarkStart w:id="8" w:name="_Toc220014925"/>
       <w:r>
         <w:t>Návrh a implementácia vlastného herného enginu OGLOG</w:t>
       </w:r>
+      <w:bookmarkEnd w:id="8"/>
     </w:p>
     <w:p>
       <w:pPr>
@@ -4248,9 +4661,11 @@
       <w:pPr>
         <w:pStyle w:val="Kapitola"/>
       </w:pPr>
+      <w:bookmarkStart w:id="9" w:name="_Toc220014926"/>
       <w:r>
         <w:t>Scény a Entity API</w:t>
       </w:r>
+      <w:bookmarkEnd w:id="9"/>
     </w:p>
     <w:p>
       <w:pPr>
@@ -4280,9 +4695,11 @@
       <w:pPr>
         <w:pStyle w:val="Kapitola"/>
       </w:pPr>
+      <w:bookmarkStart w:id="10" w:name="_Toc220014927"/>
       <w:r>
         <w:t>Engine a aktualizačný cyklus</w:t>
       </w:r>
+      <w:bookmarkEnd w:id="10"/>
     </w:p>
     <w:p>
       <w:pPr>
@@ -4323,10 +4740,11 @@
       <w:pPr>
         <w:pStyle w:val="Kapitola"/>
       </w:pPr>
-      <w:bookmarkStart w:id="2" w:name="_Toc179973489"/>
+      <w:bookmarkStart w:id="11" w:name="_Toc220014928"/>
       <w:r>
         <w:t>Systémy a komponenty</w:t>
       </w:r>
+      <w:bookmarkEnd w:id="11"/>
     </w:p>
     <w:p>
       <w:pPr>
@@ -4356,9 +4774,11 @@
       <w:pPr>
         <w:pStyle w:val="Kapitola"/>
       </w:pPr>
+      <w:bookmarkStart w:id="12" w:name="_Toc220014929"/>
       <w:r>
         <w:t>Asset Manager</w:t>
       </w:r>
+      <w:bookmarkEnd w:id="12"/>
     </w:p>
     <w:p>
       <w:pPr>
@@ -4380,9 +4800,11 @@
       <w:pPr>
         <w:pStyle w:val="Kapitola"/>
       </w:pPr>
+      <w:bookmarkStart w:id="13" w:name="_Toc220014930"/>
       <w:r>
         <w:t>Programovanie grafiky, vykresľovanie a render prostredia hry</w:t>
       </w:r>
+      <w:bookmarkEnd w:id="13"/>
     </w:p>
     <w:p>
       <w:pPr>
@@ -4408,9 +4830,11 @@
       <w:pPr>
         <w:pStyle w:val="Kapitola"/>
       </w:pPr>
+      <w:bookmarkStart w:id="14" w:name="_Toc220014931"/>
       <w:r>
         <w:t>Návrh súradnicových systémov a kamery v OpenGL</w:t>
       </w:r>
+      <w:bookmarkEnd w:id="14"/>
     </w:p>
     <w:p>
       <w:pPr>
@@ -4461,12 +4885,14 @@
           <w:lang w:val="en-GB"/>
         </w:rPr>
       </w:pPr>
+      <w:bookmarkStart w:id="15" w:name="_Toc220014932"/>
       <w:r>
         <w:rPr>
           <w:lang w:val="en-GB"/>
         </w:rPr>
         <w:t>Systém spracovania textu a generovanie fontov</w:t>
       </w:r>
+      <w:bookmarkEnd w:id="15"/>
     </w:p>
     <w:p>
       <w:pPr>
@@ -4558,10 +4984,11 @@
       <w:pPr>
         <w:pStyle w:val="Kapitola"/>
       </w:pPr>
+      <w:bookmarkStart w:id="16" w:name="_Toc220014933"/>
       <w:r>
         <w:t>závery práce</w:t>
       </w:r>
-      <w:bookmarkEnd w:id="2"/>
+      <w:bookmarkEnd w:id="16"/>
     </w:p>
     <w:p>
       <w:pPr>
@@ -4607,12 +5034,12 @@
       <w:pPr>
         <w:pStyle w:val="Kapitola"/>
       </w:pPr>
-      <w:bookmarkStart w:id="3" w:name="_Toc179973490"/>
+      <w:bookmarkStart w:id="17" w:name="_Toc220014934"/>
       <w:r>
         <w:lastRenderedPageBreak/>
         <w:t>Zhrnutie</w:t>
       </w:r>
-      <w:bookmarkEnd w:id="3"/>
+      <w:bookmarkEnd w:id="17"/>
     </w:p>
     <w:p>
       <w:pPr>
@@ -4654,7 +5081,6 @@
           <w:szCs w:val="28"/>
         </w:rPr>
       </w:pPr>
-      <w:bookmarkStart w:id="4" w:name="_Toc179973491"/>
       <w:r>
         <w:br w:type="page"/>
       </w:r>
@@ -4663,11 +5089,12 @@
       <w:pPr>
         <w:pStyle w:val="Kapitola"/>
       </w:pPr>
+      <w:bookmarkStart w:id="18" w:name="_Toc220014935"/>
       <w:r>
         <w:lastRenderedPageBreak/>
         <w:t>Zoznam použitej literatúry</w:t>
       </w:r>
-      <w:bookmarkEnd w:id="4"/>
+      <w:bookmarkEnd w:id="18"/>
     </w:p>
     <w:p>
       <w:pPr>
@@ -4896,11 +5323,11 @@
       <w:pPr>
         <w:pStyle w:val="Kapitola"/>
       </w:pPr>
-      <w:bookmarkStart w:id="5" w:name="_Toc179973492"/>
+      <w:bookmarkStart w:id="19" w:name="_Toc220014936"/>
       <w:r>
         <w:t>Prílohy</w:t>
       </w:r>
-      <w:bookmarkEnd w:id="5"/>
+      <w:bookmarkEnd w:id="19"/>
     </w:p>
     <w:p>
       <w:pPr>
@@ -6289,9 +6716,6 @@
   <w:style w:type="paragraph" w:default="1" w:styleId="Normal">
     <w:name w:val="Normal"/>
     <w:qFormat/>
-    <w:rPr>
-      <w:noProof/>
-    </w:rPr>
   </w:style>
   <w:style w:type="paragraph" w:styleId="Heading1">
     <w:name w:val="heading 1"/>
@@ -6494,6 +6918,7 @@
   <w:style w:type="character" w:default="1" w:styleId="DefaultParagraphFont">
     <w:name w:val="Default Paragraph Font"/>
     <w:uiPriority w:val="1"/>
+    <w:semiHidden/>
     <w:unhideWhenUsed/>
   </w:style>
   <w:style w:type="table" w:default="1" w:styleId="TableNormal">
@@ -7361,15 +7786,6 @@
 </file>
 
 <file path=customXml/item1.xml><?xml version="1.0" encoding="utf-8"?>
-<?mso-contentType ?>
-<FormTemplates xmlns="http://schemas.microsoft.com/sharepoint/v3/contenttype/forms">
-  <Display>DocumentLibraryForm</Display>
-  <Edit>DocumentLibraryForm</Edit>
-  <New>DocumentLibraryForm</New>
-</FormTemplates>
-</file>
-
-<file path=customXml/item2.xml><?xml version="1.0" encoding="utf-8"?>
 <ct:contentTypeSchema xmlns:ct="http://schemas.microsoft.com/office/2006/metadata/contentType" xmlns:ma="http://schemas.microsoft.com/office/2006/metadata/properties/metaAttributes" ct:_="" ma:_="" ma:contentTypeName="Dokument" ma:contentTypeID="0x010100FF914F332154174D803A7B644D03395C" ma:contentTypeVersion="16" ma:contentTypeDescription="Umožňuje vytvoriť nový dokument." ma:contentTypeScope="" ma:versionID="fd77751d24e8168fda22eab337079d00">
   <xsd:schema xmlns:xsd="http://www.w3.org/2001/XMLSchema" xmlns:xs="http://www.w3.org/2001/XMLSchema" xmlns:p="http://schemas.microsoft.com/office/2006/metadata/properties" xmlns:ns3="a94799e5-846a-4ad9-b31d-5ba5d0428847" xmlns:ns4="b0f22963-9bb8-4dce-be88-550968040c8c" targetNamespace="http://schemas.microsoft.com/office/2006/metadata/properties" ma:root="true" ma:fieldsID="b71646f853d82629af3ee6a4474bd060" ns3:_="" ns4:_="">
     <xsd:import namespace="a94799e5-846a-4ad9-b31d-5ba5d0428847"/>
@@ -7608,11 +8024,16 @@
 </ct:contentTypeSchema>
 </file>
 
-<file path=customXml/item3.xml><?xml version="1.0" encoding="utf-8"?>
-<b:Sources xmlns:b="http://schemas.openxmlformats.org/officeDocument/2006/bibliography" xmlns="http://schemas.openxmlformats.org/officeDocument/2006/bibliography" SelectedStyle="\APASixthEditionOfficeOnline.xsl" StyleName="APA" Version="6"/>
+<file path=customXml/item2.xml><?xml version="1.0" encoding="utf-8"?>
+<?mso-contentType ?>
+<FormTemplates xmlns="http://schemas.microsoft.com/sharepoint/v3/contenttype/forms">
+  <Display>DocumentLibraryForm</Display>
+  <Edit>DocumentLibraryForm</Edit>
+  <New>DocumentLibraryForm</New>
+</FormTemplates>
 </file>
 
-<file path=customXml/item4.xml><?xml version="1.0" encoding="utf-8"?>
+<file path=customXml/item3.xml><?xml version="1.0" encoding="utf-8"?>
 <p:properties xmlns:p="http://schemas.microsoft.com/office/2006/metadata/properties" xmlns:xsi="http://www.w3.org/2001/XMLSchema-instance" xmlns:pc="http://schemas.microsoft.com/office/infopath/2007/PartnerControls">
   <documentManagement>
     <_activity xmlns="a94799e5-846a-4ad9-b31d-5ba5d0428847" xsi:nil="true"/>
@@ -7620,15 +8041,11 @@
 </p:properties>
 </file>
 
-<file path=customXml/itemProps1.xml><?xml version="1.0" encoding="utf-8"?>
-<ds:datastoreItem xmlns:ds="http://schemas.openxmlformats.org/officeDocument/2006/customXml" ds:itemID="{1F4F2074-9665-40AE-AC4D-38B5428FDE6E}">
-  <ds:schemaRefs>
-    <ds:schemaRef ds:uri="http://schemas.microsoft.com/sharepoint/v3/contenttype/forms"/>
-  </ds:schemaRefs>
-</ds:datastoreItem>
+<file path=customXml/item4.xml><?xml version="1.0" encoding="utf-8"?>
+<b:Sources xmlns:b="http://schemas.openxmlformats.org/officeDocument/2006/bibliography" xmlns="http://schemas.openxmlformats.org/officeDocument/2006/bibliography" SelectedStyle="\APASixthEditionOfficeOnline.xsl" StyleName="APA" Version="6"/>
 </file>
 
-<file path=customXml/itemProps2.xml><?xml version="1.0" encoding="utf-8"?>
+<file path=customXml/itemProps1.xml><?xml version="1.0" encoding="utf-8"?>
 <ds:datastoreItem xmlns:ds="http://schemas.openxmlformats.org/officeDocument/2006/customXml" ds:itemID="{C3329A49-AD3D-4BA1-96E5-F249191C1F65}">
   <ds:schemaRefs>
     <ds:schemaRef ds:uri="http://schemas.microsoft.com/office/2006/metadata/contentType"/>
@@ -7647,15 +8064,15 @@
 </ds:datastoreItem>
 </file>
 
-<file path=customXml/itemProps3.xml><?xml version="1.0" encoding="utf-8"?>
-<ds:datastoreItem xmlns:ds="http://schemas.openxmlformats.org/officeDocument/2006/customXml" ds:itemID="{33B51BA0-60DC-4A69-874E-22CBA927F23E}">
+<file path=customXml/itemProps2.xml><?xml version="1.0" encoding="utf-8"?>
+<ds:datastoreItem xmlns:ds="http://schemas.openxmlformats.org/officeDocument/2006/customXml" ds:itemID="{1F4F2074-9665-40AE-AC4D-38B5428FDE6E}">
   <ds:schemaRefs>
-    <ds:schemaRef ds:uri="http://schemas.openxmlformats.org/officeDocument/2006/bibliography"/>
+    <ds:schemaRef ds:uri="http://schemas.microsoft.com/sharepoint/v3/contenttype/forms"/>
   </ds:schemaRefs>
 </ds:datastoreItem>
 </file>
 
-<file path=customXml/itemProps4.xml><?xml version="1.0" encoding="utf-8"?>
+<file path=customXml/itemProps3.xml><?xml version="1.0" encoding="utf-8"?>
 <ds:datastoreItem xmlns:ds="http://schemas.openxmlformats.org/officeDocument/2006/customXml" ds:itemID="{8A7D4A20-64F2-4259-949F-7A93E612CEDE}">
   <ds:schemaRefs>
     <ds:schemaRef ds:uri="http://schemas.microsoft.com/office/2006/metadata/properties"/>
@@ -7663,4 +8080,12 @@
     <ds:schemaRef ds:uri="a94799e5-846a-4ad9-b31d-5ba5d0428847"/>
   </ds:schemaRefs>
 </ds:datastoreItem>
+</file>
+
+<file path=customXml/itemProps4.xml><?xml version="1.0" encoding="utf-8"?>
+<ds:datastoreItem xmlns:ds="http://schemas.openxmlformats.org/officeDocument/2006/customXml" ds:itemID="{33B51BA0-60DC-4A69-874E-22CBA927F23E}">
+  <ds:schemaRefs>
+    <ds:schemaRef ds:uri="http://schemas.openxmlformats.org/officeDocument/2006/bibliography"/>
+  </ds:schemaRefs>
+</ds:datastoreItem>
 </file>
--- a/OGLOG Engine Michal Halagacka - Dokument.docx
+++ b/OGLOG Engine Michal Halagacka - Dokument.docx
@@ -1793,7 +1793,7 @@
               <w:noProof/>
               <w:sz w:val="24"/>
               <w:szCs w:val="24"/>
-              <w:lang w:val="en-US"/>
+              <w:lang w:val="en-GB" w:eastAsia="en-GB"/>
             </w:rPr>
           </w:pPr>
           <w:r>
@@ -1814,7 +1814,7 @@
             </w:rPr>
             <w:fldChar w:fldCharType="separate"/>
           </w:r>
-          <w:hyperlink w:anchor="_Toc220014917" w:history="1">
+          <w:hyperlink w:anchor="_Toc222427684" w:history="1">
             <w:r>
               <w:rPr>
                 <w:rStyle w:val="Hyperlink"/>
@@ -1828,7 +1828,7 @@
                 <w:noProof/>
                 <w:sz w:val="24"/>
                 <w:szCs w:val="24"/>
-                <w:lang w:val="en-US"/>
+                <w:lang w:val="en-GB" w:eastAsia="en-GB"/>
               </w:rPr>
               <w:tab/>
             </w:r>
@@ -1858,7 +1858,7 @@
                 <w:noProof/>
                 <w:webHidden/>
               </w:rPr>
-              <w:instrText xml:space="preserve"> PAGEREF _Toc220014917 \h </w:instrText>
+              <w:instrText xml:space="preserve"> PAGEREF _Toc222427684 \h </w:instrText>
             </w:r>
             <w:r>
               <w:rPr>
@@ -1901,10 +1901,10 @@
               <w:noProof/>
               <w:sz w:val="24"/>
               <w:szCs w:val="24"/>
-              <w:lang w:val="en-US"/>
+              <w:lang w:val="en-GB" w:eastAsia="en-GB"/>
             </w:rPr>
           </w:pPr>
-          <w:hyperlink w:anchor="_Toc220014918" w:history="1">
+          <w:hyperlink w:anchor="_Toc222427685" w:history="1">
             <w:r>
               <w:rPr>
                 <w:rStyle w:val="Hyperlink"/>
@@ -1918,7 +1918,7 @@
                 <w:noProof/>
                 <w:sz w:val="24"/>
                 <w:szCs w:val="24"/>
-                <w:lang w:val="en-US"/>
+                <w:lang w:val="en-GB" w:eastAsia="en-GB"/>
               </w:rPr>
               <w:tab/>
             </w:r>
@@ -1948,7 +1948,7 @@
                 <w:noProof/>
                 <w:webHidden/>
               </w:rPr>
-              <w:instrText xml:space="preserve"> PAGEREF _Toc220014918 \h </w:instrText>
+              <w:instrText xml:space="preserve"> PAGEREF _Toc222427685 \h </w:instrText>
             </w:r>
             <w:r>
               <w:rPr>
@@ -1991,10 +1991,10 @@
               <w:noProof/>
               <w:sz w:val="24"/>
               <w:szCs w:val="24"/>
-              <w:lang w:val="en-US"/>
+              <w:lang w:val="en-GB" w:eastAsia="en-GB"/>
             </w:rPr>
           </w:pPr>
-          <w:hyperlink w:anchor="_Toc220014919" w:history="1">
+          <w:hyperlink w:anchor="_Toc222427686" w:history="1">
             <w:r>
               <w:rPr>
                 <w:rStyle w:val="Hyperlink"/>
@@ -2008,7 +2008,7 @@
                 <w:noProof/>
                 <w:sz w:val="24"/>
                 <w:szCs w:val="24"/>
-                <w:lang w:val="en-US"/>
+                <w:lang w:val="en-GB" w:eastAsia="en-GB"/>
               </w:rPr>
               <w:tab/>
             </w:r>
@@ -2038,7 +2038,7 @@
                 <w:noProof/>
                 <w:webHidden/>
               </w:rPr>
-              <w:instrText xml:space="preserve"> PAGEREF _Toc220014919 \h </w:instrText>
+              <w:instrText xml:space="preserve"> PAGEREF _Toc222427686 \h </w:instrText>
             </w:r>
             <w:r>
               <w:rPr>
@@ -2081,10 +2081,10 @@
               <w:noProof/>
               <w:sz w:val="24"/>
               <w:szCs w:val="24"/>
-              <w:lang w:val="en-US"/>
+              <w:lang w:val="en-GB" w:eastAsia="en-GB"/>
             </w:rPr>
           </w:pPr>
-          <w:hyperlink w:anchor="_Toc220014920" w:history="1">
+          <w:hyperlink w:anchor="_Toc222427687" w:history="1">
             <w:r>
               <w:rPr>
                 <w:rStyle w:val="Hyperlink"/>
@@ -2098,7 +2098,7 @@
                 <w:noProof/>
                 <w:sz w:val="24"/>
                 <w:szCs w:val="24"/>
-                <w:lang w:val="en-US"/>
+                <w:lang w:val="en-GB" w:eastAsia="en-GB"/>
               </w:rPr>
               <w:tab/>
             </w:r>
@@ -2128,7 +2128,7 @@
                 <w:noProof/>
                 <w:webHidden/>
               </w:rPr>
-              <w:instrText xml:space="preserve"> PAGEREF _Toc220014920 \h </w:instrText>
+              <w:instrText xml:space="preserve"> PAGEREF _Toc222427687 \h </w:instrText>
             </w:r>
             <w:r>
               <w:rPr>
@@ -2148,7 +2148,7 @@
                 <w:noProof/>
                 <w:webHidden/>
               </w:rPr>
-              <w:t>8</w:t>
+              <w:t>9</w:t>
             </w:r>
             <w:r>
               <w:rPr>
@@ -2171,10 +2171,10 @@
               <w:noProof/>
               <w:sz w:val="24"/>
               <w:szCs w:val="24"/>
-              <w:lang w:val="en-US"/>
+              <w:lang w:val="en-GB" w:eastAsia="en-GB"/>
             </w:rPr>
           </w:pPr>
-          <w:hyperlink w:anchor="_Toc220014921" w:history="1">
+          <w:hyperlink w:anchor="_Toc222427688" w:history="1">
             <w:r>
               <w:rPr>
                 <w:rStyle w:val="Hyperlink"/>
@@ -2188,7 +2188,7 @@
                 <w:noProof/>
                 <w:sz w:val="24"/>
                 <w:szCs w:val="24"/>
-                <w:lang w:val="en-US"/>
+                <w:lang w:val="en-GB" w:eastAsia="en-GB"/>
               </w:rPr>
               <w:tab/>
             </w:r>
@@ -2218,7 +2218,7 @@
                 <w:noProof/>
                 <w:webHidden/>
               </w:rPr>
-              <w:instrText xml:space="preserve"> PAGEREF _Toc220014921 \h </w:instrText>
+              <w:instrText xml:space="preserve"> PAGEREF _Toc222427688 \h </w:instrText>
             </w:r>
             <w:r>
               <w:rPr>
@@ -2238,7 +2238,7 @@
                 <w:noProof/>
                 <w:webHidden/>
               </w:rPr>
-              <w:t>9</w:t>
+              <w:t>10</w:t>
             </w:r>
             <w:r>
               <w:rPr>
@@ -2261,10 +2261,10 @@
               <w:noProof/>
               <w:sz w:val="24"/>
               <w:szCs w:val="24"/>
-              <w:lang w:val="en-US"/>
+              <w:lang w:val="en-GB" w:eastAsia="en-GB"/>
             </w:rPr>
           </w:pPr>
-          <w:hyperlink w:anchor="_Toc220014922" w:history="1">
+          <w:hyperlink w:anchor="_Toc222427689" w:history="1">
             <w:r>
               <w:rPr>
                 <w:rStyle w:val="Hyperlink"/>
@@ -2278,7 +2278,7 @@
                 <w:noProof/>
                 <w:sz w:val="24"/>
                 <w:szCs w:val="24"/>
-                <w:lang w:val="en-US"/>
+                <w:lang w:val="en-GB" w:eastAsia="en-GB"/>
               </w:rPr>
               <w:tab/>
             </w:r>
@@ -2287,7 +2287,7 @@
                 <w:rStyle w:val="Hyperlink"/>
                 <w:noProof/>
               </w:rPr>
-              <w:t>Porovnanie a popis propagácie herných enginov</w:t>
+              <w:t>Popis a porovnanie propagácie herných enginov</w:t>
             </w:r>
             <w:r>
               <w:rPr>
@@ -2308,7 +2308,7 @@
                 <w:noProof/>
                 <w:webHidden/>
               </w:rPr>
-              <w:instrText xml:space="preserve"> PAGEREF _Toc220014922 \h </w:instrText>
+              <w:instrText xml:space="preserve"> PAGEREF _Toc222427689 \h </w:instrText>
             </w:r>
             <w:r>
               <w:rPr>
@@ -2328,7 +2328,7 @@
                 <w:noProof/>
                 <w:webHidden/>
               </w:rPr>
-              <w:t>9</w:t>
+              <w:t>11</w:t>
             </w:r>
             <w:r>
               <w:rPr>
@@ -2351,10 +2351,10 @@
               <w:noProof/>
               <w:sz w:val="24"/>
               <w:szCs w:val="24"/>
-              <w:lang w:val="en-US"/>
+              <w:lang w:val="en-GB" w:eastAsia="en-GB"/>
             </w:rPr>
           </w:pPr>
-          <w:hyperlink w:anchor="_Toc220014923" w:history="1">
+          <w:hyperlink w:anchor="_Toc222427690" w:history="1">
             <w:r>
               <w:rPr>
                 <w:rStyle w:val="Hyperlink"/>
@@ -2368,7 +2368,7 @@
                 <w:noProof/>
                 <w:sz w:val="24"/>
                 <w:szCs w:val="24"/>
-                <w:lang w:val="en-US"/>
+                <w:lang w:val="en-GB" w:eastAsia="en-GB"/>
               </w:rPr>
               <w:tab/>
             </w:r>
@@ -2398,7 +2398,7 @@
                 <w:noProof/>
                 <w:webHidden/>
               </w:rPr>
-              <w:instrText xml:space="preserve"> PAGEREF _Toc220014923 \h </w:instrText>
+              <w:instrText xml:space="preserve"> PAGEREF _Toc222427690 \h </w:instrText>
             </w:r>
             <w:r>
               <w:rPr>
@@ -2418,7 +2418,7 @@
                 <w:noProof/>
                 <w:webHidden/>
               </w:rPr>
-              <w:t>10</w:t>
+              <w:t>11</w:t>
             </w:r>
             <w:r>
               <w:rPr>
@@ -2441,10 +2441,10 @@
               <w:noProof/>
               <w:sz w:val="24"/>
               <w:szCs w:val="24"/>
-              <w:lang w:val="en-US"/>
+              <w:lang w:val="en-GB" w:eastAsia="en-GB"/>
             </w:rPr>
           </w:pPr>
-          <w:hyperlink w:anchor="_Toc220014924" w:history="1">
+          <w:hyperlink w:anchor="_Toc222427691" w:history="1">
             <w:r>
               <w:rPr>
                 <w:rStyle w:val="Hyperlink"/>
@@ -2458,7 +2458,7 @@
                 <w:noProof/>
                 <w:sz w:val="24"/>
                 <w:szCs w:val="24"/>
-                <w:lang w:val="en-US"/>
+                <w:lang w:val="en-GB" w:eastAsia="en-GB"/>
               </w:rPr>
               <w:tab/>
             </w:r>
@@ -2467,7 +2467,7 @@
                 <w:rStyle w:val="Hyperlink"/>
                 <w:noProof/>
               </w:rPr>
-              <w:t>Systém spracovania textu a generovanie fontov</w:t>
+              <w:t>Návrh a implementácia vlastného herného enginu „OGLOG“</w:t>
             </w:r>
             <w:r>
               <w:rPr>
@@ -2488,7 +2488,7 @@
                 <w:noProof/>
                 <w:webHidden/>
               </w:rPr>
-              <w:instrText xml:space="preserve"> PAGEREF _Toc220014924 \h </w:instrText>
+              <w:instrText xml:space="preserve"> PAGEREF _Toc222427691 \h </w:instrText>
             </w:r>
             <w:r>
               <w:rPr>
@@ -2508,7 +2508,457 @@
                 <w:noProof/>
                 <w:webHidden/>
               </w:rPr>
-              <w:t>11</w:t>
+              <w:t>12</w:t>
+            </w:r>
+            <w:r>
+              <w:rPr>
+                <w:noProof/>
+                <w:webHidden/>
+              </w:rPr>
+              <w:fldChar w:fldCharType="end"/>
+            </w:r>
+          </w:hyperlink>
+        </w:p>
+        <w:p>
+          <w:pPr>
+            <w:pStyle w:val="TOC1"/>
+            <w:tabs>
+              <w:tab w:val="left" w:pos="720"/>
+              <w:tab w:val="right" w:leader="dot" w:pos="8493"/>
+            </w:tabs>
+            <w:rPr>
+              <w:rFonts w:eastAsiaTheme="minorEastAsia"/>
+              <w:noProof/>
+              <w:sz w:val="24"/>
+              <w:szCs w:val="24"/>
+              <w:lang w:val="en-GB" w:eastAsia="en-GB"/>
+            </w:rPr>
+          </w:pPr>
+          <w:hyperlink w:anchor="_Toc222427692" w:history="1">
+            <w:r>
+              <w:rPr>
+                <w:rStyle w:val="Hyperlink"/>
+                <w:noProof/>
+              </w:rPr>
+              <w:t>4.1</w:t>
+            </w:r>
+            <w:r>
+              <w:rPr>
+                <w:rFonts w:eastAsiaTheme="minorEastAsia"/>
+                <w:noProof/>
+                <w:sz w:val="24"/>
+                <w:szCs w:val="24"/>
+                <w:lang w:val="en-GB" w:eastAsia="en-GB"/>
+              </w:rPr>
+              <w:tab/>
+            </w:r>
+            <w:r>
+              <w:rPr>
+                <w:rStyle w:val="Hyperlink"/>
+                <w:noProof/>
+              </w:rPr>
+              <w:t>ECS systém</w:t>
+            </w:r>
+            <w:r>
+              <w:rPr>
+                <w:noProof/>
+                <w:webHidden/>
+              </w:rPr>
+              <w:tab/>
+            </w:r>
+            <w:r>
+              <w:rPr>
+                <w:noProof/>
+                <w:webHidden/>
+              </w:rPr>
+              <w:fldChar w:fldCharType="begin"/>
+            </w:r>
+            <w:r>
+              <w:rPr>
+                <w:noProof/>
+                <w:webHidden/>
+              </w:rPr>
+              <w:instrText xml:space="preserve"> PAGEREF _Toc222427692 \h </w:instrText>
+            </w:r>
+            <w:r>
+              <w:rPr>
+                <w:noProof/>
+                <w:webHidden/>
+              </w:rPr>
+            </w:r>
+            <w:r>
+              <w:rPr>
+                <w:noProof/>
+                <w:webHidden/>
+              </w:rPr>
+              <w:fldChar w:fldCharType="separate"/>
+            </w:r>
+            <w:r>
+              <w:rPr>
+                <w:noProof/>
+                <w:webHidden/>
+              </w:rPr>
+              <w:t>12</w:t>
+            </w:r>
+            <w:r>
+              <w:rPr>
+                <w:noProof/>
+                <w:webHidden/>
+              </w:rPr>
+              <w:fldChar w:fldCharType="end"/>
+            </w:r>
+          </w:hyperlink>
+        </w:p>
+        <w:p>
+          <w:pPr>
+            <w:pStyle w:val="TOC1"/>
+            <w:tabs>
+              <w:tab w:val="left" w:pos="720"/>
+              <w:tab w:val="right" w:leader="dot" w:pos="8493"/>
+            </w:tabs>
+            <w:rPr>
+              <w:rFonts w:eastAsiaTheme="minorEastAsia"/>
+              <w:noProof/>
+              <w:sz w:val="24"/>
+              <w:szCs w:val="24"/>
+              <w:lang w:val="en-GB" w:eastAsia="en-GB"/>
+            </w:rPr>
+          </w:pPr>
+          <w:hyperlink w:anchor="_Toc222427693" w:history="1">
+            <w:r>
+              <w:rPr>
+                <w:rStyle w:val="Hyperlink"/>
+                <w:noProof/>
+              </w:rPr>
+              <w:t>4.2</w:t>
+            </w:r>
+            <w:r>
+              <w:rPr>
+                <w:rFonts w:eastAsiaTheme="minorEastAsia"/>
+                <w:noProof/>
+                <w:sz w:val="24"/>
+                <w:szCs w:val="24"/>
+                <w:lang w:val="en-GB" w:eastAsia="en-GB"/>
+              </w:rPr>
+              <w:tab/>
+            </w:r>
+            <w:r>
+              <w:rPr>
+                <w:rStyle w:val="Hyperlink"/>
+                <w:noProof/>
+              </w:rPr>
+              <w:t>Entity</w:t>
+            </w:r>
+            <w:r>
+              <w:rPr>
+                <w:noProof/>
+                <w:webHidden/>
+              </w:rPr>
+              <w:tab/>
+            </w:r>
+            <w:r>
+              <w:rPr>
+                <w:noProof/>
+                <w:webHidden/>
+              </w:rPr>
+              <w:fldChar w:fldCharType="begin"/>
+            </w:r>
+            <w:r>
+              <w:rPr>
+                <w:noProof/>
+                <w:webHidden/>
+              </w:rPr>
+              <w:instrText xml:space="preserve"> PAGEREF _Toc222427693 \h </w:instrText>
+            </w:r>
+            <w:r>
+              <w:rPr>
+                <w:noProof/>
+                <w:webHidden/>
+              </w:rPr>
+            </w:r>
+            <w:r>
+              <w:rPr>
+                <w:noProof/>
+                <w:webHidden/>
+              </w:rPr>
+              <w:fldChar w:fldCharType="separate"/>
+            </w:r>
+            <w:r>
+              <w:rPr>
+                <w:noProof/>
+                <w:webHidden/>
+              </w:rPr>
+              <w:t>12</w:t>
+            </w:r>
+            <w:r>
+              <w:rPr>
+                <w:noProof/>
+                <w:webHidden/>
+              </w:rPr>
+              <w:fldChar w:fldCharType="end"/>
+            </w:r>
+          </w:hyperlink>
+        </w:p>
+        <w:p>
+          <w:pPr>
+            <w:pStyle w:val="TOC1"/>
+            <w:tabs>
+              <w:tab w:val="left" w:pos="720"/>
+              <w:tab w:val="right" w:leader="dot" w:pos="8493"/>
+            </w:tabs>
+            <w:rPr>
+              <w:rFonts w:eastAsiaTheme="minorEastAsia"/>
+              <w:noProof/>
+              <w:sz w:val="24"/>
+              <w:szCs w:val="24"/>
+              <w:lang w:val="en-GB" w:eastAsia="en-GB"/>
+            </w:rPr>
+          </w:pPr>
+          <w:hyperlink w:anchor="_Toc222427694" w:history="1">
+            <w:r>
+              <w:rPr>
+                <w:rStyle w:val="Hyperlink"/>
+                <w:noProof/>
+              </w:rPr>
+              <w:t>4.3</w:t>
+            </w:r>
+            <w:r>
+              <w:rPr>
+                <w:rFonts w:eastAsiaTheme="minorEastAsia"/>
+                <w:noProof/>
+                <w:sz w:val="24"/>
+                <w:szCs w:val="24"/>
+                <w:lang w:val="en-GB" w:eastAsia="en-GB"/>
+              </w:rPr>
+              <w:tab/>
+            </w:r>
+            <w:r>
+              <w:rPr>
+                <w:rStyle w:val="Hyperlink"/>
+                <w:noProof/>
+              </w:rPr>
+              <w:t>Komponenty</w:t>
+            </w:r>
+            <w:r>
+              <w:rPr>
+                <w:noProof/>
+                <w:webHidden/>
+              </w:rPr>
+              <w:tab/>
+            </w:r>
+            <w:r>
+              <w:rPr>
+                <w:noProof/>
+                <w:webHidden/>
+              </w:rPr>
+              <w:fldChar w:fldCharType="begin"/>
+            </w:r>
+            <w:r>
+              <w:rPr>
+                <w:noProof/>
+                <w:webHidden/>
+              </w:rPr>
+              <w:instrText xml:space="preserve"> PAGEREF _Toc222427694 \h </w:instrText>
+            </w:r>
+            <w:r>
+              <w:rPr>
+                <w:noProof/>
+                <w:webHidden/>
+              </w:rPr>
+            </w:r>
+            <w:r>
+              <w:rPr>
+                <w:noProof/>
+                <w:webHidden/>
+              </w:rPr>
+              <w:fldChar w:fldCharType="separate"/>
+            </w:r>
+            <w:r>
+              <w:rPr>
+                <w:noProof/>
+                <w:webHidden/>
+              </w:rPr>
+              <w:t>13</w:t>
+            </w:r>
+            <w:r>
+              <w:rPr>
+                <w:noProof/>
+                <w:webHidden/>
+              </w:rPr>
+              <w:fldChar w:fldCharType="end"/>
+            </w:r>
+          </w:hyperlink>
+        </w:p>
+        <w:p>
+          <w:pPr>
+            <w:pStyle w:val="TOC1"/>
+            <w:tabs>
+              <w:tab w:val="left" w:pos="720"/>
+              <w:tab w:val="right" w:leader="dot" w:pos="8493"/>
+            </w:tabs>
+            <w:rPr>
+              <w:rFonts w:eastAsiaTheme="minorEastAsia"/>
+              <w:noProof/>
+              <w:sz w:val="24"/>
+              <w:szCs w:val="24"/>
+              <w:lang w:val="en-GB" w:eastAsia="en-GB"/>
+            </w:rPr>
+          </w:pPr>
+          <w:hyperlink w:anchor="_Toc222427695" w:history="1">
+            <w:r>
+              <w:rPr>
+                <w:rStyle w:val="Hyperlink"/>
+                <w:noProof/>
+              </w:rPr>
+              <w:t>4.4</w:t>
+            </w:r>
+            <w:r>
+              <w:rPr>
+                <w:rFonts w:eastAsiaTheme="minorEastAsia"/>
+                <w:noProof/>
+                <w:sz w:val="24"/>
+                <w:szCs w:val="24"/>
+                <w:lang w:val="en-GB" w:eastAsia="en-GB"/>
+              </w:rPr>
+              <w:tab/>
+            </w:r>
+            <w:r>
+              <w:rPr>
+                <w:rStyle w:val="Hyperlink"/>
+                <w:noProof/>
+              </w:rPr>
+              <w:t>Systémy</w:t>
+            </w:r>
+            <w:r>
+              <w:rPr>
+                <w:noProof/>
+                <w:webHidden/>
+              </w:rPr>
+              <w:tab/>
+            </w:r>
+            <w:r>
+              <w:rPr>
+                <w:noProof/>
+                <w:webHidden/>
+              </w:rPr>
+              <w:fldChar w:fldCharType="begin"/>
+            </w:r>
+            <w:r>
+              <w:rPr>
+                <w:noProof/>
+                <w:webHidden/>
+              </w:rPr>
+              <w:instrText xml:space="preserve"> PAGEREF _Toc222427695 \h </w:instrText>
+            </w:r>
+            <w:r>
+              <w:rPr>
+                <w:noProof/>
+                <w:webHidden/>
+              </w:rPr>
+            </w:r>
+            <w:r>
+              <w:rPr>
+                <w:noProof/>
+                <w:webHidden/>
+              </w:rPr>
+              <w:fldChar w:fldCharType="separate"/>
+            </w:r>
+            <w:r>
+              <w:rPr>
+                <w:noProof/>
+                <w:webHidden/>
+              </w:rPr>
+              <w:t>15</w:t>
+            </w:r>
+            <w:r>
+              <w:rPr>
+                <w:noProof/>
+                <w:webHidden/>
+              </w:rPr>
+              <w:fldChar w:fldCharType="end"/>
+            </w:r>
+          </w:hyperlink>
+        </w:p>
+        <w:p>
+          <w:pPr>
+            <w:pStyle w:val="TOC1"/>
+            <w:tabs>
+              <w:tab w:val="left" w:pos="720"/>
+              <w:tab w:val="right" w:leader="dot" w:pos="8493"/>
+            </w:tabs>
+            <w:rPr>
+              <w:rFonts w:eastAsiaTheme="minorEastAsia"/>
+              <w:noProof/>
+              <w:sz w:val="24"/>
+              <w:szCs w:val="24"/>
+              <w:lang w:val="en-GB" w:eastAsia="en-GB"/>
+            </w:rPr>
+          </w:pPr>
+          <w:hyperlink w:anchor="_Toc222427696" w:history="1">
+            <w:r>
+              <w:rPr>
+                <w:rStyle w:val="Hyperlink"/>
+                <w:noProof/>
+              </w:rPr>
+              <w:t>4.5</w:t>
+            </w:r>
+            <w:r>
+              <w:rPr>
+                <w:rFonts w:eastAsiaTheme="minorEastAsia"/>
+                <w:noProof/>
+                <w:sz w:val="24"/>
+                <w:szCs w:val="24"/>
+                <w:lang w:val="en-GB" w:eastAsia="en-GB"/>
+              </w:rPr>
+              <w:tab/>
+            </w:r>
+            <w:r>
+              <w:rPr>
+                <w:rStyle w:val="Hyperlink"/>
+                <w:noProof/>
+              </w:rPr>
+              <w:t>Engine a Engine variables</w:t>
+            </w:r>
+            <w:r>
+              <w:rPr>
+                <w:noProof/>
+                <w:webHidden/>
+              </w:rPr>
+              <w:tab/>
+            </w:r>
+            <w:r>
+              <w:rPr>
+                <w:noProof/>
+                <w:webHidden/>
+              </w:rPr>
+              <w:fldChar w:fldCharType="begin"/>
+            </w:r>
+            <w:r>
+              <w:rPr>
+                <w:noProof/>
+                <w:webHidden/>
+              </w:rPr>
+              <w:instrText xml:space="preserve"> PAGEREF _Toc222427696 \h </w:instrText>
+            </w:r>
+            <w:r>
+              <w:rPr>
+                <w:noProof/>
+                <w:webHidden/>
+              </w:rPr>
+            </w:r>
+            <w:r>
+              <w:rPr>
+                <w:noProof/>
+                <w:webHidden/>
+              </w:rPr>
+              <w:fldChar w:fldCharType="separate"/>
+            </w:r>
+            <w:r>
+              <w:rPr>
+                <w:noProof/>
+                <w:webHidden/>
+              </w:rPr>
+              <w:t>16</w:t>
             </w:r>
             <w:r>
               <w:rPr>
@@ -2531,10 +2981,10 @@
               <w:noProof/>
               <w:sz w:val="24"/>
               <w:szCs w:val="24"/>
-              <w:lang w:val="en-US"/>
+              <w:lang w:val="en-GB" w:eastAsia="en-GB"/>
             </w:rPr>
           </w:pPr>
-          <w:hyperlink w:anchor="_Toc220014925" w:history="1">
+          <w:hyperlink w:anchor="_Toc222427697" w:history="1">
             <w:r>
               <w:rPr>
                 <w:rStyle w:val="Hyperlink"/>
@@ -2548,7 +2998,7 @@
                 <w:noProof/>
                 <w:sz w:val="24"/>
                 <w:szCs w:val="24"/>
-                <w:lang w:val="en-US"/>
+                <w:lang w:val="en-GB" w:eastAsia="en-GB"/>
               </w:rPr>
               <w:tab/>
             </w:r>
@@ -2557,7 +3007,7 @@
                 <w:rStyle w:val="Hyperlink"/>
                 <w:noProof/>
               </w:rPr>
-              <w:t>Návrh a implementácia vlastného herného enginu OGLOG</w:t>
+              <w:t>Asset Manager</w:t>
             </w:r>
             <w:r>
               <w:rPr>
@@ -2578,7 +3028,7 @@
                 <w:noProof/>
                 <w:webHidden/>
               </w:rPr>
-              <w:instrText xml:space="preserve"> PAGEREF _Toc220014925 \h </w:instrText>
+              <w:instrText xml:space="preserve"> PAGEREF _Toc222427697 \h </w:instrText>
             </w:r>
             <w:r>
               <w:rPr>
@@ -2598,7 +3048,7 @@
                 <w:noProof/>
                 <w:webHidden/>
               </w:rPr>
-              <w:t>11</w:t>
+              <w:t>17</w:t>
             </w:r>
             <w:r>
               <w:rPr>
@@ -2621,10 +3071,10 @@
               <w:noProof/>
               <w:sz w:val="24"/>
               <w:szCs w:val="24"/>
-              <w:lang w:val="en-US"/>
+              <w:lang w:val="en-GB" w:eastAsia="en-GB"/>
             </w:rPr>
           </w:pPr>
-          <w:hyperlink w:anchor="_Toc220014926" w:history="1">
+          <w:hyperlink w:anchor="_Toc222427698" w:history="1">
             <w:r>
               <w:rPr>
                 <w:rStyle w:val="Hyperlink"/>
@@ -2638,7 +3088,7 @@
                 <w:noProof/>
                 <w:sz w:val="24"/>
                 <w:szCs w:val="24"/>
-                <w:lang w:val="en-US"/>
+                <w:lang w:val="en-GB" w:eastAsia="en-GB"/>
               </w:rPr>
               <w:tab/>
             </w:r>
@@ -2647,7 +3097,7 @@
                 <w:rStyle w:val="Hyperlink"/>
                 <w:noProof/>
               </w:rPr>
-              <w:t>Scény a Entity API</w:t>
+              <w:t>Systém spracovania textu a generovanie fontov</w:t>
             </w:r>
             <w:r>
               <w:rPr>
@@ -2668,7 +3118,7 @@
                 <w:noProof/>
                 <w:webHidden/>
               </w:rPr>
-              <w:instrText xml:space="preserve"> PAGEREF _Toc220014926 \h </w:instrText>
+              <w:instrText xml:space="preserve"> PAGEREF _Toc222427698 \h </w:instrText>
             </w:r>
             <w:r>
               <w:rPr>
@@ -2688,7 +3138,7 @@
                 <w:noProof/>
                 <w:webHidden/>
               </w:rPr>
-              <w:t>12</w:t>
+              <w:t>18</w:t>
             </w:r>
             <w:r>
               <w:rPr>
@@ -2711,10 +3161,10 @@
               <w:noProof/>
               <w:sz w:val="24"/>
               <w:szCs w:val="24"/>
-              <w:lang w:val="en-US"/>
+              <w:lang w:val="en-GB" w:eastAsia="en-GB"/>
             </w:rPr>
           </w:pPr>
-          <w:hyperlink w:anchor="_Toc220014927" w:history="1">
+          <w:hyperlink w:anchor="_Toc222427699" w:history="1">
             <w:r>
               <w:rPr>
                 <w:rStyle w:val="Hyperlink"/>
@@ -2728,7 +3178,7 @@
                 <w:noProof/>
                 <w:sz w:val="24"/>
                 <w:szCs w:val="24"/>
-                <w:lang w:val="en-US"/>
+                <w:lang w:val="en-GB" w:eastAsia="en-GB"/>
               </w:rPr>
               <w:tab/>
             </w:r>
@@ -2737,7 +3187,7 @@
                 <w:rStyle w:val="Hyperlink"/>
                 <w:noProof/>
               </w:rPr>
-              <w:t>Engine a aktualizačný cyklus</w:t>
+              <w:t>Programovanie grafiky, vykresľovanie a render prostredia hry</w:t>
             </w:r>
             <w:r>
               <w:rPr>
@@ -2758,7 +3208,7 @@
                 <w:noProof/>
                 <w:webHidden/>
               </w:rPr>
-              <w:instrText xml:space="preserve"> PAGEREF _Toc220014927 \h </w:instrText>
+              <w:instrText xml:space="preserve"> PAGEREF _Toc222427699 \h </w:instrText>
             </w:r>
             <w:r>
               <w:rPr>
@@ -2778,7 +3228,7 @@
                 <w:noProof/>
                 <w:webHidden/>
               </w:rPr>
-              <w:t>12</w:t>
+              <w:t>20</w:t>
             </w:r>
             <w:r>
               <w:rPr>
@@ -2801,10 +3251,10 @@
               <w:noProof/>
               <w:sz w:val="24"/>
               <w:szCs w:val="24"/>
-              <w:lang w:val="en-US"/>
+              <w:lang w:val="en-GB" w:eastAsia="en-GB"/>
             </w:rPr>
           </w:pPr>
-          <w:hyperlink w:anchor="_Toc220014928" w:history="1">
+          <w:hyperlink w:anchor="_Toc222427700" w:history="1">
             <w:r>
               <w:rPr>
                 <w:rStyle w:val="Hyperlink"/>
@@ -2818,7 +3268,7 @@
                 <w:noProof/>
                 <w:sz w:val="24"/>
                 <w:szCs w:val="24"/>
-                <w:lang w:val="en-US"/>
+                <w:lang w:val="en-GB" w:eastAsia="en-GB"/>
               </w:rPr>
               <w:tab/>
             </w:r>
@@ -2827,7 +3277,7 @@
                 <w:rStyle w:val="Hyperlink"/>
                 <w:noProof/>
               </w:rPr>
-              <w:t>Systémy a komponenty</w:t>
+              <w:t>Návrh súradnicových systémov a kamery v OpenGL</w:t>
             </w:r>
             <w:r>
               <w:rPr>
@@ -2848,7 +3298,7 @@
                 <w:noProof/>
                 <w:webHidden/>
               </w:rPr>
-              <w:instrText xml:space="preserve"> PAGEREF _Toc220014928 \h </w:instrText>
+              <w:instrText xml:space="preserve"> PAGEREF _Toc222427700 \h </w:instrText>
             </w:r>
             <w:r>
               <w:rPr>
@@ -2868,7 +3318,7 @@
                 <w:noProof/>
                 <w:webHidden/>
               </w:rPr>
-              <w:t>13</w:t>
+              <w:t>21</w:t>
             </w:r>
             <w:r>
               <w:rPr>
@@ -2891,10 +3341,10 @@
               <w:noProof/>
               <w:sz w:val="24"/>
               <w:szCs w:val="24"/>
-              <w:lang w:val="en-US"/>
+              <w:lang w:val="en-GB" w:eastAsia="en-GB"/>
             </w:rPr>
           </w:pPr>
-          <w:hyperlink w:anchor="_Toc220014929" w:history="1">
+          <w:hyperlink w:anchor="_Toc222427701" w:history="1">
             <w:r>
               <w:rPr>
                 <w:rStyle w:val="Hyperlink"/>
@@ -2908,7 +3358,7 @@
                 <w:noProof/>
                 <w:sz w:val="24"/>
                 <w:szCs w:val="24"/>
-                <w:lang w:val="en-US"/>
+                <w:lang w:val="en-GB" w:eastAsia="en-GB"/>
               </w:rPr>
               <w:tab/>
             </w:r>
@@ -2917,7 +3367,7 @@
                 <w:rStyle w:val="Hyperlink"/>
                 <w:noProof/>
               </w:rPr>
-              <w:t>Asset Manager</w:t>
+              <w:t>Nastavenia herného prostredia</w:t>
             </w:r>
             <w:r>
               <w:rPr>
@@ -2938,7 +3388,7 @@
                 <w:noProof/>
                 <w:webHidden/>
               </w:rPr>
-              <w:instrText xml:space="preserve"> PAGEREF _Toc220014929 \h </w:instrText>
+              <w:instrText xml:space="preserve"> PAGEREF _Toc222427701 \h </w:instrText>
             </w:r>
             <w:r>
               <w:rPr>
@@ -2958,7 +3408,7 @@
                 <w:noProof/>
                 <w:webHidden/>
               </w:rPr>
-              <w:t>13</w:t>
+              <w:t>21</w:t>
             </w:r>
             <w:r>
               <w:rPr>
@@ -2981,10 +3431,10 @@
               <w:noProof/>
               <w:sz w:val="24"/>
               <w:szCs w:val="24"/>
-              <w:lang w:val="en-US"/>
+              <w:lang w:val="en-GB" w:eastAsia="en-GB"/>
             </w:rPr>
           </w:pPr>
-          <w:hyperlink w:anchor="_Toc220014930" w:history="1">
+          <w:hyperlink w:anchor="_Toc222427702" w:history="1">
             <w:r>
               <w:rPr>
                 <w:rStyle w:val="Hyperlink"/>
@@ -2998,7 +3448,7 @@
                 <w:noProof/>
                 <w:sz w:val="24"/>
                 <w:szCs w:val="24"/>
-                <w:lang w:val="en-US"/>
+                <w:lang w:val="en-GB" w:eastAsia="en-GB"/>
               </w:rPr>
               <w:tab/>
             </w:r>
@@ -3007,7 +3457,7 @@
                 <w:rStyle w:val="Hyperlink"/>
                 <w:noProof/>
               </w:rPr>
-              <w:t>Programovanie grafiky, vykresľovanie a render prostredia hry</w:t>
+              <w:t>Demo, Základy</w:t>
             </w:r>
             <w:r>
               <w:rPr>
@@ -3028,7 +3478,7 @@
                 <w:noProof/>
                 <w:webHidden/>
               </w:rPr>
-              <w:instrText xml:space="preserve"> PAGEREF _Toc220014930 \h </w:instrText>
+              <w:instrText xml:space="preserve"> PAGEREF _Toc222427702 \h </w:instrText>
             </w:r>
             <w:r>
               <w:rPr>
@@ -3048,7 +3498,7 @@
                 <w:noProof/>
                 <w:webHidden/>
               </w:rPr>
-              <w:t>13</w:t>
+              <w:t>22</w:t>
             </w:r>
             <w:r>
               <w:rPr>
@@ -3071,10 +3521,10 @@
               <w:noProof/>
               <w:sz w:val="24"/>
               <w:szCs w:val="24"/>
-              <w:lang w:val="en-US"/>
+              <w:lang w:val="en-GB" w:eastAsia="en-GB"/>
             </w:rPr>
           </w:pPr>
-          <w:hyperlink w:anchor="_Toc220014931" w:history="1">
+          <w:hyperlink w:anchor="_Toc222427703" w:history="1">
             <w:r>
               <w:rPr>
                 <w:rStyle w:val="Hyperlink"/>
@@ -3088,7 +3538,7 @@
                 <w:noProof/>
                 <w:sz w:val="24"/>
                 <w:szCs w:val="24"/>
-                <w:lang w:val="en-US"/>
+                <w:lang w:val="en-GB" w:eastAsia="en-GB"/>
               </w:rPr>
               <w:tab/>
             </w:r>
@@ -3097,7 +3547,7 @@
                 <w:rStyle w:val="Hyperlink"/>
                 <w:noProof/>
               </w:rPr>
-              <w:t>Návrh súradnicových systémov a kamery v OpenGL</w:t>
+              <w:t>Grafika hry</w:t>
             </w:r>
             <w:r>
               <w:rPr>
@@ -3118,7 +3568,7 @@
                 <w:noProof/>
                 <w:webHidden/>
               </w:rPr>
-              <w:instrText xml:space="preserve"> PAGEREF _Toc220014931 \h </w:instrText>
+              <w:instrText xml:space="preserve"> PAGEREF _Toc222427703 \h </w:instrText>
             </w:r>
             <w:r>
               <w:rPr>
@@ -3138,7 +3588,7 @@
                 <w:noProof/>
                 <w:webHidden/>
               </w:rPr>
-              <w:t>14</w:t>
+              <w:t>23</w:t>
             </w:r>
             <w:r>
               <w:rPr>
@@ -3161,15 +3611,14 @@
               <w:noProof/>
               <w:sz w:val="24"/>
               <w:szCs w:val="24"/>
-              <w:lang w:val="en-US"/>
+              <w:lang w:val="en-GB" w:eastAsia="en-GB"/>
             </w:rPr>
           </w:pPr>
-          <w:hyperlink w:anchor="_Toc220014932" w:history="1">
+          <w:hyperlink w:anchor="_Toc222427704" w:history="1">
             <w:r>
               <w:rPr>
                 <w:rStyle w:val="Hyperlink"/>
                 <w:noProof/>
-                <w:lang w:val="en-GB"/>
               </w:rPr>
               <w:t>12</w:t>
             </w:r>
@@ -3179,7 +3628,7 @@
                 <w:noProof/>
                 <w:sz w:val="24"/>
                 <w:szCs w:val="24"/>
-                <w:lang w:val="en-US"/>
+                <w:lang w:val="en-GB" w:eastAsia="en-GB"/>
               </w:rPr>
               <w:tab/>
             </w:r>
@@ -3187,9 +3636,8 @@
               <w:rPr>
                 <w:rStyle w:val="Hyperlink"/>
                 <w:noProof/>
-                <w:lang w:val="en-GB"/>
-              </w:rPr>
-              <w:t>Systém spracovania textu a generovanie fontov</w:t>
+              </w:rPr>
+              <w:t>závery práce</w:t>
             </w:r>
             <w:r>
               <w:rPr>
@@ -3210,7 +3658,7 @@
                 <w:noProof/>
                 <w:webHidden/>
               </w:rPr>
-              <w:instrText xml:space="preserve"> PAGEREF _Toc220014932 \h </w:instrText>
+              <w:instrText xml:space="preserve"> PAGEREF _Toc222427704 \h </w:instrText>
             </w:r>
             <w:r>
               <w:rPr>
@@ -3230,7 +3678,7 @@
                 <w:noProof/>
                 <w:webHidden/>
               </w:rPr>
-              <w:t>14</w:t>
+              <w:t>24</w:t>
             </w:r>
             <w:r>
               <w:rPr>
@@ -3253,10 +3701,10 @@
               <w:noProof/>
               <w:sz w:val="24"/>
               <w:szCs w:val="24"/>
-              <w:lang w:val="en-US"/>
+              <w:lang w:val="en-GB" w:eastAsia="en-GB"/>
             </w:rPr>
           </w:pPr>
-          <w:hyperlink w:anchor="_Toc220014933" w:history="1">
+          <w:hyperlink w:anchor="_Toc222427705" w:history="1">
             <w:r>
               <w:rPr>
                 <w:rStyle w:val="Hyperlink"/>
@@ -3270,7 +3718,7 @@
                 <w:noProof/>
                 <w:sz w:val="24"/>
                 <w:szCs w:val="24"/>
-                <w:lang w:val="en-US"/>
+                <w:lang w:val="en-GB" w:eastAsia="en-GB"/>
               </w:rPr>
               <w:tab/>
             </w:r>
@@ -3279,7 +3727,7 @@
                 <w:rStyle w:val="Hyperlink"/>
                 <w:noProof/>
               </w:rPr>
-              <w:t>závery práce</w:t>
+              <w:t>Zhrnutie</w:t>
             </w:r>
             <w:r>
               <w:rPr>
@@ -3300,7 +3748,7 @@
                 <w:noProof/>
                 <w:webHidden/>
               </w:rPr>
-              <w:instrText xml:space="preserve"> PAGEREF _Toc220014933 \h </w:instrText>
+              <w:instrText xml:space="preserve"> PAGEREF _Toc222427705 \h </w:instrText>
             </w:r>
             <w:r>
               <w:rPr>
@@ -3320,7 +3768,7 @@
                 <w:noProof/>
                 <w:webHidden/>
               </w:rPr>
-              <w:t>16</w:t>
+              <w:t>25</w:t>
             </w:r>
             <w:r>
               <w:rPr>
@@ -3343,10 +3791,10 @@
               <w:noProof/>
               <w:sz w:val="24"/>
               <w:szCs w:val="24"/>
-              <w:lang w:val="en-US"/>
+              <w:lang w:val="en-GB" w:eastAsia="en-GB"/>
             </w:rPr>
           </w:pPr>
-          <w:hyperlink w:anchor="_Toc220014934" w:history="1">
+          <w:hyperlink w:anchor="_Toc222427706" w:history="1">
             <w:r>
               <w:rPr>
                 <w:rStyle w:val="Hyperlink"/>
@@ -3360,7 +3808,7 @@
                 <w:noProof/>
                 <w:sz w:val="24"/>
                 <w:szCs w:val="24"/>
-                <w:lang w:val="en-US"/>
+                <w:lang w:val="en-GB" w:eastAsia="en-GB"/>
               </w:rPr>
               <w:tab/>
             </w:r>
@@ -3369,7 +3817,7 @@
                 <w:rStyle w:val="Hyperlink"/>
                 <w:noProof/>
               </w:rPr>
-              <w:t>Zhrnutie</w:t>
+              <w:t>Zoznam použitej literatúry</w:t>
             </w:r>
             <w:r>
               <w:rPr>
@@ -3390,7 +3838,7 @@
                 <w:noProof/>
                 <w:webHidden/>
               </w:rPr>
-              <w:instrText xml:space="preserve"> PAGEREF _Toc220014934 \h </w:instrText>
+              <w:instrText xml:space="preserve"> PAGEREF _Toc222427706 \h </w:instrText>
             </w:r>
             <w:r>
               <w:rPr>
@@ -3410,7 +3858,7 @@
                 <w:noProof/>
                 <w:webHidden/>
               </w:rPr>
-              <w:t>17</w:t>
+              <w:t>26</w:t>
             </w:r>
             <w:r>
               <w:rPr>
@@ -3433,10 +3881,10 @@
               <w:noProof/>
               <w:sz w:val="24"/>
               <w:szCs w:val="24"/>
-              <w:lang w:val="en-US"/>
+              <w:lang w:val="en-GB" w:eastAsia="en-GB"/>
             </w:rPr>
           </w:pPr>
-          <w:hyperlink w:anchor="_Toc220014935" w:history="1">
+          <w:hyperlink w:anchor="_Toc222427707" w:history="1">
             <w:r>
               <w:rPr>
                 <w:rStyle w:val="Hyperlink"/>
@@ -3450,7 +3898,7 @@
                 <w:noProof/>
                 <w:sz w:val="24"/>
                 <w:szCs w:val="24"/>
-                <w:lang w:val="en-US"/>
+                <w:lang w:val="en-GB" w:eastAsia="en-GB"/>
               </w:rPr>
               <w:tab/>
             </w:r>
@@ -3459,7 +3907,7 @@
                 <w:rStyle w:val="Hyperlink"/>
                 <w:noProof/>
               </w:rPr>
-              <w:t>Zoznam použitej literatúry</w:t>
+              <w:t>Prílohy</w:t>
             </w:r>
             <w:r>
               <w:rPr>
@@ -3480,97 +3928,7 @@
                 <w:noProof/>
                 <w:webHidden/>
               </w:rPr>
-              <w:instrText xml:space="preserve"> PAGEREF _Toc220014935 \h </w:instrText>
-            </w:r>
-            <w:r>
-              <w:rPr>
-                <w:noProof/>
-                <w:webHidden/>
-              </w:rPr>
-            </w:r>
-            <w:r>
-              <w:rPr>
-                <w:noProof/>
-                <w:webHidden/>
-              </w:rPr>
-              <w:fldChar w:fldCharType="separate"/>
-            </w:r>
-            <w:r>
-              <w:rPr>
-                <w:noProof/>
-                <w:webHidden/>
-              </w:rPr>
-              <w:t>18</w:t>
-            </w:r>
-            <w:r>
-              <w:rPr>
-                <w:noProof/>
-                <w:webHidden/>
-              </w:rPr>
-              <w:fldChar w:fldCharType="end"/>
-            </w:r>
-          </w:hyperlink>
-        </w:p>
-        <w:p>
-          <w:pPr>
-            <w:pStyle w:val="TOC1"/>
-            <w:tabs>
-              <w:tab w:val="left" w:pos="480"/>
-              <w:tab w:val="right" w:leader="dot" w:pos="8493"/>
-            </w:tabs>
-            <w:rPr>
-              <w:rFonts w:eastAsiaTheme="minorEastAsia"/>
-              <w:noProof/>
-              <w:sz w:val="24"/>
-              <w:szCs w:val="24"/>
-              <w:lang w:val="en-US"/>
-            </w:rPr>
-          </w:pPr>
-          <w:hyperlink w:anchor="_Toc220014936" w:history="1">
-            <w:r>
-              <w:rPr>
-                <w:rStyle w:val="Hyperlink"/>
-                <w:noProof/>
-              </w:rPr>
-              <w:t>16</w:t>
-            </w:r>
-            <w:r>
-              <w:rPr>
-                <w:rFonts w:eastAsiaTheme="minorEastAsia"/>
-                <w:noProof/>
-                <w:sz w:val="24"/>
-                <w:szCs w:val="24"/>
-                <w:lang w:val="en-US"/>
-              </w:rPr>
-              <w:tab/>
-            </w:r>
-            <w:r>
-              <w:rPr>
-                <w:rStyle w:val="Hyperlink"/>
-                <w:noProof/>
-              </w:rPr>
-              <w:t>Prílohy</w:t>
-            </w:r>
-            <w:r>
-              <w:rPr>
-                <w:noProof/>
-                <w:webHidden/>
-              </w:rPr>
-              <w:tab/>
-            </w:r>
-            <w:r>
-              <w:rPr>
-                <w:noProof/>
-                <w:webHidden/>
-              </w:rPr>
-              <w:fldChar w:fldCharType="begin"/>
-            </w:r>
-            <w:r>
-              <w:rPr>
-                <w:noProof/>
-                <w:webHidden/>
-              </w:rPr>
-              <w:instrText xml:space="preserve"> PAGEREF _Toc220014936 \h </w:instrText>
+              <w:instrText xml:space="preserve"> PAGEREF _Toc222427707 \h </w:instrText>
             </w:r>
             <w:r>
               <w:rPr>
@@ -3771,7 +4129,7 @@
         </w:numPr>
         <w:ind w:left="426" w:hanging="426"/>
       </w:pPr>
-      <w:bookmarkStart w:id="0" w:name="_Toc220014917"/>
+      <w:bookmarkStart w:id="0" w:name="_Toc222427684"/>
       <w:r>
         <w:lastRenderedPageBreak/>
         <w:t>ÚVOD</w:t>
@@ -3893,7 +4251,7 @@
       <w:r>
         <w:br w:type="page"/>
       </w:r>
-      <w:bookmarkStart w:id="1" w:name="_Toc220014918"/>
+      <w:bookmarkStart w:id="1" w:name="_Toc222427685"/>
       <w:r>
         <w:lastRenderedPageBreak/>
         <w:t>Tvorba 2D hier A používané technológie</w:t>
@@ -3913,31 +4271,238 @@
         <w:pStyle w:val="text"/>
       </w:pPr>
       <w:r>
-        <w:t>Spraviť funkčnú hru znamená vyriešiť množstvo problémov ešte pred samotnou implementáciou herného obsahu. Medzi základné úlohy patrí vykresľovanie herných objektov na obrazovku, spracovanie vstupov z klávesnice, myši alebo herného ovládača, zobrazovanie textu a používateľského rozhrania, ako aj správa herných dát. Okrem toho je potrebné zabezpečiť, aby tieto systémy fungovali spoľahlivo na rôznych zariadeniach a operačných systémoch.</w:t>
-      </w:r>
-    </w:p>
-    <w:p>
-      <w:pPr>
-        <w:pStyle w:val="text"/>
-      </w:pPr>
-      <w:r>
-        <w:t>Tieto problémy sú v praxi riešené prostredníctvom herných enginov. Herný engine predstavuje softvérový základ, ktorý poskytuje vývojárovi pripravené nástroje a subsystémy pre tvorbu hier, ako sú grafický subsystém, fyzika, správa objektov, skriptovanie či zvuk [1]. Medzi najznámejšie a najpoužívanejšie enginy patria Unity, Unreal Engine, Godot alebo Source Engine. Použitie hotového enginu výrazne skracuje čas vývoja a umožňuje sústrediť sa priamo na herný dizajn a obsah hry.</w:t>
-      </w:r>
-    </w:p>
-    <w:p>
-      <w:pPr>
-        <w:pStyle w:val="text"/>
-      </w:pPr>
-      <w:r>
-        <w:t>Napriek týmto výhodám existujú situácie, v ktorých použitie hotového enginu nie je ideálne. Keďže sú tieto nástroje navrhnuté na všeobecné použitie, môžu obsahovať funkcie, ktoré konkrétny projekt nepotrebuje, čo môže viesť k zníženiu výkonu alebo zbytočnej komplexnosti. V niektorých prípadoch môže byť problematická aj kompatibilita s konkrétnym hardvérom alebo operačným systémom. Z týchto dôvodov sa niektorí vývojári rozhodnú pre tvorbu vlastného herného enginu.</w:t>
-      </w:r>
-    </w:p>
-    <w:p>
-      <w:pPr>
-        <w:pStyle w:val="text"/>
-      </w:pPr>
-      <w:r>
-        <w:t>Alternatívou k hotovým enginom je tvorba vlastného, prispôsobeného enginu pomocou grafických knižníc a API, ako sú OpenGL, SDL, SFML alebo DirectX. Tento prístup si vyžaduje hlbšie znalosti programovania a grafických princípov, no poskytuje vývojárovi plnú kontrolu nad vykresľovacím procesom, pamäťou a optimalizáciou. Vlastný engine je vhodný najmä na vzdelávacie účely alebo špecifické projekty, kde je dôležité pochopenie vnútorného fungovania herných systémov.</w:t>
+        <w:t>Z počiatku sa hry tvorili na špecifické zariadenie bez žiadnych game enginov (cirka 1970-1980). Príkladmi sú Space Invaders,</w:t>
+      </w:r>
+      <w:r>
+        <w:t xml:space="preserve"> či</w:t>
+      </w:r>
+      <w:r>
+        <w:t xml:space="preserve"> Super Mario Bros</w:t>
+      </w:r>
+      <w:r>
+        <w:t xml:space="preserve">. developeri </w:t>
+      </w:r>
+      <w:r>
+        <w:t xml:space="preserve">však </w:t>
+      </w:r>
+      <w:r>
+        <w:t>pocítili, že s</w:t>
+      </w:r>
+      <w:r>
+        <w:t>praviť funkčnú hru znamená vyriešiť množstvo problémov ešte pred samotnou implementáciou herného obsahu</w:t>
+      </w:r>
+      <w:r>
+        <w:t>, ako sú levely, assety</w:t>
+      </w:r>
+      <w:r>
+        <w:t xml:space="preserve"> a</w:t>
+      </w:r>
+      <w:r>
+        <w:t xml:space="preserve"> herné systémy</w:t>
+      </w:r>
+      <w:r>
+        <w:t>.</w:t>
+      </w:r>
+      <w:r>
+        <w:t xml:space="preserve"> </w:t>
+      </w:r>
+      <w:r>
+        <w:t xml:space="preserve">Uvedomili si, že veľa kódu </w:t>
+      </w:r>
+      <w:r>
+        <w:t xml:space="preserve">je možné </w:t>
+      </w:r>
+      <w:r>
+        <w:t xml:space="preserve">zrecyklovať </w:t>
+      </w:r>
+      <w:r>
+        <w:t xml:space="preserve">do </w:t>
+      </w:r>
+      <w:r>
+        <w:t>nových projektoch</w:t>
+      </w:r>
+      <w:r>
+        <w:t>. Vznikli tak prvé game enginy, aj keď ešte nemali svoj univerzálny názov. Veľký developeri mali</w:t>
+      </w:r>
+      <w:r>
+        <w:t xml:space="preserve"> </w:t>
+      </w:r>
+      <w:r>
+        <w:t>„in-house“ enginy fungujúce hlavne ako pomôcka pre ich špecifický hardware. V 80-tych rokoch však vznikali aj samostatné 2D game enginy ako boli napríklad „</w:t>
+      </w:r>
+      <w:r>
+        <w:t>Pinball Construction Set</w:t>
+      </w:r>
+      <w:r>
+        <w:t>“ alebo „</w:t>
+      </w:r>
+      <w:r>
+        <w:t>Thunder Force Construction</w:t>
+      </w:r>
+      <w:r>
+        <w:t>“. Herné enginy od tretej strany začali naberať popularity a získali meno „Game Engine“ až s príchodom  3D počítačových grafík. Vznikli tak veľmi významné IP-čka ako sú Unreal Engine, či Quake Engine.</w:t>
+      </w:r>
+    </w:p>
+    <w:p>
+      <w:pPr>
+        <w:pStyle w:val="text"/>
+      </w:pPr>
+      <w:r>
+        <w:t xml:space="preserve">Aby sme boli na tej istej strane, čo vlastne robia game enginy? </w:t>
+      </w:r>
+      <w:r>
+        <w:t>Medzi základné úlohy patrí vykresľovanie herných objektov na obrazovku, spracovanie vstupov z klávesnice, myši alebo herného ovládača</w:t>
+      </w:r>
+      <w:r>
+        <w:t>,</w:t>
+      </w:r>
+      <w:r>
+        <w:t xml:space="preserve"> zobrazovanie textu</w:t>
+      </w:r>
+      <w:r>
+        <w:t>, správa herných scén, objektový manažment</w:t>
+      </w:r>
+      <w:r>
+        <w:t xml:space="preserve">, </w:t>
+      </w:r>
+      <w:r>
+        <w:t>tvorba systému na pridávanie novej logiky</w:t>
+      </w:r>
+      <w:r>
+        <w:t xml:space="preserve"> a manažment assetov</w:t>
+      </w:r>
+      <w:r>
+        <w:t>.</w:t>
+      </w:r>
+      <w:r>
+        <w:t xml:space="preserve"> Manuálne všetky tieto problémy riešiť väčšinou zaberie viacej času ako práca na samostatnej hre</w:t>
+      </w:r>
+      <w:r>
+        <w:t>.</w:t>
+      </w:r>
+      <w:r>
+        <w:t xml:space="preserve"> Jednoducho povedané, h</w:t>
+      </w:r>
+      <w:r>
+        <w:t>erný engine predstavuje softvérový základ, ktorý poskytuje vývojárovi pripravené nástroje a subsystémy pre tvorbu hier</w:t>
+      </w:r>
+      <w:r>
+        <w:t>.</w:t>
+      </w:r>
+    </w:p>
+    <w:p>
+      <w:pPr>
+        <w:pStyle w:val="text"/>
+      </w:pPr>
+      <w:r>
+        <w:t xml:space="preserve">V dnešnej dobe </w:t>
+      </w:r>
+      <w:r>
+        <w:t xml:space="preserve">najznámejšie a najpoužívanejšie enginy </w:t>
+      </w:r>
+      <w:r>
+        <w:t xml:space="preserve">sú </w:t>
+      </w:r>
+      <w:r>
+        <w:t>Unity, Unreal Engine, Godot</w:t>
+      </w:r>
+      <w:r>
+        <w:t xml:space="preserve">, </w:t>
+      </w:r>
+      <w:r>
+        <w:t>Source Engine</w:t>
+      </w:r>
+      <w:r>
+        <w:t xml:space="preserve"> a</w:t>
+      </w:r>
+      <w:r>
+        <w:t> pravdepodobne RPG Maker</w:t>
+      </w:r>
+      <w:r>
+        <w:t xml:space="preserve">. Použitie hotového enginu </w:t>
+      </w:r>
+      <w:r>
+        <w:t xml:space="preserve">nie len </w:t>
+      </w:r>
+      <w:r>
+        <w:t>výrazne skracuje čas vývoja a umožňuje sústrediť sa priamo na herný dizajn a obsah hry</w:t>
+      </w:r>
+      <w:r>
+        <w:t>, ale robí game development omnoho dostupnejší novým ľudom, keďže nemusia sa učiť komplexné low-level programovacie jazyky ako sú C++, či Rust a nemusia sa učiť tvorbu shaderov a prácu s grafickými API ako sú OpenGL, či Vulkan</w:t>
+      </w:r>
+      <w:r>
+        <w:t>.</w:t>
+      </w:r>
+    </w:p>
+    <w:p>
+      <w:pPr>
+        <w:pStyle w:val="text"/>
+      </w:pPr>
+      <w:r>
+        <w:lastRenderedPageBreak/>
+        <w:t xml:space="preserve">Napriek týmto výhodám existujú situácie, v ktorých použitie hotového enginu nie je ideálne. Keďže sú tieto nástroje </w:t>
+      </w:r>
+      <w:r>
+        <w:t xml:space="preserve">v dnešnej dobe </w:t>
+      </w:r>
+      <w:r>
+        <w:t xml:space="preserve">navrhnuté na všeobecné použitie, </w:t>
+      </w:r>
+      <w:r>
+        <w:t>môžu byť založené na funkciách a systémoch</w:t>
+      </w:r>
+      <w:r>
+        <w:t>, ktoré konkrétny projekt nepotrebuje</w:t>
+      </w:r>
+      <w:r>
+        <w:t xml:space="preserve">, či musí obchádzať. Toto </w:t>
+      </w:r>
+      <w:r>
+        <w:t>môže viesť k</w:t>
+      </w:r>
+      <w:r>
+        <w:t xml:space="preserve"> drastickému </w:t>
+      </w:r>
+      <w:r>
+        <w:t>zníženiu výkonu alebo zbytočnej komplexnosti</w:t>
+      </w:r>
+      <w:r>
+        <w:t xml:space="preserve"> projektu</w:t>
+      </w:r>
+      <w:r>
+        <w:t xml:space="preserve">. V niektorých prípadoch môže byť problematická aj kompatibilita s konkrétnym hardvérom alebo operačným systémom. Z týchto dôvodov sa niektorí vývojári rozhodnú </w:t>
+      </w:r>
+      <w:r>
+        <w:t>proti využívanie verejných enginov a siahnú po niečom viacej špecializovanom</w:t>
+      </w:r>
+      <w:r>
+        <w:t>.</w:t>
+      </w:r>
+    </w:p>
+    <w:p>
+      <w:pPr>
+        <w:pStyle w:val="text"/>
+      </w:pPr>
+      <w:r>
+        <w:t>Alternatívou k hotovým enginom je tvorba vlastného</w:t>
+      </w:r>
+      <w:r>
+        <w:t xml:space="preserve"> herného </w:t>
+      </w:r>
+      <w:r>
+        <w:t xml:space="preserve">enginu </w:t>
+      </w:r>
+      <w:r>
+        <w:t xml:space="preserve">prispôsobeného na špecifickú úlohu </w:t>
+      </w:r>
+      <w:r>
+        <w:t>pomocou grafických knižníc a API, ako sú OpenGL, SDL, SFML alebo DirectX</w:t>
+      </w:r>
+      <w:r>
+        <w:t xml:space="preserve"> a rýchlych low-level programovacích jazykov ako sú už spomenuté C++ a Rust</w:t>
+      </w:r>
+      <w:r>
+        <w:t>. Tento prístup si vyžaduje hlbšie znalosti programovania a grafických princípov, no poskytuje vývojárovi plnú kontrolu nad vykresľovacím procesom, pamäťou a optimalizáciou. Vlastný engine je vhodný najmä na vzdelávacie účely alebo špecifické projekty, kde je dôležité pochopenie vnútorného fungovania herných systémov.</w:t>
       </w:r>
     </w:p>
     <w:p>
@@ -3954,46 +4519,189 @@
           <w:numId w:val="3"/>
         </w:numPr>
       </w:pPr>
-      <w:bookmarkStart w:id="2" w:name="_Toc220014919"/>
+      <w:bookmarkStart w:id="2" w:name="_Toc222427686"/>
+      <w:r>
+        <w:t>Programovací j</w:t>
+      </w:r>
+      <w:r>
+        <w:t>azyk</w:t>
+      </w:r>
+      <w:bookmarkEnd w:id="2"/>
+    </w:p>
+    <w:p>
+      <w:pPr>
+        <w:pStyle w:val="text"/>
+      </w:pPr>
+      <w:r>
+        <w:t>Výber programovacieho jazyka zohráva pri vývoji hier významnú úlohu, pretože priamo ovplyvňuje výkon aplikácie, možnosti optimalizácie a spôsob práce s hardvérom. V oblasti herného vývoja sa najčastejšie využívajú jazyky C++, C#, Java a Python.</w:t>
+      </w:r>
+    </w:p>
+    <w:p>
+      <w:pPr>
+        <w:pStyle w:val="text"/>
+      </w:pPr>
+      <w:r>
+        <w:t>Jazyky Python a C# sa často používajú v hotových herných enginoch alebo pri tvorbe menších projektov, kde nie je kladený extrémny dôraz na výkon. C# je hlavným jazykom enginu Unity a poskytuje dobrý kompromis medzi jednoduchosťou použitia a</w:t>
+      </w:r>
+      <w:r>
+        <w:t> </w:t>
+      </w:r>
+      <w:r>
+        <w:t>výkonom</w:t>
+      </w:r>
+      <w:r>
+        <w:t>. Bol vytvorený ako odpoveď Microsoftu na programovací jazyk Java, ktorý rýchlo získaval popularitu ako následník C++ vďaka svojej porovnateľnej jednoduchosti</w:t>
+      </w:r>
+      <w:r>
+        <w:t xml:space="preserve">. Python sa využíva skôr na prototypovanie, </w:t>
+      </w:r>
+      <w:r>
+        <w:t xml:space="preserve">tvorbu </w:t>
+      </w:r>
+      <w:r>
+        <w:t>nástroj</w:t>
+      </w:r>
+      <w:r>
+        <w:t>ov</w:t>
+      </w:r>
+      <w:r>
+        <w:t xml:space="preserve"> alebo skriptovanie.</w:t>
+      </w:r>
+      <w:r>
+        <w:t xml:space="preserve"> Má vbudovaný packaging nástroj na sťahovanie potrebných libraries, či projektov v podobe Pip. </w:t>
+      </w:r>
+    </w:p>
+    <w:p>
+      <w:pPr>
+        <w:pStyle w:val="text"/>
+      </w:pPr>
+      <w:r>
+        <w:t>Jazyky C++</w:t>
+      </w:r>
+      <w:r>
+        <w:t>, Rust</w:t>
+      </w:r>
+      <w:r>
+        <w:t xml:space="preserve"> a Java sú častejšie používané pri vývoji vlastných herných enginov alebo hier bez použitia hotových riešení. Jazyk C++ je obľúbený najmä pre svoj vysoký výkon, možnosť priamej práce s pamäťou a podporu nízkoúrovňových grafických API, ako je OpenGL. </w:t>
+      </w:r>
+      <w:r>
+        <w:t xml:space="preserve">Je to veľmi starý programovací jazyk a dá sa ho pokladať za </w:t>
+      </w:r>
       <w:r>
         <w:lastRenderedPageBreak/>
-        <w:t>Programovací j</w:t>
-      </w:r>
-      <w:r>
-        <w:t>azyk</w:t>
-      </w:r>
-      <w:bookmarkEnd w:id="2"/>
-    </w:p>
-    <w:p>
-      <w:pPr>
-        <w:pStyle w:val="text"/>
-      </w:pPr>
-      <w:r>
-        <w:t>Výber programovacieho jazyka zohráva pri vývoji hier významnú úlohu, pretože priamo ovplyvňuje výkon aplikácie, možnosti optimalizácie a spôsob práce s hardvérom. V oblasti herného vývoja sa najčastejšie využívajú jazyky C++, C#, Java a Python.</w:t>
-      </w:r>
-    </w:p>
-    <w:p>
-      <w:pPr>
-        <w:pStyle w:val="text"/>
-      </w:pPr>
-      <w:r>
-        <w:t>Jazyky Python a C# sa často používajú v hotových herných enginoch alebo pri tvorbe menších projektov, kde nie je kladený extrémny dôraz na výkon. C# je hlavným jazykom enginu Unity a poskytuje dobrý kompromis medzi jednoduchosťou použitia a výkonom. Python sa využíva skôr na prototypovanie, nástroje alebo skriptovanie.</w:t>
-      </w:r>
-    </w:p>
-    <w:p>
-      <w:pPr>
-        <w:pStyle w:val="text"/>
-      </w:pPr>
-      <w:r>
-        <w:t>Jazyky C++ a Java sú častejšie používané pri vývoji vlastných herných enginov alebo hier bez použitia hotových riešení. Jazyk C++ je obľúbený najmä pre svoj vysoký výkon, možnosť priamej práce s pamäťou a podporu nízkoúrovňových grafických API, ako je OpenGL. Java je v porovnaní s C++ viac orientovaná na bezpečnosť a jednoduchosť práce, čo však môže viesť k mierne nižšiemu výkonu. Napriek tomu bola použitá aj pri vývoji veľkých projektov, ako je napríklad hra Minecraft.</w:t>
-      </w:r>
-    </w:p>
-    <w:p>
-      <w:pPr>
-        <w:pStyle w:val="text"/>
-      </w:pPr>
-      <w:r>
-        <w:t>Pri vývoji vlastného herného enginu OGLOG bol zvolený jazyk C++, a to najmä z dôvodu jeho výkonu, flexibility a možnosti priamej práce s OpenGL. Tento výber umožnil detailnú kontrolu nad vnútornými systémami enginu a lepšie pochopenie princípov fungovania grafického hardvéru.</w:t>
+        <w:t>industriálny štandard. Funguje ako zlepšené C, keďže hocijaký C-čkový kód sa dá spustiť cez C++.</w:t>
+      </w:r>
+      <w:r>
+        <w:t xml:space="preserve"> Dôležité je taktiež spomenúť, že sa používa aj na mini single-board počítačoch ako sú Arduina a Raspberry Pi.</w:t>
+      </w:r>
+      <w:r>
+        <w:t xml:space="preserve"> </w:t>
+      </w:r>
+      <w:r>
+        <w:t xml:space="preserve">Rust je taktiež nízko úrovňoví programovací jazyk, avšak ma veľký benefit v bezpečnosti s memory manažmentom. Zaistí, že nenastane neočakávaný memory leak, ktorý by dokázal narobiť neplechu ako pri C++. </w:t>
+      </w:r>
+      <w:r>
+        <w:t>Java je v porovnaní s C++</w:t>
+      </w:r>
+      <w:r>
+        <w:t xml:space="preserve">, či Rust </w:t>
+      </w:r>
+      <w:r>
+        <w:t>viac orientovaná na bezpečnosť a jednoduchosť práce</w:t>
+      </w:r>
+      <w:r>
+        <w:t>. Nie je to jazyk, ktorý pracuje na rovnako nízkej úrovni a robí celkom veľa vecí za programátora.</w:t>
+      </w:r>
+      <w:r>
+        <w:t xml:space="preserve"> </w:t>
+      </w:r>
+      <w:r>
+        <w:t xml:space="preserve">Toto bude často </w:t>
+      </w:r>
+      <w:r>
+        <w:t>viesť k nižšiemu výkonu</w:t>
+      </w:r>
+      <w:r>
+        <w:t>, ale menej komplexnému kódu. Keď si ľudia pomyslia na tvorbu game enginu, nepomyslia na Javu, ale chcel som ju spomenúť, keďže bola použitá na tvorbu a vývoj Minecraftu</w:t>
+      </w:r>
+      <w:r>
+        <w:t>.</w:t>
+      </w:r>
+      <w:r>
+        <w:t xml:space="preserve"> Minecraft sám o sebe nie je vysoko výkonná hra, ale existujú módy, ktoré pridávajú veľa logických optimalizácií do bodu, kde je ohromujúce, akým spôsobom sa v dnešnej dobe dá hrať túto </w:t>
+      </w:r>
+      <w:r>
+        <w:t>hru z 2011</w:t>
+      </w:r>
+      <w:r>
+        <w:t>.</w:t>
+      </w:r>
+    </w:p>
+    <w:p>
+      <w:pPr>
+        <w:pStyle w:val="text"/>
+        <w:rPr>
+          <w:lang w:val="en-US"/>
+        </w:rPr>
+      </w:pPr>
+      <w:r>
+        <w:t>Programovacie jazyky C++, C# a Java sú všetky založené na jazyku C. Je to programovací jazyk zo 70-tych rokov, ktorý bol revolučný v tom, ako dovolil programovať. Pred C, všetky programovacie jazyky boli buď veľmi nízkoúrovňové, ako napríklad assembler, ktorý bol silno viazaný na konkrétny hardvér, alebo naopak vysokoúrovňové, no menej vhodné na systémové programovanie.</w:t>
+      </w:r>
+    </w:p>
+    <w:p>
+      <w:pPr>
+        <w:pStyle w:val="text"/>
+      </w:pPr>
+      <w:r>
+        <w:t xml:space="preserve">Pri vývoji vlastného herného enginu </w:t>
+      </w:r>
+      <w:r>
+        <w:t>som</w:t>
+      </w:r>
+      <w:r>
+        <w:t xml:space="preserve"> zvol</w:t>
+      </w:r>
+      <w:r>
+        <w:t xml:space="preserve">il </w:t>
+      </w:r>
+      <w:r>
+        <w:t>jazyk C++, a to najmä z dôvod</w:t>
+      </w:r>
+      <w:r>
+        <w:t>ov</w:t>
+      </w:r>
+      <w:r>
+        <w:t xml:space="preserve"> jeho výkonu, možnosti priamej práce s</w:t>
+      </w:r>
+      <w:r>
+        <w:t xml:space="preserve"> grafickým API </w:t>
+      </w:r>
+      <w:r>
+        <w:t>OpenGL</w:t>
+      </w:r>
+      <w:r>
+        <w:t xml:space="preserve">, </w:t>
+      </w:r>
+      <w:r>
+        <w:t xml:space="preserve">faktu, že </w:t>
+      </w:r>
+      <w:r>
+        <w:t xml:space="preserve">to </w:t>
+      </w:r>
+      <w:r>
+        <w:t xml:space="preserve">je </w:t>
+      </w:r>
+      <w:r>
+        <w:t>industriálny štandard, ktorý sa chcem naučiť a dôvodu, že som zvyknutý na prácu v C</w:t>
+      </w:r>
+      <w:r>
+        <w:rPr>
+          <w:lang w:val="en-US"/>
+        </w:rPr>
+        <w:t>#</w:t>
+      </w:r>
+      <w:r>
+        <w:t>. Tento výber umožnil detailnú kontrolu nad vnútornými systémami enginu a lepšie pochopenie princípov fungovania grafického hardvéru.</w:t>
       </w:r>
     </w:p>
     <w:p>
@@ -4004,7 +4712,7 @@
           <w:numId w:val="3"/>
         </w:numPr>
       </w:pPr>
-      <w:bookmarkStart w:id="3" w:name="_Toc220014920"/>
+      <w:bookmarkStart w:id="3" w:name="_Toc222427687"/>
       <w:r>
         <w:t>Game dizajn</w:t>
       </w:r>
@@ -4159,6 +4867,7 @@
         <w:t xml:space="preserve">: „Hráč </w:t>
       </w:r>
       <w:r>
+        <w:lastRenderedPageBreak/>
         <w:t xml:space="preserve">získa </w:t>
       </w:r>
       <w:r>
@@ -4217,11 +4926,7 @@
         <w:t>brnenie</w:t>
       </w:r>
       <w:r>
-        <w:t xml:space="preserve">. Dá sa tam cestovať </w:t>
-      </w:r>
-      <w:r>
-        <w:lastRenderedPageBreak/>
-        <w:t>a objavovať, stavať pre krásu, stavať pre efektivitu, socializovať, atď</w:t>
+        <w:t>. Dá sa tam cestovať a objavovať, stavať pre krásu, stavať pre efektivitu, socializovať, atď</w:t>
       </w:r>
       <w:r>
         <w:t xml:space="preserve">. Gameplay loop je </w:t>
@@ -4293,7 +4998,7 @@
           <w:numId w:val="3"/>
         </w:numPr>
       </w:pPr>
-      <w:bookmarkStart w:id="4" w:name="_Toc220014921"/>
+      <w:bookmarkStart w:id="4" w:name="_Toc222427688"/>
       <w:r>
         <w:t>Vi</w:t>
       </w:r>
@@ -4365,12 +5070,6 @@
     <w:p>
       <w:pPr>
         <w:pStyle w:val="text"/>
-        <w:ind w:firstLine="0"/>
-      </w:pPr>
-    </w:p>
-    <w:p>
-      <w:pPr>
-        <w:pStyle w:val="text"/>
       </w:pPr>
       <w:r>
         <w:t xml:space="preserve">Je tu veľa, čo by sa dalo spomenúť, ale je </w:t>
@@ -4437,9 +5136,22 @@
       <w:pPr>
         <w:pStyle w:val="Kapitola"/>
       </w:pPr>
-      <w:bookmarkStart w:id="5" w:name="_Toc220014922"/>
-      <w:r>
-        <w:t>Porovnanie a popis propagácie herných enginov</w:t>
+      <w:bookmarkStart w:id="5" w:name="_Toc222427689"/>
+      <w:r>
+        <w:lastRenderedPageBreak/>
+        <w:t>P</w:t>
+      </w:r>
+      <w:r>
+        <w:t>opis</w:t>
+      </w:r>
+      <w:r>
+        <w:t xml:space="preserve"> a </w:t>
+      </w:r>
+      <w:r>
+        <w:t>p</w:t>
+      </w:r>
+      <w:r>
+        <w:t>orovnanie propagácie herných enginov</w:t>
       </w:r>
       <w:bookmarkEnd w:id="5"/>
     </w:p>
@@ -4464,7 +5176,6 @@
           <w:b/>
           <w:bCs/>
         </w:rPr>
-        <w:lastRenderedPageBreak/>
         <w:t>Unity</w:t>
       </w:r>
       <w:r>
@@ -4527,7 +5238,7 @@
       <w:pPr>
         <w:pStyle w:val="Kapitola"/>
       </w:pPr>
-      <w:bookmarkStart w:id="6" w:name="_Toc220014923"/>
+      <w:bookmarkStart w:id="6" w:name="_Toc222427690"/>
       <w:r>
         <w:t>Popis technológie OpenGL a jej vlastností</w:t>
       </w:r>
@@ -4540,17 +5251,16 @@
       <w:r>
         <w:t>OpenGL je multiplatformové grafické aplikačné rozhranie (API), ktoré slúži na komunikáciu medzi softvérom a grafickou kartou. Predstavuje súbor funkcií a pravidiel, pomocou ktorých môže aplikácia efektívne využívať výkon grafického hardvéru. OpenGL je spravované organizáciou Khronos Group, ktorá združuje popredné technologické spoločnosti ako NVIDIA, AMD a Intel.</w:t>
       </w:r>
-    </w:p>
-    <w:p>
-      <w:pPr>
-        <w:pStyle w:val="text"/>
-      </w:pPr>
-    </w:p>
-    <w:p>
-      <w:pPr>
-        <w:pStyle w:val="text"/>
-      </w:pPr>
-      <w:r>
+      <w:r>
+        <w:t xml:space="preserve"> Ak by som mal jednoducho vysvetliť pojem „graphics API“, je to dohoda medzi výrobcami grafických kariet ohľadom podpory špecifických metód na každej karte, aby sa dali používať rôznym softwarom bez toho, aby bol na špecifickú kartu prispôsobený.</w:t>
+      </w:r>
+    </w:p>
+    <w:p>
+      <w:pPr>
+        <w:pStyle w:val="text"/>
+      </w:pPr>
+      <w:r>
+        <w:lastRenderedPageBreak/>
         <w:t>OpenGL existuje od roku 1992 a počas svojej existencie prešlo výrazným vývojom. Moderné OpenGL funguje ako tzv. stavový automat (state machine), kde aplikácia nastavuje stav grafickej karty a následne vydáva príkazy na vykresľovanie. Dáta, ako sú pozície vrcholov alebo textúry, sú uložené v pamäti grafickej karty a pri vykresľovaní sú spracované pomocou shader programov.</w:t>
       </w:r>
     </w:p>
@@ -4558,61 +5268,975 @@
       <w:pPr>
         <w:pStyle w:val="text"/>
       </w:pPr>
-    </w:p>
-    <w:p>
-      <w:pPr>
-        <w:pStyle w:val="text"/>
-      </w:pPr>
+      <w:r>
+        <w:t>Jednou z hlavných výhod OpenGL je jeho multiplatformovosť a široká hardvérová podpora. Vďaka tomu je vhodné pre vývoj vlastných grafických riešení a herných enginov. OpenGL poskytuje dobrý pomer medzi jednoduchosťou použitia a výkonom, čo z neho robí vhodnú voľbu pre edukačné aj praktické projekty [3].</w:t>
+      </w:r>
+    </w:p>
+    <w:p>
+      <w:pPr>
+        <w:pStyle w:val="Kapitola"/>
+      </w:pPr>
+      <w:bookmarkStart w:id="7" w:name="_Toc222427691"/>
+      <w:r>
+        <w:t xml:space="preserve">Návrh a implementácia vlastného herného enginu </w:t>
+      </w:r>
+      <w:r>
+        <w:t>„</w:t>
+      </w:r>
+      <w:r>
+        <w:t>OGLOG</w:t>
+      </w:r>
+      <w:r>
+        <w:t>“</w:t>
+      </w:r>
+      <w:bookmarkEnd w:id="7"/>
+    </w:p>
+    <w:p>
+      <w:pPr>
+        <w:pStyle w:val="text"/>
+      </w:pPr>
+      <w:r>
+        <w:t>V rámci praktickej časti maturitnej práce bol navrhnutý a implementovaný vlastný herný engine s názvom OGLOG. Engine bol od začiatku navrhovaný ako nízkoúrovňový základ pre 2D hry, s dôrazom na modularitu a možnosť rozširovania</w:t>
+      </w:r>
+      <w:r>
+        <w:t xml:space="preserve"> kódu</w:t>
+      </w:r>
+      <w:r>
+        <w:t>. Cieľom nebolo vytvoriť univerzálny nástroj porovnateľný s komerčnými enginmi, ale pochopiť princípy ich fungovania a aplikovať ich v praxi.</w:t>
+      </w:r>
+      <w:r>
+        <w:t xml:space="preserve"> Motiváciou bolo taktiež naučiť sa rôzne low-level technológie, ktoré sú štandardom v IT odvetí software developmentu.</w:t>
+      </w:r>
+    </w:p>
+    <w:p>
+      <w:pPr>
+        <w:pStyle w:val="Kapitola"/>
+        <w:numPr>
+          <w:ilvl w:val="1"/>
+          <w:numId w:val="3"/>
+        </w:numPr>
+      </w:pPr>
+      <w:bookmarkStart w:id="8" w:name="_Toc222427692"/>
+      <w:r>
+        <w:t>ECS systém</w:t>
+      </w:r>
+      <w:bookmarkEnd w:id="8"/>
+    </w:p>
+    <w:p>
+      <w:pPr>
+        <w:pStyle w:val="text"/>
+      </w:pPr>
+      <w:r>
+        <w:t>Engine pracuje na ECS a</w:t>
+      </w:r>
+      <w:r>
+        <w:t>rchitektúr</w:t>
+      </w:r>
+      <w:r>
+        <w:t>e. Skladá sa z entít, komponentov a systémov (preto, anglicky ECS)</w:t>
+      </w:r>
+      <w:r>
+        <w:t>.</w:t>
+      </w:r>
+      <w:r>
+        <w:t xml:space="preserve"> Znamená to, že moja prvá priorita pri tvorbe enginu bolo spraviť spôsob na vytváranie a manažovanie entít.</w:t>
+      </w:r>
+      <w:r>
+        <w:t xml:space="preserve"> </w:t>
+      </w:r>
+      <w:r>
+        <w:t xml:space="preserve">Systémy pracujú s dátami uloženými v komponentoch a komponenty sa prideľujú entitám. Vedel som, že chcem aby bola táto časť kódu výkonná, keďže sa od nej odrážal celý zvyšok mojej práce. Rozhodol som sa entity spraviť cez uint64_t, kde prvých </w:t>
+      </w:r>
+      <w:r>
+        <w:t>32 bitov obsahuje generáciu entity a druhých 32 bitov jej index. Index je používaný na identifikáciu</w:t>
+      </w:r>
+      <w:r>
+        <w:t xml:space="preserve"> entity, ako napríklad pri prideľovaní komponentov</w:t>
+      </w:r>
+      <w:r>
+        <w:t>. Generácia je použitá, aby sa neopakovali 2, či viac entít s tým istým id. Generáciu entity nastavujeme namiesto hľadania v liste, špecificky kôli tomu, že je to neporovnateľne rýchlejšie pri veľkom počte entít.</w:t>
+      </w:r>
+    </w:p>
+    <w:p>
+      <w:pPr>
+        <w:pStyle w:val="Kapitola"/>
+        <w:numPr>
+          <w:ilvl w:val="1"/>
+          <w:numId w:val="3"/>
+        </w:numPr>
+      </w:pPr>
+      <w:bookmarkStart w:id="9" w:name="_Toc222427693"/>
+      <w:r>
+        <w:t>Entity</w:t>
+      </w:r>
+      <w:bookmarkEnd w:id="9"/>
+    </w:p>
+    <w:p>
+      <w:pPr>
+        <w:pStyle w:val="text"/>
+      </w:pPr>
+      <w:r>
+        <w:t>Celý entity systém je spísaný v tom istom skripte, ktorý rieši scény. Každá scéna má totiž vlastné entity a komponenty.</w:t>
+      </w:r>
+      <w:r>
+        <w:t xml:space="preserve"> Game engine ma vlastný scene_manager.cpp skript, </w:t>
+      </w:r>
       <w:r>
         <w:lastRenderedPageBreak/>
-        <w:t>Jednou z hlavných výhod OpenGL je jeho multiplatformovosť a široká hardvérová podpora. Vďaka tomu je vhodné pre vývoj vlastných grafických riešení a herných enginov. OpenGL poskytuje dobrý pomer medzi jednoduchosťou použitia a výkonom, čo z neho robí vhodnú voľbu pre edukačné aj praktické projekty [3].</w:t>
-      </w:r>
-    </w:p>
-    <w:p>
-      <w:pPr>
-        <w:pStyle w:val="text"/>
-      </w:pPr>
-    </w:p>
-    <w:p>
-      <w:pPr>
-        <w:pStyle w:val="text"/>
-      </w:pPr>
+        <w:t>ktorý nám dovoľuje vytvoriť nové, či otvoriť špecifické scény jednoducho cez 2 metódy.</w:t>
+      </w:r>
+      <w:r>
+        <w:t xml:space="preserve"> Všetky skripty, ktoré som doteraz spomenul majú aj iné metódy na uľahčenie programovania, ktoré som sa rozhodol preskočiť, keďže toto nie je dokumentácia na používanie OGLOG enginu, ale dokument ohľadom práce na ňom. Budem teda takto pokračovať v spomínaní len toho najdôležitejšieho, ale aby som uviedol príklad</w:t>
+      </w:r>
+      <w:r>
+        <w:t xml:space="preserve"> aspoň teraz, existujú:</w:t>
+      </w:r>
+    </w:p>
+    <w:p>
+      <w:pPr>
+        <w:pStyle w:val="text"/>
+        <w:numPr>
+          <w:ilvl w:val="0"/>
+          <w:numId w:val="7"/>
+        </w:numPr>
+      </w:pPr>
+      <w:r>
+        <w:t>„SceneManager::getSceneByName”</w:t>
+      </w:r>
+    </w:p>
+    <w:p>
+      <w:pPr>
+        <w:pStyle w:val="text"/>
+        <w:numPr>
+          <w:ilvl w:val="0"/>
+          <w:numId w:val="7"/>
+        </w:numPr>
+      </w:pPr>
+      <w:r>
+        <w:t>„</w:t>
+      </w:r>
+      <w:r>
+        <w:t>SceneManager::getActiveScene”</w:t>
+      </w:r>
+    </w:p>
+    <w:p>
+      <w:pPr>
+        <w:pStyle w:val="text"/>
+        <w:numPr>
+          <w:ilvl w:val="0"/>
+          <w:numId w:val="7"/>
+        </w:numPr>
+      </w:pPr>
+      <w:r>
+        <w:t>„</w:t>
+      </w:r>
+      <w:r>
+        <w:rPr>
+          <w:lang w:val="en-GB"/>
+        </w:rPr>
+        <w:t>SceneManager::exists</w:t>
+      </w:r>
+      <w:r>
+        <w:t>“</w:t>
+      </w:r>
+    </w:p>
+    <w:p>
+      <w:pPr>
+        <w:pStyle w:val="text"/>
+        <w:numPr>
+          <w:ilvl w:val="0"/>
+          <w:numId w:val="7"/>
+        </w:numPr>
+      </w:pPr>
+      <w:r>
+        <w:t>„</w:t>
+      </w:r>
+      <w:r>
+        <w:rPr>
+          <w:lang w:val="en-GB"/>
+        </w:rPr>
+        <w:t>SceneManager::deleteScene</w:t>
+      </w:r>
+      <w:r>
+        <w:t>“</w:t>
+      </w:r>
+    </w:p>
+    <w:p>
+      <w:pPr>
+        <w:pStyle w:val="text"/>
+        <w:numPr>
+          <w:ilvl w:val="0"/>
+          <w:numId w:val="7"/>
+        </w:numPr>
+      </w:pPr>
+      <w:r>
+        <w:t>„</w:t>
+      </w:r>
+      <w:r>
+        <w:rPr>
+          <w:lang w:val="en-GB"/>
+        </w:rPr>
+        <w:t>uint32_t entityIndex(Entity e)</w:t>
+      </w:r>
+      <w:r>
+        <w:t>“</w:t>
+      </w:r>
+    </w:p>
+    <w:p>
+      <w:pPr>
+        <w:pStyle w:val="text"/>
+        <w:numPr>
+          <w:ilvl w:val="0"/>
+          <w:numId w:val="7"/>
+        </w:numPr>
+      </w:pPr>
+      <w:r>
+        <w:t>„</w:t>
+      </w:r>
+      <w:r>
+        <w:rPr>
+          <w:lang w:val="en-GB"/>
+        </w:rPr>
+        <w:t>uint32_t entityGen(Entity e)</w:t>
+      </w:r>
+      <w:r>
+        <w:t>“</w:t>
+      </w:r>
+    </w:p>
+    <w:p>
+      <w:pPr>
+        <w:pStyle w:val="text"/>
+        <w:numPr>
+          <w:ilvl w:val="0"/>
+          <w:numId w:val="7"/>
+        </w:numPr>
+      </w:pPr>
+      <w:r>
+        <w:t>„</w:t>
+      </w:r>
+      <w:r>
+        <w:rPr>
+          <w:lang w:val="en-GB"/>
+        </w:rPr>
+        <w:t>bool isAlive(Entity e)</w:t>
+      </w:r>
+      <w:r>
+        <w:t>“</w:t>
+      </w:r>
+    </w:p>
+    <w:p>
+      <w:pPr>
+        <w:pStyle w:val="text"/>
+      </w:pPr>
+      <w:r>
+        <w:t>Je ich viacej, ale toto by malo stačiť na vytvorenie predstavy, ohľadom už spomínaného kódu. Všímaví ľudia si mohli všimnúť, že som týmto spôsobom vytvoril API na prácu s entitami. Pre nového programátora to spraví engine omnoho viac prístupný, pretože nebude musieť myslieť nad entitami ako integermi, ale jednoducho ich využije ako entity.</w:t>
+      </w:r>
+    </w:p>
+    <w:p>
+      <w:pPr>
+        <w:pStyle w:val="text"/>
+        <w:ind w:firstLine="0"/>
+        <w:rPr>
+          <w:lang w:val="en-US"/>
+        </w:rPr>
+      </w:pPr>
+      <w:r>
+        <w:rPr>
+          <w:noProof/>
+          <w:lang w:val="en-US"/>
+        </w:rPr>
+        <w:drawing>
+          <wp:inline distT="0" distB="0" distL="0" distR="0" wp14:anchorId="4B39A641" wp14:editId="2DA53E66">
+            <wp:extent cx="5399405" cy="1307465"/>
+            <wp:effectExtent l="0" t="0" r="0" b="6985"/>
+            <wp:docPr id="17481338" name="Picture 1"/>
+            <wp:cNvGraphicFramePr>
+              <a:graphicFrameLocks xmlns:a="http://schemas.openxmlformats.org/drawingml/2006/main" noChangeAspect="1"/>
+            </wp:cNvGraphicFramePr>
+            <a:graphic xmlns:a="http://schemas.openxmlformats.org/drawingml/2006/main">
+              <a:graphicData uri="http://schemas.openxmlformats.org/drawingml/2006/picture">
+                <pic:pic xmlns:pic="http://schemas.openxmlformats.org/drawingml/2006/picture">
+                  <pic:nvPicPr>
+                    <pic:cNvPr id="17481338" name=""/>
+                    <pic:cNvPicPr/>
+                  </pic:nvPicPr>
+                  <pic:blipFill>
+                    <a:blip r:embed="rId11"/>
+                    <a:stretch>
+                      <a:fillRect/>
+                    </a:stretch>
+                  </pic:blipFill>
+                  <pic:spPr>
+                    <a:xfrm>
+                      <a:off x="0" y="0"/>
+                      <a:ext cx="5399405" cy="1307465"/>
+                    </a:xfrm>
+                    <a:prstGeom prst="rect">
+                      <a:avLst/>
+                    </a:prstGeom>
+                  </pic:spPr>
+                </pic:pic>
+              </a:graphicData>
+            </a:graphic>
+          </wp:inline>
+        </w:drawing>
+      </w:r>
     </w:p>
     <w:p>
       <w:pPr>
         <w:pStyle w:val="Kapitola"/>
-      </w:pPr>
-      <w:bookmarkStart w:id="7" w:name="_Toc220014924"/>
+        <w:numPr>
+          <w:ilvl w:val="1"/>
+          <w:numId w:val="3"/>
+        </w:numPr>
+      </w:pPr>
+      <w:bookmarkStart w:id="10" w:name="_Toc222427694"/>
+      <w:r>
+        <w:t>Komponenty</w:t>
+      </w:r>
+      <w:bookmarkEnd w:id="10"/>
+    </w:p>
+    <w:p>
+      <w:pPr>
+        <w:pStyle w:val="text"/>
+      </w:pPr>
+      <w:r>
+        <w:t>Komponenty sú, ako som už spomínal, uchovávané pre každú scénu samostatne.</w:t>
+      </w:r>
+      <w:r>
+        <w:br/>
+        <w:t>Pri vytvorení musia byť pridelené špecifickej entite</w:t>
+      </w:r>
+      <w:r>
+        <w:t>. Komponent môže byť hocijaký struct, či class. To je všetko čo by potreboval vedieť programátor so záujmom použiť OGLOG engine.</w:t>
+      </w:r>
+    </w:p>
+    <w:p>
+      <w:pPr>
+        <w:pStyle w:val="text"/>
+        <w:ind w:firstLine="0"/>
+        <w:jc w:val="center"/>
+      </w:pPr>
+      <w:r>
+        <w:rPr>
+          <w:noProof/>
+        </w:rPr>
+        <w:lastRenderedPageBreak/>
+        <w:drawing>
+          <wp:inline distT="0" distB="0" distL="0" distR="0" wp14:anchorId="40F13B5D" wp14:editId="017F327C">
+            <wp:extent cx="4553585" cy="2915057"/>
+            <wp:effectExtent l="0" t="0" r="0" b="0"/>
+            <wp:docPr id="621672216" name="Picture 1"/>
+            <wp:cNvGraphicFramePr>
+              <a:graphicFrameLocks xmlns:a="http://schemas.openxmlformats.org/drawingml/2006/main" noChangeAspect="1"/>
+            </wp:cNvGraphicFramePr>
+            <a:graphic xmlns:a="http://schemas.openxmlformats.org/drawingml/2006/main">
+              <a:graphicData uri="http://schemas.openxmlformats.org/drawingml/2006/picture">
+                <pic:pic xmlns:pic="http://schemas.openxmlformats.org/drawingml/2006/picture">
+                  <pic:nvPicPr>
+                    <pic:cNvPr id="621672216" name=""/>
+                    <pic:cNvPicPr/>
+                  </pic:nvPicPr>
+                  <pic:blipFill>
+                    <a:blip r:embed="rId12"/>
+                    <a:stretch>
+                      <a:fillRect/>
+                    </a:stretch>
+                  </pic:blipFill>
+                  <pic:spPr>
+                    <a:xfrm>
+                      <a:off x="0" y="0"/>
+                      <a:ext cx="4553585" cy="2915057"/>
+                    </a:xfrm>
+                    <a:prstGeom prst="rect">
+                      <a:avLst/>
+                    </a:prstGeom>
+                  </pic:spPr>
+                </pic:pic>
+              </a:graphicData>
+            </a:graphic>
+          </wp:inline>
+        </w:drawing>
+      </w:r>
+    </w:p>
+    <w:p>
+      <w:pPr>
+        <w:pStyle w:val="text"/>
+      </w:pPr>
+      <w:r>
+        <w:t>V pozadí totiž používam „IStorage“ na každý komponent, ktorý si každá scéna uchováva ako std::unordered_map</w:t>
+      </w:r>
+      <w:r>
+        <w:rPr>
+          <w:lang w:val="en-US"/>
+        </w:rPr>
+        <w:t>&lt;std::type_index, std::unique_ptr&lt;IStorage&gt;&gt;. Toto</w:t>
+      </w:r>
+      <w:r>
+        <w:t xml:space="preserve"> tvorí veľmi </w:t>
+      </w:r>
+      <w:r>
+        <w:t xml:space="preserve">rýchly „Sparse lookup“ s časovou komplexitou 0(1). Problém, ktorý to tvorí je, že scény sa nedajú pohnúť kôli </w:t>
+      </w:r>
+      <w:r>
+        <w:rPr>
+          <w:lang w:val="en-US"/>
+        </w:rPr>
+        <w:t xml:space="preserve">std::unique_ptr&lt;IStorage&gt;. </w:t>
+      </w:r>
+      <w:r>
+        <w:t xml:space="preserve">Za výkonnosť </w:t>
+      </w:r>
+      <w:r>
+        <w:t>tohto riešenia som však bol ochotný jemne zhoršiť ease-of-use enginu.</w:t>
+      </w:r>
+    </w:p>
+    <w:p>
+      <w:pPr>
+        <w:pStyle w:val="text"/>
+        <w:ind w:firstLine="0"/>
+        <w:jc w:val="center"/>
+      </w:pPr>
+      <w:r>
+        <w:rPr>
+          <w:noProof/>
+        </w:rPr>
+        <w:drawing>
+          <wp:inline distT="0" distB="0" distL="0" distR="0" wp14:anchorId="3061E77D" wp14:editId="1DD507C0">
+            <wp:extent cx="5399405" cy="3468370"/>
+            <wp:effectExtent l="0" t="0" r="0" b="0"/>
+            <wp:docPr id="1160003562" name="Picture 1"/>
+            <wp:cNvGraphicFramePr>
+              <a:graphicFrameLocks xmlns:a="http://schemas.openxmlformats.org/drawingml/2006/main" noChangeAspect="1"/>
+            </wp:cNvGraphicFramePr>
+            <a:graphic xmlns:a="http://schemas.openxmlformats.org/drawingml/2006/main">
+              <a:graphicData uri="http://schemas.openxmlformats.org/drawingml/2006/picture">
+                <pic:pic xmlns:pic="http://schemas.openxmlformats.org/drawingml/2006/picture">
+                  <pic:nvPicPr>
+                    <pic:cNvPr id="1160003562" name=""/>
+                    <pic:cNvPicPr/>
+                  </pic:nvPicPr>
+                  <pic:blipFill>
+                    <a:blip r:embed="rId13"/>
+                    <a:stretch>
+                      <a:fillRect/>
+                    </a:stretch>
+                  </pic:blipFill>
+                  <pic:spPr>
+                    <a:xfrm>
+                      <a:off x="0" y="0"/>
+                      <a:ext cx="5399405" cy="3468370"/>
+                    </a:xfrm>
+                    <a:prstGeom prst="rect">
+                      <a:avLst/>
+                    </a:prstGeom>
+                  </pic:spPr>
+                </pic:pic>
+              </a:graphicData>
+            </a:graphic>
+          </wp:inline>
+        </w:drawing>
+      </w:r>
+    </w:p>
+    <w:p>
+      <w:pPr>
+        <w:pStyle w:val="Kapitola"/>
+        <w:numPr>
+          <w:ilvl w:val="1"/>
+          <w:numId w:val="3"/>
+        </w:numPr>
+      </w:pPr>
+      <w:bookmarkStart w:id="11" w:name="_Toc222427695"/>
+      <w:r>
+        <w:lastRenderedPageBreak/>
+        <w:t>Systémy</w:t>
+      </w:r>
+      <w:bookmarkEnd w:id="11"/>
+    </w:p>
+    <w:p>
+      <w:pPr>
+        <w:pStyle w:val="text"/>
+      </w:pPr>
+      <w:r>
+        <w:t xml:space="preserve">Systémy sú v OGLOG engine skripty, s triedou, ktorá berie dedičnosť od triedy System.  </w:t>
+      </w:r>
+      <w:r>
+        <w:t>Systém nemá v sebe uchovávať hodnoty pre každú špecifickú entitu, má ich len spracúvať. Hodnoty pre každú entitu sú predsa uchované v komponentoch.</w:t>
+      </w:r>
+    </w:p>
+    <w:p>
+      <w:pPr>
+        <w:pStyle w:val="text"/>
+        <w:ind w:firstLine="0"/>
+        <w:jc w:val="center"/>
+      </w:pPr>
+      <w:r>
+        <w:rPr>
+          <w:noProof/>
+        </w:rPr>
+        <w:drawing>
+          <wp:inline distT="0" distB="0" distL="0" distR="0" wp14:anchorId="42280EF3" wp14:editId="15D26775">
+            <wp:extent cx="2629267" cy="2391109"/>
+            <wp:effectExtent l="0" t="0" r="0" b="9525"/>
+            <wp:docPr id="306086402" name="Picture 1"/>
+            <wp:cNvGraphicFramePr>
+              <a:graphicFrameLocks xmlns:a="http://schemas.openxmlformats.org/drawingml/2006/main" noChangeAspect="1"/>
+            </wp:cNvGraphicFramePr>
+            <a:graphic xmlns:a="http://schemas.openxmlformats.org/drawingml/2006/main">
+              <a:graphicData uri="http://schemas.openxmlformats.org/drawingml/2006/picture">
+                <pic:pic xmlns:pic="http://schemas.openxmlformats.org/drawingml/2006/picture">
+                  <pic:nvPicPr>
+                    <pic:cNvPr id="306086402" name=""/>
+                    <pic:cNvPicPr/>
+                  </pic:nvPicPr>
+                  <pic:blipFill>
+                    <a:blip r:embed="rId14"/>
+                    <a:stretch>
+                      <a:fillRect/>
+                    </a:stretch>
+                  </pic:blipFill>
+                  <pic:spPr>
+                    <a:xfrm>
+                      <a:off x="0" y="0"/>
+                      <a:ext cx="2629267" cy="2391109"/>
+                    </a:xfrm>
+                    <a:prstGeom prst="rect">
+                      <a:avLst/>
+                    </a:prstGeom>
+                  </pic:spPr>
+                </pic:pic>
+              </a:graphicData>
+            </a:graphic>
+          </wp:inline>
+        </w:drawing>
+      </w:r>
+    </w:p>
+    <w:p>
+      <w:pPr>
+        <w:pStyle w:val="text"/>
+        <w:ind w:firstLine="708"/>
+      </w:pPr>
+      <w:r>
+        <w:br w:type="column"/>
+      </w:r>
+      <w:r>
+        <w:lastRenderedPageBreak/>
+        <w:t>Každý systém je potrebné pridať do „systems“ vektora v system_manager.cpp skripte a OGLOG sa postará o všetko ostatné.</w:t>
+      </w:r>
+      <w:r>
+        <w:t xml:space="preserve"> Popravde, </w:t>
+      </w:r>
+      <w:r>
+        <w:t>globálne vytvárať pointere na s</w:t>
+      </w:r>
+      <w:r>
+        <w:t>ystémy je celkom smutné</w:t>
+      </w:r>
+      <w:r>
+        <w:t xml:space="preserve">, </w:t>
+      </w:r>
+      <w:r>
+        <w:t>pretože nemajú ownera a teda ich nemá čo uvoľniť</w:t>
+      </w:r>
+      <w:r>
+        <w:t>.</w:t>
+      </w:r>
+      <w:r>
+        <w:t xml:space="preserve"> </w:t>
+      </w:r>
+      <w:r>
+        <w:t xml:space="preserve">Na druhú stranu, </w:t>
+      </w:r>
+      <w:r>
+        <w:t xml:space="preserve">nič by </w:t>
+      </w:r>
+      <w:r>
+        <w:t xml:space="preserve">ich </w:t>
+      </w:r>
+      <w:r>
+        <w:t xml:space="preserve">počas priebehu programu nemalo </w:t>
+      </w:r>
+      <w:r>
+        <w:t>chcieť uvoľniť, takže tento kód aj tak funguje</w:t>
+      </w:r>
+      <w:r>
+        <w:t>. Prípadne, ak by to používateľ potreboval</w:t>
+      </w:r>
+      <w:r>
+        <w:t>,</w:t>
+      </w:r>
+      <w:r>
+        <w:t xml:space="preserve"> </w:t>
+      </w:r>
+      <w:r>
+        <w:t>je možné hocijakú časť enginu manuálne prerobi</w:t>
+      </w:r>
+      <w:r>
+        <w:t>ť</w:t>
+      </w:r>
+      <w:r>
+        <w:t>.</w:t>
+      </w:r>
+      <w:r>
+        <w:t xml:space="preserve"> Podľa potreby</w:t>
+      </w:r>
+      <w:r>
+        <w:t xml:space="preserve"> </w:t>
+      </w:r>
+      <w:r>
+        <w:t>doslova aj odporúčam zmeniť špecifické systémy, či funkcie enginu</w:t>
+      </w:r>
+      <w:r>
+        <w:t>.</w:t>
+      </w:r>
+    </w:p>
+    <w:p>
+      <w:pPr>
+        <w:pStyle w:val="text"/>
+        <w:ind w:firstLine="0"/>
+        <w:jc w:val="center"/>
+      </w:pPr>
+      <w:r>
+        <w:rPr>
+          <w:noProof/>
+        </w:rPr>
+        <w:drawing>
+          <wp:inline distT="0" distB="0" distL="0" distR="0" wp14:anchorId="01820B9C" wp14:editId="75041864">
+            <wp:extent cx="4248743" cy="1743318"/>
+            <wp:effectExtent l="0" t="0" r="0" b="9525"/>
+            <wp:docPr id="1037904781" name="Picture 1"/>
+            <wp:cNvGraphicFramePr>
+              <a:graphicFrameLocks xmlns:a="http://schemas.openxmlformats.org/drawingml/2006/main" noChangeAspect="1"/>
+            </wp:cNvGraphicFramePr>
+            <a:graphic xmlns:a="http://schemas.openxmlformats.org/drawingml/2006/main">
+              <a:graphicData uri="http://schemas.openxmlformats.org/drawingml/2006/picture">
+                <pic:pic xmlns:pic="http://schemas.openxmlformats.org/drawingml/2006/picture">
+                  <pic:nvPicPr>
+                    <pic:cNvPr id="1037904781" name=""/>
+                    <pic:cNvPicPr/>
+                  </pic:nvPicPr>
+                  <pic:blipFill>
+                    <a:blip r:embed="rId15"/>
+                    <a:stretch>
+                      <a:fillRect/>
+                    </a:stretch>
+                  </pic:blipFill>
+                  <pic:spPr>
+                    <a:xfrm>
+                      <a:off x="0" y="0"/>
+                      <a:ext cx="4248743" cy="1743318"/>
+                    </a:xfrm>
+                    <a:prstGeom prst="rect">
+                      <a:avLst/>
+                    </a:prstGeom>
+                  </pic:spPr>
+                </pic:pic>
+              </a:graphicData>
+            </a:graphic>
+          </wp:inline>
+        </w:drawing>
+      </w:r>
+    </w:p>
+    <w:p>
+      <w:pPr>
+        <w:pStyle w:val="Kapitola"/>
+        <w:numPr>
+          <w:ilvl w:val="1"/>
+          <w:numId w:val="3"/>
+        </w:numPr>
+      </w:pPr>
+      <w:bookmarkStart w:id="12" w:name="_Toc222427696"/>
+      <w:r>
+        <w:t>Engine a Engine variables</w:t>
+      </w:r>
+      <w:bookmarkEnd w:id="12"/>
+    </w:p>
+    <w:p>
+      <w:pPr>
+        <w:pStyle w:val="text"/>
+      </w:pPr>
+      <w:r>
+        <w:t>Jadrom enginu OGLOG je trieda Engine, ktorá riadi celý životný cyklus aplikácie. Táto trieda obsahuje hlavný aktualizačný cyklus (update loop), ktorý je volaný pri každom snímku hry.</w:t>
+      </w:r>
+    </w:p>
+    <w:p>
+      <w:pPr>
+        <w:pStyle w:val="text"/>
+      </w:pPr>
+      <w:r>
+        <w:t>Engine v prvom rade potrebuje načítať shadere, ktoré neskôr ostatné skripty referencujú a využívajú. Hneď potom sa engine zavolá inicializáciu v SceneController_S. Tento skript nie je engine-built-in, ale je súčasťou demo aplikácie. Vyvoláva inicializáciu všetkých scén, kde sa vytvoria samostatné scény, všetky entity a pridelia a nastavia sa komponenty použité v demo aplikácií. Keď scény sú vytvorené, môžeme vyvolať awake a start metódy v systémoch.</w:t>
+      </w:r>
+    </w:p>
+    <w:p>
+      <w:pPr>
+        <w:pStyle w:val="text"/>
+      </w:pPr>
+      <w:r>
+        <w:t>Potom už len treba začať u</w:t>
+      </w:r>
+      <w:r>
+        <w:t>pdate loop.</w:t>
+      </w:r>
+      <w:r>
+        <w:t xml:space="preserve"> V tomto loope sa</w:t>
+      </w:r>
+      <w:r>
+        <w:t xml:space="preserve"> </w:t>
+      </w:r>
+      <w:r>
+        <w:t>n</w:t>
+      </w:r>
+      <w:r>
+        <w:t>ajskôr spracujú vstupy používateľa, následne sa aktualizuje stav hernej logiky a systémov a nakoniec prebehne vykresľovanie aktuálnej scény. Tento postup zabezpečuje konzistentné správanie hry nezávisle od výkonu zariadenia.</w:t>
+      </w:r>
+    </w:p>
+    <w:p>
+      <w:pPr>
+        <w:pStyle w:val="text"/>
+      </w:pPr>
+      <w:r>
+        <w:t>Na globálne premenné existuje header engine_variables.h, kde sú hodnoty určujúce rezolúciu obrazovky, farbu pozadia a pointer na window.</w:t>
+      </w:r>
+    </w:p>
+    <w:p>
+      <w:pPr>
+        <w:pStyle w:val="text"/>
+      </w:pPr>
+      <w:r>
+        <w:rPr>
+          <w:noProof/>
+        </w:rPr>
+        <w:lastRenderedPageBreak/>
+        <w:drawing>
+          <wp:inline distT="0" distB="0" distL="0" distR="0" wp14:anchorId="05ED277B" wp14:editId="2266EA3F">
+            <wp:extent cx="4533900" cy="5463822"/>
+            <wp:effectExtent l="0" t="0" r="0" b="3810"/>
+            <wp:docPr id="1604424498" name="Picture 1"/>
+            <wp:cNvGraphicFramePr>
+              <a:graphicFrameLocks xmlns:a="http://schemas.openxmlformats.org/drawingml/2006/main" noChangeAspect="1"/>
+            </wp:cNvGraphicFramePr>
+            <a:graphic xmlns:a="http://schemas.openxmlformats.org/drawingml/2006/main">
+              <a:graphicData uri="http://schemas.openxmlformats.org/drawingml/2006/picture">
+                <pic:pic xmlns:pic="http://schemas.openxmlformats.org/drawingml/2006/picture">
+                  <pic:nvPicPr>
+                    <pic:cNvPr id="1604424498" name=""/>
+                    <pic:cNvPicPr/>
+                  </pic:nvPicPr>
+                  <pic:blipFill>
+                    <a:blip r:embed="rId16"/>
+                    <a:stretch>
+                      <a:fillRect/>
+                    </a:stretch>
+                  </pic:blipFill>
+                  <pic:spPr>
+                    <a:xfrm>
+                      <a:off x="0" y="0"/>
+                      <a:ext cx="4539568" cy="5470652"/>
+                    </a:xfrm>
+                    <a:prstGeom prst="rect">
+                      <a:avLst/>
+                    </a:prstGeom>
+                  </pic:spPr>
+                </pic:pic>
+              </a:graphicData>
+            </a:graphic>
+          </wp:inline>
+        </w:drawing>
+      </w:r>
+    </w:p>
+    <w:p>
+      <w:pPr>
+        <w:pStyle w:val="Kapitola"/>
+      </w:pPr>
+      <w:bookmarkStart w:id="13" w:name="_Toc222427697"/>
+      <w:r>
+        <w:t>Asset Manager</w:t>
+      </w:r>
+      <w:bookmarkEnd w:id="13"/>
+    </w:p>
+    <w:p>
+      <w:pPr>
+        <w:pStyle w:val="text"/>
+      </w:pPr>
+      <w:r>
+        <w:t>Pri tvorbe game enginu som celkom rýchlo natrafil na problém s odkazmi na súbory. Otázka znela, ako chcem aby programátor dokázal načítať súbor, ktorý chce načítať a spracovať. Či už sa jedná o textúru, audio súbor, shader, atď. Počítač si vždy vyhľadá súbory podľa ich filepath.</w:t>
+      </w:r>
+    </w:p>
+    <w:p>
+      <w:pPr>
+        <w:pStyle w:val="text"/>
+      </w:pPr>
+      <w:r>
+        <w:t xml:space="preserve">Problém je, že tie sú dlhé, ľahko sa v nich robí chyba a vedia byť celkovo metúce. Raz treba zadať absolútny filepath </w:t>
+      </w:r>
+      <w:r>
+        <w:t>a inokedy zas relatívny. Pri programovaní v „Visual Studio Code“ je relatívny filepath pri developmente iný podľa toho, na akom operačnom systéme sa pracuje. Toto som zistil na vlastný kožu, keďže počas práce na tomto projekte som mal na niekoľko týždňov nainštalovaný Linux namiesto Windows. Eventuálne som si povedal: „Dosť, správny game engine potrebuje mať asset manažment.“</w:t>
+      </w:r>
+      <w:r>
+        <w:t xml:space="preserve"> Preto som </w:t>
+      </w:r>
+      <w:r>
+        <w:lastRenderedPageBreak/>
+        <w:t>naprogramoval vlastný. Je velice jednoduchý, ale dá sa s ním pracovať a kód je v mojich očiach takto lepší ako keby som ho nemal.</w:t>
+      </w:r>
+    </w:p>
+    <w:p>
+      <w:pPr>
+        <w:pStyle w:val="text"/>
+      </w:pPr>
+      <w:r>
+        <w:t xml:space="preserve">Má samostatný executable, ktorý môžete manuálne zapnúť. Naskenuje každý súbor z priečinku „assets“ a pozrie či každý súbor má zapísaný svoj filepath </w:t>
+      </w:r>
+      <w:r>
+        <w:t xml:space="preserve">a id </w:t>
+      </w:r>
+      <w:r>
+        <w:t xml:space="preserve">v „assets.sdb“ súbore. Ak </w:t>
+      </w:r>
+      <w:r>
+        <w:t>.sdb neexistuje, súbor vytvorí a začne písať tam. Existujúcim súborom id nemení a na nové filepathy vždy použije najmenšie nepoužité id.</w:t>
+      </w:r>
+    </w:p>
+    <w:p>
+      <w:pPr>
+        <w:pStyle w:val="text"/>
+        <w:rPr>
+          <w:lang w:val="en-GB"/>
+        </w:rPr>
+      </w:pPr>
+      <w:r>
+        <w:t>Používanie je veľmi jednoduché. Po pridaní nového súboru do assets priečinku zapneme asset_tool.exe</w:t>
+      </w:r>
+      <w:r>
+        <w:t xml:space="preserve">. V assets.sdb nájdeme pridaný súbor a zoberieme si id zapísane vedľa neho. V kóde použijeme </w:t>
+      </w:r>
+      <w:r>
+        <w:t>„AssetManager::assetToPath()” metódu aby sme vybrali potrebný filepath.</w:t>
+      </w:r>
+    </w:p>
+    <w:p>
+      <w:pPr>
+        <w:pStyle w:val="Kapitola"/>
+      </w:pPr>
+      <w:bookmarkStart w:id="14" w:name="_Toc222413833"/>
+      <w:bookmarkStart w:id="15" w:name="_Toc222427698"/>
       <w:r>
         <w:t>Systém spracovania textu a generovanie fontov</w:t>
       </w:r>
-      <w:bookmarkEnd w:id="7"/>
-    </w:p>
-    <w:p>
-      <w:pPr>
-        <w:pStyle w:val="text"/>
-      </w:pPr>
-      <w:r>
-        <w:t>Text je neoddeliteľnou súčasťou moderných počítačových hier. Slúži nielen na zobrazovanie dialógov a príbehových prvkov, ale aj na tvorbu používateľského rozhrania, menu a systémových hlásení. Z tohto dôvodu bol v engine OGLOG implementovaný vlastný systém spracovania textu.</w:t>
-      </w:r>
-    </w:p>
-    <w:p>
-      <w:pPr>
-        <w:pStyle w:val="text"/>
-      </w:pPr>
-    </w:p>
-    <w:p>
-      <w:pPr>
-        <w:pStyle w:val="text"/>
-      </w:pPr>
-      <w:r>
-        <w:t>Súčasťou tohto systému je samostatný nástroj na generovanie fontov, ktorý spracúva TrueType (.ttf) súbory. Tento nástroj analyzuje jednotlivé glyfy fontu a generuje z nich textúrové atlasy vo formáte PNG s pevnou veľkosťou 1024×1024 pixelov. Počet atlasov je určený automaticky na základe množstva glyfov potrebných na vykreslenie celého fontu. Okrem textúr sú generované aj dátové súbory, ktoré obsahujú mapovanie znakov na identifikátory glyfov a ďalšie metadáta potrebné pri vykresľovaní.</w:t>
-      </w:r>
-    </w:p>
-    <w:p>
-      <w:pPr>
-        <w:pStyle w:val="text"/>
-      </w:pPr>
+      <w:bookmarkEnd w:id="14"/>
+      <w:bookmarkEnd w:id="15"/>
+    </w:p>
+    <w:p>
+      <w:pPr>
+        <w:pStyle w:val="text"/>
+      </w:pPr>
+      <w:r>
+        <w:t>Text je neoddeliteľnou súčasťou moderných počítačových hier. Slúži nielen na zobrazovanie dialógov a príbehových prvkov, ale aj na tvorbu používateľského rozhrania, menu a systémových hlásení. Z tohto dôvodu bol v</w:t>
+      </w:r>
+      <w:r>
+        <w:t xml:space="preserve"> mojom engine </w:t>
+      </w:r>
+      <w:r>
+        <w:t>implementovaný vlastný systém spracovania textu.</w:t>
+      </w:r>
+      <w:r>
+        <w:t xml:space="preserve"> Zobrazovanie textu bola vždy pre mňa čierna mágia. </w:t>
+      </w:r>
+      <w:r>
+        <w:t>C</w:t>
+      </w:r>
+      <w:r>
+        <w:t xml:space="preserve">hcel </w:t>
+      </w:r>
+      <w:r>
+        <w:t xml:space="preserve">som sa </w:t>
+      </w:r>
+      <w:r>
+        <w:t>naučiť čo všetko do toho ide a taktiež som chcel mať vlastný font reader do môjho enginu.</w:t>
+      </w:r>
+    </w:p>
+    <w:p>
+      <w:pPr>
+        <w:pStyle w:val="text"/>
+      </w:pPr>
+      <w:r>
+        <w:t>Preto som n</w:t>
+      </w:r>
+      <w:r>
+        <w:t>a renderovanie textu vyvinul systém skladajúci sa z niekoľkých častí. Č</w:t>
+      </w:r>
+      <w:r>
+        <w:t>asťou tohto systému je samostatný nástroj na generovanie font</w:t>
+      </w:r>
+      <w:r>
+        <w:t xml:space="preserve"> atlasov a .sdfd súborov</w:t>
+      </w:r>
+      <w:r>
+        <w:t xml:space="preserve">, ktorý spracúva TrueType (.ttf) súbory. Tento nástroj </w:t>
+      </w:r>
+      <w:r>
+        <w:t xml:space="preserve">načíta dáta uchované v font súbore </w:t>
+      </w:r>
+      <w:r>
+        <w:t xml:space="preserve">a </w:t>
+      </w:r>
+      <w:r>
+        <w:t>vy</w:t>
+      </w:r>
+      <w:r>
+        <w:t>generuje z nich textúrové atlasy vo formáte PNG s pevnou veľkosťou 1024×1024 pixelov. Počet atlasov je určený automaticky na základe množstva glyfov potrebných na vykreslenie celého fontu. Okrem textúr sú generované aj dátové súbory, ktoré obsahujú mapovanie znakov na identifikátory glyfov a ďalšie metadáta potrebné pri vykresľovaní.</w:t>
+      </w:r>
+      <w:r>
+        <w:t xml:space="preserve"> Neskôr sú tieto atlasy a dáta načítané systémom v engine cez vytvorenie nového „font“ shaderu. Engine potom dokáže dynamicky zobraziť a meniť text podľa hodnoty „text“ v Text_C komponente. Text_C ma možnosti aj zarovnania textu, farby textu a veľkosti textu.</w:t>
+      </w:r>
+    </w:p>
+    <w:p>
+      <w:pPr>
+        <w:pStyle w:val="text"/>
+        <w:ind w:firstLine="0"/>
+        <w:jc w:val="center"/>
+      </w:pPr>
+      <w:r>
+        <w:rPr>
+          <w:noProof/>
+        </w:rPr>
+        <w:lastRenderedPageBreak/>
+        <w:drawing>
+          <wp:inline distT="0" distB="0" distL="0" distR="0" wp14:anchorId="6393E2CD" wp14:editId="3B70BE12">
+            <wp:extent cx="5399405" cy="1826260"/>
+            <wp:effectExtent l="0" t="0" r="0" b="2540"/>
+            <wp:docPr id="653004902" name="Picture 1"/>
+            <wp:cNvGraphicFramePr>
+              <a:graphicFrameLocks xmlns:a="http://schemas.openxmlformats.org/drawingml/2006/main" noChangeAspect="1"/>
+            </wp:cNvGraphicFramePr>
+            <a:graphic xmlns:a="http://schemas.openxmlformats.org/drawingml/2006/main">
+              <a:graphicData uri="http://schemas.openxmlformats.org/drawingml/2006/picture">
+                <pic:pic xmlns:pic="http://schemas.openxmlformats.org/drawingml/2006/picture">
+                  <pic:nvPicPr>
+                    <pic:cNvPr id="653004902" name=""/>
+                    <pic:cNvPicPr/>
+                  </pic:nvPicPr>
+                  <pic:blipFill>
+                    <a:blip r:embed="rId17"/>
+                    <a:stretch>
+                      <a:fillRect/>
+                    </a:stretch>
+                  </pic:blipFill>
+                  <pic:spPr>
+                    <a:xfrm>
+                      <a:off x="0" y="0"/>
+                      <a:ext cx="5415533" cy="1831715"/>
+                    </a:xfrm>
+                    <a:prstGeom prst="rect">
+                      <a:avLst/>
+                    </a:prstGeom>
+                  </pic:spPr>
+                </pic:pic>
+              </a:graphicData>
+            </a:graphic>
+          </wp:inline>
+        </w:drawing>
+      </w:r>
     </w:p>
     <w:p>
       <w:pPr>
@@ -4624,422 +6248,477 @@
     </w:p>
     <w:p>
       <w:pPr>
+        <w:pStyle w:val="text"/>
+        <w:ind w:firstLine="0"/>
+        <w:jc w:val="center"/>
+      </w:pPr>
+      <w:r>
+        <w:rPr>
+          <w:noProof/>
+        </w:rPr>
+        <w:drawing>
+          <wp:inline distT="0" distB="0" distL="0" distR="0" wp14:anchorId="6F388C15" wp14:editId="6762EFC5">
+            <wp:extent cx="4638675" cy="4638675"/>
+            <wp:effectExtent l="0" t="0" r="9525" b="9525"/>
+            <wp:docPr id="958968002" name="Picture 2"/>
+            <wp:cNvGraphicFramePr>
+              <a:graphicFrameLocks xmlns:a="http://schemas.openxmlformats.org/drawingml/2006/main" noChangeAspect="1"/>
+            </wp:cNvGraphicFramePr>
+            <a:graphic xmlns:a="http://schemas.openxmlformats.org/drawingml/2006/main">
+              <a:graphicData uri="http://schemas.openxmlformats.org/drawingml/2006/picture">
+                <pic:pic xmlns:pic="http://schemas.openxmlformats.org/drawingml/2006/picture">
+                  <pic:nvPicPr>
+                    <pic:cNvPr id="0" name="Picture 2"/>
+                    <pic:cNvPicPr>
+                      <a:picLocks noChangeAspect="1" noChangeArrowheads="1"/>
+                    </pic:cNvPicPr>
+                  </pic:nvPicPr>
+                  <pic:blipFill>
+                    <a:blip r:embed="rId18">
+                      <a:extLst>
+                        <a:ext uri="{28A0092B-C50C-407E-A947-70E740481C1C}">
+                          <a14:useLocalDpi xmlns:a14="http://schemas.microsoft.com/office/drawing/2010/main" val="0"/>
+                        </a:ext>
+                      </a:extLst>
+                    </a:blip>
+                    <a:srcRect/>
+                    <a:stretch>
+                      <a:fillRect/>
+                    </a:stretch>
+                  </pic:blipFill>
+                  <pic:spPr bwMode="auto">
+                    <a:xfrm>
+                      <a:off x="0" y="0"/>
+                      <a:ext cx="4638675" cy="4638675"/>
+                    </a:xfrm>
+                    <a:prstGeom prst="rect">
+                      <a:avLst/>
+                    </a:prstGeom>
+                    <a:noFill/>
+                    <a:ln>
+                      <a:noFill/>
+                    </a:ln>
+                  </pic:spPr>
+                </pic:pic>
+              </a:graphicData>
+            </a:graphic>
+          </wp:inline>
+        </w:drawing>
+      </w:r>
+    </w:p>
+    <w:p>
+      <w:pPr>
+        <w:pStyle w:val="text"/>
+      </w:pPr>
+    </w:p>
+    <w:p>
+      <w:pPr>
         <w:pStyle w:val="Kapitola"/>
       </w:pPr>
-      <w:bookmarkStart w:id="8" w:name="_Toc220014925"/>
-      <w:r>
-        <w:t>Návrh a implementácia vlastného herného enginu OGLOG</w:t>
-      </w:r>
-      <w:bookmarkEnd w:id="8"/>
-    </w:p>
-    <w:p>
-      <w:pPr>
-        <w:pStyle w:val="text"/>
-      </w:pPr>
-      <w:r>
-        <w:t>V rámci praktickej časti maturitnej práce bol navrhnutý a implementovaný vlastný herný engine s názvom OGLOG. Engine bol od začiatku navrhovaný ako nízkoúrovňový základ pre 2D hry, s dôrazom na čitateľnosť kódu, modularitu a možnosť rozširovania. Cieľom nebolo vytvoriť univerzálny nástroj porovnateľný s komerčnými enginmi, ale pochopiť princípy ich fungovania a aplikovať ich v praxi.</w:t>
-      </w:r>
-    </w:p>
-    <w:p>
-      <w:pPr>
-        <w:pStyle w:val="text"/>
-      </w:pPr>
+      <w:bookmarkStart w:id="16" w:name="_Toc222427699"/>
       <w:r>
         <w:lastRenderedPageBreak/>
-        <w:t>Architektúra enginu je postavená na jasnom rozdelení zodpovedností medzi jednotlivé systémy. Každý systém rieši konkrétnu oblasť funkcionality, pričom komunikácia medzi nimi prebieha prostredníctvom definovaných rozhraní. Tento prístup znižuje vzájomné závislosti a zjednodušuje údržbu a rozširovanie kódu.</w:t>
-      </w:r>
-    </w:p>
-    <w:p>
-      <w:pPr>
-        <w:pStyle w:val="text"/>
-      </w:pPr>
-      <w:r>
-        <w:t>Implementácia vlastného font generátora bola časovo náročná, no umožnila plnú kontrolu nad spôsobom vykresľovania textu a zabezpečila, že engine OGLOG je schopný pracovať s textom bez závislosti na externých knižniciach. Tento subsystém tvorí významnú časť enginu a je nevyhnutný pre ďalší vývoj hry.</w:t>
+        <w:t>Programovanie grafiky, vykresľovanie a render prostredia hry</w:t>
+      </w:r>
+      <w:bookmarkEnd w:id="16"/>
+    </w:p>
+    <w:p>
+      <w:pPr>
+        <w:pStyle w:val="text"/>
+      </w:pPr>
+      <w:r>
+        <w:t xml:space="preserve">Na to aby sme niečo vedeli vykresliť na obrazovku cez grafickú kartu potrebujeme použiť grafické API. V mojom prípade, ako som už spomínal, som použil OpenGL. Už som spomínal, že grafické API je v praxi dohoda medzi výrobcami grafických kariet a nie je to knižnica pre žiaden špecifický software. Preto musíme použiť pre-kompilované knižnice pre OpenGL, ktoré nám toto API dovolia použiť. OGLOG Engine používa „glad“ ako knižnicu pre </w:t>
+      </w:r>
+      <w:r>
+        <w:t>prácu s GPU.</w:t>
+      </w:r>
+    </w:p>
+    <w:p>
+      <w:pPr>
+        <w:pStyle w:val="text"/>
+      </w:pPr>
+      <w:r>
+        <w:t>Sme ale stále na začiatku celého procesu. Bez render pipeline máme len konzolovú aplikáciu. Potrebujeme vytvoriť window, v ktorom naša aplikácia bude bežať. Tento proces je popravde celkom zdĺhavý a na každom operačnom systéme sa robí kompletne iným spôsobom. Preto som sa rozhodol použiť ďalšiu populárnu C++ knižnicu pre vlastné game enginy, glfw3. Vďaka glfw3 sme schopný vytvoriť window a nastaviť, aby OpenGL kreslilo na to špecifické window. Toto celé sa deje na prvých riadkoch enginu, v main.cpp v metóde „main“.</w:t>
+      </w:r>
+    </w:p>
+    <w:p>
+      <w:pPr>
+        <w:pStyle w:val="text"/>
+      </w:pPr>
+      <w:r>
+        <w:t xml:space="preserve">Ak máme window a knižnice na programovanie grafiky, čo ďalej? </w:t>
+      </w:r>
+      <w:r>
+        <w:t xml:space="preserve">Tvorba programov, ktoré budú bežať na grafickej karte. </w:t>
+      </w:r>
+      <w:r>
+        <w:t xml:space="preserve">Programovanie na grafickej karte </w:t>
+      </w:r>
+      <w:r>
+        <w:t xml:space="preserve">však </w:t>
+      </w:r>
+      <w:r>
+        <w:t xml:space="preserve">funguje rozdielne od programovania na procesore. Namiesto skriptov máme shadere. Namiesto jazyku ako C++ máme HLSL. Memory manažment funguje celkom rozlične. GPU by v ideálnom svete malo čo najmenej spracúvať údaje z procesora, keďže presun informácií je celkom pomalý. Nemalo by, okrem textúr, čítať dáta z predošlých framov a malo by </w:t>
+      </w:r>
+      <w:r>
+        <w:t>robiť</w:t>
+      </w:r>
+      <w:r>
+        <w:t xml:space="preserve"> čo najviac jednoduchých operácií, ktoré sa dajú robiť paralelne a nie len postupne.</w:t>
+      </w:r>
+    </w:p>
+    <w:p>
+      <w:pPr>
+        <w:pStyle w:val="text"/>
+      </w:pPr>
+      <w:r>
+        <w:t xml:space="preserve">Pri písaní shaderov, potrebujeme brať ohľad na to, že rendering v OpenGL je rozdelený do špecifických fáz. </w:t>
+      </w:r>
+      <w:r>
+        <w:t>Tie, bez ktorých sa nikam nepohneme sú Vertex fáza a Fragment fáza. Keď robíme vertex shader, spracúvame informácie o pozíciách špecifických bodov a informácie s nimi spojené. Výsledok, ktorý dosiahneme vo vertex fáze renderingu sa posiela do fragment fázy, kde sa spracúvajú farebné údaje. Jednoducho povedané, ako vykresliť objekt, ktorý sme načítali a spracovali v predošlej fáze renderingu. Z fragment fázy dokážeme rovno vykresliť výsledok na obrazovku.</w:t>
+      </w:r>
+    </w:p>
+    <w:p>
+      <w:pPr>
+        <w:pStyle w:val="text"/>
+      </w:pPr>
+      <w:r>
+        <w:t>Existuje viacej fáz renderingu, ktoré dokážeme využívať, ale na tento projekt neboli potrebné.</w:t>
+      </w:r>
+      <w:r>
+        <w:t xml:space="preserve"> V OGLOG Engine používam len ten najjednoduchší rendering pre jednoduché textúry. </w:t>
+      </w:r>
+      <w:r>
+        <w:t xml:space="preserve">OGLOG podporuje tvorbu viacerých shaderov, kde každý shader sa </w:t>
+      </w:r>
+      <w:r>
+        <w:lastRenderedPageBreak/>
+        <w:t>skladá zo súboru na každú špecifickú fázu renderingu.</w:t>
+      </w:r>
+      <w:r>
+        <w:t xml:space="preserve"> Momentálne engine má shader na renderovanie jednoduchých obrázkov v podobe sprites a zobrazovanie textu cez rôzne fonty.</w:t>
+      </w:r>
+    </w:p>
+    <w:p>
+      <w:pPr>
+        <w:pStyle w:val="text"/>
+      </w:pPr>
+      <w:r>
+        <w:t>Tieto shadere sú na zapnutí enginu načítané a neskôr referencované  z triedy ShaderManager</w:t>
+      </w:r>
+      <w:r>
+        <w:t>. Každý shader je načítaný ako Shader trieda a má niekoľko užitočných metód a hodnôt.</w:t>
+      </w:r>
+      <w:r>
+        <w:t xml:space="preserve"> Uchováva svoje gl_id, inými slovami pozíciu na GPU. Má metódy na posielanie dát do GPU pre premenné typov mat4, vec4, vec3 a float.</w:t>
       </w:r>
     </w:p>
     <w:p>
       <w:pPr>
         <w:pStyle w:val="Kapitola"/>
       </w:pPr>
-      <w:bookmarkStart w:id="9" w:name="_Toc220014926"/>
-      <w:r>
-        <w:t>Scény a Entity API</w:t>
-      </w:r>
-      <w:bookmarkEnd w:id="9"/>
-    </w:p>
-    <w:p>
-      <w:pPr>
-        <w:pStyle w:val="text"/>
-      </w:pPr>
-      <w:r>
-        <w:t>Základným konceptom enginu OGLOG je práca so scénami a entitami. Scéna reprezentuje jeden logický celok hry, napríklad hlavnú ponuku, hernú úroveň alebo testovaciu scénu. Engine umožňuje mať v danom čase aktívnu jednu scénu, ktorá obsahuje všetky herné objekty a systémy potrebné pre jej fungovanie.</w:t>
-      </w:r>
-    </w:p>
-    <w:p>
-      <w:pPr>
-        <w:pStyle w:val="text"/>
-      </w:pPr>
-      <w:r>
-        <w:t>Entity predstavuje základný stavebný prvok herného sveta. Každá entita je jednoznačne identifikovaná a slúži ako kontajner pre komponenty, ktoré definujú jej vlastnosti a správanie. Tento prístup je inšpirovaný architektúrou ECS (Entity Component System), ktorá je bežne používaná v moderných herných enginoch.</w:t>
-      </w:r>
-    </w:p>
-    <w:p>
-      <w:pPr>
-        <w:pStyle w:val="text"/>
-      </w:pPr>
-      <w:r>
-        <w:t>Práca s entitami prebieha prostredníctvom jednoduchého API, ktoré umožňuje vytváranie, odstraňovanie a modifikáciu entít. Použitie entít umožňuje flexibilne kombinovať rôzne komponenty bez potreby dedenia alebo zložitej hierarchie tried.</w:t>
+      <w:bookmarkStart w:id="17" w:name="_Toc222427700"/>
+      <w:r>
+        <w:t>Návrh súradnicových systémov a kamery v OpenGL</w:t>
+      </w:r>
+      <w:bookmarkEnd w:id="17"/>
+    </w:p>
+    <w:p>
+      <w:pPr>
+        <w:pStyle w:val="text"/>
+      </w:pPr>
+      <w:r>
+        <w:t xml:space="preserve">V OGLOG engine je </w:t>
+      </w:r>
+      <w:r>
+        <w:t xml:space="preserve">využívaných </w:t>
+      </w:r>
+      <w:r>
+        <w:t xml:space="preserve">niekoľko </w:t>
+      </w:r>
+      <w:r>
+        <w:t xml:space="preserve">súradnicových systémov. OpenGL používa systém založený na pozícií na obrazovke. </w:t>
+      </w:r>
+      <w:r>
+        <w:t xml:space="preserve">Hodnoty idú od -1 po 1 s nulou v strede. Na x-ovej osi sa zobrazí pozícia -1 úplne vľavo a pozícia 1 úplne vpravo. Vertikálne, y-ová pozícia 1 predstavuje vrchol obrazovky a -1 spodný okraj. </w:t>
+      </w:r>
+      <w:r>
+        <w:t>Problém je, že tento súradnicový systém sa zväčšuje a zmenšuje s</w:t>
+      </w:r>
+      <w:r>
+        <w:t> </w:t>
+      </w:r>
+      <w:r>
+        <w:t>obrazovkou</w:t>
+      </w:r>
+      <w:r>
+        <w:t>, s oknom, na ktorom OpenGL pracuje</w:t>
+      </w:r>
+      <w:r>
+        <w:t xml:space="preserve">. </w:t>
+      </w:r>
+      <w:r>
+        <w:t xml:space="preserve">Okrem toho, OpenGL má </w:t>
+      </w:r>
+      <w:r>
+        <w:t xml:space="preserve">problém vykresliť objekty mimo hodnôt </w:t>
+      </w:r>
+      <w:r>
+        <w:t xml:space="preserve">hraničných hodnôt -1 a 1 </w:t>
+      </w:r>
+      <w:r>
+        <w:t>na hocijakej osi.</w:t>
+      </w:r>
+    </w:p>
+    <w:p>
+      <w:pPr>
+        <w:pStyle w:val="text"/>
+      </w:pPr>
+      <w:r>
+        <w:t xml:space="preserve">Preto matematicky konvertujeme in-game pozíciu do OpenGL pozícií pred renderingom. S týmto prístupom nastal nový problém. Každá hra potrebuje menu, alebo nejaké HUD elementy. </w:t>
+      </w:r>
+      <w:r>
+        <w:t xml:space="preserve">Robiť UI dizajn bola extrémna bolesť v tomto súradnicovom systéme a tak som pre OGLOG engine vyvinul Canvas_C. Je to komponent, ktorý nám dovolí využiť súradnice z virtuálnej obrazovky našej želanej rezolúcie. </w:t>
+      </w:r>
+      <w:r>
+        <w:t>Cez toto som bol schopný v demo aplikácií spraviť všetky menu elementy a pozadia bez veľkých problémov.</w:t>
       </w:r>
     </w:p>
     <w:p>
       <w:pPr>
         <w:pStyle w:val="Kapitola"/>
       </w:pPr>
-      <w:bookmarkStart w:id="10" w:name="_Toc220014927"/>
-      <w:r>
-        <w:t>Engine a aktualizačný cyklus</w:t>
-      </w:r>
-      <w:bookmarkEnd w:id="10"/>
-    </w:p>
-    <w:p>
-      <w:pPr>
-        <w:pStyle w:val="text"/>
-      </w:pPr>
-      <w:r>
-        <w:t>Jadrom enginu OGLOG je trieda Engine, ktorá riadi celý životný cyklus aplikácie. Táto trieda obsahuje hlavný aktualizačný cyklus (update loop), ktorý je volaný pri každom snímku hry.</w:t>
-      </w:r>
-    </w:p>
-    <w:p>
-      <w:pPr>
-        <w:pStyle w:val="text"/>
-      </w:pPr>
-      <w:r>
-        <w:t>Update loop je rozdelený do viacerých fáz. Najskôr sa spracujú vstupy používateľa, následne sa aktualizuje stav hernej logiky a systémov a nakoniec prebehne vykresľovanie aktuálnej scény. Tento postup zabezpečuje konzistentné správanie hry nezávisle od výkonu zariadenia.</w:t>
-      </w:r>
-    </w:p>
-    <w:p>
-      <w:pPr>
-        <w:pStyle w:val="text"/>
-      </w:pPr>
-      <w:r>
-        <w:t>Engine uchováva viaceré globálne premenné, ktoré sú dostupné počas behu aplikácie. Medzi tieto premenné patrí napríklad čas medzi jednotlivými snímkami (delta time), referencia na aktívnu scénu alebo stav aplikácie. Tieto hodnoty sú nevyhnutné pre správne fungovanie herných systémov.</w:t>
-      </w:r>
+      <w:bookmarkStart w:id="18" w:name="_Toc222427701"/>
+      <w:r>
+        <w:t>Nastavenia herného prostredia</w:t>
+      </w:r>
+      <w:bookmarkEnd w:id="18"/>
+    </w:p>
+    <w:p>
+      <w:pPr>
+        <w:pStyle w:val="text"/>
+      </w:pPr>
+      <w:r>
+        <w:t>OGLOG engine podáva ab</w:t>
+      </w:r>
+      <w:r>
+        <w:t>solútne minimum na tvorbu hier. Jediné reálne nastavenia sa týkajú rezolúcie herného okna a nastavenie farby pozadia na miestach, kde sa nezobrazuje žiadna textúra, či model. Všetko ostatné si potrebuje programátor vytvoriť manuálne a nastaviť si vlastné limity.</w:t>
+      </w:r>
+    </w:p>
+    <w:p>
+      <w:pPr>
+        <w:pStyle w:val="text"/>
+      </w:pPr>
+    </w:p>
+    <w:p>
+      <w:pPr>
+        <w:pStyle w:val="Kapitola"/>
+      </w:pPr>
+      <w:bookmarkStart w:id="19" w:name="_Toc222427702"/>
+      <w:r>
+        <w:lastRenderedPageBreak/>
+        <w:t>Demo, Základy</w:t>
+      </w:r>
+      <w:bookmarkEnd w:id="19"/>
+    </w:p>
+    <w:p>
+      <w:pPr>
+        <w:pStyle w:val="text"/>
+      </w:pPr>
+      <w:r>
+        <w:t>V prvom rade som si potreboval dobre premyslieť, čo by som s časovým limitom dokázal naprogramovať do vlastného enginu a čo by som neskôr zvládal naprogramovať aby som tieto vlastnosti ukázal</w:t>
+      </w:r>
+      <w:r>
+        <w:t>.</w:t>
+      </w:r>
+      <w:r>
+        <w:t xml:space="preserve"> Vedel som, že demo „hra“ nebude komplexná, ani na pomery arkádových hier. Mal som problém s obavami, že tvorba assetov by development zastavila na až moc dlhú dobu. Ak by som však nespravil niečo čo je na pohľad zaujímavé, mal by som problém s propagáciou svojho projektu.</w:t>
+      </w:r>
+    </w:p>
+    <w:p>
+      <w:pPr>
+        <w:pStyle w:val="text"/>
+      </w:pPr>
+      <w:r>
+        <w:t>Keď som nad demom začal rozmýšľať, mal som už hotový scénový manažment, systémy a komponenty, asset manažment a nejaké „quality of life“ skripty.</w:t>
+      </w:r>
+      <w:r>
+        <w:t xml:space="preserve"> Kolízie som nemal a nechcel som mať za potrebu sa dlho hrať s dynamickou tvorbou nepriateľov ani ničoho podobného. Viem kresliť tak, aby sa moje kresby dali využiť v niektorých hrách a preto ma napadlo niečo na štýl vizuálnej novely. Nápad sa mi páčil, ale mal zopár veľkých problémov. </w:t>
+      </w:r>
+      <w:r>
+        <w:t xml:space="preserve">Mám s „dialogue“ systémami skúsenosti, keďže som ich robil v rôznych programoch pre zábavu a obával som sa komplexity C++ kódu, v ktorom by som musel čítať vlastné súborové typy, aby som zvládal načítať text a možnosti ako naň odpovedať dynamicky. </w:t>
+      </w:r>
+      <w:r>
+        <w:t>Druhý veľký problém bol so samostatným textom. Nie len, že by som potreboval spraviť kresby na rôzne postavy, custom file parser na dialógové súbory, ale aj by som potreboval napísať dialóg dvoch, či viac postáv. Napísať príbeh je celkom ťažké a časovo by som to jednoducho nestíhal.</w:t>
+      </w:r>
+    </w:p>
+    <w:p>
+      <w:pPr>
+        <w:pStyle w:val="text"/>
+      </w:pPr>
+      <w:r>
+        <w:t>Komplexita dema musela zostať na úrovni hier, ako sú „Flappy bird“, či „Snake“, na to aby som ju stíhal do deadline dokončiť. Rozhodol som sa teda, mať postavu a pozadie na obrazovke rovnako ako býva v VS hrách. Gameplay by spočíval v interakciách s postavou na obrazovke cez 3 rôzne tlačítka, ktoré by menili náladu danej postavy. Výsledok tejto akcie by sa zmenil podľa toho, akú náladu postava zobrazuje keď je tlačítko stlačené.</w:t>
+      </w:r>
+    </w:p>
+    <w:p>
+      <w:pPr>
+        <w:pStyle w:val="text"/>
+      </w:pPr>
+      <w:r>
+        <w:t>Taktiež, aby bol projekt trochu viac vizuálne zaujímavý, rozhodol som sa spraviť 3 rôzne pozadia na zobrazenie času. Ráno, večer a noc. S každou interakciou sa čas o jedno opakovane posunie.</w:t>
+      </w:r>
+    </w:p>
+    <w:p>
+      <w:pPr>
+        <w:pStyle w:val="text"/>
+      </w:pPr>
+      <w:r>
+        <w:t>Vedel som, že tam nebude dostatok obsahu na to, aby to mohlo niekoho baviť, ale vedel som, že tým dokážem prilákať ľudí a taktiež to použiť ako ukážku funkcií enginu.</w:t>
+      </w:r>
+    </w:p>
+    <w:p>
+      <w:pPr>
+        <w:pStyle w:val="Kapitola"/>
+      </w:pPr>
+      <w:bookmarkStart w:id="20" w:name="_Toc222427703"/>
+      <w:r>
+        <w:lastRenderedPageBreak/>
+        <w:t>Grafika hry</w:t>
+      </w:r>
+      <w:bookmarkEnd w:id="20"/>
+    </w:p>
+    <w:p>
+      <w:pPr>
+        <w:pStyle w:val="text"/>
+      </w:pPr>
+      <w:r>
+        <w:t>Grafická stránka hry je asi moja najobľúbenejšia samostatná časť z celého projektu. Mal som s ňou najväčšiu zábavu. Najskôr som začal pracovať na hlavné menu. Tam som začal s funkčnosťou UI tlačítiek. Na tie som spravil jednoduchý dizajn, v web programe menom „Figma“ použitím čiernej a bielej. Toto som spravil naschvál, keďže to spravilo pridávanie farieb v engine veľmi jednoduché.</w:t>
+      </w:r>
+      <w:r>
+        <w:t xml:space="preserve"> </w:t>
+      </w:r>
+    </w:p>
+    <w:p>
+      <w:pPr>
+        <w:pStyle w:val="text"/>
+      </w:pPr>
+      <w:r>
+        <w:t>‚</w:t>
+      </w:r>
+      <w:r>
+        <w:t>Keď som už mal funkčné tlačítka na UI, začal som robiť na postave a pozadí použitom v hernej časti hry</w:t>
+      </w:r>
+      <w:r>
+        <w:t>.</w:t>
+      </w:r>
+      <w:r>
+        <w:t xml:space="preserve"> </w:t>
+      </w:r>
+      <w:r>
+        <w:t>Na postavu som mal starší dizajn, keď som ešte rozmýšľal nad príbehom hry a komplexnejšími mechanikami, ktorý som nakoniec jemne upravil a prekreslil v jednoduchšom štýle.</w:t>
+      </w:r>
+    </w:p>
+    <w:p>
+      <w:pPr>
+        <w:pStyle w:val="text"/>
+      </w:pPr>
+      <w:r>
+        <w:t>Nakreslil som 3 rôzne emócie pre postavu. Na kreslenie používam „Krit</w:t>
+      </w:r>
+      <w:r>
+        <w:t>a</w:t>
+      </w:r>
+      <w:r>
+        <w:t>“ a mám teda súbor menom Sasha.kra, v ktorom dokážem kedykoľvek upraviť hocijakú vrstvu kresby.</w:t>
+      </w:r>
+    </w:p>
+    <w:p>
+      <w:pPr>
+        <w:pStyle w:val="text"/>
+      </w:pPr>
+      <w:r>
+        <w:t>Pozadie som sa snažil, najskôr nakresliť ručne. Zistil som, že kresliť scény je dosť ťažké a rozhodol som sa to spraviť v 3D modelovacom programe „Blender“.</w:t>
+      </w:r>
+      <w:r>
+        <w:t xml:space="preserve"> </w:t>
+      </w:r>
+    </w:p>
+    <w:p>
+      <w:pPr>
+        <w:rPr>
+          <w:rFonts w:ascii="Times New Roman" w:hAnsi="Times New Roman"/>
+          <w:sz w:val="24"/>
+        </w:rPr>
+      </w:pPr>
       <w:r>
         <w:br w:type="page"/>
       </w:r>
     </w:p>
     <w:p>
       <w:pPr>
+        <w:pStyle w:val="text"/>
+      </w:pPr>
+    </w:p>
+    <w:p>
+      <w:pPr>
+        <w:pStyle w:val="Kapitola"/>
+      </w:pPr>
+      <w:bookmarkStart w:id="21" w:name="_Toc222427704"/>
+      <w:r>
+        <w:t>závery práce</w:t>
+      </w:r>
+      <w:bookmarkEnd w:id="21"/>
+    </w:p>
+    <w:p>
+      <w:pPr>
+        <w:pStyle w:val="text"/>
+      </w:pPr>
+      <w:r>
+        <w:t>Lorem ipsum dolor sit amet, consectetuer adipiscing elit. Maecenas porttitor congue massa. Fusce posuere, magna sed pulvinar ultricies, purus lectus malesuada libero, sit amet commodo magna eros quis urna. Nunc viverra imperdiet enim. Fusce est. Vivamus a tellus. Pellentesque habitant morbi tristique senectus et netus et malesuada fames ac turpis egestas. Proin pharetra nonummy pede. Mauris et orci. Aenean nec lorem.</w:t>
+      </w:r>
+    </w:p>
+    <w:p>
+      <w:pPr>
+        <w:pStyle w:val="text"/>
+      </w:pPr>
+      <w:r>
+        <w:t>In porttitor. Donec laoreet nonummy augue. Suspendisse dui purus, scelerisque at, vulputate vitae, pretium mattis, nunc. Mauris eget neque at sem venenatis eleifend. Ut nonummy. Fusce aliquet pede non pede. Suspendisse dapibus lorem pellentesque magna. Integer nulla. Donec blandit feugiat ligula. Donec hendrerit, felis et imperdiet euismod, purus ipsum pretium metus, in lacinia nulla nisl eget sapien.</w:t>
+      </w:r>
+    </w:p>
+    <w:p>
+      <w:pPr>
+        <w:pStyle w:val="text"/>
+      </w:pPr>
+      <w:r>
+        <w:t>Donec ut est in lectus consequat consequat. Etiam eget dui. Aliquam erat volutpat. Sed at lorem in nunc porta tristique. Proin nec augue. Quisque aliquam tempor magna. Pellentesque habitant morbi tristique senectus et netus et malesuada fames ac turpis egestas. Nunc ac magna. Maecenas odio dolor, vulputate vel, auctor ac, accumsan id, felis. Pellentesque cursus sagittis felis.</w:t>
+      </w:r>
+    </w:p>
+    <w:p>
+      <w:pPr>
+        <w:pStyle w:val="text"/>
+      </w:pPr>
+    </w:p>
+    <w:p>
+      <w:pPr>
         <w:rPr>
           <w:rFonts w:ascii="Times New Roman" w:hAnsi="Times New Roman"/>
           <w:sz w:val="24"/>
         </w:rPr>
       </w:pPr>
+      <w:r>
+        <w:br w:type="page"/>
+      </w:r>
     </w:p>
     <w:p>
       <w:pPr>
         <w:pStyle w:val="Kapitola"/>
       </w:pPr>
-      <w:bookmarkStart w:id="11" w:name="_Toc220014928"/>
-      <w:r>
-        <w:t>Systémy a komponenty</w:t>
-      </w:r>
-      <w:bookmarkEnd w:id="11"/>
-    </w:p>
-    <w:p>
-      <w:pPr>
-        <w:pStyle w:val="text"/>
-      </w:pPr>
-      <w:r>
-        <w:t>Funkcionalita enginu OGLOG je rozdelená do systémov, ktoré pracujú s konkrétnymi typmi komponentov. Komponenty slúžia ako dátové kontajnery, zatiaľ čo systémy obsahujú logiku, ktorá tieto dáta spracúva. Tento prístup umožňuje oddeliť dáta od správania a zvyšuje prehľadnosť kódu.</w:t>
-      </w:r>
-    </w:p>
-    <w:p>
-      <w:pPr>
-        <w:pStyle w:val="text"/>
-      </w:pPr>
-      <w:r>
-        <w:t>Jedným z najdôležitejších systémov je transformačný systém. Tento systém pracuje s transformačnými komponentmi, ktoré obsahujú informácie o polohe, rotácii a mierke herných objektov. Transformácie sú reprezentované pomocou matematických matíc, ktoré umožňujú jednoduché kombinovanie viacerých transformácií do jednej výslednej matice.</w:t>
-      </w:r>
-    </w:p>
-    <w:p>
-      <w:pPr>
-        <w:pStyle w:val="text"/>
-      </w:pPr>
-      <w:r>
-        <w:t>Ďalším kľúčovým systémom je renderovací systém. Tento systém je zodpovedný za vykresľovanie všetkých vizuálnych objektov v scéne. Renderovací systém získava transformačné údaje z transformačného systému a kombinuje ich s grafickými dátami, ako sú textúry a shadery.</w:t>
-      </w:r>
-    </w:p>
-    <w:p>
-      <w:pPr>
-        <w:pStyle w:val="Kapitola"/>
-      </w:pPr>
-      <w:bookmarkStart w:id="12" w:name="_Toc220014929"/>
-      <w:r>
-        <w:t>Asset Manager</w:t>
-      </w:r>
-      <w:bookmarkEnd w:id="12"/>
-    </w:p>
-    <w:p>
-      <w:pPr>
-        <w:pStyle w:val="text"/>
-      </w:pPr>
-      <w:r>
-        <w:t>Správa zdrojov je realizovaná prostredníctvom Asset Managera. Tento systém zabezpečuje načítavanie, uchovávanie a poskytovanie zdrojov, ako sú textúry, shadery, fonty alebo modely. Každý zdroj je načítaný iba raz a následne zdieľaný medzi viacerými časťami enginu.</w:t>
-      </w:r>
-    </w:p>
-    <w:p>
-      <w:pPr>
-        <w:pStyle w:val="text"/>
-      </w:pPr>
-      <w:r>
-        <w:t>Použitie Asset Managera zjednodušuje prácu s externými dátami a znižuje riziko pamäťových únikov. Vývojár pracujúci s enginom OGLOG nemusí riešiť, či je daný zdroj už načítaný, ale môže sa spoľahnúť na centralizovanú správu.</w:t>
-      </w:r>
-    </w:p>
-    <w:p>
-      <w:pPr>
-        <w:pStyle w:val="Kapitola"/>
-      </w:pPr>
-      <w:bookmarkStart w:id="13" w:name="_Toc220014930"/>
-      <w:r>
-        <w:t>Programovanie grafiky, vykresľovanie a render prostredia hry</w:t>
-      </w:r>
-      <w:bookmarkEnd w:id="13"/>
-    </w:p>
-    <w:p>
-      <w:pPr>
-        <w:pStyle w:val="text"/>
-      </w:pPr>
-      <w:r>
-        <w:t>Grafický subsystém enginu OGLOG je postavený na rendering pipeline, ktorá definuje postup spracovania grafických dát od CPU až po výsledný obraz na obrazovke. Táto pipeline zahŕňa prípravu vrcholových dát, ich prenos do pamäte grafickej karty a spracovanie pomocou shader programov.</w:t>
-      </w:r>
-    </w:p>
-    <w:p>
-      <w:pPr>
-        <w:pStyle w:val="text"/>
-      </w:pPr>
-      <w:r>
-        <w:t xml:space="preserve">V súčasnej implementácii je vykresľovanie riešené pomocou vlastných shaderov, ktoré definujú spôsob spracovania vrcholov a fragmentov. Engine umožňuje pridanie </w:t>
-      </w:r>
-      <w:r>
-        <w:lastRenderedPageBreak/>
-        <w:t>vlastného shaderu prostredníctvom Asset Managera, čím je možné meniť vizuálny štýl hry bez zásahu do jadra enginu. Toto riešenie predstavuje flexibilný základ pre budúce rozšírenia grafických efektov.</w:t>
-      </w:r>
-    </w:p>
-    <w:p>
-      <w:pPr>
-        <w:pStyle w:val="Kapitola"/>
-      </w:pPr>
-      <w:bookmarkStart w:id="14" w:name="_Toc220014931"/>
-      <w:r>
-        <w:t>Návrh súradnicových systémov a kamery v OpenGL</w:t>
-      </w:r>
-      <w:bookmarkEnd w:id="14"/>
-    </w:p>
-    <w:p>
-      <w:pPr>
-        <w:pStyle w:val="text"/>
-        <w:rPr>
-          <w:lang w:val="en-GB"/>
-        </w:rPr>
-      </w:pPr>
-      <w:r>
-        <w:rPr>
-          <w:lang w:val="en-GB"/>
-        </w:rPr>
-        <w:t>Súradnicové systémy v engine OGLOG vychádzajú zo štandardného matematického modelu používaného v OpenGL. Každý objekt je definovaný v lokálnom súradnicovom systéme, ktorý je transformovaný do svetového a následne do kamerového priestoru.</w:t>
-      </w:r>
-    </w:p>
-    <w:p>
-      <w:pPr>
-        <w:pStyle w:val="text"/>
-        <w:rPr>
-          <w:lang w:val="en-GB"/>
-        </w:rPr>
-      </w:pPr>
-      <w:r>
-        <w:rPr>
-          <w:lang w:val="en-GB"/>
-        </w:rPr>
-        <w:t>Tieto transformácie sú realizované pomocou maticovej matematiky. Transformačné matice umožňujú kombinovať posun, rotáciu a mierku do jedného matematického zápisu. Výsledná transformačná matica je následne použitá pri vykresľovaní objektu.</w:t>
-      </w:r>
-    </w:p>
-    <w:p>
-      <w:pPr>
-        <w:pStyle w:val="text"/>
-        <w:rPr>
-          <w:lang w:val="en-GB"/>
-        </w:rPr>
-      </w:pPr>
-      <w:r>
-        <w:rPr>
-          <w:lang w:val="en-GB"/>
-        </w:rPr>
-        <w:t>Kamera v 2D prostredí je implementovaná pomocou ortografickej projekcie, ktorá zachováva rozmery objektov nezávisle od ich vzdialenosti. Tento prístup je vhodný pre 2D hry a umožňuje jednoduchú implementáciu pohybu kamery a sledovania herného objektu.</w:t>
-      </w:r>
-    </w:p>
-    <w:p>
-      <w:pPr>
-        <w:pStyle w:val="Kapitola"/>
-        <w:rPr>
-          <w:lang w:val="en-GB"/>
-        </w:rPr>
-      </w:pPr>
-      <w:bookmarkStart w:id="15" w:name="_Toc220014932"/>
-      <w:r>
-        <w:rPr>
-          <w:lang w:val="en-GB"/>
-        </w:rPr>
-        <w:t>Systém spracovania textu a generovanie fontov</w:t>
-      </w:r>
-      <w:bookmarkEnd w:id="15"/>
-    </w:p>
-    <w:p>
-      <w:pPr>
-        <w:pStyle w:val="text"/>
-        <w:rPr>
-          <w:lang w:val="en-GB"/>
-        </w:rPr>
-      </w:pPr>
-      <w:r>
-        <w:rPr>
-          <w:lang w:val="en-GB"/>
-        </w:rPr>
-        <w:t>Text je neoddeliteľnou súčasťou moderných počítačových hier. Slúži nielen na zobrazovanie dialógov a príbehových prvkov, ale aj na tvorbu používateľského rozhrania, menu a systémových hlásení. Z tohto dôvodu bol v engine OGLOG implementovaný vlastný systém spracovania textu.</w:t>
-      </w:r>
-    </w:p>
-    <w:p>
-      <w:pPr>
-        <w:pStyle w:val="text"/>
-        <w:rPr>
-          <w:lang w:val="en-GB"/>
-        </w:rPr>
-      </w:pPr>
-      <w:r>
-        <w:rPr>
-          <w:lang w:val="en-GB"/>
-        </w:rPr>
-        <w:t>Súčasťou tohto systému je samostatný nástroj na generovanie fontov, ktorý spracúva TrueType (.ttf) súbory. Tento nástroj analyzuje jednotlivé glyfy fontu a generuje z nich textúrové atlasy vo formáte PNG s pevnou veľkosťou 1024×1024 pixelov. Počet atlasov je určený automaticky na základe množstva glyfov potrebných na vykreslenie celého fontu. Okrem textúr sú generované aj dátové súbory, ktoré obsahujú mapovanie znakov na identifikátory glyfov a ďalšie metadáta potrebné pri vykresľovaní.</w:t>
-      </w:r>
-    </w:p>
-    <w:p>
-      <w:pPr>
-        <w:pStyle w:val="text"/>
-        <w:rPr>
-          <w:lang w:val="en-GB"/>
-        </w:rPr>
-      </w:pPr>
-      <w:r>
-        <w:rPr>
-          <w:lang w:val="en-GB"/>
-        </w:rPr>
-        <w:t xml:space="preserve">Pri návrhu tohto systému bolo potrebné riešiť viacero technických problémov. Pôvodná implementácia generovala textúrové atlasy s rozmermi presahujúcimi 2300×2300 pixelov, čo síce fungovalo pri použití jedného fontu, no spôsobovalo chyby pri načítaní viacerých fontov naraz. Tento problém bol vyriešený rozdelením glyfov do </w:t>
-      </w:r>
-      <w:r>
-        <w:rPr>
-          <w:lang w:val="en-GB"/>
-        </w:rPr>
-        <w:lastRenderedPageBreak/>
-        <w:t>viacerých menších atlasov s jednotnou veľkosťou, čo viedlo k stabilnejšiemu a rozšíriteľnejšiemu riešeniu.</w:t>
-      </w:r>
-    </w:p>
-    <w:p>
-      <w:pPr>
-        <w:pStyle w:val="text"/>
-        <w:rPr>
-          <w:lang w:val="en-GB"/>
-        </w:rPr>
-      </w:pPr>
-      <w:r>
-        <w:rPr>
-          <w:lang w:val="en-GB"/>
-        </w:rPr>
-        <w:t>Implementácia vlastného font generátora bola časovo náročná, no umožnila plnú kontrolu nad spôsobom vykresľovania textu a zabezpečila, že engine OGLOG je schopný pracovať s textom bez závislosti na externých knižniciach. Tento subsystém tvorí významnú časť enginu a je nevyhnutný pre ďalší vývoj hry.</w:t>
-      </w:r>
-    </w:p>
-    <w:p>
-      <w:pPr>
-        <w:rPr>
-          <w:rFonts w:ascii="Times New Roman" w:hAnsi="Times New Roman"/>
-          <w:sz w:val="24"/>
-          <w:lang w:val="en-GB"/>
-        </w:rPr>
-      </w:pPr>
-      <w:r>
-        <w:rPr>
-          <w:lang w:val="en-GB"/>
-        </w:rPr>
-        <w:br w:type="page"/>
-      </w:r>
-    </w:p>
-    <w:p>
-      <w:pPr>
-        <w:pStyle w:val="text"/>
-        <w:rPr>
-          <w:lang w:val="en-GB"/>
-        </w:rPr>
-      </w:pPr>
-    </w:p>
-    <w:p>
-      <w:pPr>
-        <w:pStyle w:val="Kapitola"/>
-      </w:pPr>
-      <w:bookmarkStart w:id="16" w:name="_Toc220014933"/>
-      <w:r>
-        <w:t>závery práce</w:t>
-      </w:r>
-      <w:bookmarkEnd w:id="16"/>
-    </w:p>
-    <w:p>
-      <w:pPr>
-        <w:pStyle w:val="text"/>
-      </w:pPr>
-      <w:r>
-        <w:t>Lorem ipsum dolor sit amet, consectetuer adipiscing elit. Maecenas porttitor congue massa. Fusce posuere, magna sed pulvinar ultricies, purus lectus malesuada libero, sit amet commodo magna eros quis urna. Nunc viverra imperdiet enim. Fusce est. Vivamus a tellus. Pellentesque habitant morbi tristique senectus et netus et malesuada fames ac turpis egestas. Proin pharetra nonummy pede. Mauris et orci. Aenean nec lorem.</w:t>
-      </w:r>
-    </w:p>
-    <w:p>
-      <w:pPr>
-        <w:pStyle w:val="text"/>
-      </w:pPr>
-      <w:r>
-        <w:t>In porttitor. Donec laoreet nonummy augue. Suspendisse dui purus, scelerisque at, vulputate vitae, pretium mattis, nunc. Mauris eget neque at sem venenatis eleifend. Ut nonummy. Fusce aliquet pede non pede. Suspendisse dapibus lorem pellentesque magna. Integer nulla. Donec blandit feugiat ligula. Donec hendrerit, felis et imperdiet euismod, purus ipsum pretium metus, in lacinia nulla nisl eget sapien.</w:t>
-      </w:r>
-    </w:p>
-    <w:p>
-      <w:pPr>
-        <w:pStyle w:val="text"/>
-      </w:pPr>
-      <w:r>
-        <w:t>Donec ut est in lectus consequat consequat. Etiam eget dui. Aliquam erat volutpat. Sed at lorem in nunc porta tristique. Proin nec augue. Quisque aliquam tempor magna. Pellentesque habitant morbi tristique senectus et netus et malesuada fames ac turpis egestas. Nunc ac magna. Maecenas odio dolor, vulputate vel, auctor ac, accumsan id, felis. Pellentesque cursus sagittis felis.</w:t>
-      </w:r>
-    </w:p>
-    <w:p>
-      <w:pPr>
-        <w:pStyle w:val="text"/>
-      </w:pPr>
-    </w:p>
-    <w:p>
-      <w:pPr>
-        <w:rPr>
-          <w:rFonts w:ascii="Times New Roman" w:hAnsi="Times New Roman"/>
-          <w:sz w:val="24"/>
-        </w:rPr>
-      </w:pPr>
-      <w:r>
-        <w:br w:type="page"/>
-      </w:r>
-    </w:p>
-    <w:p>
-      <w:pPr>
-        <w:pStyle w:val="Kapitola"/>
-      </w:pPr>
-      <w:bookmarkStart w:id="17" w:name="_Toc220014934"/>
+      <w:bookmarkStart w:id="22" w:name="_Toc222427705"/>
       <w:r>
         <w:lastRenderedPageBreak/>
         <w:t>Zhrnutie</w:t>
       </w:r>
-      <w:bookmarkEnd w:id="17"/>
+      <w:bookmarkEnd w:id="22"/>
     </w:p>
     <w:p>
       <w:pPr>
@@ -5089,12 +6768,12 @@
       <w:pPr>
         <w:pStyle w:val="Kapitola"/>
       </w:pPr>
-      <w:bookmarkStart w:id="18" w:name="_Toc220014935"/>
+      <w:bookmarkStart w:id="23" w:name="_Toc222427706"/>
       <w:r>
         <w:lastRenderedPageBreak/>
         <w:t>Zoznam použitej literatúry</w:t>
       </w:r>
-      <w:bookmarkEnd w:id="18"/>
+      <w:bookmarkEnd w:id="23"/>
     </w:p>
     <w:p>
       <w:pPr>
@@ -5110,7 +6789,7 @@
       <w:r>
         <w:t>[</w:t>
       </w:r>
-      <w:hyperlink r:id="rId11" w:history="1">
+      <w:hyperlink r:id="rId19" w:history="1">
         <w:r>
           <w:rPr>
             <w:rStyle w:val="Hyperlink"/>
@@ -5142,7 +6821,7 @@
         </w:rPr>
         <w:t>Definícia herného enginu – [</w:t>
       </w:r>
-      <w:hyperlink r:id="rId12" w:history="1">
+      <w:hyperlink r:id="rId20" w:history="1">
         <w:r>
           <w:rPr>
             <w:rStyle w:val="Hyperlink"/>
@@ -5178,7 +6857,7 @@
         </w:rPr>
         <w:t>[</w:t>
       </w:r>
-      <w:hyperlink r:id="rId13" w:history="1">
+      <w:hyperlink r:id="rId21" w:history="1">
         <w:r>
           <w:rPr>
             <w:rStyle w:val="Hyperlink"/>
@@ -5215,7 +6894,7 @@
     <w:p>
       <w:pPr>
         <w:sectPr>
-          <w:footerReference w:type="default" r:id="rId14"/>
+          <w:footerReference w:type="default" r:id="rId22"/>
           <w:pgSz w:w="11906" w:h="16838" w:code="9"/>
           <w:pgMar w:top="1418" w:right="1418" w:bottom="1418" w:left="1985" w:header="709" w:footer="709" w:gutter="0"/>
           <w:pgNumType w:start="6"/>
@@ -5323,16 +7002,16 @@
       <w:pPr>
         <w:pStyle w:val="Kapitola"/>
       </w:pPr>
-      <w:bookmarkStart w:id="19" w:name="_Toc220014936"/>
+      <w:bookmarkStart w:id="24" w:name="_Toc222427707"/>
       <w:r>
         <w:t>Prílohy</w:t>
       </w:r>
-      <w:bookmarkEnd w:id="19"/>
+      <w:bookmarkEnd w:id="24"/>
     </w:p>
     <w:p>
       <w:pPr>
         <w:sectPr>
-          <w:footerReference w:type="default" r:id="rId15"/>
+          <w:footerReference w:type="default" r:id="rId23"/>
           <w:pgSz w:w="11906" w:h="16838" w:code="9"/>
           <w:pgMar w:top="1418" w:right="1418" w:bottom="1418" w:left="1985" w:header="709" w:footer="709" w:gutter="0"/>
           <w:pgNumType w:start="7"/>
@@ -5427,7 +7106,7 @@
       </w:r>
     </w:p>
     <w:sectPr>
-      <w:footerReference w:type="default" r:id="rId16"/>
+      <w:footerReference w:type="default" r:id="rId24"/>
       <w:pgSz w:w="11906" w:h="16838" w:code="9"/>
       <w:pgMar w:top="1418" w:right="1418" w:bottom="1418" w:left="1985" w:header="709" w:footer="709" w:gutter="0"/>
       <w:pgNumType w:fmt="upperRoman" w:start="1"/>
@@ -5970,6 +7649,119 @@
     </w:lvl>
   </w:abstractNum>
   <w:abstractNum w:abstractNumId="3" w15:restartNumberingAfterBreak="0">
+    <w:nsid w:val="18D7141F"/>
+    <w:multiLevelType w:val="hybridMultilevel"/>
+    <w:tmpl w:val="1B529E22"/>
+    <w:lvl w:ilvl="0" w:tplc="08090001">
+      <w:start w:val="1"/>
+      <w:numFmt w:val="bullet"/>
+      <w:lvlText w:val=""/>
+      <w:lvlJc w:val="left"/>
+      <w:pPr>
+        <w:ind w:left="1429" w:hanging="360"/>
+      </w:pPr>
+      <w:rPr>
+        <w:rFonts w:ascii="Symbol" w:hAnsi="Symbol" w:hint="default"/>
+      </w:rPr>
+    </w:lvl>
+    <w:lvl w:ilvl="1" w:tplc="08090003" w:tentative="1">
+      <w:start w:val="1"/>
+      <w:numFmt w:val="bullet"/>
+      <w:lvlText w:val="o"/>
+      <w:lvlJc w:val="left"/>
+      <w:pPr>
+        <w:ind w:left="2149" w:hanging="360"/>
+      </w:pPr>
+      <w:rPr>
+        <w:rFonts w:ascii="Courier New" w:hAnsi="Courier New" w:cs="Courier New" w:hint="default"/>
+      </w:rPr>
+    </w:lvl>
+    <w:lvl w:ilvl="2" w:tplc="08090005" w:tentative="1">
+      <w:start w:val="1"/>
+      <w:numFmt w:val="bullet"/>
+      <w:lvlText w:val=""/>
+      <w:lvlJc w:val="left"/>
+      <w:pPr>
+        <w:ind w:left="2869" w:hanging="360"/>
+      </w:pPr>
+      <w:rPr>
+        <w:rFonts w:ascii="Wingdings" w:hAnsi="Wingdings" w:hint="default"/>
+      </w:rPr>
+    </w:lvl>
+    <w:lvl w:ilvl="3" w:tplc="08090001" w:tentative="1">
+      <w:start w:val="1"/>
+      <w:numFmt w:val="bullet"/>
+      <w:lvlText w:val=""/>
+      <w:lvlJc w:val="left"/>
+      <w:pPr>
+        <w:ind w:left="3589" w:hanging="360"/>
+      </w:pPr>
+      <w:rPr>
+        <w:rFonts w:ascii="Symbol" w:hAnsi="Symbol" w:hint="default"/>
+      </w:rPr>
+    </w:lvl>
+    <w:lvl w:ilvl="4" w:tplc="08090003" w:tentative="1">
+      <w:start w:val="1"/>
+      <w:numFmt w:val="bullet"/>
+      <w:lvlText w:val="o"/>
+      <w:lvlJc w:val="left"/>
+      <w:pPr>
+        <w:ind w:left="4309" w:hanging="360"/>
+      </w:pPr>
+      <w:rPr>
+        <w:rFonts w:ascii="Courier New" w:hAnsi="Courier New" w:cs="Courier New" w:hint="default"/>
+      </w:rPr>
+    </w:lvl>
+    <w:lvl w:ilvl="5" w:tplc="08090005" w:tentative="1">
+      <w:start w:val="1"/>
+      <w:numFmt w:val="bullet"/>
+      <w:lvlText w:val=""/>
+      <w:lvlJc w:val="left"/>
+      <w:pPr>
+        <w:ind w:left="5029" w:hanging="360"/>
+      </w:pPr>
+      <w:rPr>
+        <w:rFonts w:ascii="Wingdings" w:hAnsi="Wingdings" w:hint="default"/>
+      </w:rPr>
+    </w:lvl>
+    <w:lvl w:ilvl="6" w:tplc="08090001" w:tentative="1">
+      <w:start w:val="1"/>
+      <w:numFmt w:val="bullet"/>
+      <w:lvlText w:val=""/>
+      <w:lvlJc w:val="left"/>
+      <w:pPr>
+        <w:ind w:left="5749" w:hanging="360"/>
+      </w:pPr>
+      <w:rPr>
+        <w:rFonts w:ascii="Symbol" w:hAnsi="Symbol" w:hint="default"/>
+      </w:rPr>
+    </w:lvl>
+    <w:lvl w:ilvl="7" w:tplc="08090003" w:tentative="1">
+      <w:start w:val="1"/>
+      <w:numFmt w:val="bullet"/>
+      <w:lvlText w:val="o"/>
+      <w:lvlJc w:val="left"/>
+      <w:pPr>
+        <w:ind w:left="6469" w:hanging="360"/>
+      </w:pPr>
+      <w:rPr>
+        <w:rFonts w:ascii="Courier New" w:hAnsi="Courier New" w:cs="Courier New" w:hint="default"/>
+      </w:rPr>
+    </w:lvl>
+    <w:lvl w:ilvl="8" w:tplc="08090005" w:tentative="1">
+      <w:start w:val="1"/>
+      <w:numFmt w:val="bullet"/>
+      <w:lvlText w:val=""/>
+      <w:lvlJc w:val="left"/>
+      <w:pPr>
+        <w:ind w:left="7189" w:hanging="360"/>
+      </w:pPr>
+      <w:rPr>
+        <w:rFonts w:ascii="Wingdings" w:hAnsi="Wingdings" w:hint="default"/>
+      </w:rPr>
+    </w:lvl>
+  </w:abstractNum>
+  <w:abstractNum w:abstractNumId="4" w15:restartNumberingAfterBreak="0">
     <w:nsid w:val="1D9D5753"/>
     <w:multiLevelType w:val="hybridMultilevel"/>
     <w:tmpl w:val="B4FA8EAE"/>
@@ -6057,7 +7849,7 @@
       </w:pPr>
     </w:lvl>
   </w:abstractNum>
-  <w:abstractNum w:abstractNumId="4" w15:restartNumberingAfterBreak="0">
+  <w:abstractNum w:abstractNumId="5" w15:restartNumberingAfterBreak="0">
     <w:nsid w:val="2BA87E13"/>
     <w:multiLevelType w:val="hybridMultilevel"/>
     <w:tmpl w:val="D722B6B2"/>
@@ -6146,7 +7938,120 @@
       </w:pPr>
     </w:lvl>
   </w:abstractNum>
-  <w:abstractNum w:abstractNumId="5" w15:restartNumberingAfterBreak="0">
+  <w:abstractNum w:abstractNumId="6" w15:restartNumberingAfterBreak="0">
+    <w:nsid w:val="3CD7470C"/>
+    <w:multiLevelType w:val="hybridMultilevel"/>
+    <w:tmpl w:val="B06CAF50"/>
+    <w:lvl w:ilvl="0" w:tplc="08090001">
+      <w:start w:val="1"/>
+      <w:numFmt w:val="bullet"/>
+      <w:lvlText w:val=""/>
+      <w:lvlJc w:val="left"/>
+      <w:pPr>
+        <w:ind w:left="720" w:hanging="360"/>
+      </w:pPr>
+      <w:rPr>
+        <w:rFonts w:ascii="Symbol" w:hAnsi="Symbol" w:hint="default"/>
+      </w:rPr>
+    </w:lvl>
+    <w:lvl w:ilvl="1" w:tplc="08090003" w:tentative="1">
+      <w:start w:val="1"/>
+      <w:numFmt w:val="bullet"/>
+      <w:lvlText w:val="o"/>
+      <w:lvlJc w:val="left"/>
+      <w:pPr>
+        <w:ind w:left="1440" w:hanging="360"/>
+      </w:pPr>
+      <w:rPr>
+        <w:rFonts w:ascii="Courier New" w:hAnsi="Courier New" w:cs="Courier New" w:hint="default"/>
+      </w:rPr>
+    </w:lvl>
+    <w:lvl w:ilvl="2" w:tplc="08090005" w:tentative="1">
+      <w:start w:val="1"/>
+      <w:numFmt w:val="bullet"/>
+      <w:lvlText w:val=""/>
+      <w:lvlJc w:val="left"/>
+      <w:pPr>
+        <w:ind w:left="2160" w:hanging="360"/>
+      </w:pPr>
+      <w:rPr>
+        <w:rFonts w:ascii="Wingdings" w:hAnsi="Wingdings" w:hint="default"/>
+      </w:rPr>
+    </w:lvl>
+    <w:lvl w:ilvl="3" w:tplc="08090001" w:tentative="1">
+      <w:start w:val="1"/>
+      <w:numFmt w:val="bullet"/>
+      <w:lvlText w:val=""/>
+      <w:lvlJc w:val="left"/>
+      <w:pPr>
+        <w:ind w:left="2880" w:hanging="360"/>
+      </w:pPr>
+      <w:rPr>
+        <w:rFonts w:ascii="Symbol" w:hAnsi="Symbol" w:hint="default"/>
+      </w:rPr>
+    </w:lvl>
+    <w:lvl w:ilvl="4" w:tplc="08090003" w:tentative="1">
+      <w:start w:val="1"/>
+      <w:numFmt w:val="bullet"/>
+      <w:lvlText w:val="o"/>
+      <w:lvlJc w:val="left"/>
+      <w:pPr>
+        <w:ind w:left="3600" w:hanging="360"/>
+      </w:pPr>
+      <w:rPr>
+        <w:rFonts w:ascii="Courier New" w:hAnsi="Courier New" w:cs="Courier New" w:hint="default"/>
+      </w:rPr>
+    </w:lvl>
+    <w:lvl w:ilvl="5" w:tplc="08090005" w:tentative="1">
+      <w:start w:val="1"/>
+      <w:numFmt w:val="bullet"/>
+      <w:lvlText w:val=""/>
+      <w:lvlJc w:val="left"/>
+      <w:pPr>
+        <w:ind w:left="4320" w:hanging="360"/>
+      </w:pPr>
+      <w:rPr>
+        <w:rFonts w:ascii="Wingdings" w:hAnsi="Wingdings" w:hint="default"/>
+      </w:rPr>
+    </w:lvl>
+    <w:lvl w:ilvl="6" w:tplc="08090001" w:tentative="1">
+      <w:start w:val="1"/>
+      <w:numFmt w:val="bullet"/>
+      <w:lvlText w:val=""/>
+      <w:lvlJc w:val="left"/>
+      <w:pPr>
+        <w:ind w:left="5040" w:hanging="360"/>
+      </w:pPr>
+      <w:rPr>
+        <w:rFonts w:ascii="Symbol" w:hAnsi="Symbol" w:hint="default"/>
+      </w:rPr>
+    </w:lvl>
+    <w:lvl w:ilvl="7" w:tplc="08090003" w:tentative="1">
+      <w:start w:val="1"/>
+      <w:numFmt w:val="bullet"/>
+      <w:lvlText w:val="o"/>
+      <w:lvlJc w:val="left"/>
+      <w:pPr>
+        <w:ind w:left="5760" w:hanging="360"/>
+      </w:pPr>
+      <w:rPr>
+        <w:rFonts w:ascii="Courier New" w:hAnsi="Courier New" w:cs="Courier New" w:hint="default"/>
+      </w:rPr>
+    </w:lvl>
+    <w:lvl w:ilvl="8" w:tplc="08090005" w:tentative="1">
+      <w:start w:val="1"/>
+      <w:numFmt w:val="bullet"/>
+      <w:lvlText w:val=""/>
+      <w:lvlJc w:val="left"/>
+      <w:pPr>
+        <w:ind w:left="6480" w:hanging="360"/>
+      </w:pPr>
+      <w:rPr>
+        <w:rFonts w:ascii="Wingdings" w:hAnsi="Wingdings" w:hint="default"/>
+      </w:rPr>
+    </w:lvl>
+  </w:abstractNum>
+  <w:abstractNum w:abstractNumId="7" w15:restartNumberingAfterBreak="0">
     <w:nsid w:val="53215923"/>
     <w:multiLevelType w:val="multilevel"/>
     <w:tmpl w:val="B44C716E"/>
@@ -6295,8 +8200,121 @@
       </w:rPr>
     </w:lvl>
   </w:abstractNum>
+  <w:abstractNum w:abstractNumId="8" w15:restartNumberingAfterBreak="0">
+    <w:nsid w:val="6FD45930"/>
+    <w:multiLevelType w:val="hybridMultilevel"/>
+    <w:tmpl w:val="8B1E9D9C"/>
+    <w:lvl w:ilvl="0" w:tplc="08090001">
+      <w:start w:val="1"/>
+      <w:numFmt w:val="bullet"/>
+      <w:lvlText w:val=""/>
+      <w:lvlJc w:val="left"/>
+      <w:pPr>
+        <w:ind w:left="1429" w:hanging="360"/>
+      </w:pPr>
+      <w:rPr>
+        <w:rFonts w:ascii="Symbol" w:hAnsi="Symbol" w:hint="default"/>
+      </w:rPr>
+    </w:lvl>
+    <w:lvl w:ilvl="1" w:tplc="08090003" w:tentative="1">
+      <w:start w:val="1"/>
+      <w:numFmt w:val="bullet"/>
+      <w:lvlText w:val="o"/>
+      <w:lvlJc w:val="left"/>
+      <w:pPr>
+        <w:ind w:left="2149" w:hanging="360"/>
+      </w:pPr>
+      <w:rPr>
+        <w:rFonts w:ascii="Courier New" w:hAnsi="Courier New" w:cs="Courier New" w:hint="default"/>
+      </w:rPr>
+    </w:lvl>
+    <w:lvl w:ilvl="2" w:tplc="08090005" w:tentative="1">
+      <w:start w:val="1"/>
+      <w:numFmt w:val="bullet"/>
+      <w:lvlText w:val=""/>
+      <w:lvlJc w:val="left"/>
+      <w:pPr>
+        <w:ind w:left="2869" w:hanging="360"/>
+      </w:pPr>
+      <w:rPr>
+        <w:rFonts w:ascii="Wingdings" w:hAnsi="Wingdings" w:hint="default"/>
+      </w:rPr>
+    </w:lvl>
+    <w:lvl w:ilvl="3" w:tplc="08090001" w:tentative="1">
+      <w:start w:val="1"/>
+      <w:numFmt w:val="bullet"/>
+      <w:lvlText w:val=""/>
+      <w:lvlJc w:val="left"/>
+      <w:pPr>
+        <w:ind w:left="3589" w:hanging="360"/>
+      </w:pPr>
+      <w:rPr>
+        <w:rFonts w:ascii="Symbol" w:hAnsi="Symbol" w:hint="default"/>
+      </w:rPr>
+    </w:lvl>
+    <w:lvl w:ilvl="4" w:tplc="08090003" w:tentative="1">
+      <w:start w:val="1"/>
+      <w:numFmt w:val="bullet"/>
+      <w:lvlText w:val="o"/>
+      <w:lvlJc w:val="left"/>
+      <w:pPr>
+        <w:ind w:left="4309" w:hanging="360"/>
+      </w:pPr>
+      <w:rPr>
+        <w:rFonts w:ascii="Courier New" w:hAnsi="Courier New" w:cs="Courier New" w:hint="default"/>
+      </w:rPr>
+    </w:lvl>
+    <w:lvl w:ilvl="5" w:tplc="08090005" w:tentative="1">
+      <w:start w:val="1"/>
+      <w:numFmt w:val="bullet"/>
+      <w:lvlText w:val=""/>
+      <w:lvlJc w:val="left"/>
+      <w:pPr>
+        <w:ind w:left="5029" w:hanging="360"/>
+      </w:pPr>
+      <w:rPr>
+        <w:rFonts w:ascii="Wingdings" w:hAnsi="Wingdings" w:hint="default"/>
+      </w:rPr>
+    </w:lvl>
+    <w:lvl w:ilvl="6" w:tplc="08090001" w:tentative="1">
+      <w:start w:val="1"/>
+      <w:numFmt w:val="bullet"/>
+      <w:lvlText w:val=""/>
+      <w:lvlJc w:val="left"/>
+      <w:pPr>
+        <w:ind w:left="5749" w:hanging="360"/>
+      </w:pPr>
+      <w:rPr>
+        <w:rFonts w:ascii="Symbol" w:hAnsi="Symbol" w:hint="default"/>
+      </w:rPr>
+    </w:lvl>
+    <w:lvl w:ilvl="7" w:tplc="08090003" w:tentative="1">
+      <w:start w:val="1"/>
+      <w:numFmt w:val="bullet"/>
+      <w:lvlText w:val="o"/>
+      <w:lvlJc w:val="left"/>
+      <w:pPr>
+        <w:ind w:left="6469" w:hanging="360"/>
+      </w:pPr>
+      <w:rPr>
+        <w:rFonts w:ascii="Courier New" w:hAnsi="Courier New" w:cs="Courier New" w:hint="default"/>
+      </w:rPr>
+    </w:lvl>
+    <w:lvl w:ilvl="8" w:tplc="08090005" w:tentative="1">
+      <w:start w:val="1"/>
+      <w:numFmt w:val="bullet"/>
+      <w:lvlText w:val=""/>
+      <w:lvlJc w:val="left"/>
+      <w:pPr>
+        <w:ind w:left="7189" w:hanging="360"/>
+      </w:pPr>
+      <w:rPr>
+        <w:rFonts w:ascii="Wingdings" w:hAnsi="Wingdings" w:hint="default"/>
+      </w:rPr>
+    </w:lvl>
+  </w:abstractNum>
   <w:num w:numId="1" w16cid:durableId="506942378">
-    <w:abstractNumId w:val="4"/>
+    <w:abstractNumId w:val="5"/>
   </w:num>
   <w:num w:numId="2" w16cid:durableId="90709627">
     <w:abstractNumId w:val="1"/>
@@ -6305,13 +8323,22 @@
     <w:abstractNumId w:val="0"/>
   </w:num>
   <w:num w:numId="4" w16cid:durableId="930360657">
-    <w:abstractNumId w:val="3"/>
+    <w:abstractNumId w:val="4"/>
   </w:num>
   <w:num w:numId="5" w16cid:durableId="5980347">
-    <w:abstractNumId w:val="5"/>
+    <w:abstractNumId w:val="7"/>
   </w:num>
   <w:num w:numId="6" w16cid:durableId="1320884455">
     <w:abstractNumId w:val="2"/>
+  </w:num>
+  <w:num w:numId="7" w16cid:durableId="1708291156">
+    <w:abstractNumId w:val="3"/>
+  </w:num>
+  <w:num w:numId="8" w16cid:durableId="1640458923">
+    <w:abstractNumId w:val="8"/>
+  </w:num>
+  <w:num w:numId="9" w16cid:durableId="155071429">
+    <w:abstractNumId w:val="6"/>
   </w:num>
 </w:numbering>
 </file>
@@ -6918,7 +8945,6 @@
   <w:style w:type="character" w:default="1" w:styleId="DefaultParagraphFont">
     <w:name w:val="Default Paragraph Font"/>
     <w:uiPriority w:val="1"/>
-    <w:semiHidden/>
     <w:unhideWhenUsed/>
   </w:style>
   <w:style w:type="table" w:default="1" w:styleId="TableNormal">
@@ -7786,6 +9812,15 @@
 </file>
 
 <file path=customXml/item1.xml><?xml version="1.0" encoding="utf-8"?>
+<?mso-contentType ?>
+<FormTemplates xmlns="http://schemas.microsoft.com/sharepoint/v3/contenttype/forms">
+  <Display>DocumentLibraryForm</Display>
+  <Edit>DocumentLibraryForm</Edit>
+  <New>DocumentLibraryForm</New>
+</FormTemplates>
+</file>
+
+<file path=customXml/item2.xml><?xml version="1.0" encoding="utf-8"?>
 <ct:contentTypeSchema xmlns:ct="http://schemas.microsoft.com/office/2006/metadata/contentType" xmlns:ma="http://schemas.microsoft.com/office/2006/metadata/properties/metaAttributes" ct:_="" ma:_="" ma:contentTypeName="Dokument" ma:contentTypeID="0x010100FF914F332154174D803A7B644D03395C" ma:contentTypeVersion="16" ma:contentTypeDescription="Umožňuje vytvoriť nový dokument." ma:contentTypeScope="" ma:versionID="fd77751d24e8168fda22eab337079d00">
   <xsd:schema xmlns:xsd="http://www.w3.org/2001/XMLSchema" xmlns:xs="http://www.w3.org/2001/XMLSchema" xmlns:p="http://schemas.microsoft.com/office/2006/metadata/properties" xmlns:ns3="a94799e5-846a-4ad9-b31d-5ba5d0428847" xmlns:ns4="b0f22963-9bb8-4dce-be88-550968040c8c" targetNamespace="http://schemas.microsoft.com/office/2006/metadata/properties" ma:root="true" ma:fieldsID="b71646f853d82629af3ee6a4474bd060" ns3:_="" ns4:_="">
     <xsd:import namespace="a94799e5-846a-4ad9-b31d-5ba5d0428847"/>
@@ -8024,16 +10059,11 @@
 </ct:contentTypeSchema>
 </file>
 
-<file path=customXml/item2.xml><?xml version="1.0" encoding="utf-8"?>
-<?mso-contentType ?>
-<FormTemplates xmlns="http://schemas.microsoft.com/sharepoint/v3/contenttype/forms">
-  <Display>DocumentLibraryForm</Display>
-  <Edit>DocumentLibraryForm</Edit>
-  <New>DocumentLibraryForm</New>
-</FormTemplates>
+<file path=customXml/item3.xml><?xml version="1.0" encoding="utf-8"?>
+<b:Sources xmlns:b="http://schemas.openxmlformats.org/officeDocument/2006/bibliography" xmlns="http://schemas.openxmlformats.org/officeDocument/2006/bibliography" SelectedStyle="\APASixthEditionOfficeOnline.xsl" StyleName="APA" Version="6"/>
 </file>
 
-<file path=customXml/item3.xml><?xml version="1.0" encoding="utf-8"?>
+<file path=customXml/item4.xml><?xml version="1.0" encoding="utf-8"?>
 <p:properties xmlns:p="http://schemas.microsoft.com/office/2006/metadata/properties" xmlns:xsi="http://www.w3.org/2001/XMLSchema-instance" xmlns:pc="http://schemas.microsoft.com/office/infopath/2007/PartnerControls">
   <documentManagement>
     <_activity xmlns="a94799e5-846a-4ad9-b31d-5ba5d0428847" xsi:nil="true"/>
@@ -8041,11 +10071,15 @@
 </p:properties>
 </file>
 
-<file path=customXml/item4.xml><?xml version="1.0" encoding="utf-8"?>
-<b:Sources xmlns:b="http://schemas.openxmlformats.org/officeDocument/2006/bibliography" xmlns="http://schemas.openxmlformats.org/officeDocument/2006/bibliography" SelectedStyle="\APASixthEditionOfficeOnline.xsl" StyleName="APA" Version="6"/>
+<file path=customXml/itemProps1.xml><?xml version="1.0" encoding="utf-8"?>
+<ds:datastoreItem xmlns:ds="http://schemas.openxmlformats.org/officeDocument/2006/customXml" ds:itemID="{1F4F2074-9665-40AE-AC4D-38B5428FDE6E}">
+  <ds:schemaRefs>
+    <ds:schemaRef ds:uri="http://schemas.microsoft.com/sharepoint/v3/contenttype/forms"/>
+  </ds:schemaRefs>
+</ds:datastoreItem>
 </file>
 
-<file path=customXml/itemProps1.xml><?xml version="1.0" encoding="utf-8"?>
+<file path=customXml/itemProps2.xml><?xml version="1.0" encoding="utf-8"?>
 <ds:datastoreItem xmlns:ds="http://schemas.openxmlformats.org/officeDocument/2006/customXml" ds:itemID="{C3329A49-AD3D-4BA1-96E5-F249191C1F65}">
   <ds:schemaRefs>
     <ds:schemaRef ds:uri="http://schemas.microsoft.com/office/2006/metadata/contentType"/>
@@ -8064,15 +10098,15 @@
 </ds:datastoreItem>
 </file>
 
-<file path=customXml/itemProps2.xml><?xml version="1.0" encoding="utf-8"?>
-<ds:datastoreItem xmlns:ds="http://schemas.openxmlformats.org/officeDocument/2006/customXml" ds:itemID="{1F4F2074-9665-40AE-AC4D-38B5428FDE6E}">
+<file path=customXml/itemProps3.xml><?xml version="1.0" encoding="utf-8"?>
+<ds:datastoreItem xmlns:ds="http://schemas.openxmlformats.org/officeDocument/2006/customXml" ds:itemID="{33B51BA0-60DC-4A69-874E-22CBA927F23E}">
   <ds:schemaRefs>
-    <ds:schemaRef ds:uri="http://schemas.microsoft.com/sharepoint/v3/contenttype/forms"/>
+    <ds:schemaRef ds:uri="http://schemas.openxmlformats.org/officeDocument/2006/bibliography"/>
   </ds:schemaRefs>
 </ds:datastoreItem>
 </file>
 
-<file path=customXml/itemProps3.xml><?xml version="1.0" encoding="utf-8"?>
+<file path=customXml/itemProps4.xml><?xml version="1.0" encoding="utf-8"?>
 <ds:datastoreItem xmlns:ds="http://schemas.openxmlformats.org/officeDocument/2006/customXml" ds:itemID="{8A7D4A20-64F2-4259-949F-7A93E612CEDE}">
   <ds:schemaRefs>
     <ds:schemaRef ds:uri="http://schemas.microsoft.com/office/2006/metadata/properties"/>
@@ -8080,12 +10114,4 @@
     <ds:schemaRef ds:uri="a94799e5-846a-4ad9-b31d-5ba5d0428847"/>
   </ds:schemaRefs>
 </ds:datastoreItem>
-</file>
-
-<file path=customXml/itemProps4.xml><?xml version="1.0" encoding="utf-8"?>
-<ds:datastoreItem xmlns:ds="http://schemas.openxmlformats.org/officeDocument/2006/customXml" ds:itemID="{33B51BA0-60DC-4A69-874E-22CBA927F23E}">
-  <ds:schemaRefs>
-    <ds:schemaRef ds:uri="http://schemas.openxmlformats.org/officeDocument/2006/bibliography"/>
-  </ds:schemaRefs>
-</ds:datastoreItem>
 </file>
--- a/OGLOG Engine Michal Halagacka - Dokument.docx
+++ b/OGLOG Engine Michal Halagacka - Dokument.docx
@@ -483,8 +483,18 @@
           <w:szCs w:val="24"/>
         </w:rPr>
         <w:tab/>
-        <w:t>Dominik Zatkalík</w:t>
-      </w:r>
+        <w:t xml:space="preserve">Dominik </w:t>
+      </w:r>
+      <w:proofErr w:type="spellStart"/>
+      <w:r>
+        <w:rPr>
+          <w:rFonts w:ascii="Times New Roman" w:hAnsi="Times New Roman" w:cs="Times New Roman"/>
+          <w:sz w:val="24"/>
+          <w:szCs w:val="24"/>
+        </w:rPr>
+        <w:t>Zatkalík</w:t>
+      </w:r>
+      <w:proofErr w:type="spellEnd"/>
       <w:r>
         <w:rPr>
           <w:rFonts w:ascii="Times New Roman" w:hAnsi="Times New Roman" w:cs="Times New Roman"/>
@@ -1015,8 +1025,18 @@
           <w:sz w:val="24"/>
           <w:szCs w:val="24"/>
         </w:rPr>
-        <w:t>Dominik Zatkalík</w:t>
-      </w:r>
+        <w:t xml:space="preserve">Dominik </w:t>
+      </w:r>
+      <w:proofErr w:type="spellStart"/>
+      <w:r>
+        <w:rPr>
+          <w:rFonts w:ascii="Times New Roman" w:hAnsi="Times New Roman" w:cs="Times New Roman"/>
+          <w:sz w:val="24"/>
+          <w:szCs w:val="24"/>
+        </w:rPr>
+        <w:t>Zatkalík</w:t>
+      </w:r>
+      <w:proofErr w:type="spellEnd"/>
     </w:p>
     <w:p>
       <w:pPr>
@@ -1241,7 +1261,34 @@
           <w:sz w:val="24"/>
           <w:szCs w:val="24"/>
         </w:rPr>
-        <w:t>som vypracoval samostatne, s použitím uvedených literárnych zdrojov. Prácu som neprihlásil a ani neprezentoval v žiadnej inej súťaži, ktorá je pod gestorstvom MŠVVa</w:t>
+        <w:t xml:space="preserve">som vypracoval samostatne, s použitím uvedených literárnych zdrojov. Prácu som neprihlásil a ani neprezentoval v žiadnej inej súťaži, ktorá je pod </w:t>
+      </w:r>
+      <w:proofErr w:type="spellStart"/>
+      <w:r>
+        <w:rPr>
+          <w:rFonts w:ascii="Times New Roman" w:hAnsi="Times New Roman" w:cs="Times New Roman"/>
+          <w:sz w:val="24"/>
+          <w:szCs w:val="24"/>
+        </w:rPr>
+        <w:t>gestorstvom</w:t>
+      </w:r>
+      <w:proofErr w:type="spellEnd"/>
+      <w:r>
+        <w:rPr>
+          <w:rFonts w:ascii="Times New Roman" w:hAnsi="Times New Roman" w:cs="Times New Roman"/>
+          <w:sz w:val="24"/>
+          <w:szCs w:val="24"/>
+        </w:rPr>
+        <w:t xml:space="preserve"> </w:t>
+      </w:r>
+      <w:proofErr w:type="spellStart"/>
+      <w:r>
+        <w:rPr>
+          <w:rFonts w:ascii="Times New Roman" w:hAnsi="Times New Roman" w:cs="Times New Roman"/>
+          <w:sz w:val="24"/>
+          <w:szCs w:val="24"/>
+        </w:rPr>
+        <w:t>MŠVVa</w:t>
       </w:r>
       <w:r>
         <w:rPr>
@@ -1251,6 +1298,7 @@
         </w:rPr>
         <w:t>M</w:t>
       </w:r>
+      <w:proofErr w:type="spellEnd"/>
       <w:r>
         <w:rPr>
           <w:rFonts w:ascii="Times New Roman" w:hAnsi="Times New Roman" w:cs="Times New Roman"/>
@@ -1687,7 +1735,25 @@
           <w:sz w:val="24"/>
           <w:szCs w:val="24"/>
         </w:rPr>
-        <w:t xml:space="preserve">(Dominikovi Zatkalíkovi) </w:t>
+        <w:t xml:space="preserve">(Dominikovi </w:t>
+      </w:r>
+      <w:proofErr w:type="spellStart"/>
+      <w:r>
+        <w:rPr>
+          <w:rFonts w:ascii="Times New Roman" w:hAnsi="Times New Roman" w:cs="Times New Roman"/>
+          <w:sz w:val="24"/>
+          <w:szCs w:val="24"/>
+        </w:rPr>
+        <w:t>Zatkalíkovi</w:t>
+      </w:r>
+      <w:proofErr w:type="spellEnd"/>
+      <w:r>
+        <w:rPr>
+          <w:rFonts w:ascii="Times New Roman" w:hAnsi="Times New Roman" w:cs="Times New Roman"/>
+          <w:sz w:val="24"/>
+          <w:szCs w:val="24"/>
+        </w:rPr>
+        <w:t xml:space="preserve">) </w:t>
       </w:r>
       <w:r>
         <w:rPr>
@@ -4157,13 +4223,455 @@
           <w:szCs w:val="24"/>
         </w:rPr>
       </w:pPr>
-      <w:r>
-        <w:rPr>
-          <w:rFonts w:ascii="Times New Roman" w:hAnsi="Times New Roman" w:cs="Times New Roman"/>
-          <w:sz w:val="24"/>
-          <w:szCs w:val="24"/>
-        </w:rPr>
-        <w:t>Lorem ipsum dolor sit amet, consectetuer adipiscing elit. Maecenas porttitor congue massa. Fusce posuere, magna sed pulvinar ultricies, purus lectus malesuada libero, sit amet commodo magna eros quis urna.</w:t>
+      <w:proofErr w:type="spellStart"/>
+      <w:r>
+        <w:rPr>
+          <w:rFonts w:ascii="Times New Roman" w:hAnsi="Times New Roman" w:cs="Times New Roman"/>
+          <w:sz w:val="24"/>
+          <w:szCs w:val="24"/>
+        </w:rPr>
+        <w:t>Lorem</w:t>
+      </w:r>
+      <w:proofErr w:type="spellEnd"/>
+      <w:r>
+        <w:rPr>
+          <w:rFonts w:ascii="Times New Roman" w:hAnsi="Times New Roman" w:cs="Times New Roman"/>
+          <w:sz w:val="24"/>
+          <w:szCs w:val="24"/>
+        </w:rPr>
+        <w:t xml:space="preserve"> </w:t>
+      </w:r>
+      <w:proofErr w:type="spellStart"/>
+      <w:r>
+        <w:rPr>
+          <w:rFonts w:ascii="Times New Roman" w:hAnsi="Times New Roman" w:cs="Times New Roman"/>
+          <w:sz w:val="24"/>
+          <w:szCs w:val="24"/>
+        </w:rPr>
+        <w:t>ipsum</w:t>
+      </w:r>
+      <w:proofErr w:type="spellEnd"/>
+      <w:r>
+        <w:rPr>
+          <w:rFonts w:ascii="Times New Roman" w:hAnsi="Times New Roman" w:cs="Times New Roman"/>
+          <w:sz w:val="24"/>
+          <w:szCs w:val="24"/>
+        </w:rPr>
+        <w:t xml:space="preserve"> </w:t>
+      </w:r>
+      <w:proofErr w:type="spellStart"/>
+      <w:r>
+        <w:rPr>
+          <w:rFonts w:ascii="Times New Roman" w:hAnsi="Times New Roman" w:cs="Times New Roman"/>
+          <w:sz w:val="24"/>
+          <w:szCs w:val="24"/>
+        </w:rPr>
+        <w:t>dolor</w:t>
+      </w:r>
+      <w:proofErr w:type="spellEnd"/>
+      <w:r>
+        <w:rPr>
+          <w:rFonts w:ascii="Times New Roman" w:hAnsi="Times New Roman" w:cs="Times New Roman"/>
+          <w:sz w:val="24"/>
+          <w:szCs w:val="24"/>
+        </w:rPr>
+        <w:t xml:space="preserve"> </w:t>
+      </w:r>
+      <w:proofErr w:type="spellStart"/>
+      <w:r>
+        <w:rPr>
+          <w:rFonts w:ascii="Times New Roman" w:hAnsi="Times New Roman" w:cs="Times New Roman"/>
+          <w:sz w:val="24"/>
+          <w:szCs w:val="24"/>
+        </w:rPr>
+        <w:t>sit</w:t>
+      </w:r>
+      <w:proofErr w:type="spellEnd"/>
+      <w:r>
+        <w:rPr>
+          <w:rFonts w:ascii="Times New Roman" w:hAnsi="Times New Roman" w:cs="Times New Roman"/>
+          <w:sz w:val="24"/>
+          <w:szCs w:val="24"/>
+        </w:rPr>
+        <w:t xml:space="preserve"> </w:t>
+      </w:r>
+      <w:proofErr w:type="spellStart"/>
+      <w:r>
+        <w:rPr>
+          <w:rFonts w:ascii="Times New Roman" w:hAnsi="Times New Roman" w:cs="Times New Roman"/>
+          <w:sz w:val="24"/>
+          <w:szCs w:val="24"/>
+        </w:rPr>
+        <w:t>amet</w:t>
+      </w:r>
+      <w:proofErr w:type="spellEnd"/>
+      <w:r>
+        <w:rPr>
+          <w:rFonts w:ascii="Times New Roman" w:hAnsi="Times New Roman" w:cs="Times New Roman"/>
+          <w:sz w:val="24"/>
+          <w:szCs w:val="24"/>
+        </w:rPr>
+        <w:t xml:space="preserve">, </w:t>
+      </w:r>
+      <w:proofErr w:type="spellStart"/>
+      <w:r>
+        <w:rPr>
+          <w:rFonts w:ascii="Times New Roman" w:hAnsi="Times New Roman" w:cs="Times New Roman"/>
+          <w:sz w:val="24"/>
+          <w:szCs w:val="24"/>
+        </w:rPr>
+        <w:t>consectetuer</w:t>
+      </w:r>
+      <w:proofErr w:type="spellEnd"/>
+      <w:r>
+        <w:rPr>
+          <w:rFonts w:ascii="Times New Roman" w:hAnsi="Times New Roman" w:cs="Times New Roman"/>
+          <w:sz w:val="24"/>
+          <w:szCs w:val="24"/>
+        </w:rPr>
+        <w:t xml:space="preserve"> </w:t>
+      </w:r>
+      <w:proofErr w:type="spellStart"/>
+      <w:r>
+        <w:rPr>
+          <w:rFonts w:ascii="Times New Roman" w:hAnsi="Times New Roman" w:cs="Times New Roman"/>
+          <w:sz w:val="24"/>
+          <w:szCs w:val="24"/>
+        </w:rPr>
+        <w:t>adipiscing</w:t>
+      </w:r>
+      <w:proofErr w:type="spellEnd"/>
+      <w:r>
+        <w:rPr>
+          <w:rFonts w:ascii="Times New Roman" w:hAnsi="Times New Roman" w:cs="Times New Roman"/>
+          <w:sz w:val="24"/>
+          <w:szCs w:val="24"/>
+        </w:rPr>
+        <w:t xml:space="preserve"> </w:t>
+      </w:r>
+      <w:proofErr w:type="spellStart"/>
+      <w:r>
+        <w:rPr>
+          <w:rFonts w:ascii="Times New Roman" w:hAnsi="Times New Roman" w:cs="Times New Roman"/>
+          <w:sz w:val="24"/>
+          <w:szCs w:val="24"/>
+        </w:rPr>
+        <w:t>elit</w:t>
+      </w:r>
+      <w:proofErr w:type="spellEnd"/>
+      <w:r>
+        <w:rPr>
+          <w:rFonts w:ascii="Times New Roman" w:hAnsi="Times New Roman" w:cs="Times New Roman"/>
+          <w:sz w:val="24"/>
+          <w:szCs w:val="24"/>
+        </w:rPr>
+        <w:t xml:space="preserve">. </w:t>
+      </w:r>
+      <w:proofErr w:type="spellStart"/>
+      <w:r>
+        <w:rPr>
+          <w:rFonts w:ascii="Times New Roman" w:hAnsi="Times New Roman" w:cs="Times New Roman"/>
+          <w:sz w:val="24"/>
+          <w:szCs w:val="24"/>
+        </w:rPr>
+        <w:t>Maecenas</w:t>
+      </w:r>
+      <w:proofErr w:type="spellEnd"/>
+      <w:r>
+        <w:rPr>
+          <w:rFonts w:ascii="Times New Roman" w:hAnsi="Times New Roman" w:cs="Times New Roman"/>
+          <w:sz w:val="24"/>
+          <w:szCs w:val="24"/>
+        </w:rPr>
+        <w:t xml:space="preserve"> </w:t>
+      </w:r>
+      <w:proofErr w:type="spellStart"/>
+      <w:r>
+        <w:rPr>
+          <w:rFonts w:ascii="Times New Roman" w:hAnsi="Times New Roman" w:cs="Times New Roman"/>
+          <w:sz w:val="24"/>
+          <w:szCs w:val="24"/>
+        </w:rPr>
+        <w:t>porttitor</w:t>
+      </w:r>
+      <w:proofErr w:type="spellEnd"/>
+      <w:r>
+        <w:rPr>
+          <w:rFonts w:ascii="Times New Roman" w:hAnsi="Times New Roman" w:cs="Times New Roman"/>
+          <w:sz w:val="24"/>
+          <w:szCs w:val="24"/>
+        </w:rPr>
+        <w:t xml:space="preserve"> </w:t>
+      </w:r>
+      <w:proofErr w:type="spellStart"/>
+      <w:r>
+        <w:rPr>
+          <w:rFonts w:ascii="Times New Roman" w:hAnsi="Times New Roman" w:cs="Times New Roman"/>
+          <w:sz w:val="24"/>
+          <w:szCs w:val="24"/>
+        </w:rPr>
+        <w:t>congue</w:t>
+      </w:r>
+      <w:proofErr w:type="spellEnd"/>
+      <w:r>
+        <w:rPr>
+          <w:rFonts w:ascii="Times New Roman" w:hAnsi="Times New Roman" w:cs="Times New Roman"/>
+          <w:sz w:val="24"/>
+          <w:szCs w:val="24"/>
+        </w:rPr>
+        <w:t xml:space="preserve"> </w:t>
+      </w:r>
+      <w:proofErr w:type="spellStart"/>
+      <w:r>
+        <w:rPr>
+          <w:rFonts w:ascii="Times New Roman" w:hAnsi="Times New Roman" w:cs="Times New Roman"/>
+          <w:sz w:val="24"/>
+          <w:szCs w:val="24"/>
+        </w:rPr>
+        <w:t>massa</w:t>
+      </w:r>
+      <w:proofErr w:type="spellEnd"/>
+      <w:r>
+        <w:rPr>
+          <w:rFonts w:ascii="Times New Roman" w:hAnsi="Times New Roman" w:cs="Times New Roman"/>
+          <w:sz w:val="24"/>
+          <w:szCs w:val="24"/>
+        </w:rPr>
+        <w:t xml:space="preserve">. </w:t>
+      </w:r>
+      <w:proofErr w:type="spellStart"/>
+      <w:r>
+        <w:rPr>
+          <w:rFonts w:ascii="Times New Roman" w:hAnsi="Times New Roman" w:cs="Times New Roman"/>
+          <w:sz w:val="24"/>
+          <w:szCs w:val="24"/>
+        </w:rPr>
+        <w:t>Fusce</w:t>
+      </w:r>
+      <w:proofErr w:type="spellEnd"/>
+      <w:r>
+        <w:rPr>
+          <w:rFonts w:ascii="Times New Roman" w:hAnsi="Times New Roman" w:cs="Times New Roman"/>
+          <w:sz w:val="24"/>
+          <w:szCs w:val="24"/>
+        </w:rPr>
+        <w:t xml:space="preserve"> </w:t>
+      </w:r>
+      <w:proofErr w:type="spellStart"/>
+      <w:r>
+        <w:rPr>
+          <w:rFonts w:ascii="Times New Roman" w:hAnsi="Times New Roman" w:cs="Times New Roman"/>
+          <w:sz w:val="24"/>
+          <w:szCs w:val="24"/>
+        </w:rPr>
+        <w:t>posuere</w:t>
+      </w:r>
+      <w:proofErr w:type="spellEnd"/>
+      <w:r>
+        <w:rPr>
+          <w:rFonts w:ascii="Times New Roman" w:hAnsi="Times New Roman" w:cs="Times New Roman"/>
+          <w:sz w:val="24"/>
+          <w:szCs w:val="24"/>
+        </w:rPr>
+        <w:t xml:space="preserve">, </w:t>
+      </w:r>
+      <w:proofErr w:type="spellStart"/>
+      <w:r>
+        <w:rPr>
+          <w:rFonts w:ascii="Times New Roman" w:hAnsi="Times New Roman" w:cs="Times New Roman"/>
+          <w:sz w:val="24"/>
+          <w:szCs w:val="24"/>
+        </w:rPr>
+        <w:t>magna</w:t>
+      </w:r>
+      <w:proofErr w:type="spellEnd"/>
+      <w:r>
+        <w:rPr>
+          <w:rFonts w:ascii="Times New Roman" w:hAnsi="Times New Roman" w:cs="Times New Roman"/>
+          <w:sz w:val="24"/>
+          <w:szCs w:val="24"/>
+        </w:rPr>
+        <w:t xml:space="preserve"> sed </w:t>
+      </w:r>
+      <w:proofErr w:type="spellStart"/>
+      <w:r>
+        <w:rPr>
+          <w:rFonts w:ascii="Times New Roman" w:hAnsi="Times New Roman" w:cs="Times New Roman"/>
+          <w:sz w:val="24"/>
+          <w:szCs w:val="24"/>
+        </w:rPr>
+        <w:t>pulvinar</w:t>
+      </w:r>
+      <w:proofErr w:type="spellEnd"/>
+      <w:r>
+        <w:rPr>
+          <w:rFonts w:ascii="Times New Roman" w:hAnsi="Times New Roman" w:cs="Times New Roman"/>
+          <w:sz w:val="24"/>
+          <w:szCs w:val="24"/>
+        </w:rPr>
+        <w:t xml:space="preserve"> </w:t>
+      </w:r>
+      <w:proofErr w:type="spellStart"/>
+      <w:r>
+        <w:rPr>
+          <w:rFonts w:ascii="Times New Roman" w:hAnsi="Times New Roman" w:cs="Times New Roman"/>
+          <w:sz w:val="24"/>
+          <w:szCs w:val="24"/>
+        </w:rPr>
+        <w:t>ultricies</w:t>
+      </w:r>
+      <w:proofErr w:type="spellEnd"/>
+      <w:r>
+        <w:rPr>
+          <w:rFonts w:ascii="Times New Roman" w:hAnsi="Times New Roman" w:cs="Times New Roman"/>
+          <w:sz w:val="24"/>
+          <w:szCs w:val="24"/>
+        </w:rPr>
+        <w:t xml:space="preserve">, </w:t>
+      </w:r>
+      <w:proofErr w:type="spellStart"/>
+      <w:r>
+        <w:rPr>
+          <w:rFonts w:ascii="Times New Roman" w:hAnsi="Times New Roman" w:cs="Times New Roman"/>
+          <w:sz w:val="24"/>
+          <w:szCs w:val="24"/>
+        </w:rPr>
+        <w:t>purus</w:t>
+      </w:r>
+      <w:proofErr w:type="spellEnd"/>
+      <w:r>
+        <w:rPr>
+          <w:rFonts w:ascii="Times New Roman" w:hAnsi="Times New Roman" w:cs="Times New Roman"/>
+          <w:sz w:val="24"/>
+          <w:szCs w:val="24"/>
+        </w:rPr>
+        <w:t xml:space="preserve"> </w:t>
+      </w:r>
+      <w:proofErr w:type="spellStart"/>
+      <w:r>
+        <w:rPr>
+          <w:rFonts w:ascii="Times New Roman" w:hAnsi="Times New Roman" w:cs="Times New Roman"/>
+          <w:sz w:val="24"/>
+          <w:szCs w:val="24"/>
+        </w:rPr>
+        <w:t>lectus</w:t>
+      </w:r>
+      <w:proofErr w:type="spellEnd"/>
+      <w:r>
+        <w:rPr>
+          <w:rFonts w:ascii="Times New Roman" w:hAnsi="Times New Roman" w:cs="Times New Roman"/>
+          <w:sz w:val="24"/>
+          <w:szCs w:val="24"/>
+        </w:rPr>
+        <w:t xml:space="preserve"> </w:t>
+      </w:r>
+      <w:proofErr w:type="spellStart"/>
+      <w:r>
+        <w:rPr>
+          <w:rFonts w:ascii="Times New Roman" w:hAnsi="Times New Roman" w:cs="Times New Roman"/>
+          <w:sz w:val="24"/>
+          <w:szCs w:val="24"/>
+        </w:rPr>
+        <w:t>malesuada</w:t>
+      </w:r>
+      <w:proofErr w:type="spellEnd"/>
+      <w:r>
+        <w:rPr>
+          <w:rFonts w:ascii="Times New Roman" w:hAnsi="Times New Roman" w:cs="Times New Roman"/>
+          <w:sz w:val="24"/>
+          <w:szCs w:val="24"/>
+        </w:rPr>
+        <w:t xml:space="preserve"> libero, </w:t>
+      </w:r>
+      <w:proofErr w:type="spellStart"/>
+      <w:r>
+        <w:rPr>
+          <w:rFonts w:ascii="Times New Roman" w:hAnsi="Times New Roman" w:cs="Times New Roman"/>
+          <w:sz w:val="24"/>
+          <w:szCs w:val="24"/>
+        </w:rPr>
+        <w:t>sit</w:t>
+      </w:r>
+      <w:proofErr w:type="spellEnd"/>
+      <w:r>
+        <w:rPr>
+          <w:rFonts w:ascii="Times New Roman" w:hAnsi="Times New Roman" w:cs="Times New Roman"/>
+          <w:sz w:val="24"/>
+          <w:szCs w:val="24"/>
+        </w:rPr>
+        <w:t xml:space="preserve"> </w:t>
+      </w:r>
+      <w:proofErr w:type="spellStart"/>
+      <w:r>
+        <w:rPr>
+          <w:rFonts w:ascii="Times New Roman" w:hAnsi="Times New Roman" w:cs="Times New Roman"/>
+          <w:sz w:val="24"/>
+          <w:szCs w:val="24"/>
+        </w:rPr>
+        <w:t>amet</w:t>
+      </w:r>
+      <w:proofErr w:type="spellEnd"/>
+      <w:r>
+        <w:rPr>
+          <w:rFonts w:ascii="Times New Roman" w:hAnsi="Times New Roman" w:cs="Times New Roman"/>
+          <w:sz w:val="24"/>
+          <w:szCs w:val="24"/>
+        </w:rPr>
+        <w:t xml:space="preserve"> </w:t>
+      </w:r>
+      <w:proofErr w:type="spellStart"/>
+      <w:r>
+        <w:rPr>
+          <w:rFonts w:ascii="Times New Roman" w:hAnsi="Times New Roman" w:cs="Times New Roman"/>
+          <w:sz w:val="24"/>
+          <w:szCs w:val="24"/>
+        </w:rPr>
+        <w:t>commodo</w:t>
+      </w:r>
+      <w:proofErr w:type="spellEnd"/>
+      <w:r>
+        <w:rPr>
+          <w:rFonts w:ascii="Times New Roman" w:hAnsi="Times New Roman" w:cs="Times New Roman"/>
+          <w:sz w:val="24"/>
+          <w:szCs w:val="24"/>
+        </w:rPr>
+        <w:t xml:space="preserve"> </w:t>
+      </w:r>
+      <w:proofErr w:type="spellStart"/>
+      <w:r>
+        <w:rPr>
+          <w:rFonts w:ascii="Times New Roman" w:hAnsi="Times New Roman" w:cs="Times New Roman"/>
+          <w:sz w:val="24"/>
+          <w:szCs w:val="24"/>
+        </w:rPr>
+        <w:t>magna</w:t>
+      </w:r>
+      <w:proofErr w:type="spellEnd"/>
+      <w:r>
+        <w:rPr>
+          <w:rFonts w:ascii="Times New Roman" w:hAnsi="Times New Roman" w:cs="Times New Roman"/>
+          <w:sz w:val="24"/>
+          <w:szCs w:val="24"/>
+        </w:rPr>
+        <w:t xml:space="preserve"> eros </w:t>
+      </w:r>
+      <w:proofErr w:type="spellStart"/>
+      <w:r>
+        <w:rPr>
+          <w:rFonts w:ascii="Times New Roman" w:hAnsi="Times New Roman" w:cs="Times New Roman"/>
+          <w:sz w:val="24"/>
+          <w:szCs w:val="24"/>
+        </w:rPr>
+        <w:t>quis</w:t>
+      </w:r>
+      <w:proofErr w:type="spellEnd"/>
+      <w:r>
+        <w:rPr>
+          <w:rFonts w:ascii="Times New Roman" w:hAnsi="Times New Roman" w:cs="Times New Roman"/>
+          <w:sz w:val="24"/>
+          <w:szCs w:val="24"/>
+        </w:rPr>
+        <w:t xml:space="preserve"> urna.</w:t>
       </w:r>
     </w:p>
     <w:p>
@@ -4176,13 +4684,149 @@
           <w:szCs w:val="24"/>
         </w:rPr>
       </w:pPr>
-      <w:r>
-        <w:rPr>
-          <w:rFonts w:ascii="Times New Roman" w:hAnsi="Times New Roman" w:cs="Times New Roman"/>
-          <w:sz w:val="24"/>
-          <w:szCs w:val="24"/>
-        </w:rPr>
-        <w:t>Nunc viverra imperdiet enim. Fusce est. Vivamus a tellus.</w:t>
+      <w:proofErr w:type="spellStart"/>
+      <w:r>
+        <w:rPr>
+          <w:rFonts w:ascii="Times New Roman" w:hAnsi="Times New Roman" w:cs="Times New Roman"/>
+          <w:sz w:val="24"/>
+          <w:szCs w:val="24"/>
+        </w:rPr>
+        <w:t>Nunc</w:t>
+      </w:r>
+      <w:proofErr w:type="spellEnd"/>
+      <w:r>
+        <w:rPr>
+          <w:rFonts w:ascii="Times New Roman" w:hAnsi="Times New Roman" w:cs="Times New Roman"/>
+          <w:sz w:val="24"/>
+          <w:szCs w:val="24"/>
+        </w:rPr>
+        <w:t xml:space="preserve"> </w:t>
+      </w:r>
+      <w:proofErr w:type="spellStart"/>
+      <w:r>
+        <w:rPr>
+          <w:rFonts w:ascii="Times New Roman" w:hAnsi="Times New Roman" w:cs="Times New Roman"/>
+          <w:sz w:val="24"/>
+          <w:szCs w:val="24"/>
+        </w:rPr>
+        <w:t>viverra</w:t>
+      </w:r>
+      <w:proofErr w:type="spellEnd"/>
+      <w:r>
+        <w:rPr>
+          <w:rFonts w:ascii="Times New Roman" w:hAnsi="Times New Roman" w:cs="Times New Roman"/>
+          <w:sz w:val="24"/>
+          <w:szCs w:val="24"/>
+        </w:rPr>
+        <w:t xml:space="preserve"> </w:t>
+      </w:r>
+      <w:proofErr w:type="spellStart"/>
+      <w:r>
+        <w:rPr>
+          <w:rFonts w:ascii="Times New Roman" w:hAnsi="Times New Roman" w:cs="Times New Roman"/>
+          <w:sz w:val="24"/>
+          <w:szCs w:val="24"/>
+        </w:rPr>
+        <w:t>imperdiet</w:t>
+      </w:r>
+      <w:proofErr w:type="spellEnd"/>
+      <w:r>
+        <w:rPr>
+          <w:rFonts w:ascii="Times New Roman" w:hAnsi="Times New Roman" w:cs="Times New Roman"/>
+          <w:sz w:val="24"/>
+          <w:szCs w:val="24"/>
+        </w:rPr>
+        <w:t xml:space="preserve"> </w:t>
+      </w:r>
+      <w:proofErr w:type="spellStart"/>
+      <w:r>
+        <w:rPr>
+          <w:rFonts w:ascii="Times New Roman" w:hAnsi="Times New Roman" w:cs="Times New Roman"/>
+          <w:sz w:val="24"/>
+          <w:szCs w:val="24"/>
+        </w:rPr>
+        <w:t>enim</w:t>
+      </w:r>
+      <w:proofErr w:type="spellEnd"/>
+      <w:r>
+        <w:rPr>
+          <w:rFonts w:ascii="Times New Roman" w:hAnsi="Times New Roman" w:cs="Times New Roman"/>
+          <w:sz w:val="24"/>
+          <w:szCs w:val="24"/>
+        </w:rPr>
+        <w:t xml:space="preserve">. </w:t>
+      </w:r>
+      <w:proofErr w:type="spellStart"/>
+      <w:r>
+        <w:rPr>
+          <w:rFonts w:ascii="Times New Roman" w:hAnsi="Times New Roman" w:cs="Times New Roman"/>
+          <w:sz w:val="24"/>
+          <w:szCs w:val="24"/>
+        </w:rPr>
+        <w:t>Fusce</w:t>
+      </w:r>
+      <w:proofErr w:type="spellEnd"/>
+      <w:r>
+        <w:rPr>
+          <w:rFonts w:ascii="Times New Roman" w:hAnsi="Times New Roman" w:cs="Times New Roman"/>
+          <w:sz w:val="24"/>
+          <w:szCs w:val="24"/>
+        </w:rPr>
+        <w:t xml:space="preserve"> </w:t>
+      </w:r>
+      <w:proofErr w:type="spellStart"/>
+      <w:r>
+        <w:rPr>
+          <w:rFonts w:ascii="Times New Roman" w:hAnsi="Times New Roman" w:cs="Times New Roman"/>
+          <w:sz w:val="24"/>
+          <w:szCs w:val="24"/>
+        </w:rPr>
+        <w:t>est</w:t>
+      </w:r>
+      <w:proofErr w:type="spellEnd"/>
+      <w:r>
+        <w:rPr>
+          <w:rFonts w:ascii="Times New Roman" w:hAnsi="Times New Roman" w:cs="Times New Roman"/>
+          <w:sz w:val="24"/>
+          <w:szCs w:val="24"/>
+        </w:rPr>
+        <w:t xml:space="preserve">. </w:t>
+      </w:r>
+      <w:proofErr w:type="spellStart"/>
+      <w:r>
+        <w:rPr>
+          <w:rFonts w:ascii="Times New Roman" w:hAnsi="Times New Roman" w:cs="Times New Roman"/>
+          <w:sz w:val="24"/>
+          <w:szCs w:val="24"/>
+        </w:rPr>
+        <w:t>Vivamus</w:t>
+      </w:r>
+      <w:proofErr w:type="spellEnd"/>
+      <w:r>
+        <w:rPr>
+          <w:rFonts w:ascii="Times New Roman" w:hAnsi="Times New Roman" w:cs="Times New Roman"/>
+          <w:sz w:val="24"/>
+          <w:szCs w:val="24"/>
+        </w:rPr>
+        <w:t xml:space="preserve"> a </w:t>
+      </w:r>
+      <w:proofErr w:type="spellStart"/>
+      <w:r>
+        <w:rPr>
+          <w:rFonts w:ascii="Times New Roman" w:hAnsi="Times New Roman" w:cs="Times New Roman"/>
+          <w:sz w:val="24"/>
+          <w:szCs w:val="24"/>
+        </w:rPr>
+        <w:t>tellus</w:t>
+      </w:r>
+      <w:proofErr w:type="spellEnd"/>
+      <w:r>
+        <w:rPr>
+          <w:rFonts w:ascii="Times New Roman" w:hAnsi="Times New Roman" w:cs="Times New Roman"/>
+          <w:sz w:val="24"/>
+          <w:szCs w:val="24"/>
+        </w:rPr>
+        <w:t>.</w:t>
       </w:r>
     </w:p>
     <w:p>
@@ -4196,13 +4840,311 @@
           <w:szCs w:val="24"/>
         </w:rPr>
       </w:pPr>
-      <w:r>
-        <w:rPr>
-          <w:rFonts w:ascii="Times New Roman" w:hAnsi="Times New Roman" w:cs="Times New Roman"/>
-          <w:sz w:val="24"/>
-          <w:szCs w:val="24"/>
-        </w:rPr>
-        <w:t>Pellentesque habitant morbi tristique senectus et netus et malesuada fames ac turpis egestas. Proin pharetra nonummy pede. Mauris et orci.</w:t>
+      <w:proofErr w:type="spellStart"/>
+      <w:r>
+        <w:rPr>
+          <w:rFonts w:ascii="Times New Roman" w:hAnsi="Times New Roman" w:cs="Times New Roman"/>
+          <w:sz w:val="24"/>
+          <w:szCs w:val="24"/>
+        </w:rPr>
+        <w:t>Pellentesque</w:t>
+      </w:r>
+      <w:proofErr w:type="spellEnd"/>
+      <w:r>
+        <w:rPr>
+          <w:rFonts w:ascii="Times New Roman" w:hAnsi="Times New Roman" w:cs="Times New Roman"/>
+          <w:sz w:val="24"/>
+          <w:szCs w:val="24"/>
+        </w:rPr>
+        <w:t xml:space="preserve"> </w:t>
+      </w:r>
+      <w:proofErr w:type="spellStart"/>
+      <w:r>
+        <w:rPr>
+          <w:rFonts w:ascii="Times New Roman" w:hAnsi="Times New Roman" w:cs="Times New Roman"/>
+          <w:sz w:val="24"/>
+          <w:szCs w:val="24"/>
+        </w:rPr>
+        <w:t>habitant</w:t>
+      </w:r>
+      <w:proofErr w:type="spellEnd"/>
+      <w:r>
+        <w:rPr>
+          <w:rFonts w:ascii="Times New Roman" w:hAnsi="Times New Roman" w:cs="Times New Roman"/>
+          <w:sz w:val="24"/>
+          <w:szCs w:val="24"/>
+        </w:rPr>
+        <w:t xml:space="preserve"> </w:t>
+      </w:r>
+      <w:proofErr w:type="spellStart"/>
+      <w:r>
+        <w:rPr>
+          <w:rFonts w:ascii="Times New Roman" w:hAnsi="Times New Roman" w:cs="Times New Roman"/>
+          <w:sz w:val="24"/>
+          <w:szCs w:val="24"/>
+        </w:rPr>
+        <w:t>morbi</w:t>
+      </w:r>
+      <w:proofErr w:type="spellEnd"/>
+      <w:r>
+        <w:rPr>
+          <w:rFonts w:ascii="Times New Roman" w:hAnsi="Times New Roman" w:cs="Times New Roman"/>
+          <w:sz w:val="24"/>
+          <w:szCs w:val="24"/>
+        </w:rPr>
+        <w:t xml:space="preserve"> </w:t>
+      </w:r>
+      <w:proofErr w:type="spellStart"/>
+      <w:r>
+        <w:rPr>
+          <w:rFonts w:ascii="Times New Roman" w:hAnsi="Times New Roman" w:cs="Times New Roman"/>
+          <w:sz w:val="24"/>
+          <w:szCs w:val="24"/>
+        </w:rPr>
+        <w:t>tristique</w:t>
+      </w:r>
+      <w:proofErr w:type="spellEnd"/>
+      <w:r>
+        <w:rPr>
+          <w:rFonts w:ascii="Times New Roman" w:hAnsi="Times New Roman" w:cs="Times New Roman"/>
+          <w:sz w:val="24"/>
+          <w:szCs w:val="24"/>
+        </w:rPr>
+        <w:t xml:space="preserve"> </w:t>
+      </w:r>
+      <w:proofErr w:type="spellStart"/>
+      <w:r>
+        <w:rPr>
+          <w:rFonts w:ascii="Times New Roman" w:hAnsi="Times New Roman" w:cs="Times New Roman"/>
+          <w:sz w:val="24"/>
+          <w:szCs w:val="24"/>
+        </w:rPr>
+        <w:t>senectus</w:t>
+      </w:r>
+      <w:proofErr w:type="spellEnd"/>
+      <w:r>
+        <w:rPr>
+          <w:rFonts w:ascii="Times New Roman" w:hAnsi="Times New Roman" w:cs="Times New Roman"/>
+          <w:sz w:val="24"/>
+          <w:szCs w:val="24"/>
+        </w:rPr>
+        <w:t xml:space="preserve"> et </w:t>
+      </w:r>
+      <w:proofErr w:type="spellStart"/>
+      <w:r>
+        <w:rPr>
+          <w:rFonts w:ascii="Times New Roman" w:hAnsi="Times New Roman" w:cs="Times New Roman"/>
+          <w:sz w:val="24"/>
+          <w:szCs w:val="24"/>
+        </w:rPr>
+        <w:t>netus</w:t>
+      </w:r>
+      <w:proofErr w:type="spellEnd"/>
+      <w:r>
+        <w:rPr>
+          <w:rFonts w:ascii="Times New Roman" w:hAnsi="Times New Roman" w:cs="Times New Roman"/>
+          <w:sz w:val="24"/>
+          <w:szCs w:val="24"/>
+        </w:rPr>
+        <w:t xml:space="preserve"> et </w:t>
+      </w:r>
+      <w:proofErr w:type="spellStart"/>
+      <w:r>
+        <w:rPr>
+          <w:rFonts w:ascii="Times New Roman" w:hAnsi="Times New Roman" w:cs="Times New Roman"/>
+          <w:sz w:val="24"/>
+          <w:szCs w:val="24"/>
+        </w:rPr>
+        <w:t>malesuada</w:t>
+      </w:r>
+      <w:proofErr w:type="spellEnd"/>
+      <w:r>
+        <w:rPr>
+          <w:rFonts w:ascii="Times New Roman" w:hAnsi="Times New Roman" w:cs="Times New Roman"/>
+          <w:sz w:val="24"/>
+          <w:szCs w:val="24"/>
+        </w:rPr>
+        <w:t xml:space="preserve"> </w:t>
+      </w:r>
+      <w:proofErr w:type="spellStart"/>
+      <w:r>
+        <w:rPr>
+          <w:rFonts w:ascii="Times New Roman" w:hAnsi="Times New Roman" w:cs="Times New Roman"/>
+          <w:sz w:val="24"/>
+          <w:szCs w:val="24"/>
+        </w:rPr>
+        <w:t>fames</w:t>
+      </w:r>
+      <w:proofErr w:type="spellEnd"/>
+      <w:r>
+        <w:rPr>
+          <w:rFonts w:ascii="Times New Roman" w:hAnsi="Times New Roman" w:cs="Times New Roman"/>
+          <w:sz w:val="24"/>
+          <w:szCs w:val="24"/>
+        </w:rPr>
+        <w:t xml:space="preserve"> </w:t>
+      </w:r>
+      <w:proofErr w:type="spellStart"/>
+      <w:r>
+        <w:rPr>
+          <w:rFonts w:ascii="Times New Roman" w:hAnsi="Times New Roman" w:cs="Times New Roman"/>
+          <w:sz w:val="24"/>
+          <w:szCs w:val="24"/>
+        </w:rPr>
+        <w:t>ac</w:t>
+      </w:r>
+      <w:proofErr w:type="spellEnd"/>
+      <w:r>
+        <w:rPr>
+          <w:rFonts w:ascii="Times New Roman" w:hAnsi="Times New Roman" w:cs="Times New Roman"/>
+          <w:sz w:val="24"/>
+          <w:szCs w:val="24"/>
+        </w:rPr>
+        <w:t xml:space="preserve"> </w:t>
+      </w:r>
+      <w:proofErr w:type="spellStart"/>
+      <w:r>
+        <w:rPr>
+          <w:rFonts w:ascii="Times New Roman" w:hAnsi="Times New Roman" w:cs="Times New Roman"/>
+          <w:sz w:val="24"/>
+          <w:szCs w:val="24"/>
+        </w:rPr>
+        <w:t>turpis</w:t>
+      </w:r>
+      <w:proofErr w:type="spellEnd"/>
+      <w:r>
+        <w:rPr>
+          <w:rFonts w:ascii="Times New Roman" w:hAnsi="Times New Roman" w:cs="Times New Roman"/>
+          <w:sz w:val="24"/>
+          <w:szCs w:val="24"/>
+        </w:rPr>
+        <w:t xml:space="preserve"> </w:t>
+      </w:r>
+      <w:proofErr w:type="spellStart"/>
+      <w:r>
+        <w:rPr>
+          <w:rFonts w:ascii="Times New Roman" w:hAnsi="Times New Roman" w:cs="Times New Roman"/>
+          <w:sz w:val="24"/>
+          <w:szCs w:val="24"/>
+        </w:rPr>
+        <w:t>egestas</w:t>
+      </w:r>
+      <w:proofErr w:type="spellEnd"/>
+      <w:r>
+        <w:rPr>
+          <w:rFonts w:ascii="Times New Roman" w:hAnsi="Times New Roman" w:cs="Times New Roman"/>
+          <w:sz w:val="24"/>
+          <w:szCs w:val="24"/>
+        </w:rPr>
+        <w:t xml:space="preserve">. </w:t>
+      </w:r>
+      <w:proofErr w:type="spellStart"/>
+      <w:r>
+        <w:rPr>
+          <w:rFonts w:ascii="Times New Roman" w:hAnsi="Times New Roman" w:cs="Times New Roman"/>
+          <w:sz w:val="24"/>
+          <w:szCs w:val="24"/>
+        </w:rPr>
+        <w:t>Proin</w:t>
+      </w:r>
+      <w:proofErr w:type="spellEnd"/>
+      <w:r>
+        <w:rPr>
+          <w:rFonts w:ascii="Times New Roman" w:hAnsi="Times New Roman" w:cs="Times New Roman"/>
+          <w:sz w:val="24"/>
+          <w:szCs w:val="24"/>
+        </w:rPr>
+        <w:t xml:space="preserve"> </w:t>
+      </w:r>
+      <w:proofErr w:type="spellStart"/>
+      <w:r>
+        <w:rPr>
+          <w:rFonts w:ascii="Times New Roman" w:hAnsi="Times New Roman" w:cs="Times New Roman"/>
+          <w:sz w:val="24"/>
+          <w:szCs w:val="24"/>
+        </w:rPr>
+        <w:t>pharetra</w:t>
+      </w:r>
+      <w:proofErr w:type="spellEnd"/>
+      <w:r>
+        <w:rPr>
+          <w:rFonts w:ascii="Times New Roman" w:hAnsi="Times New Roman" w:cs="Times New Roman"/>
+          <w:sz w:val="24"/>
+          <w:szCs w:val="24"/>
+        </w:rPr>
+        <w:t xml:space="preserve"> </w:t>
+      </w:r>
+      <w:proofErr w:type="spellStart"/>
+      <w:r>
+        <w:rPr>
+          <w:rFonts w:ascii="Times New Roman" w:hAnsi="Times New Roman" w:cs="Times New Roman"/>
+          <w:sz w:val="24"/>
+          <w:szCs w:val="24"/>
+        </w:rPr>
+        <w:t>nonummy</w:t>
+      </w:r>
+      <w:proofErr w:type="spellEnd"/>
+      <w:r>
+        <w:rPr>
+          <w:rFonts w:ascii="Times New Roman" w:hAnsi="Times New Roman" w:cs="Times New Roman"/>
+          <w:sz w:val="24"/>
+          <w:szCs w:val="24"/>
+        </w:rPr>
+        <w:t xml:space="preserve"> </w:t>
+      </w:r>
+      <w:proofErr w:type="spellStart"/>
+      <w:r>
+        <w:rPr>
+          <w:rFonts w:ascii="Times New Roman" w:hAnsi="Times New Roman" w:cs="Times New Roman"/>
+          <w:sz w:val="24"/>
+          <w:szCs w:val="24"/>
+        </w:rPr>
+        <w:t>pede</w:t>
+      </w:r>
+      <w:proofErr w:type="spellEnd"/>
+      <w:r>
+        <w:rPr>
+          <w:rFonts w:ascii="Times New Roman" w:hAnsi="Times New Roman" w:cs="Times New Roman"/>
+          <w:sz w:val="24"/>
+          <w:szCs w:val="24"/>
+        </w:rPr>
+        <w:t xml:space="preserve">. </w:t>
+      </w:r>
+      <w:proofErr w:type="spellStart"/>
+      <w:r>
+        <w:rPr>
+          <w:rFonts w:ascii="Times New Roman" w:hAnsi="Times New Roman" w:cs="Times New Roman"/>
+          <w:sz w:val="24"/>
+          <w:szCs w:val="24"/>
+        </w:rPr>
+        <w:t>Mauris</w:t>
+      </w:r>
+      <w:proofErr w:type="spellEnd"/>
+      <w:r>
+        <w:rPr>
+          <w:rFonts w:ascii="Times New Roman" w:hAnsi="Times New Roman" w:cs="Times New Roman"/>
+          <w:sz w:val="24"/>
+          <w:szCs w:val="24"/>
+        </w:rPr>
+        <w:t xml:space="preserve"> et </w:t>
+      </w:r>
+      <w:proofErr w:type="spellStart"/>
+      <w:r>
+        <w:rPr>
+          <w:rFonts w:ascii="Times New Roman" w:hAnsi="Times New Roman" w:cs="Times New Roman"/>
+          <w:sz w:val="24"/>
+          <w:szCs w:val="24"/>
+        </w:rPr>
+        <w:t>orci</w:t>
+      </w:r>
+      <w:proofErr w:type="spellEnd"/>
+      <w:r>
+        <w:rPr>
+          <w:rFonts w:ascii="Times New Roman" w:hAnsi="Times New Roman" w:cs="Times New Roman"/>
+          <w:sz w:val="24"/>
+          <w:szCs w:val="24"/>
+        </w:rPr>
+        <w:t>.</w:t>
       </w:r>
     </w:p>
     <w:p>
@@ -4215,13 +5157,149 @@
           <w:szCs w:val="24"/>
         </w:rPr>
       </w:pPr>
-      <w:r>
-        <w:rPr>
-          <w:rFonts w:ascii="Times New Roman" w:hAnsi="Times New Roman" w:cs="Times New Roman"/>
-          <w:sz w:val="24"/>
-          <w:szCs w:val="24"/>
-        </w:rPr>
-        <w:t>Aenean nec lorem. In porttitor. Donec laoreet nonummy augue.</w:t>
+      <w:proofErr w:type="spellStart"/>
+      <w:r>
+        <w:rPr>
+          <w:rFonts w:ascii="Times New Roman" w:hAnsi="Times New Roman" w:cs="Times New Roman"/>
+          <w:sz w:val="24"/>
+          <w:szCs w:val="24"/>
+        </w:rPr>
+        <w:t>Aenean</w:t>
+      </w:r>
+      <w:proofErr w:type="spellEnd"/>
+      <w:r>
+        <w:rPr>
+          <w:rFonts w:ascii="Times New Roman" w:hAnsi="Times New Roman" w:cs="Times New Roman"/>
+          <w:sz w:val="24"/>
+          <w:szCs w:val="24"/>
+        </w:rPr>
+        <w:t xml:space="preserve"> </w:t>
+      </w:r>
+      <w:proofErr w:type="spellStart"/>
+      <w:r>
+        <w:rPr>
+          <w:rFonts w:ascii="Times New Roman" w:hAnsi="Times New Roman" w:cs="Times New Roman"/>
+          <w:sz w:val="24"/>
+          <w:szCs w:val="24"/>
+        </w:rPr>
+        <w:t>nec</w:t>
+      </w:r>
+      <w:proofErr w:type="spellEnd"/>
+      <w:r>
+        <w:rPr>
+          <w:rFonts w:ascii="Times New Roman" w:hAnsi="Times New Roman" w:cs="Times New Roman"/>
+          <w:sz w:val="24"/>
+          <w:szCs w:val="24"/>
+        </w:rPr>
+        <w:t xml:space="preserve"> </w:t>
+      </w:r>
+      <w:proofErr w:type="spellStart"/>
+      <w:r>
+        <w:rPr>
+          <w:rFonts w:ascii="Times New Roman" w:hAnsi="Times New Roman" w:cs="Times New Roman"/>
+          <w:sz w:val="24"/>
+          <w:szCs w:val="24"/>
+        </w:rPr>
+        <w:t>lorem</w:t>
+      </w:r>
+      <w:proofErr w:type="spellEnd"/>
+      <w:r>
+        <w:rPr>
+          <w:rFonts w:ascii="Times New Roman" w:hAnsi="Times New Roman" w:cs="Times New Roman"/>
+          <w:sz w:val="24"/>
+          <w:szCs w:val="24"/>
+        </w:rPr>
+        <w:t xml:space="preserve">. In </w:t>
+      </w:r>
+      <w:proofErr w:type="spellStart"/>
+      <w:r>
+        <w:rPr>
+          <w:rFonts w:ascii="Times New Roman" w:hAnsi="Times New Roman" w:cs="Times New Roman"/>
+          <w:sz w:val="24"/>
+          <w:szCs w:val="24"/>
+        </w:rPr>
+        <w:t>porttitor</w:t>
+      </w:r>
+      <w:proofErr w:type="spellEnd"/>
+      <w:r>
+        <w:rPr>
+          <w:rFonts w:ascii="Times New Roman" w:hAnsi="Times New Roman" w:cs="Times New Roman"/>
+          <w:sz w:val="24"/>
+          <w:szCs w:val="24"/>
+        </w:rPr>
+        <w:t xml:space="preserve">. </w:t>
+      </w:r>
+      <w:proofErr w:type="spellStart"/>
+      <w:r>
+        <w:rPr>
+          <w:rFonts w:ascii="Times New Roman" w:hAnsi="Times New Roman" w:cs="Times New Roman"/>
+          <w:sz w:val="24"/>
+          <w:szCs w:val="24"/>
+        </w:rPr>
+        <w:t>Donec</w:t>
+      </w:r>
+      <w:proofErr w:type="spellEnd"/>
+      <w:r>
+        <w:rPr>
+          <w:rFonts w:ascii="Times New Roman" w:hAnsi="Times New Roman" w:cs="Times New Roman"/>
+          <w:sz w:val="24"/>
+          <w:szCs w:val="24"/>
+        </w:rPr>
+        <w:t xml:space="preserve"> </w:t>
+      </w:r>
+      <w:proofErr w:type="spellStart"/>
+      <w:r>
+        <w:rPr>
+          <w:rFonts w:ascii="Times New Roman" w:hAnsi="Times New Roman" w:cs="Times New Roman"/>
+          <w:sz w:val="24"/>
+          <w:szCs w:val="24"/>
+        </w:rPr>
+        <w:t>laoreet</w:t>
+      </w:r>
+      <w:proofErr w:type="spellEnd"/>
+      <w:r>
+        <w:rPr>
+          <w:rFonts w:ascii="Times New Roman" w:hAnsi="Times New Roman" w:cs="Times New Roman"/>
+          <w:sz w:val="24"/>
+          <w:szCs w:val="24"/>
+        </w:rPr>
+        <w:t xml:space="preserve"> </w:t>
+      </w:r>
+      <w:proofErr w:type="spellStart"/>
+      <w:r>
+        <w:rPr>
+          <w:rFonts w:ascii="Times New Roman" w:hAnsi="Times New Roman" w:cs="Times New Roman"/>
+          <w:sz w:val="24"/>
+          <w:szCs w:val="24"/>
+        </w:rPr>
+        <w:t>nonummy</w:t>
+      </w:r>
+      <w:proofErr w:type="spellEnd"/>
+      <w:r>
+        <w:rPr>
+          <w:rFonts w:ascii="Times New Roman" w:hAnsi="Times New Roman" w:cs="Times New Roman"/>
+          <w:sz w:val="24"/>
+          <w:szCs w:val="24"/>
+        </w:rPr>
+        <w:t xml:space="preserve"> </w:t>
+      </w:r>
+      <w:proofErr w:type="spellStart"/>
+      <w:r>
+        <w:rPr>
+          <w:rFonts w:ascii="Times New Roman" w:hAnsi="Times New Roman" w:cs="Times New Roman"/>
+          <w:sz w:val="24"/>
+          <w:szCs w:val="24"/>
+        </w:rPr>
+        <w:t>augue</w:t>
+      </w:r>
+      <w:proofErr w:type="spellEnd"/>
+      <w:r>
+        <w:rPr>
+          <w:rFonts w:ascii="Times New Roman" w:hAnsi="Times New Roman" w:cs="Times New Roman"/>
+          <w:sz w:val="24"/>
+          <w:szCs w:val="24"/>
+        </w:rPr>
+        <w:t>.</w:t>
       </w:r>
     </w:p>
     <w:p>
@@ -4235,13 +5313,275 @@
           <w:szCs w:val="24"/>
         </w:rPr>
       </w:pPr>
-      <w:r>
-        <w:rPr>
-          <w:rFonts w:ascii="Times New Roman" w:hAnsi="Times New Roman" w:cs="Times New Roman"/>
-          <w:sz w:val="24"/>
-          <w:szCs w:val="24"/>
-        </w:rPr>
-        <w:t>Suspendisse dui purus, scelerisque at, vulputate vitae, pretium mattis, nunc. Mauris eget neque at sem venenatis eleifend. Ut nonummy.</w:t>
+      <w:proofErr w:type="spellStart"/>
+      <w:r>
+        <w:rPr>
+          <w:rFonts w:ascii="Times New Roman" w:hAnsi="Times New Roman" w:cs="Times New Roman"/>
+          <w:sz w:val="24"/>
+          <w:szCs w:val="24"/>
+        </w:rPr>
+        <w:t>Suspendisse</w:t>
+      </w:r>
+      <w:proofErr w:type="spellEnd"/>
+      <w:r>
+        <w:rPr>
+          <w:rFonts w:ascii="Times New Roman" w:hAnsi="Times New Roman" w:cs="Times New Roman"/>
+          <w:sz w:val="24"/>
+          <w:szCs w:val="24"/>
+        </w:rPr>
+        <w:t xml:space="preserve"> </w:t>
+      </w:r>
+      <w:proofErr w:type="spellStart"/>
+      <w:r>
+        <w:rPr>
+          <w:rFonts w:ascii="Times New Roman" w:hAnsi="Times New Roman" w:cs="Times New Roman"/>
+          <w:sz w:val="24"/>
+          <w:szCs w:val="24"/>
+        </w:rPr>
+        <w:t>dui</w:t>
+      </w:r>
+      <w:proofErr w:type="spellEnd"/>
+      <w:r>
+        <w:rPr>
+          <w:rFonts w:ascii="Times New Roman" w:hAnsi="Times New Roman" w:cs="Times New Roman"/>
+          <w:sz w:val="24"/>
+          <w:szCs w:val="24"/>
+        </w:rPr>
+        <w:t xml:space="preserve"> </w:t>
+      </w:r>
+      <w:proofErr w:type="spellStart"/>
+      <w:r>
+        <w:rPr>
+          <w:rFonts w:ascii="Times New Roman" w:hAnsi="Times New Roman" w:cs="Times New Roman"/>
+          <w:sz w:val="24"/>
+          <w:szCs w:val="24"/>
+        </w:rPr>
+        <w:t>purus</w:t>
+      </w:r>
+      <w:proofErr w:type="spellEnd"/>
+      <w:r>
+        <w:rPr>
+          <w:rFonts w:ascii="Times New Roman" w:hAnsi="Times New Roman" w:cs="Times New Roman"/>
+          <w:sz w:val="24"/>
+          <w:szCs w:val="24"/>
+        </w:rPr>
+        <w:t xml:space="preserve">, </w:t>
+      </w:r>
+      <w:proofErr w:type="spellStart"/>
+      <w:r>
+        <w:rPr>
+          <w:rFonts w:ascii="Times New Roman" w:hAnsi="Times New Roman" w:cs="Times New Roman"/>
+          <w:sz w:val="24"/>
+          <w:szCs w:val="24"/>
+        </w:rPr>
+        <w:t>scelerisque</w:t>
+      </w:r>
+      <w:proofErr w:type="spellEnd"/>
+      <w:r>
+        <w:rPr>
+          <w:rFonts w:ascii="Times New Roman" w:hAnsi="Times New Roman" w:cs="Times New Roman"/>
+          <w:sz w:val="24"/>
+          <w:szCs w:val="24"/>
+        </w:rPr>
+        <w:t xml:space="preserve"> at, </w:t>
+      </w:r>
+      <w:proofErr w:type="spellStart"/>
+      <w:r>
+        <w:rPr>
+          <w:rFonts w:ascii="Times New Roman" w:hAnsi="Times New Roman" w:cs="Times New Roman"/>
+          <w:sz w:val="24"/>
+          <w:szCs w:val="24"/>
+        </w:rPr>
+        <w:t>vulputate</w:t>
+      </w:r>
+      <w:proofErr w:type="spellEnd"/>
+      <w:r>
+        <w:rPr>
+          <w:rFonts w:ascii="Times New Roman" w:hAnsi="Times New Roman" w:cs="Times New Roman"/>
+          <w:sz w:val="24"/>
+          <w:szCs w:val="24"/>
+        </w:rPr>
+        <w:t xml:space="preserve"> vitae, </w:t>
+      </w:r>
+      <w:proofErr w:type="spellStart"/>
+      <w:r>
+        <w:rPr>
+          <w:rFonts w:ascii="Times New Roman" w:hAnsi="Times New Roman" w:cs="Times New Roman"/>
+          <w:sz w:val="24"/>
+          <w:szCs w:val="24"/>
+        </w:rPr>
+        <w:t>pretium</w:t>
+      </w:r>
+      <w:proofErr w:type="spellEnd"/>
+      <w:r>
+        <w:rPr>
+          <w:rFonts w:ascii="Times New Roman" w:hAnsi="Times New Roman" w:cs="Times New Roman"/>
+          <w:sz w:val="24"/>
+          <w:szCs w:val="24"/>
+        </w:rPr>
+        <w:t xml:space="preserve"> </w:t>
+      </w:r>
+      <w:proofErr w:type="spellStart"/>
+      <w:r>
+        <w:rPr>
+          <w:rFonts w:ascii="Times New Roman" w:hAnsi="Times New Roman" w:cs="Times New Roman"/>
+          <w:sz w:val="24"/>
+          <w:szCs w:val="24"/>
+        </w:rPr>
+        <w:t>mattis</w:t>
+      </w:r>
+      <w:proofErr w:type="spellEnd"/>
+      <w:r>
+        <w:rPr>
+          <w:rFonts w:ascii="Times New Roman" w:hAnsi="Times New Roman" w:cs="Times New Roman"/>
+          <w:sz w:val="24"/>
+          <w:szCs w:val="24"/>
+        </w:rPr>
+        <w:t xml:space="preserve">, </w:t>
+      </w:r>
+      <w:proofErr w:type="spellStart"/>
+      <w:r>
+        <w:rPr>
+          <w:rFonts w:ascii="Times New Roman" w:hAnsi="Times New Roman" w:cs="Times New Roman"/>
+          <w:sz w:val="24"/>
+          <w:szCs w:val="24"/>
+        </w:rPr>
+        <w:t>nunc</w:t>
+      </w:r>
+      <w:proofErr w:type="spellEnd"/>
+      <w:r>
+        <w:rPr>
+          <w:rFonts w:ascii="Times New Roman" w:hAnsi="Times New Roman" w:cs="Times New Roman"/>
+          <w:sz w:val="24"/>
+          <w:szCs w:val="24"/>
+        </w:rPr>
+        <w:t xml:space="preserve">. </w:t>
+      </w:r>
+      <w:proofErr w:type="spellStart"/>
+      <w:r>
+        <w:rPr>
+          <w:rFonts w:ascii="Times New Roman" w:hAnsi="Times New Roman" w:cs="Times New Roman"/>
+          <w:sz w:val="24"/>
+          <w:szCs w:val="24"/>
+        </w:rPr>
+        <w:t>Mauris</w:t>
+      </w:r>
+      <w:proofErr w:type="spellEnd"/>
+      <w:r>
+        <w:rPr>
+          <w:rFonts w:ascii="Times New Roman" w:hAnsi="Times New Roman" w:cs="Times New Roman"/>
+          <w:sz w:val="24"/>
+          <w:szCs w:val="24"/>
+        </w:rPr>
+        <w:t xml:space="preserve"> </w:t>
+      </w:r>
+      <w:proofErr w:type="spellStart"/>
+      <w:r>
+        <w:rPr>
+          <w:rFonts w:ascii="Times New Roman" w:hAnsi="Times New Roman" w:cs="Times New Roman"/>
+          <w:sz w:val="24"/>
+          <w:szCs w:val="24"/>
+        </w:rPr>
+        <w:t>eget</w:t>
+      </w:r>
+      <w:proofErr w:type="spellEnd"/>
+      <w:r>
+        <w:rPr>
+          <w:rFonts w:ascii="Times New Roman" w:hAnsi="Times New Roman" w:cs="Times New Roman"/>
+          <w:sz w:val="24"/>
+          <w:szCs w:val="24"/>
+        </w:rPr>
+        <w:t xml:space="preserve"> </w:t>
+      </w:r>
+      <w:proofErr w:type="spellStart"/>
+      <w:r>
+        <w:rPr>
+          <w:rFonts w:ascii="Times New Roman" w:hAnsi="Times New Roman" w:cs="Times New Roman"/>
+          <w:sz w:val="24"/>
+          <w:szCs w:val="24"/>
+        </w:rPr>
+        <w:t>neque</w:t>
+      </w:r>
+      <w:proofErr w:type="spellEnd"/>
+      <w:r>
+        <w:rPr>
+          <w:rFonts w:ascii="Times New Roman" w:hAnsi="Times New Roman" w:cs="Times New Roman"/>
+          <w:sz w:val="24"/>
+          <w:szCs w:val="24"/>
+        </w:rPr>
+        <w:t xml:space="preserve"> at sem </w:t>
+      </w:r>
+      <w:proofErr w:type="spellStart"/>
+      <w:r>
+        <w:rPr>
+          <w:rFonts w:ascii="Times New Roman" w:hAnsi="Times New Roman" w:cs="Times New Roman"/>
+          <w:sz w:val="24"/>
+          <w:szCs w:val="24"/>
+        </w:rPr>
+        <w:t>venenatis</w:t>
+      </w:r>
+      <w:proofErr w:type="spellEnd"/>
+      <w:r>
+        <w:rPr>
+          <w:rFonts w:ascii="Times New Roman" w:hAnsi="Times New Roman" w:cs="Times New Roman"/>
+          <w:sz w:val="24"/>
+          <w:szCs w:val="24"/>
+        </w:rPr>
+        <w:t xml:space="preserve"> </w:t>
+      </w:r>
+      <w:proofErr w:type="spellStart"/>
+      <w:r>
+        <w:rPr>
+          <w:rFonts w:ascii="Times New Roman" w:hAnsi="Times New Roman" w:cs="Times New Roman"/>
+          <w:sz w:val="24"/>
+          <w:szCs w:val="24"/>
+        </w:rPr>
+        <w:t>eleifend</w:t>
+      </w:r>
+      <w:proofErr w:type="spellEnd"/>
+      <w:r>
+        <w:rPr>
+          <w:rFonts w:ascii="Times New Roman" w:hAnsi="Times New Roman" w:cs="Times New Roman"/>
+          <w:sz w:val="24"/>
+          <w:szCs w:val="24"/>
+        </w:rPr>
+        <w:t xml:space="preserve">. </w:t>
+      </w:r>
+      <w:proofErr w:type="spellStart"/>
+      <w:r>
+        <w:rPr>
+          <w:rFonts w:ascii="Times New Roman" w:hAnsi="Times New Roman" w:cs="Times New Roman"/>
+          <w:sz w:val="24"/>
+          <w:szCs w:val="24"/>
+        </w:rPr>
+        <w:t>Ut</w:t>
+      </w:r>
+      <w:proofErr w:type="spellEnd"/>
+      <w:r>
+        <w:rPr>
+          <w:rFonts w:ascii="Times New Roman" w:hAnsi="Times New Roman" w:cs="Times New Roman"/>
+          <w:sz w:val="24"/>
+          <w:szCs w:val="24"/>
+        </w:rPr>
+        <w:t xml:space="preserve"> </w:t>
+      </w:r>
+      <w:proofErr w:type="spellStart"/>
+      <w:r>
+        <w:rPr>
+          <w:rFonts w:ascii="Times New Roman" w:hAnsi="Times New Roman" w:cs="Times New Roman"/>
+          <w:sz w:val="24"/>
+          <w:szCs w:val="24"/>
+        </w:rPr>
+        <w:t>nonummy</w:t>
+      </w:r>
+      <w:proofErr w:type="spellEnd"/>
+      <w:r>
+        <w:rPr>
+          <w:rFonts w:ascii="Times New Roman" w:hAnsi="Times New Roman" w:cs="Times New Roman"/>
+          <w:sz w:val="24"/>
+          <w:szCs w:val="24"/>
+        </w:rPr>
+        <w:t>.</w:t>
       </w:r>
     </w:p>
     <w:p>
@@ -4271,14 +5611,43 @@
         <w:pStyle w:val="text"/>
       </w:pPr>
       <w:r>
-        <w:t>Z počiatku sa hry tvorili na špecifické zariadenie bez žiadnych game enginov (cirka 1970-1980). Príkladmi sú Space Invaders,</w:t>
+        <w:t xml:space="preserve">Z počiatku sa hry tvorili na špecifické zariadenie bez žiadnych game enginov (cirka 1970-1980). Príkladmi sú </w:t>
+      </w:r>
+      <w:proofErr w:type="spellStart"/>
+      <w:r>
+        <w:t>Space</w:t>
+      </w:r>
+      <w:proofErr w:type="spellEnd"/>
+      <w:r>
+        <w:t xml:space="preserve"> </w:t>
+      </w:r>
+      <w:proofErr w:type="spellStart"/>
+      <w:r>
+        <w:t>Invaders</w:t>
+      </w:r>
+      <w:proofErr w:type="spellEnd"/>
+      <w:r>
+        <w:t>,</w:t>
       </w:r>
       <w:r>
         <w:t xml:space="preserve"> či</w:t>
       </w:r>
       <w:r>
-        <w:t xml:space="preserve"> Super Mario Bros</w:t>
-      </w:r>
+        <w:t xml:space="preserve"> Super </w:t>
+      </w:r>
+      <w:proofErr w:type="spellStart"/>
+      <w:r>
+        <w:t>Mario</w:t>
+      </w:r>
+      <w:proofErr w:type="spellEnd"/>
+      <w:r>
+        <w:t xml:space="preserve"> </w:t>
+      </w:r>
+      <w:proofErr w:type="spellStart"/>
+      <w:r>
+        <w:t>Bros</w:t>
+      </w:r>
+      <w:proofErr w:type="spellEnd"/>
       <w:r>
         <w:t xml:space="preserve">. developeri </w:t>
       </w:r>
@@ -4292,8 +5661,13 @@
         <w:t>praviť funkčnú hru znamená vyriešiť množstvo problémov ešte pred samotnou implementáciou herného obsahu</w:t>
       </w:r>
       <w:r>
-        <w:t>, ako sú levely, assety</w:t>
-      </w:r>
+        <w:t xml:space="preserve">, ako sú levely, </w:t>
+      </w:r>
+      <w:proofErr w:type="spellStart"/>
+      <w:r>
+        <w:t>assety</w:t>
+      </w:r>
+      <w:proofErr w:type="spellEnd"/>
       <w:r>
         <w:t xml:space="preserve"> a</w:t>
       </w:r>
@@ -4328,19 +5702,74 @@
         <w:t xml:space="preserve"> </w:t>
       </w:r>
       <w:r>
-        <w:t>„in-house“ enginy fungujúce hlavne ako pomôcka pre ich špecifický hardware. V 80-tych rokoch však vznikali aj samostatné 2D game enginy ako boli napríklad „</w:t>
-      </w:r>
-      <w:r>
-        <w:t>Pinball Construction Set</w:t>
+        <w:t>„in-</w:t>
+      </w:r>
+      <w:proofErr w:type="spellStart"/>
+      <w:r>
+        <w:t>house</w:t>
+      </w:r>
+      <w:proofErr w:type="spellEnd"/>
+      <w:r>
+        <w:t>“ enginy fungujúce hlavne ako pomôcka pre ich špecifický hardware. V 80-tych rokoch však vznikali aj samostatné 2D game enginy ako boli napríklad „</w:t>
+      </w:r>
+      <w:proofErr w:type="spellStart"/>
+      <w:r>
+        <w:t>Pinball</w:t>
+      </w:r>
+      <w:proofErr w:type="spellEnd"/>
+      <w:r>
+        <w:t xml:space="preserve"> </w:t>
+      </w:r>
+      <w:proofErr w:type="spellStart"/>
+      <w:r>
+        <w:t>Construction</w:t>
+      </w:r>
+      <w:proofErr w:type="spellEnd"/>
+      <w:r>
+        <w:t xml:space="preserve"> Set</w:t>
       </w:r>
       <w:r>
         <w:t>“ alebo „</w:t>
       </w:r>
-      <w:r>
-        <w:t>Thunder Force Construction</w:t>
-      </w:r>
-      <w:r>
-        <w:t>“. Herné enginy od tretej strany začali naberať popularity a získali meno „Game Engine“ až s príchodom  3D počítačových grafík. Vznikli tak veľmi významné IP-čka ako sú Unreal Engine, či Quake Engine.</w:t>
+      <w:proofErr w:type="spellStart"/>
+      <w:r>
+        <w:t>Thunder</w:t>
+      </w:r>
+      <w:proofErr w:type="spellEnd"/>
+      <w:r>
+        <w:t xml:space="preserve"> </w:t>
+      </w:r>
+      <w:proofErr w:type="spellStart"/>
+      <w:r>
+        <w:t>Force</w:t>
+      </w:r>
+      <w:proofErr w:type="spellEnd"/>
+      <w:r>
+        <w:t xml:space="preserve"> </w:t>
+      </w:r>
+      <w:proofErr w:type="spellStart"/>
+      <w:r>
+        <w:t>Construction</w:t>
+      </w:r>
+      <w:proofErr w:type="spellEnd"/>
+      <w:r>
+        <w:t>“. Herné enginy od tretej strany začali naberať popularity a získali meno „Game Engine“ až s príchodom  3D počítačových grafík. Vznikli tak veľmi významné IP-</w:t>
+      </w:r>
+      <w:proofErr w:type="spellStart"/>
+      <w:r>
+        <w:t>čka</w:t>
+      </w:r>
+      <w:proofErr w:type="spellEnd"/>
+      <w:r>
+        <w:t xml:space="preserve"> ako sú Unreal Engine, či </w:t>
+      </w:r>
+      <w:proofErr w:type="spellStart"/>
+      <w:r>
+        <w:t>Quake</w:t>
+      </w:r>
+      <w:proofErr w:type="spellEnd"/>
+      <w:r>
+        <w:t xml:space="preserve"> Engine.</w:t>
       </w:r>
     </w:p>
     <w:p>
@@ -4416,8 +5845,13 @@
         <w:t xml:space="preserve"> a</w:t>
       </w:r>
       <w:r>
-        <w:t> pravdepodobne RPG Maker</w:t>
-      </w:r>
+        <w:t xml:space="preserve"> pravdepodobne RPG </w:t>
+      </w:r>
+      <w:proofErr w:type="spellStart"/>
+      <w:r>
+        <w:t>Maker</w:t>
+      </w:r>
+      <w:proofErr w:type="spellEnd"/>
       <w:r>
         <w:t xml:space="preserve">. Použitie hotového enginu </w:t>
       </w:r>
@@ -4428,8 +5862,29 @@
         <w:t>výrazne skracuje čas vývoja a umožňuje sústrediť sa priamo na herný dizajn a obsah hry</w:t>
       </w:r>
       <w:r>
-        <w:t>, ale robí game development omnoho dostupnejší novým ľudom, keďže nemusia sa učiť komplexné low-level programovacie jazyky ako sú C++, či Rust a nemusia sa učiť tvorbu shaderov a prácu s grafickými API ako sú OpenGL, či Vulkan</w:t>
-      </w:r>
+        <w:t xml:space="preserve">, ale robí game development omnoho dostupnejší novým ľudom, keďže nemusia sa učiť komplexné </w:t>
+      </w:r>
+      <w:proofErr w:type="spellStart"/>
+      <w:r>
+        <w:t>low</w:t>
+      </w:r>
+      <w:proofErr w:type="spellEnd"/>
+      <w:r>
+        <w:t xml:space="preserve">-level programovacie jazyky ako sú C++, či </w:t>
+      </w:r>
+      <w:proofErr w:type="spellStart"/>
+      <w:r>
+        <w:t>Rust</w:t>
+      </w:r>
+      <w:proofErr w:type="spellEnd"/>
+      <w:r>
+        <w:t xml:space="preserve"> a nemusia sa učiť tvorbu shaderov a prácu s grafickými API ako sú OpenGL, či </w:t>
+      </w:r>
+      <w:proofErr w:type="spellStart"/>
+      <w:r>
+        <w:t>Vulkan</w:t>
+      </w:r>
+      <w:proofErr w:type="spellEnd"/>
       <w:r>
         <w:t>.</w:t>
       </w:r>
@@ -4499,8 +5954,21 @@
         <w:t>pomocou grafických knižníc a API, ako sú OpenGL, SDL, SFML alebo DirectX</w:t>
       </w:r>
       <w:r>
-        <w:t xml:space="preserve"> a rýchlych low-level programovacích jazykov ako sú už spomenuté C++ a Rust</w:t>
-      </w:r>
+        <w:t xml:space="preserve"> a rýchlych </w:t>
+      </w:r>
+      <w:proofErr w:type="spellStart"/>
+      <w:r>
+        <w:t>low</w:t>
+      </w:r>
+      <w:proofErr w:type="spellEnd"/>
+      <w:r>
+        <w:t xml:space="preserve">-level programovacích jazykov ako sú už spomenuté C++ a </w:t>
+      </w:r>
+      <w:proofErr w:type="spellStart"/>
+      <w:r>
+        <w:t>Rust</w:t>
+      </w:r>
+      <w:proofErr w:type="spellEnd"/>
       <w:r>
         <w:t>. Tento prístup si vyžaduje hlbšie znalosti programovania a grafických princípov, no poskytuje vývojárovi plnú kontrolu nad vykresľovacím procesom, pamäťou a optimalizáciou. Vlastný engine je vhodný najmä na vzdelávacie účely alebo špecifické projekty, kde je dôležité pochopenie vnútorného fungovania herných systémov.</w:t>
       </w:r>
@@ -4568,7 +6036,31 @@
         <w:t xml:space="preserve"> alebo skriptovanie.</w:t>
       </w:r>
       <w:r>
-        <w:t xml:space="preserve"> Má vbudovaný packaging nástroj na sťahovanie potrebných libraries, či projektov v podobe Pip. </w:t>
+        <w:t xml:space="preserve"> Má vbudovaný </w:t>
+      </w:r>
+      <w:proofErr w:type="spellStart"/>
+      <w:r>
+        <w:t>packaging</w:t>
+      </w:r>
+      <w:proofErr w:type="spellEnd"/>
+      <w:r>
+        <w:t xml:space="preserve"> nástroj na sťahovanie potrebných </w:t>
+      </w:r>
+      <w:proofErr w:type="spellStart"/>
+      <w:r>
+        <w:t>libraries</w:t>
+      </w:r>
+      <w:proofErr w:type="spellEnd"/>
+      <w:r>
+        <w:t xml:space="preserve">, či projektov v podobe </w:t>
+      </w:r>
+      <w:proofErr w:type="spellStart"/>
+      <w:r>
+        <w:t>Pip</w:t>
+      </w:r>
+      <w:proofErr w:type="spellEnd"/>
+      <w:r>
+        <w:t xml:space="preserve">. </w:t>
       </w:r>
     </w:p>
     <w:p>
@@ -4579,8 +6071,13 @@
         <w:t>Jazyky C++</w:t>
       </w:r>
       <w:r>
-        <w:t>, Rust</w:t>
-      </w:r>
+        <w:t xml:space="preserve">, </w:t>
+      </w:r>
+      <w:proofErr w:type="spellStart"/>
+      <w:r>
+        <w:t>Rust</w:t>
+      </w:r>
+      <w:proofErr w:type="spellEnd"/>
       <w:r>
         <w:t xml:space="preserve"> a Java sú častejšie používané pri vývoji vlastných herných enginov alebo hier bez použitia hotových riešení. Jazyk C++ je obľúbený najmä pre svoj vysoký výkon, možnosť priamej práce s pamäťou a podporu nízkoúrovňových grafických API, ako je OpenGL. </w:t>
       </w:r>
@@ -4589,22 +6086,83 @@
       </w:r>
       <w:r>
         <w:lastRenderedPageBreak/>
-        <w:t>industriálny štandard. Funguje ako zlepšené C, keďže hocijaký C-čkový kód sa dá spustiť cez C++.</w:t>
-      </w:r>
-      <w:r>
-        <w:t xml:space="preserve"> Dôležité je taktiež spomenúť, že sa používa aj na mini single-board počítačoch ako sú Arduina a Raspberry Pi.</w:t>
-      </w:r>
-      <w:r>
-        <w:t xml:space="preserve"> </w:t>
-      </w:r>
-      <w:r>
-        <w:t xml:space="preserve">Rust je taktiež nízko úrovňoví programovací jazyk, avšak ma veľký benefit v bezpečnosti s memory manažmentom. Zaistí, že nenastane neočakávaný memory leak, ktorý by dokázal narobiť neplechu ako pri C++. </w:t>
+        <w:t>industriálny štandard. Funguje ako zlepšené C, keďže hocijaký C-</w:t>
+      </w:r>
+      <w:proofErr w:type="spellStart"/>
+      <w:r>
+        <w:t>čkový</w:t>
+      </w:r>
+      <w:proofErr w:type="spellEnd"/>
+      <w:r>
+        <w:t xml:space="preserve"> kód sa dá spustiť cez C++.</w:t>
+      </w:r>
+      <w:r>
+        <w:t xml:space="preserve"> Dôležité je taktiež spomenúť, že sa používa aj na mini single-</w:t>
+      </w:r>
+      <w:proofErr w:type="spellStart"/>
+      <w:r>
+        <w:t>board</w:t>
+      </w:r>
+      <w:proofErr w:type="spellEnd"/>
+      <w:r>
+        <w:t xml:space="preserve"> počítačoch ako sú Arduina a </w:t>
+      </w:r>
+      <w:proofErr w:type="spellStart"/>
+      <w:r>
+        <w:t>Raspberry</w:t>
+      </w:r>
+      <w:proofErr w:type="spellEnd"/>
+      <w:r>
+        <w:t xml:space="preserve"> Pi.</w:t>
+      </w:r>
+      <w:r>
+        <w:t xml:space="preserve"> </w:t>
+      </w:r>
+      <w:proofErr w:type="spellStart"/>
+      <w:r>
+        <w:t>Rust</w:t>
+      </w:r>
+      <w:proofErr w:type="spellEnd"/>
+      <w:r>
+        <w:t xml:space="preserve"> je taktiež nízko úrovňoví programovací jazyk, avšak ma veľký benefit v bezpečnosti s </w:t>
+      </w:r>
+      <w:proofErr w:type="spellStart"/>
+      <w:r>
+        <w:t>memory</w:t>
+      </w:r>
+      <w:proofErr w:type="spellEnd"/>
+      <w:r>
+        <w:t xml:space="preserve"> manažmentom. Zaistí, že nenastane neočakávaný </w:t>
+      </w:r>
+      <w:proofErr w:type="spellStart"/>
+      <w:r>
+        <w:t>memory</w:t>
+      </w:r>
+      <w:proofErr w:type="spellEnd"/>
+      <w:r>
+        <w:t xml:space="preserve"> </w:t>
+      </w:r>
+      <w:proofErr w:type="spellStart"/>
+      <w:r>
+        <w:t>leak</w:t>
+      </w:r>
+      <w:proofErr w:type="spellEnd"/>
+      <w:r>
+        <w:t xml:space="preserve">, ktorý by dokázal narobiť neplechu ako pri C++. </w:t>
       </w:r>
       <w:r>
         <w:t>Java je v porovnaní s C++</w:t>
       </w:r>
       <w:r>
-        <w:t xml:space="preserve">, či Rust </w:t>
+        <w:t xml:space="preserve">, či </w:t>
+      </w:r>
+      <w:proofErr w:type="spellStart"/>
+      <w:r>
+        <w:t>Rust</w:t>
+      </w:r>
+      <w:proofErr w:type="spellEnd"/>
+      <w:r>
+        <w:t xml:space="preserve"> </w:t>
       </w:r>
       <w:r>
         <w:t>viac orientovaná na bezpečnosť a jednoduchosť práce</w:t>
@@ -4735,7 +6293,23 @@
         <w:t>ia</w:t>
       </w:r>
       <w:r>
-        <w:t xml:space="preserve"> žáner, mechaniky, gameplay loop, </w:t>
+        <w:t xml:space="preserve"> žáner, mechaniky, </w:t>
+      </w:r>
+      <w:proofErr w:type="spellStart"/>
+      <w:r>
+        <w:t>gameplay</w:t>
+      </w:r>
+      <w:proofErr w:type="spellEnd"/>
+      <w:r>
+        <w:t xml:space="preserve"> </w:t>
+      </w:r>
+      <w:proofErr w:type="spellStart"/>
+      <w:r>
+        <w:t>loop</w:t>
+      </w:r>
+      <w:proofErr w:type="spellEnd"/>
+      <w:r>
+        <w:t xml:space="preserve">, </w:t>
       </w:r>
       <w:r>
         <w:t xml:space="preserve">a </w:t>
@@ -4747,7 +6321,15 @@
         <w:t xml:space="preserve">Žáner hry najviac ovplyvní niečo nazývané </w:t>
       </w:r>
       <w:r>
-        <w:t>„Profit cieling“</w:t>
+        <w:t xml:space="preserve">„Profit </w:t>
+      </w:r>
+      <w:proofErr w:type="spellStart"/>
+      <w:r>
+        <w:t>cieling</w:t>
+      </w:r>
+      <w:proofErr w:type="spellEnd"/>
+      <w:r>
+        <w:t>“</w:t>
       </w:r>
       <w:r>
         <w:t>. Inými slovami,</w:t>
@@ -4789,8 +6371,13 @@
         <w:t xml:space="preserve">je </w:t>
       </w:r>
       <w:r>
-        <w:t>Puzzle platformer</w:t>
-      </w:r>
+        <w:t xml:space="preserve">Puzzle </w:t>
+      </w:r>
+      <w:proofErr w:type="spellStart"/>
+      <w:r>
+        <w:t>platformer</w:t>
+      </w:r>
+      <w:proofErr w:type="spellEnd"/>
       <w:r>
         <w:t>.</w:t>
       </w:r>
@@ -4844,13 +6431,31 @@
       <w:r>
         <w:t xml:space="preserve">vymyslieť </w:t>
       </w:r>
+      <w:proofErr w:type="spellStart"/>
       <w:r>
         <w:rPr>
           <w:b/>
           <w:bCs/>
         </w:rPr>
-        <w:t>gameplay loop</w:t>
-      </w:r>
+        <w:t>gameplay</w:t>
+      </w:r>
+      <w:proofErr w:type="spellEnd"/>
+      <w:r>
+        <w:rPr>
+          <w:b/>
+          <w:bCs/>
+        </w:rPr>
+        <w:t xml:space="preserve"> </w:t>
+      </w:r>
+      <w:proofErr w:type="spellStart"/>
+      <w:r>
+        <w:rPr>
+          <w:b/>
+          <w:bCs/>
+        </w:rPr>
+        <w:t>loop</w:t>
+      </w:r>
+      <w:proofErr w:type="spellEnd"/>
       <w:r>
         <w:t xml:space="preserve">, teda aké akcie bude hráč opakovať v našej hre. Príkladom </w:t>
       </w:r>
@@ -4882,6 +6487,7 @@
       <w:r>
         <w:t xml:space="preserve">Toto je podľa mňa dobrý príklad na vysvetlenie pojmu </w:t>
       </w:r>
+      <w:proofErr w:type="spellStart"/>
       <w:r>
         <w:rPr>
           <w:b/>
@@ -4894,20 +6500,37 @@
           <w:b/>
           <w:bCs/>
         </w:rPr>
-        <w:t>ameplay loop</w:t>
-      </w:r>
+        <w:t>ameplay</w:t>
+      </w:r>
+      <w:proofErr w:type="spellEnd"/>
       <w:r>
         <w:rPr>
           <w:b/>
           <w:bCs/>
         </w:rPr>
-        <w:t>. V</w:t>
-      </w:r>
+        <w:t xml:space="preserve"> </w:t>
+      </w:r>
+      <w:proofErr w:type="spellStart"/>
       <w:r>
         <w:rPr>
           <w:b/>
           <w:bCs/>
         </w:rPr>
+        <w:t>loop</w:t>
+      </w:r>
+      <w:proofErr w:type="spellEnd"/>
+      <w:r>
+        <w:rPr>
+          <w:b/>
+          <w:bCs/>
+        </w:rPr>
+        <w:t>. V</w:t>
+      </w:r>
+      <w:r>
+        <w:rPr>
+          <w:b/>
+          <w:bCs/>
+        </w:rPr>
         <w:t> </w:t>
       </w:r>
       <w:r>
@@ -4929,7 +6552,15 @@
         <w:t>. Dá sa tam cestovať a objavovať, stavať pre krásu, stavať pre efektivitu, socializovať, atď</w:t>
       </w:r>
       <w:r>
-        <w:t xml:space="preserve">. Gameplay loop je </w:t>
+        <w:t xml:space="preserve">. Gameplay </w:t>
+      </w:r>
+      <w:proofErr w:type="spellStart"/>
+      <w:r>
+        <w:t>loop</w:t>
+      </w:r>
+      <w:proofErr w:type="spellEnd"/>
+      <w:r>
+        <w:t xml:space="preserve"> je </w:t>
       </w:r>
       <w:r>
         <w:t xml:space="preserve">to, </w:t>
@@ -5015,7 +6646,15 @@
         <w:pStyle w:val="text"/>
       </w:pPr>
       <w:r>
-        <w:t xml:space="preserve">Robí hre reklamu. Unikátne vizuály ovplivňujú šancu, že niekto sa rozhodne </w:t>
+        <w:t xml:space="preserve">Robí hre reklamu. Unikátne vizuály </w:t>
+      </w:r>
+      <w:proofErr w:type="spellStart"/>
+      <w:r>
+        <w:t>ovplivňujú</w:t>
+      </w:r>
+      <w:proofErr w:type="spellEnd"/>
+      <w:r>
+        <w:t xml:space="preserve"> šancu, že niekto sa rozhodne </w:t>
       </w:r>
       <w:r>
         <w:rPr>
@@ -5025,7 +6664,23 @@
         <w:t>pozrieť</w:t>
       </w:r>
       <w:r>
-        <w:t xml:space="preserve"> na vytvorenú hru. Unikátny grafický dizajn je čo hocijaký projekt dostane cez hrbol, kde musí upútať dostatok pozornosti, aby si o ňom ľudia zistli viacej.</w:t>
+        <w:t xml:space="preserve"> na vytvorenú hru. Unikátny grafický dizajn je čo hocijaký projekt dostane cez </w:t>
+      </w:r>
+      <w:proofErr w:type="spellStart"/>
+      <w:r>
+        <w:t>hrbol</w:t>
+      </w:r>
+      <w:proofErr w:type="spellEnd"/>
+      <w:r>
+        <w:t xml:space="preserve">, kde musí upútať dostatok pozornosti, aby si o ňom ľudia </w:t>
+      </w:r>
+      <w:proofErr w:type="spellStart"/>
+      <w:r>
+        <w:t>zistli</w:t>
+      </w:r>
+      <w:proofErr w:type="spellEnd"/>
+      <w:r>
+        <w:t xml:space="preserve"> viacej.</w:t>
       </w:r>
       <w:r>
         <w:t xml:space="preserve"> Teraz pozor, špecificky som povedal unikátny dizajn a nie pekný dizajn, pretože unikátny dizajn je čo sa v hlave zasekne, nie pekný dizajn</w:t>
@@ -5034,7 +6689,23 @@
         <w:t>.</w:t>
       </w:r>
       <w:r>
-        <w:t xml:space="preserve"> „Crualty squad“ je hra, ktorú si pamätám aj bez toho aby som ju hral čisto len kôli tomu, aký ma jedinečný a cielene škaredý vzhľad. Na druhej strane existuje veľa zabudnuteľných hier, ktoré aj napriek realistickej a relatívne peknej grafike si nedokázali udržať, či vôbec vytvoriť svoje publikum. </w:t>
+        <w:t xml:space="preserve"> „</w:t>
+      </w:r>
+      <w:proofErr w:type="spellStart"/>
+      <w:r>
+        <w:t>Crualty</w:t>
+      </w:r>
+      <w:proofErr w:type="spellEnd"/>
+      <w:r>
+        <w:t xml:space="preserve"> </w:t>
+      </w:r>
+      <w:proofErr w:type="spellStart"/>
+      <w:r>
+        <w:t>squad</w:t>
+      </w:r>
+      <w:proofErr w:type="spellEnd"/>
+      <w:r>
+        <w:t xml:space="preserve">“ je hra, ktorú si pamätám aj bez toho aby som ju hral čisto len kôli tomu, aký ma jedinečný a cielene škaredý vzhľad. Na druhej strane existuje veľa zabudnuteľných hier, ktoré aj napriek realistickej a relatívne peknej grafike si nedokázali udržať, či vôbec vytvoriť svoje publikum. </w:t>
       </w:r>
       <w:r>
         <w:t xml:space="preserve"> Bez unik</w:t>
@@ -5043,22 +6714,67 @@
         <w:t>á</w:t>
       </w:r>
       <w:r>
-        <w:t>tnosti či krásy hra uspieť jednoducho nedokáže bezohladne na to, ako skvelé sú jej ostatné časti.</w:t>
+        <w:t xml:space="preserve">tnosti či krásy hra uspieť jednoducho nedokáže </w:t>
+      </w:r>
+      <w:proofErr w:type="spellStart"/>
+      <w:r>
+        <w:t>bezohladne</w:t>
+      </w:r>
+      <w:proofErr w:type="spellEnd"/>
+      <w:r>
+        <w:t xml:space="preserve"> na to, ako skvelé sú jej ostatné časti.</w:t>
       </w:r>
       <w:r>
         <w:t xml:space="preserve"> Ľudia jej, za normálnych okolností, nedajú šancu.</w:t>
       </w:r>
       <w:r>
-        <w:t xml:space="preserve"> Treba taktiež zistiť akú komunitu developer vyhladáva, keď rozmýšla </w:t>
-      </w:r>
-      <w:r>
-        <w:t>nad vizualmi jeho hry. Dobrým príkladom je anime, ktoré je v poslednej dobe celkom populárne a dokáže pritiahnuť</w:t>
-      </w:r>
-      <w:r>
-        <w:t xml:space="preserve"> </w:t>
-      </w:r>
-      <w:r>
-        <w:t>ludí do žánrov, ktoré by normálne nehrali</w:t>
+        <w:t xml:space="preserve"> Treba taktiež zistiť akú komunitu developer </w:t>
+      </w:r>
+      <w:proofErr w:type="spellStart"/>
+      <w:r>
+        <w:t>vyhladáva</w:t>
+      </w:r>
+      <w:proofErr w:type="spellEnd"/>
+      <w:r>
+        <w:t xml:space="preserve">, keď </w:t>
+      </w:r>
+      <w:proofErr w:type="spellStart"/>
+      <w:r>
+        <w:t>rozmýšla</w:t>
+      </w:r>
+      <w:proofErr w:type="spellEnd"/>
+      <w:r>
+        <w:t xml:space="preserve"> </w:t>
+      </w:r>
+      <w:r>
+        <w:t xml:space="preserve">nad </w:t>
+      </w:r>
+      <w:proofErr w:type="spellStart"/>
+      <w:r>
+        <w:t>vizualmi</w:t>
+      </w:r>
+      <w:proofErr w:type="spellEnd"/>
+      <w:r>
+        <w:t xml:space="preserve"> jeho hry. Dobrým príkladom je </w:t>
+      </w:r>
+      <w:proofErr w:type="spellStart"/>
+      <w:r>
+        <w:t>anime</w:t>
+      </w:r>
+      <w:proofErr w:type="spellEnd"/>
+      <w:r>
+        <w:t>, ktoré je v poslednej dobe celkom populárne a dokáže pritiahnuť</w:t>
+      </w:r>
+      <w:r>
+        <w:t xml:space="preserve"> </w:t>
+      </w:r>
+      <w:proofErr w:type="spellStart"/>
+      <w:r>
+        <w:t>ludí</w:t>
+      </w:r>
+      <w:proofErr w:type="spellEnd"/>
+      <w:r>
+        <w:t xml:space="preserve"> do žánrov, ktoré by normálne nehrali</w:t>
       </w:r>
       <w:r>
         <w:t xml:space="preserve"> a naopak</w:t>
@@ -5108,16 +6824,45 @@
         <w:t>i už je to obľúbená postava,</w:t>
       </w:r>
       <w:r>
-        <w:t xml:space="preserve"> zdieľanie hráčmi vytvoreného kontentu, či dekorácie / kustomizácií</w:t>
-      </w:r>
-      <w:r>
-        <w:t xml:space="preserve"> alebo vahľadávanie </w:t>
+        <w:t xml:space="preserve"> zdieľanie hráčmi vytvoreného </w:t>
+      </w:r>
+      <w:proofErr w:type="spellStart"/>
+      <w:r>
+        <w:t>kontentu</w:t>
+      </w:r>
+      <w:proofErr w:type="spellEnd"/>
+      <w:r>
+        <w:t xml:space="preserve">, či dekorácie / </w:t>
+      </w:r>
+      <w:proofErr w:type="spellStart"/>
+      <w:r>
+        <w:t>kustomizácií</w:t>
+      </w:r>
+      <w:proofErr w:type="spellEnd"/>
+      <w:r>
+        <w:t xml:space="preserve"> alebo </w:t>
+      </w:r>
+      <w:proofErr w:type="spellStart"/>
+      <w:r>
+        <w:t>vahľadávanie</w:t>
+      </w:r>
+      <w:proofErr w:type="spellEnd"/>
+      <w:r>
+        <w:t xml:space="preserve"> </w:t>
       </w:r>
       <w:r>
         <w:t xml:space="preserve">a zdieľanie </w:t>
       </w:r>
       <w:r>
-        <w:t>pekných lokácií. Game dizajn na druhú stranu ma silný dopad na to, ako budú ľudia medzi sebou komunikovať a interagovať, hlavne ak sa rozprávame o multiplayerových hrách.</w:t>
+        <w:t>pekných lokácií. Game dizajn na druhú stranu ma silný dopad na to, ako budú ľudia medzi sebou komunikovať a interagovať, hlavne ak sa rozprávame o </w:t>
+      </w:r>
+      <w:proofErr w:type="spellStart"/>
+      <w:r>
+        <w:t>multiplayerových</w:t>
+      </w:r>
+      <w:proofErr w:type="spellEnd"/>
+      <w:r>
+        <w:t xml:space="preserve"> hrách.</w:t>
       </w:r>
       <w:r>
         <w:t xml:space="preserve"> Doteraz si pamätám video, ktoré som pozeral pred viac ako dvoma rokmi rozprávajúce o spôsoboch, ktoré hry môžu využiť na ovplyvnenie svojej komunity</w:t>
@@ -5217,7 +6962,23 @@
         <w:t>Godot</w:t>
       </w:r>
       <w:r>
-        <w:t xml:space="preserve"> je open source herný engine, ktorého propagácia je postavená najmä na komunite a otvorenom zdrojovom kóde. Používatelia majú možnosť engine nielen používať, ale aj upravovať a rozširovať podľa vlastných potrieb. Vďaka tomu je Godot populárny najmä medzi nezávislými vývojármi a v edukačnom prostredí.</w:t>
+        <w:t xml:space="preserve"> je </w:t>
+      </w:r>
+      <w:proofErr w:type="spellStart"/>
+      <w:r>
+        <w:t>open</w:t>
+      </w:r>
+      <w:proofErr w:type="spellEnd"/>
+      <w:r>
+        <w:t xml:space="preserve"> </w:t>
+      </w:r>
+      <w:proofErr w:type="spellStart"/>
+      <w:r>
+        <w:t>source</w:t>
+      </w:r>
+      <w:proofErr w:type="spellEnd"/>
+      <w:r>
+        <w:t xml:space="preserve"> herný engine, ktorého propagácia je postavená najmä na komunite a otvorenom zdrojovom kóde. Používatelia majú možnosť engine nielen používať, ale aj upravovať a rozširovať podľa vlastných potrieb. Vďaka tomu je Godot populárny najmä medzi nezávislými vývojármi a v edukačnom prostredí.</w:t>
       </w:r>
     </w:p>
     <w:p>
@@ -5249,10 +7010,26 @@
         <w:pStyle w:val="text"/>
       </w:pPr>
       <w:r>
-        <w:t>OpenGL je multiplatformové grafické aplikačné rozhranie (API), ktoré slúži na komunikáciu medzi softvérom a grafickou kartou. Predstavuje súbor funkcií a pravidiel, pomocou ktorých môže aplikácia efektívne využívať výkon grafického hardvéru. OpenGL je spravované organizáciou Khronos Group, ktorá združuje popredné technologické spoločnosti ako NVIDIA, AMD a Intel.</w:t>
-      </w:r>
-      <w:r>
-        <w:t xml:space="preserve"> Ak by som mal jednoducho vysvetliť pojem „graphics API“, je to dohoda medzi výrobcami grafických kariet ohľadom podpory špecifických metód na každej karte, aby sa dali používať rôznym softwarom bez toho, aby bol na špecifickú kartu prispôsobený.</w:t>
+        <w:t xml:space="preserve">OpenGL je multiplatformové grafické aplikačné rozhranie (API), ktoré slúži na komunikáciu medzi softvérom a grafickou kartou. Predstavuje súbor funkcií a pravidiel, pomocou ktorých môže aplikácia efektívne využívať výkon grafického hardvéru. OpenGL je spravované organizáciou </w:t>
+      </w:r>
+      <w:proofErr w:type="spellStart"/>
+      <w:r>
+        <w:t>Khronos</w:t>
+      </w:r>
+      <w:proofErr w:type="spellEnd"/>
+      <w:r>
+        <w:t xml:space="preserve"> Group, ktorá združuje popredné technologické spoločnosti ako NVIDIA, AMD a Intel.</w:t>
+      </w:r>
+      <w:r>
+        <w:t xml:space="preserve"> Ak by som mal jednoducho vysvetliť pojem „</w:t>
+      </w:r>
+      <w:proofErr w:type="spellStart"/>
+      <w:r>
+        <w:t>graphics</w:t>
+      </w:r>
+      <w:proofErr w:type="spellEnd"/>
+      <w:r>
+        <w:t xml:space="preserve"> API“, je to dohoda medzi výrobcami grafických kariet ohľadom podpory špecifických metód na každej karte, aby sa dali používať rôznym softwarom bez toho, aby bol na špecifickú kartu prispôsobený.</w:t>
       </w:r>
     </w:p>
     <w:p>
@@ -5261,7 +7038,15 @@
       </w:pPr>
       <w:r>
         <w:lastRenderedPageBreak/>
-        <w:t>OpenGL existuje od roku 1992 a počas svojej existencie prešlo výrazným vývojom. Moderné OpenGL funguje ako tzv. stavový automat (state machine), kde aplikácia nastavuje stav grafickej karty a následne vydáva príkazy na vykresľovanie. Dáta, ako sú pozície vrcholov alebo textúry, sú uložené v pamäti grafickej karty a pri vykresľovaní sú spracované pomocou shader programov.</w:t>
+        <w:t xml:space="preserve">OpenGL existuje od roku 1992 a počas svojej existencie prešlo výrazným vývojom. Moderné OpenGL funguje ako tzv. stavový automat (state </w:t>
+      </w:r>
+      <w:proofErr w:type="spellStart"/>
+      <w:r>
+        <w:t>machine</w:t>
+      </w:r>
+      <w:proofErr w:type="spellEnd"/>
+      <w:r>
+        <w:t>), kde aplikácia nastavuje stav grafickej karty a následne vydáva príkazy na vykresľovanie. Dáta, ako sú pozície vrcholov alebo textúry, sú uložené v pamäti grafickej karty a pri vykresľovaní sú spracované pomocou shader programov.</w:t>
       </w:r>
     </w:p>
     <w:p>
@@ -5302,10 +7087,26 @@
         <w:t xml:space="preserve"> kódu</w:t>
       </w:r>
       <w:r>
-        <w:t>. Cieľom nebolo vytvoriť univerzálny nástroj porovnateľný s komerčnými enginmi, ale pochopiť princípy ich fungovania a aplikovať ich v praxi.</w:t>
-      </w:r>
-      <w:r>
-        <w:t xml:space="preserve"> Motiváciou bolo taktiež naučiť sa rôzne low-level technológie, ktoré sú štandardom v IT odvetí software developmentu.</w:t>
+        <w:t xml:space="preserve">. Cieľom nebolo vytvoriť univerzálny nástroj porovnateľný s komerčnými </w:t>
+      </w:r>
+      <w:proofErr w:type="spellStart"/>
+      <w:r>
+        <w:t>enginmi</w:t>
+      </w:r>
+      <w:proofErr w:type="spellEnd"/>
+      <w:r>
+        <w:t>, ale pochopiť princípy ich fungovania a aplikovať ich v praxi.</w:t>
+      </w:r>
+      <w:r>
+        <w:t xml:space="preserve"> Motiváciou bolo taktiež naučiť sa rôzne </w:t>
+      </w:r>
+      <w:proofErr w:type="spellStart"/>
+      <w:r>
+        <w:t>low</w:t>
+      </w:r>
+      <w:proofErr w:type="spellEnd"/>
+      <w:r>
+        <w:t>-level technológie, ktoré sú štandardom v IT odvetí software developmentu.</w:t>
       </w:r>
     </w:p>
     <w:p>
@@ -5401,7 +7202,23 @@
         </w:numPr>
       </w:pPr>
       <w:r>
-        <w:t>„SceneManager::getSceneByName”</w:t>
+        <w:t>„</w:t>
+      </w:r>
+      <w:proofErr w:type="spellStart"/>
+      <w:r>
+        <w:t>SceneManager</w:t>
+      </w:r>
+      <w:proofErr w:type="spellEnd"/>
+      <w:r>
+        <w:t>::</w:t>
+      </w:r>
+      <w:proofErr w:type="spellStart"/>
+      <w:r>
+        <w:t>getSceneByName</w:t>
+      </w:r>
+      <w:proofErr w:type="spellEnd"/>
+      <w:r>
+        <w:t>”</w:t>
       </w:r>
     </w:p>
     <w:p>
@@ -5415,8 +7232,21 @@
       <w:r>
         <w:t>„</w:t>
       </w:r>
-      <w:r>
-        <w:t>SceneManager::getActiveScene”</w:t>
+      <w:proofErr w:type="spellStart"/>
+      <w:r>
+        <w:t>SceneManager</w:t>
+      </w:r>
+      <w:proofErr w:type="spellEnd"/>
+      <w:r>
+        <w:t>::</w:t>
+      </w:r>
+      <w:proofErr w:type="spellStart"/>
+      <w:r>
+        <w:t>getActiveScene</w:t>
+      </w:r>
+      <w:proofErr w:type="spellEnd"/>
+      <w:r>
+        <w:t>”</w:t>
       </w:r>
     </w:p>
     <w:p>
@@ -5430,11 +7260,19 @@
       <w:r>
         <w:t>„</w:t>
       </w:r>
+      <w:proofErr w:type="spellStart"/>
       <w:r>
         <w:rPr>
           <w:lang w:val="en-GB"/>
         </w:rPr>
-        <w:t>SceneManager::exists</w:t>
+        <w:t>SceneManager</w:t>
+      </w:r>
+      <w:proofErr w:type="spellEnd"/>
+      <w:r>
+        <w:rPr>
+          <w:lang w:val="en-GB"/>
+        </w:rPr>
+        <w:t>::exists</w:t>
       </w:r>
       <w:r>
         <w:t>“</w:t>
@@ -5451,12 +7289,28 @@
       <w:r>
         <w:t>„</w:t>
       </w:r>
+      <w:proofErr w:type="spellStart"/>
       <w:r>
         <w:rPr>
           <w:lang w:val="en-GB"/>
         </w:rPr>
-        <w:t>SceneManager::deleteScene</w:t>
-      </w:r>
+        <w:t>SceneManager</w:t>
+      </w:r>
+      <w:proofErr w:type="spellEnd"/>
+      <w:r>
+        <w:rPr>
+          <w:lang w:val="en-GB"/>
+        </w:rPr>
+        <w:t>::</w:t>
+      </w:r>
+      <w:proofErr w:type="spellStart"/>
+      <w:r>
+        <w:rPr>
+          <w:lang w:val="en-GB"/>
+        </w:rPr>
+        <w:t>deleteScene</w:t>
+      </w:r>
+      <w:proofErr w:type="spellEnd"/>
       <w:r>
         <w:t>“</w:t>
       </w:r>
@@ -5476,7 +7330,21 @@
         <w:rPr>
           <w:lang w:val="en-GB"/>
         </w:rPr>
-        <w:t>uint32_t entityIndex(Entity e)</w:t>
+        <w:t xml:space="preserve">uint32_t </w:t>
+      </w:r>
+      <w:proofErr w:type="spellStart"/>
+      <w:r>
+        <w:rPr>
+          <w:lang w:val="en-GB"/>
+        </w:rPr>
+        <w:t>entityIndex</w:t>
+      </w:r>
+      <w:proofErr w:type="spellEnd"/>
+      <w:r>
+        <w:rPr>
+          <w:lang w:val="en-GB"/>
+        </w:rPr>
+        <w:t>(Entity e)</w:t>
       </w:r>
       <w:r>
         <w:t>“</w:t>
@@ -5497,7 +7365,21 @@
         <w:rPr>
           <w:lang w:val="en-GB"/>
         </w:rPr>
-        <w:t>uint32_t entityGen(Entity e)</w:t>
+        <w:t xml:space="preserve">uint32_t </w:t>
+      </w:r>
+      <w:proofErr w:type="spellStart"/>
+      <w:r>
+        <w:rPr>
+          <w:lang w:val="en-GB"/>
+        </w:rPr>
+        <w:t>entityGen</w:t>
+      </w:r>
+      <w:proofErr w:type="spellEnd"/>
+      <w:r>
+        <w:rPr>
+          <w:lang w:val="en-GB"/>
+        </w:rPr>
+        <w:t>(Entity e)</w:t>
       </w:r>
       <w:r>
         <w:t>“</w:t>
@@ -5518,7 +7400,21 @@
         <w:rPr>
           <w:lang w:val="en-GB"/>
         </w:rPr>
-        <w:t>bool isAlive(Entity e)</w:t>
+        <w:t xml:space="preserve">bool </w:t>
+      </w:r>
+      <w:proofErr w:type="spellStart"/>
+      <w:r>
+        <w:rPr>
+          <w:lang w:val="en-GB"/>
+        </w:rPr>
+        <w:t>isAlive</w:t>
+      </w:r>
+      <w:proofErr w:type="spellEnd"/>
+      <w:r>
+        <w:rPr>
+          <w:lang w:val="en-GB"/>
+        </w:rPr>
+        <w:t>(Entity e)</w:t>
       </w:r>
       <w:r>
         <w:t>“</w:t>
@@ -5608,7 +7504,23 @@
         <w:t>Pri vytvorení musia byť pridelené špecifickej entite</w:t>
       </w:r>
       <w:r>
-        <w:t>. Komponent môže byť hocijaký struct, či class. To je všetko čo by potreboval vedieť programátor so záujmom použiť OGLOG engine.</w:t>
+        <w:t xml:space="preserve">. Komponent môže byť hocijaký </w:t>
+      </w:r>
+      <w:proofErr w:type="spellStart"/>
+      <w:r>
+        <w:t>struct</w:t>
+      </w:r>
+      <w:proofErr w:type="spellEnd"/>
+      <w:r>
+        <w:t xml:space="preserve">, či </w:t>
+      </w:r>
+      <w:proofErr w:type="spellStart"/>
+      <w:r>
+        <w:t>class</w:t>
+      </w:r>
+      <w:proofErr w:type="spellEnd"/>
+      <w:r>
+        <w:t>. To je všetko čo by potreboval vedieť programátor so záujmom použiť OGLOG engine.</w:t>
       </w:r>
     </w:p>
     <w:p>
@@ -5664,31 +7576,159 @@
         <w:pStyle w:val="text"/>
       </w:pPr>
       <w:r>
-        <w:t>V pozadí totiž používam „IStorage“ na každý komponent, ktorý si každá scéna uchováva ako std::unordered_map</w:t>
-      </w:r>
+        <w:t>V pozadí totiž používam „</w:t>
+      </w:r>
+      <w:proofErr w:type="spellStart"/>
+      <w:r>
+        <w:t>IStorage</w:t>
+      </w:r>
+      <w:proofErr w:type="spellEnd"/>
+      <w:r>
+        <w:t xml:space="preserve">“ na každý komponent, ktorý si každá scéna uchováva ako </w:t>
+      </w:r>
+      <w:proofErr w:type="spellStart"/>
+      <w:r>
+        <w:t>std</w:t>
+      </w:r>
+      <w:proofErr w:type="spellEnd"/>
+      <w:r>
+        <w:t>::</w:t>
+      </w:r>
+      <w:proofErr w:type="spellStart"/>
+      <w:r>
+        <w:t>unordered_map</w:t>
+      </w:r>
+      <w:proofErr w:type="spellEnd"/>
       <w:r>
         <w:rPr>
           <w:lang w:val="en-US"/>
         </w:rPr>
-        <w:t>&lt;std::type_index, std::unique_ptr&lt;IStorage&gt;&gt;. Toto</w:t>
+        <w:t>&lt;std::</w:t>
+      </w:r>
+      <w:proofErr w:type="spellStart"/>
+      <w:r>
+        <w:rPr>
+          <w:lang w:val="en-US"/>
+        </w:rPr>
+        <w:t>type_index</w:t>
+      </w:r>
+      <w:proofErr w:type="spellEnd"/>
+      <w:r>
+        <w:rPr>
+          <w:lang w:val="en-US"/>
+        </w:rPr>
+        <w:t>, std::</w:t>
+      </w:r>
+      <w:proofErr w:type="spellStart"/>
+      <w:r>
+        <w:rPr>
+          <w:lang w:val="en-US"/>
+        </w:rPr>
+        <w:t>unique_ptr</w:t>
+      </w:r>
+      <w:proofErr w:type="spellEnd"/>
+      <w:r>
+        <w:rPr>
+          <w:lang w:val="en-US"/>
+        </w:rPr>
+        <w:t>&lt;</w:t>
+      </w:r>
+      <w:proofErr w:type="spellStart"/>
+      <w:r>
+        <w:rPr>
+          <w:lang w:val="en-US"/>
+        </w:rPr>
+        <w:t>IStorage</w:t>
+      </w:r>
+      <w:proofErr w:type="spellEnd"/>
+      <w:r>
+        <w:rPr>
+          <w:lang w:val="en-US"/>
+        </w:rPr>
+        <w:t>&gt;&gt;. Toto</w:t>
       </w:r>
       <w:r>
         <w:t xml:space="preserve"> tvorí veľmi </w:t>
       </w:r>
       <w:r>
-        <w:t xml:space="preserve">rýchly „Sparse lookup“ s časovou komplexitou 0(1). Problém, ktorý to tvorí je, že scény sa nedajú pohnúť kôli </w:t>
+        <w:t>rýchly „</w:t>
+      </w:r>
+      <w:proofErr w:type="spellStart"/>
+      <w:r>
+        <w:t>Sparse</w:t>
+      </w:r>
+      <w:proofErr w:type="spellEnd"/>
+      <w:r>
+        <w:t xml:space="preserve"> </w:t>
+      </w:r>
+      <w:proofErr w:type="spellStart"/>
+      <w:proofErr w:type="gramStart"/>
+      <w:r>
+        <w:t>lookup</w:t>
+      </w:r>
+      <w:proofErr w:type="spellEnd"/>
+      <w:r>
+        <w:t>“ s</w:t>
+      </w:r>
+      <w:proofErr w:type="gramEnd"/>
+      <w:r>
+        <w:t xml:space="preserve"> časovou komplexitou 0(1). Problém, ktorý to tvorí je, že scény sa nedajú pohnúť kôli </w:t>
       </w:r>
       <w:r>
         <w:rPr>
           <w:lang w:val="en-US"/>
         </w:rPr>
-        <w:t xml:space="preserve">std::unique_ptr&lt;IStorage&gt;. </w:t>
+        <w:t>std::</w:t>
+      </w:r>
+      <w:proofErr w:type="spellStart"/>
+      <w:r>
+        <w:rPr>
+          <w:lang w:val="en-US"/>
+        </w:rPr>
+        <w:t>unique_ptr</w:t>
+      </w:r>
+      <w:proofErr w:type="spellEnd"/>
+      <w:r>
+        <w:rPr>
+          <w:lang w:val="en-US"/>
+        </w:rPr>
+        <w:t>&lt;</w:t>
+      </w:r>
+      <w:proofErr w:type="spellStart"/>
+      <w:r>
+        <w:rPr>
+          <w:lang w:val="en-US"/>
+        </w:rPr>
+        <w:t>IStorage</w:t>
+      </w:r>
+      <w:proofErr w:type="spellEnd"/>
+      <w:r>
+        <w:rPr>
+          <w:lang w:val="en-US"/>
+        </w:rPr>
+        <w:t xml:space="preserve">&gt;. </w:t>
       </w:r>
       <w:r>
         <w:t xml:space="preserve">Za výkonnosť </w:t>
       </w:r>
       <w:r>
-        <w:t>tohto riešenia som však bol ochotný jemne zhoršiť ease-of-use enginu.</w:t>
+        <w:t xml:space="preserve">tohto riešenia som však bol ochotný jemne zhoršiť </w:t>
+      </w:r>
+      <w:proofErr w:type="spellStart"/>
+      <w:r>
+        <w:t>ease</w:t>
+      </w:r>
+      <w:proofErr w:type="spellEnd"/>
+      <w:r>
+        <w:t>-of-</w:t>
+      </w:r>
+      <w:proofErr w:type="spellStart"/>
+      <w:r>
+        <w:t>use</w:t>
+      </w:r>
+      <w:proofErr w:type="spellEnd"/>
+      <w:r>
+        <w:t xml:space="preserve"> enginu.</w:t>
       </w:r>
     </w:p>
     <w:p>
@@ -5758,7 +7798,15 @@
         <w:pStyle w:val="text"/>
       </w:pPr>
       <w:r>
-        <w:t xml:space="preserve">Systémy sú v OGLOG engine skripty, s triedou, ktorá berie dedičnosť od triedy System.  </w:t>
+        <w:t xml:space="preserve">Systémy sú v OGLOG engine skripty, s triedou, ktorá berie dedičnosť od triedy </w:t>
+      </w:r>
+      <w:proofErr w:type="spellStart"/>
+      <w:r>
+        <w:t>System</w:t>
+      </w:r>
+      <w:proofErr w:type="spellEnd"/>
+      <w:r>
+        <w:t xml:space="preserve">.  </w:t>
       </w:r>
       <w:r>
         <w:t>Systém nemá v sebe uchovávať hodnoty pre každú špecifickú entitu, má ich len spracúvať. Hodnoty pre každú entitu sú predsa uchované v komponentoch.</w:t>
@@ -5821,13 +7869,29 @@
       </w:r>
       <w:r>
         <w:lastRenderedPageBreak/>
-        <w:t>Každý systém je potrebné pridať do „systems“ vektora v system_manager.cpp skripte a OGLOG sa postará o všetko ostatné.</w:t>
+        <w:t>Každý systém je potrebné pridať do „</w:t>
+      </w:r>
+      <w:proofErr w:type="spellStart"/>
+      <w:r>
+        <w:t>systems</w:t>
+      </w:r>
+      <w:proofErr w:type="spellEnd"/>
+      <w:r>
+        <w:t>“ vektora v system_manager.cpp skripte a OGLOG sa postará o všetko ostatné.</w:t>
       </w:r>
       <w:r>
         <w:t xml:space="preserve"> Popravde, </w:t>
       </w:r>
       <w:r>
-        <w:t>globálne vytvárať pointere na s</w:t>
+        <w:t xml:space="preserve">globálne vytvárať </w:t>
+      </w:r>
+      <w:proofErr w:type="spellStart"/>
+      <w:r>
+        <w:t>pointere</w:t>
+      </w:r>
+      <w:proofErr w:type="spellEnd"/>
+      <w:r>
+        <w:t xml:space="preserve"> na s</w:t>
       </w:r>
       <w:r>
         <w:t>ystémy je celkom smutné</w:t>
@@ -5836,7 +7900,15 @@
         <w:t xml:space="preserve">, </w:t>
       </w:r>
       <w:r>
-        <w:t>pretože nemajú ownera a teda ich nemá čo uvoľniť</w:t>
+        <w:t xml:space="preserve">pretože nemajú </w:t>
+      </w:r>
+      <w:proofErr w:type="spellStart"/>
+      <w:r>
+        <w:t>ownera</w:t>
+      </w:r>
+      <w:proofErr w:type="spellEnd"/>
+      <w:r>
+        <w:t xml:space="preserve"> a teda ich nemá čo uvoľniť</w:t>
       </w:r>
       <w:r>
         <w:t>.</w:t>
@@ -5956,7 +8028,15 @@
         <w:pStyle w:val="text"/>
       </w:pPr>
       <w:r>
-        <w:t>Jadrom enginu OGLOG je trieda Engine, ktorá riadi celý životný cyklus aplikácie. Táto trieda obsahuje hlavný aktualizačný cyklus (update loop), ktorý je volaný pri každom snímku hry.</w:t>
+        <w:t xml:space="preserve">Jadrom enginu OGLOG je trieda Engine, ktorá riadi celý životný cyklus aplikácie. Táto trieda obsahuje hlavný aktualizačný cyklus (update </w:t>
+      </w:r>
+      <w:proofErr w:type="spellStart"/>
+      <w:r>
+        <w:t>loop</w:t>
+      </w:r>
+      <w:proofErr w:type="spellEnd"/>
+      <w:r>
+        <w:t>), ktorý je volaný pri každom snímku hry.</w:t>
       </w:r>
     </w:p>
     <w:p>
@@ -5964,7 +8044,39 @@
         <w:pStyle w:val="text"/>
       </w:pPr>
       <w:r>
-        <w:t>Engine v prvom rade potrebuje načítať shadere, ktoré neskôr ostatné skripty referencujú a využívajú. Hneď potom sa engine zavolá inicializáciu v SceneController_S. Tento skript nie je engine-built-in, ale je súčasťou demo aplikácie. Vyvoláva inicializáciu všetkých scén, kde sa vytvoria samostatné scény, všetky entity a pridelia a nastavia sa komponenty použité v demo aplikácií. Keď scény sú vytvorené, môžeme vyvolať awake a start metódy v systémoch.</w:t>
+        <w:t>Engine v prvom rade potrebuje načítať shadere, ktoré neskôr ostatné skripty referencujú a využívajú. Hneď potom sa engine zavolá inicializáciu v </w:t>
+      </w:r>
+      <w:proofErr w:type="spellStart"/>
+      <w:r>
+        <w:t>SceneController_S</w:t>
+      </w:r>
+      <w:proofErr w:type="spellEnd"/>
+      <w:r>
+        <w:t>. Tento skript nie je engine-</w:t>
+      </w:r>
+      <w:proofErr w:type="spellStart"/>
+      <w:r>
+        <w:t>built</w:t>
+      </w:r>
+      <w:proofErr w:type="spellEnd"/>
+      <w:r>
+        <w:t xml:space="preserve">-in, ale je súčasťou demo aplikácie. Vyvoláva inicializáciu všetkých scén, kde sa vytvoria samostatné scény, všetky entity a pridelia a nastavia sa komponenty použité v demo aplikácií. Keď scény sú vytvorené, môžeme vyvolať </w:t>
+      </w:r>
+      <w:proofErr w:type="spellStart"/>
+      <w:r>
+        <w:t>awake</w:t>
+      </w:r>
+      <w:proofErr w:type="spellEnd"/>
+      <w:r>
+        <w:t xml:space="preserve"> a </w:t>
+      </w:r>
+      <w:proofErr w:type="spellStart"/>
+      <w:r>
+        <w:t>start</w:t>
+      </w:r>
+      <w:proofErr w:type="spellEnd"/>
+      <w:r>
+        <w:t xml:space="preserve"> metódy v systémoch.</w:t>
       </w:r>
     </w:p>
     <w:p>
@@ -5975,10 +8087,26 @@
         <w:t>Potom už len treba začať u</w:t>
       </w:r>
       <w:r>
-        <w:t>pdate loop.</w:t>
-      </w:r>
-      <w:r>
-        <w:t xml:space="preserve"> V tomto loope sa</w:t>
+        <w:t xml:space="preserve">pdate </w:t>
+      </w:r>
+      <w:proofErr w:type="spellStart"/>
+      <w:r>
+        <w:t>loop</w:t>
+      </w:r>
+      <w:proofErr w:type="spellEnd"/>
+      <w:r>
+        <w:t>.</w:t>
+      </w:r>
+      <w:r>
+        <w:t xml:space="preserve"> V tomto </w:t>
+      </w:r>
+      <w:proofErr w:type="spellStart"/>
+      <w:r>
+        <w:t>loope</w:t>
+      </w:r>
+      <w:proofErr w:type="spellEnd"/>
+      <w:r>
+        <w:t xml:space="preserve"> sa</w:t>
       </w:r>
       <w:r>
         <w:t xml:space="preserve"> </w:t>
@@ -5995,7 +8123,31 @@
         <w:pStyle w:val="text"/>
       </w:pPr>
       <w:r>
-        <w:t>Na globálne premenné existuje header engine_variables.h, kde sú hodnoty určujúce rezolúciu obrazovky, farbu pozadia a pointer na window.</w:t>
+        <w:t xml:space="preserve">Na globálne premenné existuje </w:t>
+      </w:r>
+      <w:proofErr w:type="spellStart"/>
+      <w:r>
+        <w:t>header</w:t>
+      </w:r>
+      <w:proofErr w:type="spellEnd"/>
+      <w:r>
+        <w:t xml:space="preserve"> </w:t>
+      </w:r>
+      <w:proofErr w:type="spellStart"/>
+      <w:r>
+        <w:t>engine_variables.h</w:t>
+      </w:r>
+      <w:proofErr w:type="spellEnd"/>
+      <w:r>
+        <w:t xml:space="preserve">, kde sú hodnoty určujúce rezolúciu obrazovky, farbu pozadia a pointer na </w:t>
+      </w:r>
+      <w:proofErr w:type="spellStart"/>
+      <w:r>
+        <w:t>window</w:t>
+      </w:r>
+      <w:proofErr w:type="spellEnd"/>
+      <w:r>
+        <w:t>.</w:t>
       </w:r>
     </w:p>
     <w:p>
@@ -6070,7 +8222,31 @@
         <w:t xml:space="preserve">Problém je, že tie sú dlhé, ľahko sa v nich robí chyba a vedia byť celkovo metúce. Raz treba zadať absolútny filepath </w:t>
       </w:r>
       <w:r>
-        <w:t>a inokedy zas relatívny. Pri programovaní v „Visual Studio Code“ je relatívny filepath pri developmente iný podľa toho, na akom operačnom systéme sa pracuje. Toto som zistil na vlastný kožu, keďže počas práce na tomto projekte som mal na niekoľko týždňov nainštalovaný Linux namiesto Windows. Eventuálne som si povedal: „Dosť, správny game engine potrebuje mať asset manažment.“</w:t>
+        <w:t>a inokedy zas relatívny. Pri programovaní v „</w:t>
+      </w:r>
+      <w:proofErr w:type="spellStart"/>
+      <w:r>
+        <w:t>Visual</w:t>
+      </w:r>
+      <w:proofErr w:type="spellEnd"/>
+      <w:r>
+        <w:t xml:space="preserve"> Studio </w:t>
+      </w:r>
+      <w:proofErr w:type="spellStart"/>
+      <w:r>
+        <w:t>Code</w:t>
+      </w:r>
+      <w:proofErr w:type="spellEnd"/>
+      <w:r>
+        <w:t xml:space="preserve">“ je relatívny filepath pri developmente iný podľa toho, na akom operačnom systéme sa pracuje. Toto som zistil na vlastný kožu, keďže počas práce na tomto projekte som mal na niekoľko týždňov nainštalovaný Linux namiesto Windows. Eventuálne som si povedal: „Dosť, správny game engine potrebuje mať </w:t>
+      </w:r>
+      <w:proofErr w:type="spellStart"/>
+      <w:r>
+        <w:t>asset</w:t>
+      </w:r>
+      <w:proofErr w:type="spellEnd"/>
+      <w:r>
+        <w:t xml:space="preserve"> manažment.“</w:t>
       </w:r>
       <w:r>
         <w:t xml:space="preserve"> Preto som </w:t>
@@ -6085,16 +8261,56 @@
         <w:pStyle w:val="text"/>
       </w:pPr>
       <w:r>
-        <w:t xml:space="preserve">Má samostatný executable, ktorý môžete manuálne zapnúť. Naskenuje každý súbor z priečinku „assets“ a pozrie či každý súbor má zapísaný svoj filepath </w:t>
+        <w:t xml:space="preserve">Má samostatný </w:t>
+      </w:r>
+      <w:proofErr w:type="spellStart"/>
+      <w:r>
+        <w:t>executable</w:t>
+      </w:r>
+      <w:proofErr w:type="spellEnd"/>
+      <w:r>
+        <w:t>, ktorý môžete manuálne zapnúť. Naskenuje každý súbor z priečinku „</w:t>
+      </w:r>
+      <w:proofErr w:type="spellStart"/>
+      <w:r>
+        <w:t>assets</w:t>
+      </w:r>
+      <w:proofErr w:type="spellEnd"/>
+      <w:r>
+        <w:t xml:space="preserve">“ a pozrie či každý súbor má zapísaný svoj filepath </w:t>
       </w:r>
       <w:r>
         <w:t xml:space="preserve">a id </w:t>
       </w:r>
       <w:r>
-        <w:t xml:space="preserve">v „assets.sdb“ súbore. Ak </w:t>
-      </w:r>
-      <w:r>
-        <w:t>.sdb neexistuje, súbor vytvorí a začne písať tam. Existujúcim súborom id nemení a na nové filepathy vždy použije najmenšie nepoužité id.</w:t>
+        <w:t>v „</w:t>
+      </w:r>
+      <w:proofErr w:type="spellStart"/>
+      <w:r>
+        <w:t>assets.sdb</w:t>
+      </w:r>
+      <w:proofErr w:type="spellEnd"/>
+      <w:r>
+        <w:t xml:space="preserve">“ súbore. Ak </w:t>
+      </w:r>
+      <w:r>
+        <w:t>.</w:t>
+      </w:r>
+      <w:proofErr w:type="spellStart"/>
+      <w:r>
+        <w:t>sdb</w:t>
+      </w:r>
+      <w:proofErr w:type="spellEnd"/>
+      <w:r>
+        <w:t xml:space="preserve"> neexistuje, súbor vytvorí a začne písať tam. Existujúcim súborom id nemení a na nové </w:t>
+      </w:r>
+      <w:proofErr w:type="spellStart"/>
+      <w:r>
+        <w:t>filepathy</w:t>
+      </w:r>
+      <w:proofErr w:type="spellEnd"/>
+      <w:r>
+        <w:t xml:space="preserve"> vždy použije najmenšie nepoužité id.</w:t>
       </w:r>
     </w:p>
     <w:p>
@@ -6105,13 +8321,45 @@
         </w:rPr>
       </w:pPr>
       <w:r>
-        <w:t>Používanie je veľmi jednoduché. Po pridaní nového súboru do assets priečinku zapneme asset_tool.exe</w:t>
-      </w:r>
-      <w:r>
-        <w:t xml:space="preserve">. V assets.sdb nájdeme pridaný súbor a zoberieme si id zapísane vedľa neho. V kóde použijeme </w:t>
-      </w:r>
-      <w:r>
-        <w:t>„AssetManager::assetToPath()” metódu aby sme vybrali potrebný filepath.</w:t>
+        <w:t xml:space="preserve">Používanie je veľmi jednoduché. Po pridaní nového súboru do </w:t>
+      </w:r>
+      <w:proofErr w:type="spellStart"/>
+      <w:r>
+        <w:t>assets</w:t>
+      </w:r>
+      <w:proofErr w:type="spellEnd"/>
+      <w:r>
+        <w:t xml:space="preserve"> priečinku zapneme asset_tool.exe</w:t>
+      </w:r>
+      <w:r>
+        <w:t>. V </w:t>
+      </w:r>
+      <w:proofErr w:type="spellStart"/>
+      <w:r>
+        <w:t>assets.sdb</w:t>
+      </w:r>
+      <w:proofErr w:type="spellEnd"/>
+      <w:r>
+        <w:t xml:space="preserve"> nájdeme pridaný súbor a zoberieme si id zapísane vedľa neho. V kóde použijeme </w:t>
+      </w:r>
+      <w:r>
+        <w:t>„</w:t>
+      </w:r>
+      <w:proofErr w:type="spellStart"/>
+      <w:r>
+        <w:t>AssetManager</w:t>
+      </w:r>
+      <w:proofErr w:type="spellEnd"/>
+      <w:r>
+        <w:t>::</w:t>
+      </w:r>
+      <w:proofErr w:type="spellStart"/>
+      <w:r>
+        <w:t>assetToPath</w:t>
+      </w:r>
+      <w:proofErr w:type="spellEnd"/>
+      <w:r>
+        <w:t>()” metódu aby sme vybrali potrebný filepath.</w:t>
       </w:r>
     </w:p>
     <w:p>
@@ -6152,7 +8400,15 @@
         <w:t xml:space="preserve">som sa </w:t>
       </w:r>
       <w:r>
-        <w:t>naučiť čo všetko do toho ide a taktiež som chcel mať vlastný font reader do môjho enginu.</w:t>
+        <w:t xml:space="preserve">naučiť čo všetko do toho ide a taktiež som chcel mať vlastný font </w:t>
+      </w:r>
+      <w:proofErr w:type="spellStart"/>
+      <w:r>
+        <w:t>reader</w:t>
+      </w:r>
+      <w:proofErr w:type="spellEnd"/>
+      <w:r>
+        <w:t xml:space="preserve"> do môjho enginu.</w:t>
       </w:r>
     </w:p>
     <w:p>
@@ -6172,7 +8428,15 @@
         <w:t xml:space="preserve"> atlasov a .sdfd súborov</w:t>
       </w:r>
       <w:r>
-        <w:t xml:space="preserve">, ktorý spracúva TrueType (.ttf) súbory. Tento nástroj </w:t>
+        <w:t>, ktorý spracúva TrueType (.</w:t>
+      </w:r>
+      <w:proofErr w:type="spellStart"/>
+      <w:r>
+        <w:t>ttf</w:t>
+      </w:r>
+      <w:proofErr w:type="spellEnd"/>
+      <w:r>
+        <w:t xml:space="preserve">) súbory. Tento nástroj </w:t>
       </w:r>
       <w:r>
         <w:t xml:space="preserve">načíta dáta uchované v font súbore </w:t>
@@ -6187,7 +8451,23 @@
         <w:t>generuje z nich textúrové atlasy vo formáte PNG s pevnou veľkosťou 1024×1024 pixelov. Počet atlasov je určený automaticky na základe množstva glyfov potrebných na vykreslenie celého fontu. Okrem textúr sú generované aj dátové súbory, ktoré obsahujú mapovanie znakov na identifikátory glyfov a ďalšie metadáta potrebné pri vykresľovaní.</w:t>
       </w:r>
       <w:r>
-        <w:t xml:space="preserve"> Neskôr sú tieto atlasy a dáta načítané systémom v engine cez vytvorenie nového „font“ shaderu. Engine potom dokáže dynamicky zobraziť a meniť text podľa hodnoty „text“ v Text_C komponente. Text_C ma možnosti aj zarovnania textu, farby textu a veľkosti textu.</w:t>
+        <w:t xml:space="preserve"> Neskôr sú tieto atlasy a dáta načítané systémom v engine cez vytvorenie nového „font“ shaderu. Engine potom dokáže dynamicky zobraziť a meniť text podľa hodnoty „text“ v </w:t>
+      </w:r>
+      <w:proofErr w:type="spellStart"/>
+      <w:r>
+        <w:t>Text_C</w:t>
+      </w:r>
+      <w:proofErr w:type="spellEnd"/>
+      <w:r>
+        <w:t xml:space="preserve"> komponente. </w:t>
+      </w:r>
+      <w:proofErr w:type="spellStart"/>
+      <w:r>
+        <w:t>Text_C</w:t>
+      </w:r>
+      <w:proofErr w:type="spellEnd"/>
+      <w:r>
+        <w:t xml:space="preserve"> ma možnosti aj zarovnania textu, farby textu a veľkosti textu.</w:t>
       </w:r>
     </w:p>
     <w:p>
@@ -6327,7 +8607,15 @@
         <w:pStyle w:val="text"/>
       </w:pPr>
       <w:r>
-        <w:t xml:space="preserve">Na to aby sme niečo vedeli vykresliť na obrazovku cez grafickú kartu potrebujeme použiť grafické API. V mojom prípade, ako som už spomínal, som použil OpenGL. Už som spomínal, že grafické API je v praxi dohoda medzi výrobcami grafických kariet a nie je to knižnica pre žiaden špecifický software. Preto musíme použiť pre-kompilované knižnice pre OpenGL, ktoré nám toto API dovolia použiť. OGLOG Engine používa „glad“ ako knižnicu pre </w:t>
+        <w:t>Na to aby sme niečo vedeli vykresliť na obrazovku cez grafickú kartu potrebujeme použiť grafické API. V mojom prípade, ako som už spomínal, som použil OpenGL. Už som spomínal, že grafické API je v praxi dohoda medzi výrobcami grafických kariet a nie je to knižnica pre žiaden špecifický software. Preto musíme použiť pre-kompilované knižnice pre OpenGL, ktoré nám toto API dovolia použiť. OGLOG Engine používa „</w:t>
+      </w:r>
+      <w:proofErr w:type="spellStart"/>
+      <w:r>
+        <w:t>glad</w:t>
+      </w:r>
+      <w:proofErr w:type="spellEnd"/>
+      <w:r>
+        <w:t xml:space="preserve">“ ako knižnicu pre </w:t>
       </w:r>
       <w:r>
         <w:t>prácu s GPU.</w:t>
@@ -6338,7 +8626,55 @@
         <w:pStyle w:val="text"/>
       </w:pPr>
       <w:r>
-        <w:t>Sme ale stále na začiatku celého procesu. Bez render pipeline máme len konzolovú aplikáciu. Potrebujeme vytvoriť window, v ktorom naša aplikácia bude bežať. Tento proces je popravde celkom zdĺhavý a na každom operačnom systéme sa robí kompletne iným spôsobom. Preto som sa rozhodol použiť ďalšiu populárnu C++ knižnicu pre vlastné game enginy, glfw3. Vďaka glfw3 sme schopný vytvoriť window a nastaviť, aby OpenGL kreslilo na to špecifické window. Toto celé sa deje na prvých riadkoch enginu, v main.cpp v metóde „main“.</w:t>
+        <w:t xml:space="preserve">Sme ale stále na začiatku celého procesu. Bez </w:t>
+      </w:r>
+      <w:proofErr w:type="spellStart"/>
+      <w:r>
+        <w:t>render</w:t>
+      </w:r>
+      <w:proofErr w:type="spellEnd"/>
+      <w:r>
+        <w:t xml:space="preserve"> </w:t>
+      </w:r>
+      <w:proofErr w:type="spellStart"/>
+      <w:r>
+        <w:t>pipeline</w:t>
+      </w:r>
+      <w:proofErr w:type="spellEnd"/>
+      <w:r>
+        <w:t xml:space="preserve"> máme len konzolovú aplikáciu. Potrebujeme vytvoriť </w:t>
+      </w:r>
+      <w:proofErr w:type="spellStart"/>
+      <w:r>
+        <w:t>window</w:t>
+      </w:r>
+      <w:proofErr w:type="spellEnd"/>
+      <w:r>
+        <w:t xml:space="preserve">, v ktorom naša aplikácia bude bežať. Tento proces je popravde celkom zdĺhavý a na každom operačnom systéme sa robí kompletne iným spôsobom. Preto som sa rozhodol použiť ďalšiu populárnu C++ knižnicu pre vlastné game enginy, glfw3. Vďaka glfw3 sme schopný vytvoriť </w:t>
+      </w:r>
+      <w:proofErr w:type="spellStart"/>
+      <w:r>
+        <w:t>window</w:t>
+      </w:r>
+      <w:proofErr w:type="spellEnd"/>
+      <w:r>
+        <w:t xml:space="preserve"> a nastaviť, aby OpenGL kreslilo na to špecifické </w:t>
+      </w:r>
+      <w:proofErr w:type="spellStart"/>
+      <w:r>
+        <w:t>window</w:t>
+      </w:r>
+      <w:proofErr w:type="spellEnd"/>
+      <w:r>
+        <w:t>. Toto celé sa deje na prvých riadkoch enginu, v main.cpp v metóde „</w:t>
+      </w:r>
+      <w:proofErr w:type="spellStart"/>
+      <w:r>
+        <w:t>main</w:t>
+      </w:r>
+      <w:proofErr w:type="spellEnd"/>
+      <w:r>
+        <w:t>“.</w:t>
       </w:r>
     </w:p>
     <w:p>
@@ -6346,7 +8682,15 @@
         <w:pStyle w:val="text"/>
       </w:pPr>
       <w:r>
-        <w:t xml:space="preserve">Ak máme window a knižnice na programovanie grafiky, čo ďalej? </w:t>
+        <w:t xml:space="preserve">Ak máme </w:t>
+      </w:r>
+      <w:proofErr w:type="spellStart"/>
+      <w:r>
+        <w:t>window</w:t>
+      </w:r>
+      <w:proofErr w:type="spellEnd"/>
+      <w:r>
+        <w:t xml:space="preserve"> a knižnice na programovanie grafiky, čo ďalej? </w:t>
       </w:r>
       <w:r>
         <w:t xml:space="preserve">Tvorba programov, ktoré budú bežať na grafickej karte. </w:t>
@@ -6358,7 +8702,23 @@
         <w:t xml:space="preserve">však </w:t>
       </w:r>
       <w:r>
-        <w:t xml:space="preserve">funguje rozdielne od programovania na procesore. Namiesto skriptov máme shadere. Namiesto jazyku ako C++ máme HLSL. Memory manažment funguje celkom rozlične. GPU by v ideálnom svete malo čo najmenej spracúvať údaje z procesora, keďže presun informácií je celkom pomalý. Nemalo by, okrem textúr, čítať dáta z predošlých framov a malo by </w:t>
+        <w:t xml:space="preserve">funguje rozdielne od programovania na procesore. Namiesto skriptov máme shadere. Namiesto jazyku ako C++ máme HLSL. </w:t>
+      </w:r>
+      <w:proofErr w:type="spellStart"/>
+      <w:r>
+        <w:t>Memory</w:t>
+      </w:r>
+      <w:proofErr w:type="spellEnd"/>
+      <w:r>
+        <w:t xml:space="preserve"> manažment funguje celkom rozlične. GPU by v ideálnom svete malo čo najmenej spracúvať údaje z procesora, keďže presun informácií je celkom pomalý. Nemalo by, okrem textúr, čítať dáta z predošlých </w:t>
+      </w:r>
+      <w:proofErr w:type="spellStart"/>
+      <w:r>
+        <w:t>framov</w:t>
+      </w:r>
+      <w:proofErr w:type="spellEnd"/>
+      <w:r>
+        <w:t xml:space="preserve"> a malo by </w:t>
       </w:r>
       <w:r>
         <w:t>robiť</w:t>
@@ -6396,7 +8756,15 @@
         <w:t>skladá zo súboru na každú špecifickú fázu renderingu.</w:t>
       </w:r>
       <w:r>
-        <w:t xml:space="preserve"> Momentálne engine má shader na renderovanie jednoduchých obrázkov v podobe sprites a zobrazovanie textu cez rôzne fonty.</w:t>
+        <w:t xml:space="preserve"> Momentálne engine má shader na renderovanie jednoduchých obrázkov v podobe </w:t>
+      </w:r>
+      <w:proofErr w:type="spellStart"/>
+      <w:r>
+        <w:t>sprites</w:t>
+      </w:r>
+      <w:proofErr w:type="spellEnd"/>
+      <w:r>
+        <w:t xml:space="preserve"> a zobrazovanie textu cez rôzne fonty.</w:t>
       </w:r>
     </w:p>
     <w:p>
@@ -6404,13 +8772,26 @@
         <w:pStyle w:val="text"/>
       </w:pPr>
       <w:r>
-        <w:t>Tieto shadere sú na zapnutí enginu načítané a neskôr referencované  z triedy ShaderManager</w:t>
-      </w:r>
+        <w:t xml:space="preserve">Tieto shadere sú na zapnutí enginu načítané a neskôr referencované  z triedy </w:t>
+      </w:r>
+      <w:proofErr w:type="spellStart"/>
+      <w:r>
+        <w:t>ShaderManager</w:t>
+      </w:r>
+      <w:proofErr w:type="spellEnd"/>
       <w:r>
         <w:t>. Každý shader je načítaný ako Shader trieda a má niekoľko užitočných metód a hodnôt.</w:t>
       </w:r>
       <w:r>
-        <w:t xml:space="preserve"> Uchováva svoje gl_id, inými slovami pozíciu na GPU. Má metódy na posielanie dát do GPU pre premenné typov mat4, vec4, vec3 a float.</w:t>
+        <w:t xml:space="preserve"> Uchováva svoje </w:t>
+      </w:r>
+      <w:proofErr w:type="spellStart"/>
+      <w:r>
+        <w:t>gl_id</w:t>
+      </w:r>
+      <w:proofErr w:type="spellEnd"/>
+      <w:r>
+        <w:t>, inými slovami pozíciu na GPU. Má metódy na posielanie dát do GPU pre premenné typov mat4, vec4, vec3 a float.</w:t>
       </w:r>
     </w:p>
     <w:p>
@@ -6440,7 +8821,15 @@
         <w:t xml:space="preserve">súradnicových systémov. OpenGL používa systém založený na pozícií na obrazovke. </w:t>
       </w:r>
       <w:r>
-        <w:t xml:space="preserve">Hodnoty idú od -1 po 1 s nulou v strede. Na x-ovej osi sa zobrazí pozícia -1 úplne vľavo a pozícia 1 úplne vpravo. Vertikálne, y-ová pozícia 1 predstavuje vrchol obrazovky a -1 spodný okraj. </w:t>
+        <w:t>Hodnoty idú od -1 po 1 s nulou v strede. Na x-ovej osi sa zobrazí pozícia -1 úplne vľavo a pozícia 1 úplne vpravo. Vertikálne, y-</w:t>
+      </w:r>
+      <w:proofErr w:type="spellStart"/>
+      <w:r>
+        <w:t>ová</w:t>
+      </w:r>
+      <w:proofErr w:type="spellEnd"/>
+      <w:r>
+        <w:t xml:space="preserve"> pozícia 1 predstavuje vrchol obrazovky a -1 spodný okraj. </w:t>
       </w:r>
       <w:r>
         <w:t>Problém je, že tento súradnicový systém sa zväčšuje a zmenšuje s</w:t>
@@ -6478,7 +8867,15 @@
         <w:t xml:space="preserve">Preto matematicky konvertujeme in-game pozíciu do OpenGL pozícií pred renderingom. S týmto prístupom nastal nový problém. Každá hra potrebuje menu, alebo nejaké HUD elementy. </w:t>
       </w:r>
       <w:r>
-        <w:t xml:space="preserve">Robiť UI dizajn bola extrémna bolesť v tomto súradnicovom systéme a tak som pre OGLOG engine vyvinul Canvas_C. Je to komponent, ktorý nám dovolí využiť súradnice z virtuálnej obrazovky našej želanej rezolúcie. </w:t>
+        <w:t xml:space="preserve">Robiť UI dizajn bola extrémna bolesť v tomto súradnicovom systéme a tak som pre OGLOG engine vyvinul </w:t>
+      </w:r>
+      <w:proofErr w:type="spellStart"/>
+      <w:r>
+        <w:t>Canvas_C</w:t>
+      </w:r>
+      <w:proofErr w:type="spellEnd"/>
+      <w:r>
+        <w:t xml:space="preserve">. Je to komponent, ktorý nám dovolí využiť súradnice z virtuálnej obrazovky našej želanej rezolúcie. </w:t>
       </w:r>
       <w:r>
         <w:t>Cez toto som bol schopný v demo aplikácií spraviť všetky menu elementy a pozadia bez veľkých problémov.</w:t>
@@ -6540,16 +8937,56 @@
         <w:pStyle w:val="text"/>
       </w:pPr>
       <w:r>
-        <w:t>Keď som nad demom začal rozmýšľať, mal som už hotový scénový manažment, systémy a komponenty, asset manažment a nejaké „quality of life“ skripty.</w:t>
+        <w:t xml:space="preserve">Keď som nad demom začal rozmýšľať, mal som už hotový scénový manažment, systémy a komponenty, </w:t>
+      </w:r>
+      <w:proofErr w:type="spellStart"/>
+      <w:r>
+        <w:t>asset</w:t>
+      </w:r>
+      <w:proofErr w:type="spellEnd"/>
+      <w:r>
+        <w:t xml:space="preserve"> manažment a nejaké „</w:t>
+      </w:r>
+      <w:proofErr w:type="spellStart"/>
+      <w:r>
+        <w:t>quality</w:t>
+      </w:r>
+      <w:proofErr w:type="spellEnd"/>
+      <w:r>
+        <w:t xml:space="preserve"> of </w:t>
+      </w:r>
+      <w:proofErr w:type="spellStart"/>
+      <w:r>
+        <w:t>life</w:t>
+      </w:r>
+      <w:proofErr w:type="spellEnd"/>
+      <w:r>
+        <w:t>“ skripty.</w:t>
       </w:r>
       <w:r>
         <w:t xml:space="preserve"> Kolízie som nemal a nechcel som mať za potrebu sa dlho hrať s dynamickou tvorbou nepriateľov ani ničoho podobného. Viem kresliť tak, aby sa moje kresby dali využiť v niektorých hrách a preto ma napadlo niečo na štýl vizuálnej novely. Nápad sa mi páčil, ale mal zopár veľkých problémov. </w:t>
       </w:r>
       <w:r>
-        <w:t xml:space="preserve">Mám s „dialogue“ systémami skúsenosti, keďže som ich robil v rôznych programoch pre zábavu a obával som sa komplexity C++ kódu, v ktorom by som musel čítať vlastné súborové typy, aby som zvládal načítať text a možnosti ako naň odpovedať dynamicky. </w:t>
-      </w:r>
-      <w:r>
-        <w:t>Druhý veľký problém bol so samostatným textom. Nie len, že by som potreboval spraviť kresby na rôzne postavy, custom file parser na dialógové súbory, ale aj by som potreboval napísať dialóg dvoch, či viac postáv. Napísať príbeh je celkom ťažké a časovo by som to jednoducho nestíhal.</w:t>
+        <w:t>Mám s „</w:t>
+      </w:r>
+      <w:proofErr w:type="spellStart"/>
+      <w:r>
+        <w:t>dialogue</w:t>
+      </w:r>
+      <w:proofErr w:type="spellEnd"/>
+      <w:r>
+        <w:t xml:space="preserve">“ systémami skúsenosti, keďže som ich robil v rôznych programoch pre zábavu a obával som sa komplexity C++ kódu, v ktorom by som musel čítať vlastné súborové typy, aby som zvládal načítať text a možnosti ako naň odpovedať dynamicky. </w:t>
+      </w:r>
+      <w:r>
+        <w:t xml:space="preserve">Druhý veľký problém bol so samostatným textom. Nie len, že by som potreboval spraviť kresby na rôzne postavy, custom file </w:t>
+      </w:r>
+      <w:proofErr w:type="spellStart"/>
+      <w:r>
+        <w:t>parser</w:t>
+      </w:r>
+      <w:proofErr w:type="spellEnd"/>
+      <w:r>
+        <w:t xml:space="preserve"> na dialógové súbory, ale aj by som potreboval napísať dialóg dvoch, či viac postáv. Napísať príbeh je celkom ťažké a časovo by som to jednoducho nestíhal.</w:t>
       </w:r>
     </w:p>
     <w:p>
@@ -6557,7 +8994,31 @@
         <w:pStyle w:val="text"/>
       </w:pPr>
       <w:r>
-        <w:t>Komplexita dema musela zostať na úrovni hier, ako sú „Flappy bird“, či „Snake“, na to aby som ju stíhal do deadline dokončiť. Rozhodol som sa teda, mať postavu a pozadie na obrazovke rovnako ako býva v VS hrách. Gameplay by spočíval v interakciách s postavou na obrazovke cez 3 rôzne tlačítka, ktoré by menili náladu danej postavy. Výsledok tejto akcie by sa zmenil podľa toho, akú náladu postava zobrazuje keď je tlačítko stlačené.</w:t>
+        <w:t>Komplexita dema musela zostať na úrovni hier, ako sú „</w:t>
+      </w:r>
+      <w:proofErr w:type="spellStart"/>
+      <w:r>
+        <w:t>Flappy</w:t>
+      </w:r>
+      <w:proofErr w:type="spellEnd"/>
+      <w:r>
+        <w:t xml:space="preserve"> </w:t>
+      </w:r>
+      <w:proofErr w:type="spellStart"/>
+      <w:r>
+        <w:t>bird</w:t>
+      </w:r>
+      <w:proofErr w:type="spellEnd"/>
+      <w:r>
+        <w:t>“, či „</w:t>
+      </w:r>
+      <w:proofErr w:type="spellStart"/>
+      <w:r>
+        <w:t>Snake</w:t>
+      </w:r>
+      <w:proofErr w:type="spellEnd"/>
+      <w:r>
+        <w:t>“, na to aby som ju stíhal do deadline dokončiť. Rozhodol som sa teda, mať postavu a pozadie na obrazovke rovnako ako býva v VS hrách. Gameplay by spočíval v interakciách s postavou na obrazovke cez 3 rôzne tlačítka, ktoré by menili náladu danej postavy. Výsledok tejto akcie by sa zmenil podľa toho, akú náladu postava zobrazuje keď je tlačítko stlačené.</w:t>
       </w:r>
     </w:p>
     <w:p>
@@ -6629,7 +9090,15 @@
         <w:t>a</w:t>
       </w:r>
       <w:r>
-        <w:t>“ a mám teda súbor menom Sasha.kra, v ktorom dokážem kedykoľvek upraviť hocijakú vrstvu kresby.</w:t>
+        <w:t xml:space="preserve">“ a mám teda súbor menom </w:t>
+      </w:r>
+      <w:proofErr w:type="spellStart"/>
+      <w:r>
+        <w:t>Sasha.kra</w:t>
+      </w:r>
+      <w:proofErr w:type="spellEnd"/>
+      <w:r>
+        <w:t>, v ktorom dokážem kedykoľvek upraviť hocijakú vrstvu kresby.</w:t>
       </w:r>
     </w:p>
     <w:p>
@@ -6673,8 +9142,429 @@
       <w:pPr>
         <w:pStyle w:val="text"/>
       </w:pPr>
-      <w:r>
-        <w:t>Lorem ipsum dolor sit amet, consectetuer adipiscing elit. Maecenas porttitor congue massa. Fusce posuere, magna sed pulvinar ultricies, purus lectus malesuada libero, sit amet commodo magna eros quis urna. Nunc viverra imperdiet enim. Fusce est. Vivamus a tellus. Pellentesque habitant morbi tristique senectus et netus et malesuada fames ac turpis egestas. Proin pharetra nonummy pede. Mauris et orci. Aenean nec lorem.</w:t>
+      <w:proofErr w:type="spellStart"/>
+      <w:r>
+        <w:t>Lorem</w:t>
+      </w:r>
+      <w:proofErr w:type="spellEnd"/>
+      <w:r>
+        <w:t xml:space="preserve"> </w:t>
+      </w:r>
+      <w:proofErr w:type="spellStart"/>
+      <w:r>
+        <w:t>ipsum</w:t>
+      </w:r>
+      <w:proofErr w:type="spellEnd"/>
+      <w:r>
+        <w:t xml:space="preserve"> </w:t>
+      </w:r>
+      <w:proofErr w:type="spellStart"/>
+      <w:r>
+        <w:t>dolor</w:t>
+      </w:r>
+      <w:proofErr w:type="spellEnd"/>
+      <w:r>
+        <w:t xml:space="preserve"> </w:t>
+      </w:r>
+      <w:proofErr w:type="spellStart"/>
+      <w:r>
+        <w:t>sit</w:t>
+      </w:r>
+      <w:proofErr w:type="spellEnd"/>
+      <w:r>
+        <w:t xml:space="preserve"> </w:t>
+      </w:r>
+      <w:proofErr w:type="spellStart"/>
+      <w:r>
+        <w:t>amet</w:t>
+      </w:r>
+      <w:proofErr w:type="spellEnd"/>
+      <w:r>
+        <w:t xml:space="preserve">, </w:t>
+      </w:r>
+      <w:proofErr w:type="spellStart"/>
+      <w:r>
+        <w:t>consectetuer</w:t>
+      </w:r>
+      <w:proofErr w:type="spellEnd"/>
+      <w:r>
+        <w:t xml:space="preserve"> </w:t>
+      </w:r>
+      <w:proofErr w:type="spellStart"/>
+      <w:r>
+        <w:t>adipiscing</w:t>
+      </w:r>
+      <w:proofErr w:type="spellEnd"/>
+      <w:r>
+        <w:t xml:space="preserve"> </w:t>
+      </w:r>
+      <w:proofErr w:type="spellStart"/>
+      <w:r>
+        <w:t>elit</w:t>
+      </w:r>
+      <w:proofErr w:type="spellEnd"/>
+      <w:r>
+        <w:t xml:space="preserve">. </w:t>
+      </w:r>
+      <w:proofErr w:type="spellStart"/>
+      <w:r>
+        <w:t>Maecenas</w:t>
+      </w:r>
+      <w:proofErr w:type="spellEnd"/>
+      <w:r>
+        <w:t xml:space="preserve"> </w:t>
+      </w:r>
+      <w:proofErr w:type="spellStart"/>
+      <w:r>
+        <w:t>porttitor</w:t>
+      </w:r>
+      <w:proofErr w:type="spellEnd"/>
+      <w:r>
+        <w:t xml:space="preserve"> </w:t>
+      </w:r>
+      <w:proofErr w:type="spellStart"/>
+      <w:r>
+        <w:t>congue</w:t>
+      </w:r>
+      <w:proofErr w:type="spellEnd"/>
+      <w:r>
+        <w:t xml:space="preserve"> </w:t>
+      </w:r>
+      <w:proofErr w:type="spellStart"/>
+      <w:r>
+        <w:t>massa</w:t>
+      </w:r>
+      <w:proofErr w:type="spellEnd"/>
+      <w:r>
+        <w:t xml:space="preserve">. </w:t>
+      </w:r>
+      <w:proofErr w:type="spellStart"/>
+      <w:r>
+        <w:t>Fusce</w:t>
+      </w:r>
+      <w:proofErr w:type="spellEnd"/>
+      <w:r>
+        <w:t xml:space="preserve"> </w:t>
+      </w:r>
+      <w:proofErr w:type="spellStart"/>
+      <w:r>
+        <w:t>posuere</w:t>
+      </w:r>
+      <w:proofErr w:type="spellEnd"/>
+      <w:r>
+        <w:t xml:space="preserve">, </w:t>
+      </w:r>
+      <w:proofErr w:type="spellStart"/>
+      <w:r>
+        <w:t>magna</w:t>
+      </w:r>
+      <w:proofErr w:type="spellEnd"/>
+      <w:r>
+        <w:t xml:space="preserve"> sed </w:t>
+      </w:r>
+      <w:proofErr w:type="spellStart"/>
+      <w:r>
+        <w:t>pulvinar</w:t>
+      </w:r>
+      <w:proofErr w:type="spellEnd"/>
+      <w:r>
+        <w:t xml:space="preserve"> </w:t>
+      </w:r>
+      <w:proofErr w:type="spellStart"/>
+      <w:r>
+        <w:t>ultricies</w:t>
+      </w:r>
+      <w:proofErr w:type="spellEnd"/>
+      <w:r>
+        <w:t xml:space="preserve">, </w:t>
+      </w:r>
+      <w:proofErr w:type="spellStart"/>
+      <w:r>
+        <w:t>purus</w:t>
+      </w:r>
+      <w:proofErr w:type="spellEnd"/>
+      <w:r>
+        <w:t xml:space="preserve"> </w:t>
+      </w:r>
+      <w:proofErr w:type="spellStart"/>
+      <w:r>
+        <w:t>lectus</w:t>
+      </w:r>
+      <w:proofErr w:type="spellEnd"/>
+      <w:r>
+        <w:t xml:space="preserve"> </w:t>
+      </w:r>
+      <w:proofErr w:type="spellStart"/>
+      <w:r>
+        <w:t>malesuada</w:t>
+      </w:r>
+      <w:proofErr w:type="spellEnd"/>
+      <w:r>
+        <w:t xml:space="preserve"> libero, </w:t>
+      </w:r>
+      <w:proofErr w:type="spellStart"/>
+      <w:r>
+        <w:t>sit</w:t>
+      </w:r>
+      <w:proofErr w:type="spellEnd"/>
+      <w:r>
+        <w:t xml:space="preserve"> </w:t>
+      </w:r>
+      <w:proofErr w:type="spellStart"/>
+      <w:r>
+        <w:t>amet</w:t>
+      </w:r>
+      <w:proofErr w:type="spellEnd"/>
+      <w:r>
+        <w:t xml:space="preserve"> </w:t>
+      </w:r>
+      <w:proofErr w:type="spellStart"/>
+      <w:r>
+        <w:t>commodo</w:t>
+      </w:r>
+      <w:proofErr w:type="spellEnd"/>
+      <w:r>
+        <w:t xml:space="preserve"> </w:t>
+      </w:r>
+      <w:proofErr w:type="spellStart"/>
+      <w:r>
+        <w:t>magna</w:t>
+      </w:r>
+      <w:proofErr w:type="spellEnd"/>
+      <w:r>
+        <w:t xml:space="preserve"> eros </w:t>
+      </w:r>
+      <w:proofErr w:type="spellStart"/>
+      <w:r>
+        <w:t>quis</w:t>
+      </w:r>
+      <w:proofErr w:type="spellEnd"/>
+      <w:r>
+        <w:t xml:space="preserve"> urna. </w:t>
+      </w:r>
+      <w:proofErr w:type="spellStart"/>
+      <w:r>
+        <w:t>Nunc</w:t>
+      </w:r>
+      <w:proofErr w:type="spellEnd"/>
+      <w:r>
+        <w:t xml:space="preserve"> </w:t>
+      </w:r>
+      <w:proofErr w:type="spellStart"/>
+      <w:r>
+        <w:t>viverra</w:t>
+      </w:r>
+      <w:proofErr w:type="spellEnd"/>
+      <w:r>
+        <w:t xml:space="preserve"> </w:t>
+      </w:r>
+      <w:proofErr w:type="spellStart"/>
+      <w:r>
+        <w:t>imperdiet</w:t>
+      </w:r>
+      <w:proofErr w:type="spellEnd"/>
+      <w:r>
+        <w:t xml:space="preserve"> </w:t>
+      </w:r>
+      <w:proofErr w:type="spellStart"/>
+      <w:r>
+        <w:t>enim</w:t>
+      </w:r>
+      <w:proofErr w:type="spellEnd"/>
+      <w:r>
+        <w:t xml:space="preserve">. </w:t>
+      </w:r>
+      <w:proofErr w:type="spellStart"/>
+      <w:r>
+        <w:t>Fusce</w:t>
+      </w:r>
+      <w:proofErr w:type="spellEnd"/>
+      <w:r>
+        <w:t xml:space="preserve"> </w:t>
+      </w:r>
+      <w:proofErr w:type="spellStart"/>
+      <w:r>
+        <w:t>est</w:t>
+      </w:r>
+      <w:proofErr w:type="spellEnd"/>
+      <w:r>
+        <w:t xml:space="preserve">. </w:t>
+      </w:r>
+      <w:proofErr w:type="spellStart"/>
+      <w:r>
+        <w:t>Vivamus</w:t>
+      </w:r>
+      <w:proofErr w:type="spellEnd"/>
+      <w:r>
+        <w:t xml:space="preserve"> a </w:t>
+      </w:r>
+      <w:proofErr w:type="spellStart"/>
+      <w:r>
+        <w:t>tellus</w:t>
+      </w:r>
+      <w:proofErr w:type="spellEnd"/>
+      <w:r>
+        <w:t xml:space="preserve">. </w:t>
+      </w:r>
+      <w:proofErr w:type="spellStart"/>
+      <w:r>
+        <w:t>Pellentesque</w:t>
+      </w:r>
+      <w:proofErr w:type="spellEnd"/>
+      <w:r>
+        <w:t xml:space="preserve"> </w:t>
+      </w:r>
+      <w:proofErr w:type="spellStart"/>
+      <w:r>
+        <w:t>habitant</w:t>
+      </w:r>
+      <w:proofErr w:type="spellEnd"/>
+      <w:r>
+        <w:t xml:space="preserve"> </w:t>
+      </w:r>
+      <w:proofErr w:type="spellStart"/>
+      <w:r>
+        <w:t>morbi</w:t>
+      </w:r>
+      <w:proofErr w:type="spellEnd"/>
+      <w:r>
+        <w:t xml:space="preserve"> </w:t>
+      </w:r>
+      <w:proofErr w:type="spellStart"/>
+      <w:r>
+        <w:t>tristique</w:t>
+      </w:r>
+      <w:proofErr w:type="spellEnd"/>
+      <w:r>
+        <w:t xml:space="preserve"> </w:t>
+      </w:r>
+      <w:proofErr w:type="spellStart"/>
+      <w:r>
+        <w:t>senectus</w:t>
+      </w:r>
+      <w:proofErr w:type="spellEnd"/>
+      <w:r>
+        <w:t xml:space="preserve"> et </w:t>
+      </w:r>
+      <w:proofErr w:type="spellStart"/>
+      <w:r>
+        <w:t>netus</w:t>
+      </w:r>
+      <w:proofErr w:type="spellEnd"/>
+      <w:r>
+        <w:t xml:space="preserve"> et </w:t>
+      </w:r>
+      <w:proofErr w:type="spellStart"/>
+      <w:r>
+        <w:t>malesuada</w:t>
+      </w:r>
+      <w:proofErr w:type="spellEnd"/>
+      <w:r>
+        <w:t xml:space="preserve"> </w:t>
+      </w:r>
+      <w:proofErr w:type="spellStart"/>
+      <w:r>
+        <w:t>fames</w:t>
+      </w:r>
+      <w:proofErr w:type="spellEnd"/>
+      <w:r>
+        <w:t xml:space="preserve"> </w:t>
+      </w:r>
+      <w:proofErr w:type="spellStart"/>
+      <w:r>
+        <w:t>ac</w:t>
+      </w:r>
+      <w:proofErr w:type="spellEnd"/>
+      <w:r>
+        <w:t xml:space="preserve"> </w:t>
+      </w:r>
+      <w:proofErr w:type="spellStart"/>
+      <w:r>
+        <w:t>turpis</w:t>
+      </w:r>
+      <w:proofErr w:type="spellEnd"/>
+      <w:r>
+        <w:t xml:space="preserve"> </w:t>
+      </w:r>
+      <w:proofErr w:type="spellStart"/>
+      <w:r>
+        <w:t>egestas</w:t>
+      </w:r>
+      <w:proofErr w:type="spellEnd"/>
+      <w:r>
+        <w:t xml:space="preserve">. </w:t>
+      </w:r>
+      <w:proofErr w:type="spellStart"/>
+      <w:r>
+        <w:t>Proin</w:t>
+      </w:r>
+      <w:proofErr w:type="spellEnd"/>
+      <w:r>
+        <w:t xml:space="preserve"> </w:t>
+      </w:r>
+      <w:proofErr w:type="spellStart"/>
+      <w:r>
+        <w:t>pharetra</w:t>
+      </w:r>
+      <w:proofErr w:type="spellEnd"/>
+      <w:r>
+        <w:t xml:space="preserve"> </w:t>
+      </w:r>
+      <w:proofErr w:type="spellStart"/>
+      <w:r>
+        <w:t>nonummy</w:t>
+      </w:r>
+      <w:proofErr w:type="spellEnd"/>
+      <w:r>
+        <w:t xml:space="preserve"> </w:t>
+      </w:r>
+      <w:proofErr w:type="spellStart"/>
+      <w:r>
+        <w:t>pede</w:t>
+      </w:r>
+      <w:proofErr w:type="spellEnd"/>
+      <w:r>
+        <w:t xml:space="preserve">. </w:t>
+      </w:r>
+      <w:proofErr w:type="spellStart"/>
+      <w:r>
+        <w:t>Mauris</w:t>
+      </w:r>
+      <w:proofErr w:type="spellEnd"/>
+      <w:r>
+        <w:t xml:space="preserve"> et </w:t>
+      </w:r>
+      <w:proofErr w:type="spellStart"/>
+      <w:r>
+        <w:t>orci</w:t>
+      </w:r>
+      <w:proofErr w:type="spellEnd"/>
+      <w:r>
+        <w:t xml:space="preserve">. </w:t>
+      </w:r>
+      <w:proofErr w:type="spellStart"/>
+      <w:r>
+        <w:t>Aenean</w:t>
+      </w:r>
+      <w:proofErr w:type="spellEnd"/>
+      <w:r>
+        <w:t xml:space="preserve"> </w:t>
+      </w:r>
+      <w:proofErr w:type="spellStart"/>
+      <w:r>
+        <w:t>nec</w:t>
+      </w:r>
+      <w:proofErr w:type="spellEnd"/>
+      <w:r>
+        <w:t xml:space="preserve"> </w:t>
+      </w:r>
+      <w:proofErr w:type="spellStart"/>
+      <w:r>
+        <w:t>lorem</w:t>
+      </w:r>
+      <w:proofErr w:type="spellEnd"/>
+      <w:r>
+        <w:t>.</w:t>
       </w:r>
     </w:p>
     <w:p>
@@ -6682,15 +9572,804 @@
         <w:pStyle w:val="text"/>
       </w:pPr>
       <w:r>
-        <w:t>In porttitor. Donec laoreet nonummy augue. Suspendisse dui purus, scelerisque at, vulputate vitae, pretium mattis, nunc. Mauris eget neque at sem venenatis eleifend. Ut nonummy. Fusce aliquet pede non pede. Suspendisse dapibus lorem pellentesque magna. Integer nulla. Donec blandit feugiat ligula. Donec hendrerit, felis et imperdiet euismod, purus ipsum pretium metus, in lacinia nulla nisl eget sapien.</w:t>
+        <w:t xml:space="preserve">In </w:t>
+      </w:r>
+      <w:proofErr w:type="spellStart"/>
+      <w:r>
+        <w:t>porttitor</w:t>
+      </w:r>
+      <w:proofErr w:type="spellEnd"/>
+      <w:r>
+        <w:t xml:space="preserve">. </w:t>
+      </w:r>
+      <w:proofErr w:type="spellStart"/>
+      <w:r>
+        <w:t>Donec</w:t>
+      </w:r>
+      <w:proofErr w:type="spellEnd"/>
+      <w:r>
+        <w:t xml:space="preserve"> </w:t>
+      </w:r>
+      <w:proofErr w:type="spellStart"/>
+      <w:r>
+        <w:t>laoreet</w:t>
+      </w:r>
+      <w:proofErr w:type="spellEnd"/>
+      <w:r>
+        <w:t xml:space="preserve"> </w:t>
+      </w:r>
+      <w:proofErr w:type="spellStart"/>
+      <w:r>
+        <w:t>nonummy</w:t>
+      </w:r>
+      <w:proofErr w:type="spellEnd"/>
+      <w:r>
+        <w:t xml:space="preserve"> </w:t>
+      </w:r>
+      <w:proofErr w:type="spellStart"/>
+      <w:r>
+        <w:t>augue</w:t>
+      </w:r>
+      <w:proofErr w:type="spellEnd"/>
+      <w:r>
+        <w:t xml:space="preserve">. </w:t>
+      </w:r>
+      <w:proofErr w:type="spellStart"/>
+      <w:r>
+        <w:t>Suspendisse</w:t>
+      </w:r>
+      <w:proofErr w:type="spellEnd"/>
+      <w:r>
+        <w:t xml:space="preserve"> </w:t>
+      </w:r>
+      <w:proofErr w:type="spellStart"/>
+      <w:r>
+        <w:t>dui</w:t>
+      </w:r>
+      <w:proofErr w:type="spellEnd"/>
+      <w:r>
+        <w:t xml:space="preserve"> </w:t>
+      </w:r>
+      <w:proofErr w:type="spellStart"/>
+      <w:r>
+        <w:t>purus</w:t>
+      </w:r>
+      <w:proofErr w:type="spellEnd"/>
+      <w:r>
+        <w:t xml:space="preserve">, </w:t>
+      </w:r>
+      <w:proofErr w:type="spellStart"/>
+      <w:r>
+        <w:t>scelerisque</w:t>
+      </w:r>
+      <w:proofErr w:type="spellEnd"/>
+      <w:r>
+        <w:t xml:space="preserve"> at, </w:t>
+      </w:r>
+      <w:proofErr w:type="spellStart"/>
+      <w:r>
+        <w:t>vulputate</w:t>
+      </w:r>
+      <w:proofErr w:type="spellEnd"/>
+      <w:r>
+        <w:t xml:space="preserve"> vitae, </w:t>
+      </w:r>
+      <w:proofErr w:type="spellStart"/>
+      <w:r>
+        <w:t>pretium</w:t>
+      </w:r>
+      <w:proofErr w:type="spellEnd"/>
+      <w:r>
+        <w:t xml:space="preserve"> </w:t>
+      </w:r>
+      <w:proofErr w:type="spellStart"/>
+      <w:r>
+        <w:t>mattis</w:t>
+      </w:r>
+      <w:proofErr w:type="spellEnd"/>
+      <w:r>
+        <w:t xml:space="preserve">, </w:t>
+      </w:r>
+      <w:proofErr w:type="spellStart"/>
+      <w:r>
+        <w:t>nunc</w:t>
+      </w:r>
+      <w:proofErr w:type="spellEnd"/>
+      <w:r>
+        <w:t xml:space="preserve">. </w:t>
+      </w:r>
+      <w:proofErr w:type="spellStart"/>
+      <w:r>
+        <w:t>Mauris</w:t>
+      </w:r>
+      <w:proofErr w:type="spellEnd"/>
+      <w:r>
+        <w:t xml:space="preserve"> </w:t>
+      </w:r>
+      <w:proofErr w:type="spellStart"/>
+      <w:r>
+        <w:t>eget</w:t>
+      </w:r>
+      <w:proofErr w:type="spellEnd"/>
+      <w:r>
+        <w:t xml:space="preserve"> </w:t>
+      </w:r>
+      <w:proofErr w:type="spellStart"/>
+      <w:r>
+        <w:t>neque</w:t>
+      </w:r>
+      <w:proofErr w:type="spellEnd"/>
+      <w:r>
+        <w:t xml:space="preserve"> at sem </w:t>
+      </w:r>
+      <w:proofErr w:type="spellStart"/>
+      <w:r>
+        <w:t>venenatis</w:t>
+      </w:r>
+      <w:proofErr w:type="spellEnd"/>
+      <w:r>
+        <w:t xml:space="preserve"> </w:t>
+      </w:r>
+      <w:proofErr w:type="spellStart"/>
+      <w:r>
+        <w:t>eleifend</w:t>
+      </w:r>
+      <w:proofErr w:type="spellEnd"/>
+      <w:r>
+        <w:t xml:space="preserve">. </w:t>
+      </w:r>
+      <w:proofErr w:type="spellStart"/>
+      <w:r>
+        <w:t>Ut</w:t>
+      </w:r>
+      <w:proofErr w:type="spellEnd"/>
+      <w:r>
+        <w:t xml:space="preserve"> </w:t>
+      </w:r>
+      <w:proofErr w:type="spellStart"/>
+      <w:r>
+        <w:t>nonummy</w:t>
+      </w:r>
+      <w:proofErr w:type="spellEnd"/>
+      <w:r>
+        <w:t xml:space="preserve">. </w:t>
+      </w:r>
+      <w:proofErr w:type="spellStart"/>
+      <w:r>
+        <w:t>Fusce</w:t>
+      </w:r>
+      <w:proofErr w:type="spellEnd"/>
+      <w:r>
+        <w:t xml:space="preserve"> </w:t>
+      </w:r>
+      <w:proofErr w:type="spellStart"/>
+      <w:r>
+        <w:t>aliquet</w:t>
+      </w:r>
+      <w:proofErr w:type="spellEnd"/>
+      <w:r>
+        <w:t xml:space="preserve"> </w:t>
+      </w:r>
+      <w:proofErr w:type="spellStart"/>
+      <w:r>
+        <w:t>pede</w:t>
+      </w:r>
+      <w:proofErr w:type="spellEnd"/>
+      <w:r>
+        <w:t xml:space="preserve"> </w:t>
+      </w:r>
+      <w:proofErr w:type="spellStart"/>
+      <w:r>
+        <w:t>non</w:t>
+      </w:r>
+      <w:proofErr w:type="spellEnd"/>
+      <w:r>
+        <w:t xml:space="preserve"> </w:t>
+      </w:r>
+      <w:proofErr w:type="spellStart"/>
+      <w:r>
+        <w:t>pede</w:t>
+      </w:r>
+      <w:proofErr w:type="spellEnd"/>
+      <w:r>
+        <w:t xml:space="preserve">. </w:t>
+      </w:r>
+      <w:proofErr w:type="spellStart"/>
+      <w:r>
+        <w:t>Suspendisse</w:t>
+      </w:r>
+      <w:proofErr w:type="spellEnd"/>
+      <w:r>
+        <w:t xml:space="preserve"> </w:t>
+      </w:r>
+      <w:proofErr w:type="spellStart"/>
+      <w:r>
+        <w:t>dapibus</w:t>
+      </w:r>
+      <w:proofErr w:type="spellEnd"/>
+      <w:r>
+        <w:t xml:space="preserve"> </w:t>
+      </w:r>
+      <w:proofErr w:type="spellStart"/>
+      <w:r>
+        <w:t>lorem</w:t>
+      </w:r>
+      <w:proofErr w:type="spellEnd"/>
+      <w:r>
+        <w:t xml:space="preserve"> </w:t>
+      </w:r>
+      <w:proofErr w:type="spellStart"/>
+      <w:r>
+        <w:t>pellentesque</w:t>
+      </w:r>
+      <w:proofErr w:type="spellEnd"/>
+      <w:r>
+        <w:t xml:space="preserve"> </w:t>
+      </w:r>
+      <w:proofErr w:type="spellStart"/>
+      <w:r>
+        <w:t>magna</w:t>
+      </w:r>
+      <w:proofErr w:type="spellEnd"/>
+      <w:r>
+        <w:t xml:space="preserve">. </w:t>
+      </w:r>
+      <w:proofErr w:type="spellStart"/>
+      <w:r>
+        <w:t>Integer</w:t>
+      </w:r>
+      <w:proofErr w:type="spellEnd"/>
+      <w:r>
+        <w:t xml:space="preserve"> </w:t>
+      </w:r>
+      <w:proofErr w:type="spellStart"/>
+      <w:r>
+        <w:t>nulla</w:t>
+      </w:r>
+      <w:proofErr w:type="spellEnd"/>
+      <w:r>
+        <w:t xml:space="preserve">. </w:t>
+      </w:r>
+      <w:proofErr w:type="spellStart"/>
+      <w:r>
+        <w:t>Donec</w:t>
+      </w:r>
+      <w:proofErr w:type="spellEnd"/>
+      <w:r>
+        <w:t xml:space="preserve"> </w:t>
+      </w:r>
+      <w:proofErr w:type="spellStart"/>
+      <w:r>
+        <w:t>blandit</w:t>
+      </w:r>
+      <w:proofErr w:type="spellEnd"/>
+      <w:r>
+        <w:t xml:space="preserve"> </w:t>
+      </w:r>
+      <w:proofErr w:type="spellStart"/>
+      <w:r>
+        <w:t>feugiat</w:t>
+      </w:r>
+      <w:proofErr w:type="spellEnd"/>
+      <w:r>
+        <w:t xml:space="preserve"> </w:t>
+      </w:r>
+      <w:proofErr w:type="spellStart"/>
+      <w:r>
+        <w:t>ligula</w:t>
+      </w:r>
+      <w:proofErr w:type="spellEnd"/>
+      <w:r>
+        <w:t xml:space="preserve">. </w:t>
+      </w:r>
+      <w:proofErr w:type="spellStart"/>
+      <w:r>
+        <w:t>Donec</w:t>
+      </w:r>
+      <w:proofErr w:type="spellEnd"/>
+      <w:r>
+        <w:t xml:space="preserve"> </w:t>
+      </w:r>
+      <w:proofErr w:type="spellStart"/>
+      <w:r>
+        <w:t>hendrerit</w:t>
+      </w:r>
+      <w:proofErr w:type="spellEnd"/>
+      <w:r>
+        <w:t xml:space="preserve">, </w:t>
+      </w:r>
+      <w:proofErr w:type="spellStart"/>
+      <w:r>
+        <w:t>felis</w:t>
+      </w:r>
+      <w:proofErr w:type="spellEnd"/>
+      <w:r>
+        <w:t xml:space="preserve"> et </w:t>
+      </w:r>
+      <w:proofErr w:type="spellStart"/>
+      <w:r>
+        <w:t>imperdiet</w:t>
+      </w:r>
+      <w:proofErr w:type="spellEnd"/>
+      <w:r>
+        <w:t xml:space="preserve"> </w:t>
+      </w:r>
+      <w:proofErr w:type="spellStart"/>
+      <w:r>
+        <w:t>euismod</w:t>
+      </w:r>
+      <w:proofErr w:type="spellEnd"/>
+      <w:r>
+        <w:t xml:space="preserve">, </w:t>
+      </w:r>
+      <w:proofErr w:type="spellStart"/>
+      <w:r>
+        <w:t>purus</w:t>
+      </w:r>
+      <w:proofErr w:type="spellEnd"/>
+      <w:r>
+        <w:t xml:space="preserve"> </w:t>
+      </w:r>
+      <w:proofErr w:type="spellStart"/>
+      <w:r>
+        <w:t>ipsum</w:t>
+      </w:r>
+      <w:proofErr w:type="spellEnd"/>
+      <w:r>
+        <w:t xml:space="preserve"> </w:t>
+      </w:r>
+      <w:proofErr w:type="spellStart"/>
+      <w:r>
+        <w:t>pretium</w:t>
+      </w:r>
+      <w:proofErr w:type="spellEnd"/>
+      <w:r>
+        <w:t xml:space="preserve"> </w:t>
+      </w:r>
+      <w:proofErr w:type="spellStart"/>
+      <w:r>
+        <w:t>metus</w:t>
+      </w:r>
+      <w:proofErr w:type="spellEnd"/>
+      <w:r>
+        <w:t xml:space="preserve">, in </w:t>
+      </w:r>
+      <w:proofErr w:type="spellStart"/>
+      <w:r>
+        <w:t>lacinia</w:t>
+      </w:r>
+      <w:proofErr w:type="spellEnd"/>
+      <w:r>
+        <w:t xml:space="preserve"> </w:t>
+      </w:r>
+      <w:proofErr w:type="spellStart"/>
+      <w:r>
+        <w:t>nulla</w:t>
+      </w:r>
+      <w:proofErr w:type="spellEnd"/>
+      <w:r>
+        <w:t xml:space="preserve"> </w:t>
+      </w:r>
+      <w:proofErr w:type="spellStart"/>
+      <w:r>
+        <w:t>nisl</w:t>
+      </w:r>
+      <w:proofErr w:type="spellEnd"/>
+      <w:r>
+        <w:t xml:space="preserve"> </w:t>
+      </w:r>
+      <w:proofErr w:type="spellStart"/>
+      <w:r>
+        <w:t>eget</w:t>
+      </w:r>
+      <w:proofErr w:type="spellEnd"/>
+      <w:r>
+        <w:t xml:space="preserve"> </w:t>
+      </w:r>
+      <w:proofErr w:type="spellStart"/>
+      <w:r>
+        <w:t>sapien</w:t>
+      </w:r>
+      <w:proofErr w:type="spellEnd"/>
+      <w:r>
+        <w:t>.</w:t>
       </w:r>
     </w:p>
     <w:p>
       <w:pPr>
         <w:pStyle w:val="text"/>
       </w:pPr>
-      <w:r>
-        <w:t>Donec ut est in lectus consequat consequat. Etiam eget dui. Aliquam erat volutpat. Sed at lorem in nunc porta tristique. Proin nec augue. Quisque aliquam tempor magna. Pellentesque habitant morbi tristique senectus et netus et malesuada fames ac turpis egestas. Nunc ac magna. Maecenas odio dolor, vulputate vel, auctor ac, accumsan id, felis. Pellentesque cursus sagittis felis.</w:t>
+      <w:proofErr w:type="spellStart"/>
+      <w:r>
+        <w:t>Donec</w:t>
+      </w:r>
+      <w:proofErr w:type="spellEnd"/>
+      <w:r>
+        <w:t xml:space="preserve"> </w:t>
+      </w:r>
+      <w:proofErr w:type="spellStart"/>
+      <w:r>
+        <w:t>ut</w:t>
+      </w:r>
+      <w:proofErr w:type="spellEnd"/>
+      <w:r>
+        <w:t xml:space="preserve"> </w:t>
+      </w:r>
+      <w:proofErr w:type="spellStart"/>
+      <w:r>
+        <w:t>est</w:t>
+      </w:r>
+      <w:proofErr w:type="spellEnd"/>
+      <w:r>
+        <w:t xml:space="preserve"> in </w:t>
+      </w:r>
+      <w:proofErr w:type="spellStart"/>
+      <w:r>
+        <w:t>lectus</w:t>
+      </w:r>
+      <w:proofErr w:type="spellEnd"/>
+      <w:r>
+        <w:t xml:space="preserve"> </w:t>
+      </w:r>
+      <w:proofErr w:type="spellStart"/>
+      <w:r>
+        <w:t>consequat</w:t>
+      </w:r>
+      <w:proofErr w:type="spellEnd"/>
+      <w:r>
+        <w:t xml:space="preserve"> </w:t>
+      </w:r>
+      <w:proofErr w:type="spellStart"/>
+      <w:r>
+        <w:t>consequat</w:t>
+      </w:r>
+      <w:proofErr w:type="spellEnd"/>
+      <w:r>
+        <w:t xml:space="preserve">. </w:t>
+      </w:r>
+      <w:proofErr w:type="spellStart"/>
+      <w:r>
+        <w:t>Etiam</w:t>
+      </w:r>
+      <w:proofErr w:type="spellEnd"/>
+      <w:r>
+        <w:t xml:space="preserve"> </w:t>
+      </w:r>
+      <w:proofErr w:type="spellStart"/>
+      <w:r>
+        <w:t>eget</w:t>
+      </w:r>
+      <w:proofErr w:type="spellEnd"/>
+      <w:r>
+        <w:t xml:space="preserve"> </w:t>
+      </w:r>
+      <w:proofErr w:type="spellStart"/>
+      <w:r>
+        <w:t>dui</w:t>
+      </w:r>
+      <w:proofErr w:type="spellEnd"/>
+      <w:r>
+        <w:t xml:space="preserve">. </w:t>
+      </w:r>
+      <w:proofErr w:type="spellStart"/>
+      <w:r>
+        <w:t>Aliquam</w:t>
+      </w:r>
+      <w:proofErr w:type="spellEnd"/>
+      <w:r>
+        <w:t xml:space="preserve"> </w:t>
+      </w:r>
+      <w:proofErr w:type="spellStart"/>
+      <w:r>
+        <w:t>erat</w:t>
+      </w:r>
+      <w:proofErr w:type="spellEnd"/>
+      <w:r>
+        <w:t xml:space="preserve"> </w:t>
+      </w:r>
+      <w:proofErr w:type="spellStart"/>
+      <w:r>
+        <w:t>volutpat</w:t>
+      </w:r>
+      <w:proofErr w:type="spellEnd"/>
+      <w:r>
+        <w:t xml:space="preserve">. Sed at </w:t>
+      </w:r>
+      <w:proofErr w:type="spellStart"/>
+      <w:r>
+        <w:t>lorem</w:t>
+      </w:r>
+      <w:proofErr w:type="spellEnd"/>
+      <w:r>
+        <w:t xml:space="preserve"> in </w:t>
+      </w:r>
+      <w:proofErr w:type="spellStart"/>
+      <w:r>
+        <w:t>nunc</w:t>
+      </w:r>
+      <w:proofErr w:type="spellEnd"/>
+      <w:r>
+        <w:t xml:space="preserve"> porta </w:t>
+      </w:r>
+      <w:proofErr w:type="spellStart"/>
+      <w:r>
+        <w:t>tristique</w:t>
+      </w:r>
+      <w:proofErr w:type="spellEnd"/>
+      <w:r>
+        <w:t xml:space="preserve">. </w:t>
+      </w:r>
+      <w:proofErr w:type="spellStart"/>
+      <w:r>
+        <w:t>Proin</w:t>
+      </w:r>
+      <w:proofErr w:type="spellEnd"/>
+      <w:r>
+        <w:t xml:space="preserve"> </w:t>
+      </w:r>
+      <w:proofErr w:type="spellStart"/>
+      <w:r>
+        <w:t>nec</w:t>
+      </w:r>
+      <w:proofErr w:type="spellEnd"/>
+      <w:r>
+        <w:t xml:space="preserve"> </w:t>
+      </w:r>
+      <w:proofErr w:type="spellStart"/>
+      <w:r>
+        <w:t>augue</w:t>
+      </w:r>
+      <w:proofErr w:type="spellEnd"/>
+      <w:r>
+        <w:t xml:space="preserve">. </w:t>
+      </w:r>
+      <w:proofErr w:type="spellStart"/>
+      <w:r>
+        <w:t>Quisque</w:t>
+      </w:r>
+      <w:proofErr w:type="spellEnd"/>
+      <w:r>
+        <w:t xml:space="preserve"> </w:t>
+      </w:r>
+      <w:proofErr w:type="spellStart"/>
+      <w:r>
+        <w:t>aliquam</w:t>
+      </w:r>
+      <w:proofErr w:type="spellEnd"/>
+      <w:r>
+        <w:t xml:space="preserve"> </w:t>
+      </w:r>
+      <w:proofErr w:type="spellStart"/>
+      <w:r>
+        <w:t>tempor</w:t>
+      </w:r>
+      <w:proofErr w:type="spellEnd"/>
+      <w:r>
+        <w:t xml:space="preserve"> </w:t>
+      </w:r>
+      <w:proofErr w:type="spellStart"/>
+      <w:r>
+        <w:t>magna</w:t>
+      </w:r>
+      <w:proofErr w:type="spellEnd"/>
+      <w:r>
+        <w:t xml:space="preserve">. </w:t>
+      </w:r>
+      <w:proofErr w:type="spellStart"/>
+      <w:r>
+        <w:t>Pellentesque</w:t>
+      </w:r>
+      <w:proofErr w:type="spellEnd"/>
+      <w:r>
+        <w:t xml:space="preserve"> </w:t>
+      </w:r>
+      <w:proofErr w:type="spellStart"/>
+      <w:r>
+        <w:t>habitant</w:t>
+      </w:r>
+      <w:proofErr w:type="spellEnd"/>
+      <w:r>
+        <w:t xml:space="preserve"> </w:t>
+      </w:r>
+      <w:proofErr w:type="spellStart"/>
+      <w:r>
+        <w:t>morbi</w:t>
+      </w:r>
+      <w:proofErr w:type="spellEnd"/>
+      <w:r>
+        <w:t xml:space="preserve"> </w:t>
+      </w:r>
+      <w:proofErr w:type="spellStart"/>
+      <w:r>
+        <w:t>tristique</w:t>
+      </w:r>
+      <w:proofErr w:type="spellEnd"/>
+      <w:r>
+        <w:t xml:space="preserve"> </w:t>
+      </w:r>
+      <w:proofErr w:type="spellStart"/>
+      <w:r>
+        <w:t>senectus</w:t>
+      </w:r>
+      <w:proofErr w:type="spellEnd"/>
+      <w:r>
+        <w:t xml:space="preserve"> et </w:t>
+      </w:r>
+      <w:proofErr w:type="spellStart"/>
+      <w:r>
+        <w:t>netus</w:t>
+      </w:r>
+      <w:proofErr w:type="spellEnd"/>
+      <w:r>
+        <w:t xml:space="preserve"> et </w:t>
+      </w:r>
+      <w:proofErr w:type="spellStart"/>
+      <w:r>
+        <w:t>malesuada</w:t>
+      </w:r>
+      <w:proofErr w:type="spellEnd"/>
+      <w:r>
+        <w:t xml:space="preserve"> </w:t>
+      </w:r>
+      <w:proofErr w:type="spellStart"/>
+      <w:r>
+        <w:t>fames</w:t>
+      </w:r>
+      <w:proofErr w:type="spellEnd"/>
+      <w:r>
+        <w:t xml:space="preserve"> </w:t>
+      </w:r>
+      <w:proofErr w:type="spellStart"/>
+      <w:r>
+        <w:t>ac</w:t>
+      </w:r>
+      <w:proofErr w:type="spellEnd"/>
+      <w:r>
+        <w:t xml:space="preserve"> </w:t>
+      </w:r>
+      <w:proofErr w:type="spellStart"/>
+      <w:r>
+        <w:t>turpis</w:t>
+      </w:r>
+      <w:proofErr w:type="spellEnd"/>
+      <w:r>
+        <w:t xml:space="preserve"> </w:t>
+      </w:r>
+      <w:proofErr w:type="spellStart"/>
+      <w:r>
+        <w:t>egestas</w:t>
+      </w:r>
+      <w:proofErr w:type="spellEnd"/>
+      <w:r>
+        <w:t xml:space="preserve">. </w:t>
+      </w:r>
+      <w:proofErr w:type="spellStart"/>
+      <w:r>
+        <w:t>Nunc</w:t>
+      </w:r>
+      <w:proofErr w:type="spellEnd"/>
+      <w:r>
+        <w:t xml:space="preserve"> </w:t>
+      </w:r>
+      <w:proofErr w:type="spellStart"/>
+      <w:r>
+        <w:t>ac</w:t>
+      </w:r>
+      <w:proofErr w:type="spellEnd"/>
+      <w:r>
+        <w:t xml:space="preserve"> </w:t>
+      </w:r>
+      <w:proofErr w:type="spellStart"/>
+      <w:r>
+        <w:t>magna</w:t>
+      </w:r>
+      <w:proofErr w:type="spellEnd"/>
+      <w:r>
+        <w:t xml:space="preserve">. </w:t>
+      </w:r>
+      <w:proofErr w:type="spellStart"/>
+      <w:r>
+        <w:t>Maecenas</w:t>
+      </w:r>
+      <w:proofErr w:type="spellEnd"/>
+      <w:r>
+        <w:t xml:space="preserve"> </w:t>
+      </w:r>
+      <w:proofErr w:type="spellStart"/>
+      <w:r>
+        <w:t>odio</w:t>
+      </w:r>
+      <w:proofErr w:type="spellEnd"/>
+      <w:r>
+        <w:t xml:space="preserve"> </w:t>
+      </w:r>
+      <w:proofErr w:type="spellStart"/>
+      <w:r>
+        <w:t>dolor</w:t>
+      </w:r>
+      <w:proofErr w:type="spellEnd"/>
+      <w:r>
+        <w:t xml:space="preserve">, </w:t>
+      </w:r>
+      <w:proofErr w:type="spellStart"/>
+      <w:r>
+        <w:t>vulputate</w:t>
+      </w:r>
+      <w:proofErr w:type="spellEnd"/>
+      <w:r>
+        <w:t xml:space="preserve"> </w:t>
+      </w:r>
+      <w:proofErr w:type="spellStart"/>
+      <w:r>
+        <w:t>vel</w:t>
+      </w:r>
+      <w:proofErr w:type="spellEnd"/>
+      <w:r>
+        <w:t xml:space="preserve">, </w:t>
+      </w:r>
+      <w:proofErr w:type="spellStart"/>
+      <w:r>
+        <w:t>auctor</w:t>
+      </w:r>
+      <w:proofErr w:type="spellEnd"/>
+      <w:r>
+        <w:t xml:space="preserve"> </w:t>
+      </w:r>
+      <w:proofErr w:type="spellStart"/>
+      <w:r>
+        <w:t>ac</w:t>
+      </w:r>
+      <w:proofErr w:type="spellEnd"/>
+      <w:r>
+        <w:t xml:space="preserve">, </w:t>
+      </w:r>
+      <w:proofErr w:type="spellStart"/>
+      <w:r>
+        <w:t>accumsan</w:t>
+      </w:r>
+      <w:proofErr w:type="spellEnd"/>
+      <w:r>
+        <w:t xml:space="preserve"> id, </w:t>
+      </w:r>
+      <w:proofErr w:type="spellStart"/>
+      <w:r>
+        <w:t>felis</w:t>
+      </w:r>
+      <w:proofErr w:type="spellEnd"/>
+      <w:r>
+        <w:t xml:space="preserve">. </w:t>
+      </w:r>
+      <w:proofErr w:type="spellStart"/>
+      <w:r>
+        <w:t>Pellentesque</w:t>
+      </w:r>
+      <w:proofErr w:type="spellEnd"/>
+      <w:r>
+        <w:t xml:space="preserve"> </w:t>
+      </w:r>
+      <w:proofErr w:type="spellStart"/>
+      <w:r>
+        <w:t>cursus</w:t>
+      </w:r>
+      <w:proofErr w:type="spellEnd"/>
+      <w:r>
+        <w:t xml:space="preserve"> </w:t>
+      </w:r>
+      <w:proofErr w:type="spellStart"/>
+      <w:r>
+        <w:t>sagittis</w:t>
+      </w:r>
+      <w:proofErr w:type="spellEnd"/>
+      <w:r>
+        <w:t xml:space="preserve"> </w:t>
+      </w:r>
+      <w:proofErr w:type="spellStart"/>
+      <w:r>
+        <w:t>felis</w:t>
+      </w:r>
+      <w:proofErr w:type="spellEnd"/>
+      <w:r>
+        <w:t>.</w:t>
       </w:r>
     </w:p>
     <w:p>
@@ -6730,16 +10409,434 @@
       <w:pPr>
         <w:pStyle w:val="text"/>
       </w:pPr>
-      <w:r>
-        <w:t>Lorem ipsum dolor sit amet, consectetuer adipiscing elit. Maecenas porttitor congue massa. Fusce posuere, magna sed pulvinar ultricies, purus lectus malesuada libero, sit amet commodo magna eros quis urna. Nunc viverra imperdiet enim. Fusce est.</w:t>
+      <w:proofErr w:type="spellStart"/>
+      <w:r>
+        <w:t>Lorem</w:t>
+      </w:r>
+      <w:proofErr w:type="spellEnd"/>
+      <w:r>
+        <w:t xml:space="preserve"> </w:t>
+      </w:r>
+      <w:proofErr w:type="spellStart"/>
+      <w:r>
+        <w:t>ipsum</w:t>
+      </w:r>
+      <w:proofErr w:type="spellEnd"/>
+      <w:r>
+        <w:t xml:space="preserve"> </w:t>
+      </w:r>
+      <w:proofErr w:type="spellStart"/>
+      <w:r>
+        <w:t>dolor</w:t>
+      </w:r>
+      <w:proofErr w:type="spellEnd"/>
+      <w:r>
+        <w:t xml:space="preserve"> </w:t>
+      </w:r>
+      <w:proofErr w:type="spellStart"/>
+      <w:r>
+        <w:t>sit</w:t>
+      </w:r>
+      <w:proofErr w:type="spellEnd"/>
+      <w:r>
+        <w:t xml:space="preserve"> </w:t>
+      </w:r>
+      <w:proofErr w:type="spellStart"/>
+      <w:r>
+        <w:t>amet</w:t>
+      </w:r>
+      <w:proofErr w:type="spellEnd"/>
+      <w:r>
+        <w:t xml:space="preserve">, </w:t>
+      </w:r>
+      <w:proofErr w:type="spellStart"/>
+      <w:r>
+        <w:t>consectetuer</w:t>
+      </w:r>
+      <w:proofErr w:type="spellEnd"/>
+      <w:r>
+        <w:t xml:space="preserve"> </w:t>
+      </w:r>
+      <w:proofErr w:type="spellStart"/>
+      <w:r>
+        <w:t>adipiscing</w:t>
+      </w:r>
+      <w:proofErr w:type="spellEnd"/>
+      <w:r>
+        <w:t xml:space="preserve"> </w:t>
+      </w:r>
+      <w:proofErr w:type="spellStart"/>
+      <w:r>
+        <w:t>elit</w:t>
+      </w:r>
+      <w:proofErr w:type="spellEnd"/>
+      <w:r>
+        <w:t xml:space="preserve">. </w:t>
+      </w:r>
+      <w:proofErr w:type="spellStart"/>
+      <w:r>
+        <w:t>Maecenas</w:t>
+      </w:r>
+      <w:proofErr w:type="spellEnd"/>
+      <w:r>
+        <w:t xml:space="preserve"> </w:t>
+      </w:r>
+      <w:proofErr w:type="spellStart"/>
+      <w:r>
+        <w:t>porttitor</w:t>
+      </w:r>
+      <w:proofErr w:type="spellEnd"/>
+      <w:r>
+        <w:t xml:space="preserve"> </w:t>
+      </w:r>
+      <w:proofErr w:type="spellStart"/>
+      <w:r>
+        <w:t>congue</w:t>
+      </w:r>
+      <w:proofErr w:type="spellEnd"/>
+      <w:r>
+        <w:t xml:space="preserve"> </w:t>
+      </w:r>
+      <w:proofErr w:type="spellStart"/>
+      <w:r>
+        <w:t>massa</w:t>
+      </w:r>
+      <w:proofErr w:type="spellEnd"/>
+      <w:r>
+        <w:t xml:space="preserve">. </w:t>
+      </w:r>
+      <w:proofErr w:type="spellStart"/>
+      <w:r>
+        <w:t>Fusce</w:t>
+      </w:r>
+      <w:proofErr w:type="spellEnd"/>
+      <w:r>
+        <w:t xml:space="preserve"> </w:t>
+      </w:r>
+      <w:proofErr w:type="spellStart"/>
+      <w:r>
+        <w:t>posuere</w:t>
+      </w:r>
+      <w:proofErr w:type="spellEnd"/>
+      <w:r>
+        <w:t xml:space="preserve">, </w:t>
+      </w:r>
+      <w:proofErr w:type="spellStart"/>
+      <w:r>
+        <w:t>magna</w:t>
+      </w:r>
+      <w:proofErr w:type="spellEnd"/>
+      <w:r>
+        <w:t xml:space="preserve"> sed </w:t>
+      </w:r>
+      <w:proofErr w:type="spellStart"/>
+      <w:r>
+        <w:t>pulvinar</w:t>
+      </w:r>
+      <w:proofErr w:type="spellEnd"/>
+      <w:r>
+        <w:t xml:space="preserve"> </w:t>
+      </w:r>
+      <w:proofErr w:type="spellStart"/>
+      <w:r>
+        <w:t>ultricies</w:t>
+      </w:r>
+      <w:proofErr w:type="spellEnd"/>
+      <w:r>
+        <w:t xml:space="preserve">, </w:t>
+      </w:r>
+      <w:proofErr w:type="spellStart"/>
+      <w:r>
+        <w:t>purus</w:t>
+      </w:r>
+      <w:proofErr w:type="spellEnd"/>
+      <w:r>
+        <w:t xml:space="preserve"> </w:t>
+      </w:r>
+      <w:proofErr w:type="spellStart"/>
+      <w:r>
+        <w:t>lectus</w:t>
+      </w:r>
+      <w:proofErr w:type="spellEnd"/>
+      <w:r>
+        <w:t xml:space="preserve"> </w:t>
+      </w:r>
+      <w:proofErr w:type="spellStart"/>
+      <w:r>
+        <w:t>malesuada</w:t>
+      </w:r>
+      <w:proofErr w:type="spellEnd"/>
+      <w:r>
+        <w:t xml:space="preserve"> libero, </w:t>
+      </w:r>
+      <w:proofErr w:type="spellStart"/>
+      <w:r>
+        <w:t>sit</w:t>
+      </w:r>
+      <w:proofErr w:type="spellEnd"/>
+      <w:r>
+        <w:t xml:space="preserve"> </w:t>
+      </w:r>
+      <w:proofErr w:type="spellStart"/>
+      <w:r>
+        <w:t>amet</w:t>
+      </w:r>
+      <w:proofErr w:type="spellEnd"/>
+      <w:r>
+        <w:t xml:space="preserve"> </w:t>
+      </w:r>
+      <w:proofErr w:type="spellStart"/>
+      <w:r>
+        <w:t>commodo</w:t>
+      </w:r>
+      <w:proofErr w:type="spellEnd"/>
+      <w:r>
+        <w:t xml:space="preserve"> </w:t>
+      </w:r>
+      <w:proofErr w:type="spellStart"/>
+      <w:r>
+        <w:t>magna</w:t>
+      </w:r>
+      <w:proofErr w:type="spellEnd"/>
+      <w:r>
+        <w:t xml:space="preserve"> eros </w:t>
+      </w:r>
+      <w:proofErr w:type="spellStart"/>
+      <w:r>
+        <w:t>quis</w:t>
+      </w:r>
+      <w:proofErr w:type="spellEnd"/>
+      <w:r>
+        <w:t xml:space="preserve"> urna. </w:t>
+      </w:r>
+      <w:proofErr w:type="spellStart"/>
+      <w:r>
+        <w:t>Nunc</w:t>
+      </w:r>
+      <w:proofErr w:type="spellEnd"/>
+      <w:r>
+        <w:t xml:space="preserve"> </w:t>
+      </w:r>
+      <w:proofErr w:type="spellStart"/>
+      <w:r>
+        <w:t>viverra</w:t>
+      </w:r>
+      <w:proofErr w:type="spellEnd"/>
+      <w:r>
+        <w:t xml:space="preserve"> </w:t>
+      </w:r>
+      <w:proofErr w:type="spellStart"/>
+      <w:r>
+        <w:t>imperdiet</w:t>
+      </w:r>
+      <w:proofErr w:type="spellEnd"/>
+      <w:r>
+        <w:t xml:space="preserve"> </w:t>
+      </w:r>
+      <w:proofErr w:type="spellStart"/>
+      <w:r>
+        <w:t>enim</w:t>
+      </w:r>
+      <w:proofErr w:type="spellEnd"/>
+      <w:r>
+        <w:t xml:space="preserve">. </w:t>
+      </w:r>
+      <w:proofErr w:type="spellStart"/>
+      <w:r>
+        <w:t>Fusce</w:t>
+      </w:r>
+      <w:proofErr w:type="spellEnd"/>
+      <w:r>
+        <w:t xml:space="preserve"> </w:t>
+      </w:r>
+      <w:proofErr w:type="spellStart"/>
+      <w:r>
+        <w:t>est</w:t>
+      </w:r>
+      <w:proofErr w:type="spellEnd"/>
+      <w:r>
+        <w:t>.</w:t>
       </w:r>
     </w:p>
     <w:p>
       <w:pPr>
         <w:pStyle w:val="text"/>
       </w:pPr>
-      <w:r>
-        <w:t>Vivamus a tellus. Pellentesque habitant morbi tristique senectus et netus et malesuada fames ac turpis egestas. Proin pharetra nonummy pede. Mauris et orci. Aenean nec lorem.</w:t>
+      <w:proofErr w:type="spellStart"/>
+      <w:r>
+        <w:t>Vivamus</w:t>
+      </w:r>
+      <w:proofErr w:type="spellEnd"/>
+      <w:r>
+        <w:t xml:space="preserve"> a </w:t>
+      </w:r>
+      <w:proofErr w:type="spellStart"/>
+      <w:r>
+        <w:t>tellus</w:t>
+      </w:r>
+      <w:proofErr w:type="spellEnd"/>
+      <w:r>
+        <w:t xml:space="preserve">. </w:t>
+      </w:r>
+      <w:proofErr w:type="spellStart"/>
+      <w:r>
+        <w:t>Pellentesque</w:t>
+      </w:r>
+      <w:proofErr w:type="spellEnd"/>
+      <w:r>
+        <w:t xml:space="preserve"> </w:t>
+      </w:r>
+      <w:proofErr w:type="spellStart"/>
+      <w:r>
+        <w:t>habitant</w:t>
+      </w:r>
+      <w:proofErr w:type="spellEnd"/>
+      <w:r>
+        <w:t xml:space="preserve"> </w:t>
+      </w:r>
+      <w:proofErr w:type="spellStart"/>
+      <w:r>
+        <w:t>morbi</w:t>
+      </w:r>
+      <w:proofErr w:type="spellEnd"/>
+      <w:r>
+        <w:t xml:space="preserve"> </w:t>
+      </w:r>
+      <w:proofErr w:type="spellStart"/>
+      <w:r>
+        <w:t>tristique</w:t>
+      </w:r>
+      <w:proofErr w:type="spellEnd"/>
+      <w:r>
+        <w:t xml:space="preserve"> </w:t>
+      </w:r>
+      <w:proofErr w:type="spellStart"/>
+      <w:r>
+        <w:t>senectus</w:t>
+      </w:r>
+      <w:proofErr w:type="spellEnd"/>
+      <w:r>
+        <w:t xml:space="preserve"> et </w:t>
+      </w:r>
+      <w:proofErr w:type="spellStart"/>
+      <w:r>
+        <w:t>netus</w:t>
+      </w:r>
+      <w:proofErr w:type="spellEnd"/>
+      <w:r>
+        <w:t xml:space="preserve"> et </w:t>
+      </w:r>
+      <w:proofErr w:type="spellStart"/>
+      <w:r>
+        <w:t>malesuada</w:t>
+      </w:r>
+      <w:proofErr w:type="spellEnd"/>
+      <w:r>
+        <w:t xml:space="preserve"> </w:t>
+      </w:r>
+      <w:proofErr w:type="spellStart"/>
+      <w:r>
+        <w:t>fames</w:t>
+      </w:r>
+      <w:proofErr w:type="spellEnd"/>
+      <w:r>
+        <w:t xml:space="preserve"> </w:t>
+      </w:r>
+      <w:proofErr w:type="spellStart"/>
+      <w:r>
+        <w:t>ac</w:t>
+      </w:r>
+      <w:proofErr w:type="spellEnd"/>
+      <w:r>
+        <w:t xml:space="preserve"> </w:t>
+      </w:r>
+      <w:proofErr w:type="spellStart"/>
+      <w:r>
+        <w:t>turpis</w:t>
+      </w:r>
+      <w:proofErr w:type="spellEnd"/>
+      <w:r>
+        <w:t xml:space="preserve"> </w:t>
+      </w:r>
+      <w:proofErr w:type="spellStart"/>
+      <w:r>
+        <w:t>egestas</w:t>
+      </w:r>
+      <w:proofErr w:type="spellEnd"/>
+      <w:r>
+        <w:t xml:space="preserve">. </w:t>
+      </w:r>
+      <w:proofErr w:type="spellStart"/>
+      <w:r>
+        <w:t>Proin</w:t>
+      </w:r>
+      <w:proofErr w:type="spellEnd"/>
+      <w:r>
+        <w:t xml:space="preserve"> </w:t>
+      </w:r>
+      <w:proofErr w:type="spellStart"/>
+      <w:r>
+        <w:t>pharetra</w:t>
+      </w:r>
+      <w:proofErr w:type="spellEnd"/>
+      <w:r>
+        <w:t xml:space="preserve"> </w:t>
+      </w:r>
+      <w:proofErr w:type="spellStart"/>
+      <w:r>
+        <w:t>nonummy</w:t>
+      </w:r>
+      <w:proofErr w:type="spellEnd"/>
+      <w:r>
+        <w:t xml:space="preserve"> </w:t>
+      </w:r>
+      <w:proofErr w:type="spellStart"/>
+      <w:r>
+        <w:t>pede</w:t>
+      </w:r>
+      <w:proofErr w:type="spellEnd"/>
+      <w:r>
+        <w:t xml:space="preserve">. </w:t>
+      </w:r>
+      <w:proofErr w:type="spellStart"/>
+      <w:r>
+        <w:t>Mauris</w:t>
+      </w:r>
+      <w:proofErr w:type="spellEnd"/>
+      <w:r>
+        <w:t xml:space="preserve"> et </w:t>
+      </w:r>
+      <w:proofErr w:type="spellStart"/>
+      <w:r>
+        <w:t>orci</w:t>
+      </w:r>
+      <w:proofErr w:type="spellEnd"/>
+      <w:r>
+        <w:t xml:space="preserve">. </w:t>
+      </w:r>
+      <w:proofErr w:type="spellStart"/>
+      <w:r>
+        <w:t>Aenean</w:t>
+      </w:r>
+      <w:proofErr w:type="spellEnd"/>
+      <w:r>
+        <w:t xml:space="preserve"> </w:t>
+      </w:r>
+      <w:proofErr w:type="spellStart"/>
+      <w:r>
+        <w:t>nec</w:t>
+      </w:r>
+      <w:proofErr w:type="spellEnd"/>
+      <w:r>
+        <w:t xml:space="preserve"> </w:t>
+      </w:r>
+      <w:proofErr w:type="spellStart"/>
+      <w:r>
+        <w:t>lorem</w:t>
+      </w:r>
+      <w:proofErr w:type="spellEnd"/>
+      <w:r>
+        <w:t>.</w:t>
       </w:r>
     </w:p>
     <w:p>
@@ -6747,7 +10844,167 @@
         <w:pStyle w:val="text"/>
       </w:pPr>
       <w:r>
-        <w:t>In porttitor. Donec laoreet nonummy augue. Suspendisse dui purus, scelerisque at, vulputate vitae, pretium mattis, nunc. Mauris eget neque at sem venenatis eleifend. Ut nonummy.</w:t>
+        <w:t xml:space="preserve">In </w:t>
+      </w:r>
+      <w:proofErr w:type="spellStart"/>
+      <w:r>
+        <w:t>porttitor</w:t>
+      </w:r>
+      <w:proofErr w:type="spellEnd"/>
+      <w:r>
+        <w:t xml:space="preserve">. </w:t>
+      </w:r>
+      <w:proofErr w:type="spellStart"/>
+      <w:r>
+        <w:t>Donec</w:t>
+      </w:r>
+      <w:proofErr w:type="spellEnd"/>
+      <w:r>
+        <w:t xml:space="preserve"> </w:t>
+      </w:r>
+      <w:proofErr w:type="spellStart"/>
+      <w:r>
+        <w:t>laoreet</w:t>
+      </w:r>
+      <w:proofErr w:type="spellEnd"/>
+      <w:r>
+        <w:t xml:space="preserve"> </w:t>
+      </w:r>
+      <w:proofErr w:type="spellStart"/>
+      <w:r>
+        <w:t>nonummy</w:t>
+      </w:r>
+      <w:proofErr w:type="spellEnd"/>
+      <w:r>
+        <w:t xml:space="preserve"> </w:t>
+      </w:r>
+      <w:proofErr w:type="spellStart"/>
+      <w:r>
+        <w:t>augue</w:t>
+      </w:r>
+      <w:proofErr w:type="spellEnd"/>
+      <w:r>
+        <w:t xml:space="preserve">. </w:t>
+      </w:r>
+      <w:proofErr w:type="spellStart"/>
+      <w:r>
+        <w:t>Suspendisse</w:t>
+      </w:r>
+      <w:proofErr w:type="spellEnd"/>
+      <w:r>
+        <w:t xml:space="preserve"> </w:t>
+      </w:r>
+      <w:proofErr w:type="spellStart"/>
+      <w:r>
+        <w:t>dui</w:t>
+      </w:r>
+      <w:proofErr w:type="spellEnd"/>
+      <w:r>
+        <w:t xml:space="preserve"> </w:t>
+      </w:r>
+      <w:proofErr w:type="spellStart"/>
+      <w:r>
+        <w:t>purus</w:t>
+      </w:r>
+      <w:proofErr w:type="spellEnd"/>
+      <w:r>
+        <w:t xml:space="preserve">, </w:t>
+      </w:r>
+      <w:proofErr w:type="spellStart"/>
+      <w:r>
+        <w:t>scelerisque</w:t>
+      </w:r>
+      <w:proofErr w:type="spellEnd"/>
+      <w:r>
+        <w:t xml:space="preserve"> at, </w:t>
+      </w:r>
+      <w:proofErr w:type="spellStart"/>
+      <w:r>
+        <w:t>vulputate</w:t>
+      </w:r>
+      <w:proofErr w:type="spellEnd"/>
+      <w:r>
+        <w:t xml:space="preserve"> vitae, </w:t>
+      </w:r>
+      <w:proofErr w:type="spellStart"/>
+      <w:r>
+        <w:t>pretium</w:t>
+      </w:r>
+      <w:proofErr w:type="spellEnd"/>
+      <w:r>
+        <w:t xml:space="preserve"> </w:t>
+      </w:r>
+      <w:proofErr w:type="spellStart"/>
+      <w:r>
+        <w:t>mattis</w:t>
+      </w:r>
+      <w:proofErr w:type="spellEnd"/>
+      <w:r>
+        <w:t xml:space="preserve">, </w:t>
+      </w:r>
+      <w:proofErr w:type="spellStart"/>
+      <w:r>
+        <w:t>nunc</w:t>
+      </w:r>
+      <w:proofErr w:type="spellEnd"/>
+      <w:r>
+        <w:t xml:space="preserve">. </w:t>
+      </w:r>
+      <w:proofErr w:type="spellStart"/>
+      <w:r>
+        <w:t>Mauris</w:t>
+      </w:r>
+      <w:proofErr w:type="spellEnd"/>
+      <w:r>
+        <w:t xml:space="preserve"> </w:t>
+      </w:r>
+      <w:proofErr w:type="spellStart"/>
+      <w:r>
+        <w:t>eget</w:t>
+      </w:r>
+      <w:proofErr w:type="spellEnd"/>
+      <w:r>
+        <w:t xml:space="preserve"> </w:t>
+      </w:r>
+      <w:proofErr w:type="spellStart"/>
+      <w:r>
+        <w:t>neque</w:t>
+      </w:r>
+      <w:proofErr w:type="spellEnd"/>
+      <w:r>
+        <w:t xml:space="preserve"> at sem </w:t>
+      </w:r>
+      <w:proofErr w:type="spellStart"/>
+      <w:r>
+        <w:t>venenatis</w:t>
+      </w:r>
+      <w:proofErr w:type="spellEnd"/>
+      <w:r>
+        <w:t xml:space="preserve"> </w:t>
+      </w:r>
+      <w:proofErr w:type="spellStart"/>
+      <w:r>
+        <w:t>eleifend</w:t>
+      </w:r>
+      <w:proofErr w:type="spellEnd"/>
+      <w:r>
+        <w:t xml:space="preserve">. </w:t>
+      </w:r>
+      <w:proofErr w:type="spellStart"/>
+      <w:r>
+        <w:t>Ut</w:t>
+      </w:r>
+      <w:proofErr w:type="spellEnd"/>
+      <w:r>
+        <w:t xml:space="preserve"> </w:t>
+      </w:r>
+      <w:proofErr w:type="spellStart"/>
+      <w:r>
+        <w:t>nonummy</w:t>
+      </w:r>
+      <w:proofErr w:type="spellEnd"/>
+      <w:r>
+        <w:t>.</w:t>
       </w:r>
     </w:p>
     <w:p>
@@ -6815,11 +11072,33 @@
       <w:r>
         <w:t xml:space="preserve"> </w:t>
       </w:r>
+      <w:proofErr w:type="spellStart"/>
       <w:r>
         <w:rPr>
           <w:lang w:val="en-GB"/>
         </w:rPr>
-        <w:t>Definícia herného enginu – [</w:t>
+        <w:t>Definícia</w:t>
+      </w:r>
+      <w:proofErr w:type="spellEnd"/>
+      <w:r>
+        <w:rPr>
+          <w:lang w:val="en-GB"/>
+        </w:rPr>
+        <w:t xml:space="preserve"> </w:t>
+      </w:r>
+      <w:proofErr w:type="spellStart"/>
+      <w:r>
+        <w:rPr>
+          <w:lang w:val="en-GB"/>
+        </w:rPr>
+        <w:t>herného</w:t>
+      </w:r>
+      <w:proofErr w:type="spellEnd"/>
+      <w:r>
+        <w:rPr>
+          <w:lang w:val="en-GB"/>
+        </w:rPr>
+        <w:t xml:space="preserve"> enginu – [</w:t>
       </w:r>
       <w:hyperlink r:id="rId20" w:history="1">
         <w:r>
@@ -8945,6 +13224,7 @@
   <w:style w:type="character" w:default="1" w:styleId="DefaultParagraphFont">
     <w:name w:val="Default Paragraph Font"/>
     <w:uiPriority w:val="1"/>
+    <w:semiHidden/>
     <w:unhideWhenUsed/>
   </w:style>
   <w:style w:type="table" w:default="1" w:styleId="TableNormal">
@@ -9812,15 +14092,6 @@
 </file>
 
 <file path=customXml/item1.xml><?xml version="1.0" encoding="utf-8"?>
-<?mso-contentType ?>
-<FormTemplates xmlns="http://schemas.microsoft.com/sharepoint/v3/contenttype/forms">
-  <Display>DocumentLibraryForm</Display>
-  <Edit>DocumentLibraryForm</Edit>
-  <New>DocumentLibraryForm</New>
-</FormTemplates>
-</file>
-
-<file path=customXml/item2.xml><?xml version="1.0" encoding="utf-8"?>
 <ct:contentTypeSchema xmlns:ct="http://schemas.microsoft.com/office/2006/metadata/contentType" xmlns:ma="http://schemas.microsoft.com/office/2006/metadata/properties/metaAttributes" ct:_="" ma:_="" ma:contentTypeName="Dokument" ma:contentTypeID="0x010100FF914F332154174D803A7B644D03395C" ma:contentTypeVersion="16" ma:contentTypeDescription="Umožňuje vytvoriť nový dokument." ma:contentTypeScope="" ma:versionID="fd77751d24e8168fda22eab337079d00">
   <xsd:schema xmlns:xsd="http://www.w3.org/2001/XMLSchema" xmlns:xs="http://www.w3.org/2001/XMLSchema" xmlns:p="http://schemas.microsoft.com/office/2006/metadata/properties" xmlns:ns3="a94799e5-846a-4ad9-b31d-5ba5d0428847" xmlns:ns4="b0f22963-9bb8-4dce-be88-550968040c8c" targetNamespace="http://schemas.microsoft.com/office/2006/metadata/properties" ma:root="true" ma:fieldsID="b71646f853d82629af3ee6a4474bd060" ns3:_="" ns4:_="">
     <xsd:import namespace="a94799e5-846a-4ad9-b31d-5ba5d0428847"/>
@@ -10059,11 +14330,16 @@
 </ct:contentTypeSchema>
 </file>
 
-<file path=customXml/item3.xml><?xml version="1.0" encoding="utf-8"?>
-<b:Sources xmlns:b="http://schemas.openxmlformats.org/officeDocument/2006/bibliography" xmlns="http://schemas.openxmlformats.org/officeDocument/2006/bibliography" SelectedStyle="\APASixthEditionOfficeOnline.xsl" StyleName="APA" Version="6"/>
+<file path=customXml/item2.xml><?xml version="1.0" encoding="utf-8"?>
+<?mso-contentType ?>
+<FormTemplates xmlns="http://schemas.microsoft.com/sharepoint/v3/contenttype/forms">
+  <Display>DocumentLibraryForm</Display>
+  <Edit>DocumentLibraryForm</Edit>
+  <New>DocumentLibraryForm</New>
+</FormTemplates>
 </file>
 
-<file path=customXml/item4.xml><?xml version="1.0" encoding="utf-8"?>
+<file path=customXml/item3.xml><?xml version="1.0" encoding="utf-8"?>
 <p:properties xmlns:p="http://schemas.microsoft.com/office/2006/metadata/properties" xmlns:xsi="http://www.w3.org/2001/XMLSchema-instance" xmlns:pc="http://schemas.microsoft.com/office/infopath/2007/PartnerControls">
   <documentManagement>
     <_activity xmlns="a94799e5-846a-4ad9-b31d-5ba5d0428847" xsi:nil="true"/>
@@ -10071,15 +14347,11 @@
 </p:properties>
 </file>
 
-<file path=customXml/itemProps1.xml><?xml version="1.0" encoding="utf-8"?>
-<ds:datastoreItem xmlns:ds="http://schemas.openxmlformats.org/officeDocument/2006/customXml" ds:itemID="{1F4F2074-9665-40AE-AC4D-38B5428FDE6E}">
-  <ds:schemaRefs>
-    <ds:schemaRef ds:uri="http://schemas.microsoft.com/sharepoint/v3/contenttype/forms"/>
-  </ds:schemaRefs>
-</ds:datastoreItem>
+<file path=customXml/item4.xml><?xml version="1.0" encoding="utf-8"?>
+<b:Sources xmlns:b="http://schemas.openxmlformats.org/officeDocument/2006/bibliography" xmlns="http://schemas.openxmlformats.org/officeDocument/2006/bibliography" SelectedStyle="\APASixthEditionOfficeOnline.xsl" StyleName="APA" Version="6"/>
 </file>
 
-<file path=customXml/itemProps2.xml><?xml version="1.0" encoding="utf-8"?>
+<file path=customXml/itemProps1.xml><?xml version="1.0" encoding="utf-8"?>
 <ds:datastoreItem xmlns:ds="http://schemas.openxmlformats.org/officeDocument/2006/customXml" ds:itemID="{C3329A49-AD3D-4BA1-96E5-F249191C1F65}">
   <ds:schemaRefs>
     <ds:schemaRef ds:uri="http://schemas.microsoft.com/office/2006/metadata/contentType"/>
@@ -10098,15 +14370,15 @@
 </ds:datastoreItem>
 </file>
 
-<file path=customXml/itemProps3.xml><?xml version="1.0" encoding="utf-8"?>
-<ds:datastoreItem xmlns:ds="http://schemas.openxmlformats.org/officeDocument/2006/customXml" ds:itemID="{33B51BA0-60DC-4A69-874E-22CBA927F23E}">
+<file path=customXml/itemProps2.xml><?xml version="1.0" encoding="utf-8"?>
+<ds:datastoreItem xmlns:ds="http://schemas.openxmlformats.org/officeDocument/2006/customXml" ds:itemID="{1F4F2074-9665-40AE-AC4D-38B5428FDE6E}">
   <ds:schemaRefs>
-    <ds:schemaRef ds:uri="http://schemas.openxmlformats.org/officeDocument/2006/bibliography"/>
+    <ds:schemaRef ds:uri="http://schemas.microsoft.com/sharepoint/v3/contenttype/forms"/>
   </ds:schemaRefs>
 </ds:datastoreItem>
 </file>
 
-<file path=customXml/itemProps4.xml><?xml version="1.0" encoding="utf-8"?>
+<file path=customXml/itemProps3.xml><?xml version="1.0" encoding="utf-8"?>
 <ds:datastoreItem xmlns:ds="http://schemas.openxmlformats.org/officeDocument/2006/customXml" ds:itemID="{8A7D4A20-64F2-4259-949F-7A93E612CEDE}">
   <ds:schemaRefs>
     <ds:schemaRef ds:uri="http://schemas.microsoft.com/office/2006/metadata/properties"/>
@@ -10114,4 +14386,12 @@
     <ds:schemaRef ds:uri="a94799e5-846a-4ad9-b31d-5ba5d0428847"/>
   </ds:schemaRefs>
 </ds:datastoreItem>
+</file>
+
+<file path=customXml/itemProps4.xml><?xml version="1.0" encoding="utf-8"?>
+<ds:datastoreItem xmlns:ds="http://schemas.openxmlformats.org/officeDocument/2006/customXml" ds:itemID="{33B51BA0-60DC-4A69-874E-22CBA927F23E}">
+  <ds:schemaRefs>
+    <ds:schemaRef ds:uri="http://schemas.openxmlformats.org/officeDocument/2006/bibliography"/>
+  </ds:schemaRefs>
+</ds:datastoreItem>
 </file>